--- a/revisión_calidad/Trivia - Contenido revisado.docx
+++ b/revisión_calidad/Trivia - Contenido revisado.docx
@@ -1,6 +1,6 @@
 
 <file path=word/document.xml><?xml version="1.0" encoding="utf-8"?>
-<w:document xmlns:wpc="http://schemas.microsoft.com/office/word/2010/wordprocessingCanvas" xmlns:mc="http://schemas.openxmlformats.org/markup-compatibility/2006" xmlns:o="urn:schemas-microsoft-com:office:office" xmlns:r="http://schemas.openxmlformats.org/officeDocument/2006/relationships" xmlns:m="http://schemas.openxmlformats.org/officeDocument/2006/math" xmlns:v="urn:schemas-microsoft-com:vml" xmlns:wp14="http://schemas.microsoft.com/office/word/2010/wordprocessingDrawing" xmlns:wp="http://schemas.openxmlformats.org/drawingml/2006/wordprocessingDrawing" xmlns:w10="urn:schemas-microsoft-com:office:word" xmlns:w="http://schemas.openxmlformats.org/wordprocessingml/2006/main" xmlns:w14="http://schemas.microsoft.com/office/word/2010/wordml" xmlns:wpg="http://schemas.microsoft.com/office/word/2010/wordprocessingGroup" xmlns:wpi="http://schemas.microsoft.com/office/word/2010/wordprocessingInk" xmlns:wne="http://schemas.microsoft.com/office/word/2006/wordml" xmlns:wps="http://schemas.microsoft.com/office/word/2010/wordprocessingShape" mc:Ignorable="w14 wp14">
+<w:document xmlns:wpc="http://schemas.microsoft.com/office/word/2010/wordprocessingCanvas" xmlns:cx="http://schemas.microsoft.com/office/drawing/2014/chartex" xmlns:cx1="http://schemas.microsoft.com/office/drawing/2015/9/8/chartex" xmlns:cx2="http://schemas.microsoft.com/office/drawing/2015/10/21/chartex" xmlns:cx3="http://schemas.microsoft.com/office/drawing/2016/5/9/chartex" xmlns:cx4="http://schemas.microsoft.com/office/drawing/2016/5/10/chartex" xmlns:cx5="http://schemas.microsoft.com/office/drawing/2016/5/11/chartex" xmlns:cx6="http://schemas.microsoft.com/office/drawing/2016/5/12/chartex" xmlns:cx7="http://schemas.microsoft.com/office/drawing/2016/5/13/chartex" xmlns:cx8="http://schemas.microsoft.com/office/drawing/2016/5/14/chartex" xmlns:mc="http://schemas.openxmlformats.org/markup-compatibility/2006" xmlns:aink="http://schemas.microsoft.com/office/drawing/2016/ink" xmlns:am3d="http://schemas.microsoft.com/office/drawing/2017/model3d" xmlns:o="urn:schemas-microsoft-com:office:office" xmlns:r="http://schemas.openxmlformats.org/officeDocument/2006/relationships" xmlns:m="http://schemas.openxmlformats.org/officeDocument/2006/math" xmlns:v="urn:schemas-microsoft-com:vml" xmlns:wp14="http://schemas.microsoft.com/office/word/2010/wordprocessingDrawing" xmlns:wp="http://schemas.openxmlformats.org/drawingml/2006/wordprocessingDrawing" xmlns:w10="urn:schemas-microsoft-com:office:word" xmlns:w="http://schemas.openxmlformats.org/wordprocessingml/2006/main" xmlns:w14="http://schemas.microsoft.com/office/word/2010/wordml" xmlns:w15="http://schemas.microsoft.com/office/word/2012/wordml" xmlns:w16cex="http://schemas.microsoft.com/office/word/2018/wordml/cex" xmlns:w16cid="http://schemas.microsoft.com/office/word/2016/wordml/cid" xmlns:w16="http://schemas.microsoft.com/office/word/2018/wordml" xmlns:w16sdtdh="http://schemas.microsoft.com/office/word/2020/wordml/sdtdatahash" xmlns:w16se="http://schemas.microsoft.com/office/word/2015/wordml/symex" xmlns:wpg="http://schemas.microsoft.com/office/word/2010/wordprocessingGroup" xmlns:wpi="http://schemas.microsoft.com/office/word/2010/wordprocessingInk" xmlns:wne="http://schemas.microsoft.com/office/word/2006/wordml" xmlns:wps="http://schemas.microsoft.com/office/word/2010/wordprocessingShape" mc:Ignorable="w14 w15 w16se w16cid w16 w16cex w16sdtdh wp14">
   <w:body>
     <w:p>
       <w:pPr>
@@ -63,7 +63,7 @@
       <w:sdtContent>
         <w:p>
           <w:pPr>
-            <w:pStyle w:val="TtulodeTDC"/>
+            <w:pStyle w:val="TtuloTDC"/>
           </w:pPr>
           <w:r>
             <w:rPr>
@@ -1616,6 +1616,7 @@
         <w:t xml:space="preserve">   #3: ¿Qué carácter se consideró una vez como la letra 27 del </w:t>
       </w:r>
       <w:commentRangeStart w:id="2"/>
+      <w:commentRangeStart w:id="3"/>
       <w:r>
         <w:rPr>
           <w:highlight w:val="yellow"/>
@@ -1629,6 +1630,13 @@
         </w:rPr>
         <w:commentReference w:id="2"/>
       </w:r>
+      <w:commentRangeEnd w:id="3"/>
+      <w:r>
+        <w:rPr>
+          <w:rStyle w:val="Refdecomentario"/>
+        </w:rPr>
+        <w:commentReference w:id="3"/>
+      </w:r>
       <w:r>
         <w:t>?</w:t>
       </w:r>
@@ -1652,7 +1660,8 @@
       <w:r>
         <w:t xml:space="preserve">        #2 </w:t>
       </w:r>
-      <w:commentRangeStart w:id="3"/>
+      <w:commentRangeStart w:id="4"/>
+      <w:commentRangeStart w:id="5"/>
       <w:r>
         <w:rPr>
           <w:highlight w:val="yellow"/>
@@ -1671,12 +1680,19 @@
       <w:r>
         <w:t>.</w:t>
       </w:r>
-      <w:commentRangeEnd w:id="3"/>
+      <w:commentRangeEnd w:id="4"/>
       <w:r>
         <w:rPr>
           <w:rStyle w:val="Refdecomentario"/>
         </w:rPr>
-        <w:commentReference w:id="3"/>
+        <w:commentReference w:id="4"/>
+      </w:r>
+      <w:commentRangeEnd w:id="5"/>
+      <w:r>
+        <w:rPr>
+          <w:rStyle w:val="Refdecomentario"/>
+        </w:rPr>
+        <w:commentReference w:id="5"/>
       </w:r>
     </w:p>
     <w:p>
@@ -1688,7 +1704,8 @@
       <w:r>
         <w:t xml:space="preserve">        #4 </w:t>
       </w:r>
-      <w:commentRangeStart w:id="4"/>
+      <w:commentRangeStart w:id="6"/>
+      <w:commentRangeStart w:id="7"/>
       <w:r>
         <w:rPr>
           <w:highlight w:val="yellow"/>
@@ -1698,12 +1715,19 @@
       <w:r>
         <w:t xml:space="preserve"> </w:t>
       </w:r>
-      <w:commentRangeEnd w:id="4"/>
+      <w:commentRangeEnd w:id="6"/>
       <w:r>
         <w:rPr>
           <w:rStyle w:val="Refdecomentario"/>
         </w:rPr>
-        <w:commentReference w:id="4"/>
+        <w:commentReference w:id="6"/>
+      </w:r>
+      <w:commentRangeEnd w:id="7"/>
+      <w:r>
+        <w:rPr>
+          <w:rStyle w:val="Refdecomentario"/>
+        </w:rPr>
+        <w:commentReference w:id="7"/>
       </w:r>
       <w:r>
         <w:t>¶.</w:t>
@@ -1823,21 +1847,7 @@
         <w:rPr>
           <w:lang w:val="en-US"/>
         </w:rPr>
-        <w:t xml:space="preserve">#2 Eric </w:t>
-      </w:r>
-      <w:proofErr w:type="spellStart"/>
-      <w:r>
-        <w:rPr>
-          <w:lang w:val="en-US"/>
-        </w:rPr>
-        <w:t>Tignor</w:t>
-      </w:r>
-      <w:proofErr w:type="spellEnd"/>
-      <w:r>
-        <w:rPr>
-          <w:lang w:val="en-US"/>
-        </w:rPr>
-        <w:t>.</w:t>
+        <w:t>#2 Eric Tignor.</w:t>
       </w:r>
     </w:p>
     <w:p>
@@ -2746,21 +2756,7 @@
         <w:rPr>
           <w:lang w:val="en-US"/>
         </w:rPr>
-        <w:t xml:space="preserve">#2 Torre de </w:t>
-      </w:r>
-      <w:proofErr w:type="spellStart"/>
-      <w:r>
-        <w:rPr>
-          <w:lang w:val="en-US"/>
-        </w:rPr>
-        <w:t>Shanghái</w:t>
-      </w:r>
-      <w:proofErr w:type="spellEnd"/>
-      <w:r>
-        <w:rPr>
-          <w:lang w:val="en-US"/>
-        </w:rPr>
-        <w:t>.</w:t>
+        <w:t>#2 Torre de Shanghái.</w:t>
       </w:r>
     </w:p>
     <w:p>
@@ -2907,7 +2903,8 @@
       <w:r>
         <w:t xml:space="preserve">   #2: ¿Qué estatua de qué famoso </w:t>
       </w:r>
-      <w:commentRangeStart w:id="5"/>
+      <w:commentRangeStart w:id="8"/>
+      <w:commentRangeStart w:id="9"/>
       <w:r>
         <w:rPr>
           <w:highlight w:val="yellow"/>
@@ -2917,12 +2914,19 @@
       <w:r>
         <w:t xml:space="preserve"> </w:t>
       </w:r>
-      <w:commentRangeEnd w:id="5"/>
+      <w:commentRangeEnd w:id="8"/>
       <w:r>
         <w:rPr>
           <w:rStyle w:val="Refdecomentario"/>
         </w:rPr>
-        <w:commentReference w:id="5"/>
+        <w:commentReference w:id="8"/>
+      </w:r>
+      <w:commentRangeEnd w:id="9"/>
+      <w:r>
+        <w:rPr>
+          <w:rStyle w:val="Refdecomentario"/>
+        </w:rPr>
+        <w:commentReference w:id="9"/>
       </w:r>
       <w:r>
         <w:t>se encuentra en La Habana?</w:t>
@@ -4669,27 +4673,27 @@
         </w:rPr>
         <w:t xml:space="preserve">        #3 </w:t>
       </w:r>
-      <w:commentRangeStart w:id="6"/>
-      <w:proofErr w:type="spellStart"/>
+      <w:commentRangeStart w:id="10"/>
+      <w:commentRangeStart w:id="11"/>
       <w:r>
         <w:rPr>
           <w:lang w:val="en-US"/>
         </w:rPr>
-        <w:t>Ernerst</w:t>
-      </w:r>
-      <w:proofErr w:type="spellEnd"/>
-      <w:r>
-        <w:rPr>
-          <w:lang w:val="en-US"/>
-        </w:rPr>
-        <w:t xml:space="preserve"> </w:t>
-      </w:r>
-      <w:commentRangeEnd w:id="6"/>
+        <w:t xml:space="preserve">Ernerst </w:t>
+      </w:r>
+      <w:commentRangeEnd w:id="10"/>
       <w:r>
         <w:rPr>
           <w:rStyle w:val="Refdecomentario"/>
         </w:rPr>
-        <w:commentReference w:id="6"/>
+        <w:commentReference w:id="10"/>
+      </w:r>
+      <w:commentRangeEnd w:id="11"/>
+      <w:r>
+        <w:rPr>
+          <w:rStyle w:val="Refdecomentario"/>
+        </w:rPr>
+        <w:commentReference w:id="11"/>
       </w:r>
       <w:r>
         <w:rPr>
@@ -5100,16 +5104,24 @@
       <w:r>
         <w:t xml:space="preserve">     Respuesta Correcta: </w:t>
       </w:r>
-      <w:commentRangeStart w:id="7"/>
+      <w:commentRangeStart w:id="12"/>
+      <w:commentRangeStart w:id="13"/>
       <w:r>
         <w:t>#1</w:t>
       </w:r>
-      <w:commentRangeEnd w:id="7"/>
+      <w:commentRangeEnd w:id="12"/>
       <w:r>
         <w:rPr>
           <w:rStyle w:val="Refdecomentario"/>
         </w:rPr>
-        <w:commentReference w:id="7"/>
+        <w:commentReference w:id="12"/>
+      </w:r>
+      <w:commentRangeEnd w:id="13"/>
+      <w:r>
+        <w:rPr>
+          <w:rStyle w:val="Refdecomentario"/>
+        </w:rPr>
+        <w:commentReference w:id="13"/>
       </w:r>
     </w:p>
     <w:p>
@@ -6432,11 +6444,11 @@
       <w:pPr>
         <w:pStyle w:val="Ttulo1"/>
       </w:pPr>
-      <w:bookmarkStart w:id="8" w:name="_Toc96637182"/>
+      <w:bookmarkStart w:id="14" w:name="_Toc96637182"/>
       <w:r>
         <w:t>Tema: Ciencias</w:t>
       </w:r>
-      <w:bookmarkEnd w:id="8"/>
+      <w:bookmarkEnd w:id="14"/>
     </w:p>
     <w:p>
       <w:r>
@@ -6704,7 +6716,8 @@
       <w:r>
         <w:t xml:space="preserve">        #1 </w:t>
       </w:r>
-      <w:commentRangeStart w:id="9"/>
+      <w:commentRangeStart w:id="15"/>
+      <w:commentRangeStart w:id="16"/>
       <w:r>
         <w:t>Cubano.</w:t>
       </w:r>
@@ -6724,12 +6737,19 @@
       <w:r>
         <w:t xml:space="preserve">        #4 Mexicano</w:t>
       </w:r>
-      <w:commentRangeEnd w:id="9"/>
+      <w:commentRangeEnd w:id="15"/>
       <w:r>
         <w:rPr>
           <w:rStyle w:val="Refdecomentario"/>
         </w:rPr>
-        <w:commentReference w:id="9"/>
+        <w:commentReference w:id="15"/>
+      </w:r>
+      <w:commentRangeEnd w:id="16"/>
+      <w:r>
+        <w:rPr>
+          <w:rStyle w:val="Refdecomentario"/>
+        </w:rPr>
+        <w:commentReference w:id="16"/>
       </w:r>
       <w:r>
         <w:t>.</w:t>
@@ -6902,7 +6922,8 @@
       <w:r>
         <w:t xml:space="preserve">        #1 </w:t>
       </w:r>
-      <w:commentRangeStart w:id="10"/>
+      <w:commentRangeStart w:id="17"/>
+      <w:commentRangeStart w:id="18"/>
       <w:r>
         <w:rPr>
           <w:highlight w:val="yellow"/>
@@ -6938,12 +6959,19 @@
         </w:rPr>
         <w:t>CO2</w:t>
       </w:r>
-      <w:commentRangeEnd w:id="10"/>
+      <w:commentRangeEnd w:id="17"/>
       <w:r>
         <w:rPr>
           <w:rStyle w:val="Refdecomentario"/>
         </w:rPr>
-        <w:commentReference w:id="10"/>
+        <w:commentReference w:id="17"/>
+      </w:r>
+      <w:commentRangeEnd w:id="18"/>
+      <w:r>
+        <w:rPr>
+          <w:rStyle w:val="Refdecomentario"/>
+        </w:rPr>
+        <w:commentReference w:id="18"/>
       </w:r>
       <w:r>
         <w:t>.</w:t>
@@ -7102,35 +7130,7 @@
         <w:rPr>
           <w:lang w:val="en-US"/>
         </w:rPr>
-        <w:t xml:space="preserve">#2 VY </w:t>
-      </w:r>
-      <w:proofErr w:type="spellStart"/>
-      <w:r>
-        <w:rPr>
-          <w:lang w:val="en-US"/>
-        </w:rPr>
-        <w:t>Canis</w:t>
-      </w:r>
-      <w:proofErr w:type="spellEnd"/>
-      <w:r>
-        <w:rPr>
-          <w:lang w:val="en-US"/>
-        </w:rPr>
-        <w:t xml:space="preserve"> </w:t>
-      </w:r>
-      <w:proofErr w:type="spellStart"/>
-      <w:r>
-        <w:rPr>
-          <w:lang w:val="en-US"/>
-        </w:rPr>
-        <w:t>Majoris</w:t>
-      </w:r>
-      <w:proofErr w:type="spellEnd"/>
-      <w:r>
-        <w:rPr>
-          <w:lang w:val="en-US"/>
-        </w:rPr>
-        <w:t>.</w:t>
+        <w:t>#2 VY Canis Majoris.</w:t>
       </w:r>
     </w:p>
     <w:p>
@@ -7157,21 +7157,7 @@
         <w:rPr>
           <w:lang w:val="en-US"/>
         </w:rPr>
-        <w:t xml:space="preserve">        #4 RW </w:t>
-      </w:r>
-      <w:proofErr w:type="spellStart"/>
-      <w:r>
-        <w:rPr>
-          <w:lang w:val="en-US"/>
-        </w:rPr>
-        <w:t>Cephei</w:t>
-      </w:r>
-      <w:proofErr w:type="spellEnd"/>
-      <w:r>
-        <w:rPr>
-          <w:lang w:val="en-US"/>
-        </w:rPr>
-        <w:t>.</w:t>
+        <w:t xml:space="preserve">        #4 RW Cephei.</w:t>
       </w:r>
     </w:p>
     <w:p>
@@ -7749,19 +7735,27 @@
       <w:r>
         <w:t xml:space="preserve">        #1 Hidrógeno </w:t>
       </w:r>
-      <w:commentRangeStart w:id="11"/>
+      <w:commentRangeStart w:id="19"/>
+      <w:commentRangeStart w:id="20"/>
       <w:r>
         <w:rPr>
           <w:highlight w:val="yellow"/>
         </w:rPr>
         <w:t>&amp;</w:t>
       </w:r>
-      <w:commentRangeEnd w:id="11"/>
+      <w:commentRangeEnd w:id="19"/>
       <w:r>
         <w:rPr>
           <w:rStyle w:val="Refdecomentario"/>
         </w:rPr>
-        <w:commentReference w:id="11"/>
+        <w:commentReference w:id="19"/>
+      </w:r>
+      <w:commentRangeEnd w:id="20"/>
+      <w:r>
+        <w:rPr>
+          <w:rStyle w:val="Refdecomentario"/>
+        </w:rPr>
+        <w:commentReference w:id="20"/>
       </w:r>
       <w:r>
         <w:t xml:space="preserve"> Helio.</w:t>
@@ -8243,16 +8237,24 @@
       </w:r>
     </w:p>
     <w:p>
-      <w:commentRangeStart w:id="12"/>
+      <w:commentRangeStart w:id="21"/>
+      <w:commentRangeStart w:id="22"/>
       <w:r>
         <w:t xml:space="preserve">        #3 Omnívoros.</w:t>
       </w:r>
-      <w:commentRangeEnd w:id="12"/>
+      <w:commentRangeEnd w:id="21"/>
       <w:r>
         <w:rPr>
           <w:rStyle w:val="Refdecomentario"/>
         </w:rPr>
-        <w:commentReference w:id="12"/>
+        <w:commentReference w:id="21"/>
+      </w:r>
+      <w:commentRangeEnd w:id="22"/>
+      <w:r>
+        <w:rPr>
+          <w:rStyle w:val="Refdecomentario"/>
+        </w:rPr>
+        <w:commentReference w:id="22"/>
       </w:r>
     </w:p>
     <w:p>
@@ -8314,7 +8316,7 @@
       <w:r>
         <w:t xml:space="preserve">        </w:t>
       </w:r>
-      <w:commentRangeStart w:id="13"/>
+      <w:commentRangeStart w:id="23"/>
       <w:r>
         <w:rPr>
           <w:highlight w:val="yellow"/>
@@ -8332,12 +8334,12 @@
         </w:rPr>
         <w:t xml:space="preserve">  #4 AB-.</w:t>
       </w:r>
-      <w:commentRangeEnd w:id="13"/>
+      <w:commentRangeEnd w:id="23"/>
       <w:r>
         <w:rPr>
           <w:rStyle w:val="Refdecomentario"/>
         </w:rPr>
-        <w:commentReference w:id="13"/>
+        <w:commentReference w:id="23"/>
       </w:r>
     </w:p>
     <w:p>
@@ -8447,16 +8449,16 @@
       </w:r>
     </w:p>
     <w:p>
-      <w:commentRangeStart w:id="14"/>
+      <w:commentRangeStart w:id="24"/>
       <w:r>
         <w:t xml:space="preserve">  Nivel: #26</w:t>
       </w:r>
-      <w:commentRangeEnd w:id="14"/>
+      <w:commentRangeEnd w:id="24"/>
       <w:r>
         <w:rPr>
           <w:rStyle w:val="Refdecomentario"/>
         </w:rPr>
-        <w:commentReference w:id="14"/>
+        <w:commentReference w:id="24"/>
       </w:r>
     </w:p>
     <w:p>
@@ -8518,19 +8520,27 @@
       <w:r>
         <w:t xml:space="preserve">        #1 Humor </w:t>
       </w:r>
-      <w:commentRangeStart w:id="15"/>
+      <w:commentRangeStart w:id="25"/>
+      <w:commentRangeStart w:id="26"/>
       <w:r>
         <w:rPr>
           <w:highlight w:val="yellow"/>
         </w:rPr>
         <w:t>Acuso</w:t>
       </w:r>
-      <w:commentRangeEnd w:id="15"/>
+      <w:commentRangeEnd w:id="25"/>
       <w:r>
         <w:rPr>
           <w:rStyle w:val="Refdecomentario"/>
         </w:rPr>
-        <w:commentReference w:id="15"/>
+        <w:commentReference w:id="25"/>
+      </w:r>
+      <w:commentRangeEnd w:id="26"/>
+      <w:r>
+        <w:rPr>
+          <w:rStyle w:val="Refdecomentario"/>
+        </w:rPr>
+        <w:commentReference w:id="26"/>
       </w:r>
       <w:r>
         <w:t>.</w:t>
@@ -8698,11 +8708,11 @@
       <w:pPr>
         <w:pStyle w:val="Ttulo1"/>
       </w:pPr>
-      <w:bookmarkStart w:id="16" w:name="_Toc96637183"/>
+      <w:bookmarkStart w:id="27" w:name="_Toc96637183"/>
       <w:r>
         <w:t>Tema: Tecnologías</w:t>
       </w:r>
-      <w:bookmarkEnd w:id="16"/>
+      <w:bookmarkEnd w:id="27"/>
     </w:p>
     <w:p>
       <w:r>
@@ -9677,21 +9687,7 @@
         <w:rPr>
           <w:lang w:val="en-US"/>
         </w:rPr>
-        <w:t xml:space="preserve">        #3 al-</w:t>
-      </w:r>
-      <w:proofErr w:type="spellStart"/>
-      <w:r>
-        <w:rPr>
-          <w:lang w:val="en-US"/>
-        </w:rPr>
-        <w:t>Khwārizmī</w:t>
-      </w:r>
-      <w:proofErr w:type="spellEnd"/>
-      <w:r>
-        <w:rPr>
-          <w:lang w:val="en-US"/>
-        </w:rPr>
-        <w:t>.</w:t>
+        <w:t xml:space="preserve">        #3 al-Khwārizmī.</w:t>
       </w:r>
     </w:p>
     <w:p>
@@ -10416,21 +10412,7 @@
         <w:rPr>
           <w:lang w:val="en-US"/>
         </w:rPr>
-        <w:t xml:space="preserve">        #3 </w:t>
-      </w:r>
-      <w:proofErr w:type="spellStart"/>
-      <w:r>
-        <w:rPr>
-          <w:lang w:val="en-US"/>
-        </w:rPr>
-        <w:t>Crtl</w:t>
-      </w:r>
-      <w:proofErr w:type="spellEnd"/>
-      <w:r>
-        <w:rPr>
-          <w:lang w:val="en-US"/>
-        </w:rPr>
-        <w:t xml:space="preserve"> + F4.</w:t>
+        <w:t xml:space="preserve">        #3 Crtl + F4.</w:t>
       </w:r>
     </w:p>
     <w:p>
@@ -11351,35 +11333,7 @@
         <w:rPr>
           <w:lang w:val="en-US"/>
         </w:rPr>
-        <w:t xml:space="preserve">   #5: ¿</w:t>
-      </w:r>
-      <w:proofErr w:type="spellStart"/>
-      <w:r>
-        <w:rPr>
-          <w:lang w:val="en-US"/>
-        </w:rPr>
-        <w:t>Quién</w:t>
-      </w:r>
-      <w:proofErr w:type="spellEnd"/>
-      <w:r>
-        <w:rPr>
-          <w:lang w:val="en-US"/>
-        </w:rPr>
-        <w:t xml:space="preserve"> </w:t>
-      </w:r>
-      <w:proofErr w:type="spellStart"/>
-      <w:r>
-        <w:rPr>
-          <w:lang w:val="en-US"/>
-        </w:rPr>
-        <w:t>inventó</w:t>
-      </w:r>
-      <w:proofErr w:type="spellEnd"/>
-      <w:r>
-        <w:rPr>
-          <w:lang w:val="en-US"/>
-        </w:rPr>
-        <w:t xml:space="preserve"> Google?</w:t>
+        <w:t xml:space="preserve">   #5: ¿Quién inventó Google?</w:t>
       </w:r>
     </w:p>
     <w:p>
@@ -12602,7 +12556,8 @@
       <w:r>
         <w:t xml:space="preserve">        #1 </w:t>
       </w:r>
-      <w:commentRangeStart w:id="17"/>
+      <w:commentRangeStart w:id="28"/>
+      <w:commentRangeStart w:id="29"/>
       <w:r>
         <w:t>De Película.</w:t>
       </w:r>
@@ -12621,12 +12576,19 @@
       <w:r>
         <w:t xml:space="preserve">        #4 De Lectura</w:t>
       </w:r>
-      <w:commentRangeEnd w:id="17"/>
+      <w:commentRangeEnd w:id="28"/>
       <w:r>
         <w:rPr>
           <w:rStyle w:val="Refdecomentario"/>
         </w:rPr>
-        <w:commentReference w:id="17"/>
+        <w:commentReference w:id="28"/>
+      </w:r>
+      <w:commentRangeEnd w:id="29"/>
+      <w:r>
+        <w:rPr>
+          <w:rStyle w:val="Refdecomentario"/>
+        </w:rPr>
+        <w:commentReference w:id="29"/>
       </w:r>
       <w:r>
         <w:t>.</w:t>
@@ -12708,11 +12670,11 @@
       <w:pPr>
         <w:pStyle w:val="Ttulo1"/>
       </w:pPr>
-      <w:bookmarkStart w:id="18" w:name="_Toc96637184"/>
+      <w:bookmarkStart w:id="30" w:name="_Toc96637184"/>
       <w:r>
         <w:t>Tema: Mitología</w:t>
       </w:r>
-      <w:bookmarkEnd w:id="18"/>
+      <w:bookmarkEnd w:id="30"/>
     </w:p>
     <w:p>
       <w:r>
@@ -16800,11 +16762,11 @@
       <w:pPr>
         <w:pStyle w:val="Ttulo1"/>
       </w:pPr>
-      <w:bookmarkStart w:id="19" w:name="_Toc96637185"/>
+      <w:bookmarkStart w:id="31" w:name="_Toc96637185"/>
       <w:r>
         <w:t>Tema: Deporte</w:t>
       </w:r>
-      <w:bookmarkEnd w:id="19"/>
+      <w:bookmarkEnd w:id="31"/>
     </w:p>
     <w:p>
       <w:r>
@@ -17143,16 +17105,24 @@
       <w:r>
         <w:t xml:space="preserve">        #1 </w:t>
       </w:r>
-      <w:commentRangeStart w:id="20"/>
+      <w:commentRangeStart w:id="32"/>
+      <w:commentRangeStart w:id="33"/>
       <w:r>
         <w:t>Moscow</w:t>
       </w:r>
-      <w:commentRangeEnd w:id="20"/>
+      <w:commentRangeEnd w:id="32"/>
       <w:r>
         <w:rPr>
           <w:rStyle w:val="Refdecomentario"/>
         </w:rPr>
-        <w:commentReference w:id="20"/>
+        <w:commentReference w:id="32"/>
+      </w:r>
+      <w:commentRangeEnd w:id="33"/>
+      <w:r>
+        <w:rPr>
+          <w:rStyle w:val="Refdecomentario"/>
+        </w:rPr>
+        <w:commentReference w:id="33"/>
       </w:r>
       <w:r>
         <w:t>.</w:t>
@@ -18309,21 +18279,7 @@
         <w:rPr>
           <w:lang w:val="en-US"/>
         </w:rPr>
-        <w:t xml:space="preserve">        #4 Eric </w:t>
-      </w:r>
-      <w:proofErr w:type="spellStart"/>
-      <w:r>
-        <w:rPr>
-          <w:lang w:val="en-US"/>
-        </w:rPr>
-        <w:t>Cantona</w:t>
-      </w:r>
-      <w:proofErr w:type="spellEnd"/>
-      <w:r>
-        <w:rPr>
-          <w:lang w:val="en-US"/>
-        </w:rPr>
-        <w:t>.</w:t>
+        <w:t xml:space="preserve">        #4 Eric Cantona.</w:t>
       </w:r>
     </w:p>
     <w:p>
@@ -18890,21 +18846,7 @@
         <w:rPr>
           <w:lang w:val="en-US"/>
         </w:rPr>
-        <w:t xml:space="preserve">        #4 Mary </w:t>
-      </w:r>
-      <w:proofErr w:type="spellStart"/>
-      <w:r>
-        <w:rPr>
-          <w:lang w:val="en-US"/>
-        </w:rPr>
-        <w:t>Carillo</w:t>
-      </w:r>
-      <w:proofErr w:type="spellEnd"/>
-      <w:r>
-        <w:rPr>
-          <w:lang w:val="en-US"/>
-        </w:rPr>
-        <w:t>.</w:t>
+        <w:t xml:space="preserve">        #4 Mary Carillo.</w:t>
       </w:r>
     </w:p>
     <w:p>
@@ -19684,21 +19626,51 @@
         <w:rPr>
           <w:lang w:val="en-US"/>
         </w:rPr>
-        <w:t xml:space="preserve">#2 </w:t>
-      </w:r>
-      <w:proofErr w:type="spellStart"/>
-      <w:r>
+        <w:t>#2 Anfield.</w:t>
+      </w:r>
+    </w:p>
+    <w:p>
+      <w:pPr>
         <w:rPr>
           <w:lang w:val="en-US"/>
         </w:rPr>
-        <w:t>Anfield</w:t>
-      </w:r>
-      <w:proofErr w:type="spellEnd"/>
+      </w:pPr>
       <w:r>
         <w:rPr>
           <w:lang w:val="en-US"/>
         </w:rPr>
-        <w:t>.</w:t>
+        <w:t xml:space="preserve">        #3 City of Manchester Stadium.</w:t>
+      </w:r>
+    </w:p>
+    <w:p>
+      <w:r>
+        <w:rPr>
+          <w:lang w:val="en-US"/>
+        </w:rPr>
+        <w:t xml:space="preserve">        </w:t>
+      </w:r>
+      <w:r>
+        <w:t>#4 St James Park.</w:t>
+      </w:r>
+    </w:p>
+    <w:p>
+      <w:r>
+        <w:t xml:space="preserve">   #5: ¿Quién es el máximo goleador de la Premier League del Manchester United?</w:t>
+      </w:r>
+    </w:p>
+    <w:p>
+      <w:r>
+        <w:t xml:space="preserve">     Respuesta Correcta: #1</w:t>
+      </w:r>
+    </w:p>
+    <w:p>
+      <w:r>
+        <w:t xml:space="preserve">      Respuestas:</w:t>
+      </w:r>
+    </w:p>
+    <w:p>
+      <w:r>
+        <w:t xml:space="preserve">        #1 Wayne Rooney.</w:t>
       </w:r>
     </w:p>
     <w:p>
@@ -19708,84 +19680,26 @@
         </w:rPr>
       </w:pPr>
       <w:r>
+        <w:t xml:space="preserve">        </w:t>
+      </w:r>
+      <w:r>
         <w:rPr>
           <w:lang w:val="en-US"/>
         </w:rPr>
-        <w:t xml:space="preserve">        #3 City of Manchester Stadium.</w:t>
-      </w:r>
-    </w:p>
-    <w:p>
-      <w:r>
+        <w:t>#2 Sir Bobby Charlton.</w:t>
+      </w:r>
+    </w:p>
+    <w:p>
+      <w:pPr>
         <w:rPr>
           <w:lang w:val="en-US"/>
         </w:rPr>
-        <w:t xml:space="preserve">        </w:t>
-      </w:r>
-      <w:r>
-        <w:t>#4 St James Park.</w:t>
-      </w:r>
-    </w:p>
-    <w:p>
-      <w:r>
-        <w:t xml:space="preserve">   #5: ¿Quién es el máximo goleador de la Premier League del Manchester United?</w:t>
-      </w:r>
-    </w:p>
-    <w:p>
-      <w:r>
-        <w:t xml:space="preserve">     Respuesta Correcta: #1</w:t>
-      </w:r>
-    </w:p>
-    <w:p>
-      <w:r>
-        <w:t xml:space="preserve">      Respuestas:</w:t>
-      </w:r>
-    </w:p>
-    <w:p>
-      <w:r>
-        <w:t xml:space="preserve">        #1 Wayne Rooney.</w:t>
-      </w:r>
-    </w:p>
-    <w:p>
-      <w:pPr>
+      </w:pPr>
+      <w:r>
         <w:rPr>
           <w:lang w:val="en-US"/>
         </w:rPr>
-      </w:pPr>
-      <w:r>
-        <w:t xml:space="preserve">        </w:t>
-      </w:r>
-      <w:r>
-        <w:rPr>
-          <w:lang w:val="en-US"/>
-        </w:rPr>
-        <w:t>#2 Sir Bobby Charlton.</w:t>
-      </w:r>
-    </w:p>
-    <w:p>
-      <w:pPr>
-        <w:rPr>
-          <w:lang w:val="en-US"/>
-        </w:rPr>
-      </w:pPr>
-      <w:r>
-        <w:rPr>
-          <w:lang w:val="en-US"/>
-        </w:rPr>
-        <w:t xml:space="preserve">        #3 Ryan </w:t>
-      </w:r>
-      <w:proofErr w:type="spellStart"/>
-      <w:r>
-        <w:rPr>
-          <w:lang w:val="en-US"/>
-        </w:rPr>
-        <w:t>Giggs</w:t>
-      </w:r>
-      <w:proofErr w:type="spellEnd"/>
-      <w:r>
-        <w:rPr>
-          <w:lang w:val="en-US"/>
-        </w:rPr>
-        <w:t>.</w:t>
+        <w:t xml:space="preserve">        #3 Ryan Giggs.</w:t>
       </w:r>
     </w:p>
     <w:p>
@@ -20397,56 +20311,14 @@
         <w:rPr>
           <w:lang w:val="en-US"/>
         </w:rPr>
-        <w:t xml:space="preserve">        #3 </w:t>
-      </w:r>
-      <w:proofErr w:type="spellStart"/>
+        <w:t xml:space="preserve">        #3 Incendia de Verstappen (Alemania).</w:t>
+      </w:r>
+    </w:p>
+    <w:p>
       <w:r>
         <w:rPr>
           <w:lang w:val="en-US"/>
         </w:rPr>
-        <w:t>Incendia</w:t>
-      </w:r>
-      <w:proofErr w:type="spellEnd"/>
-      <w:r>
-        <w:rPr>
-          <w:lang w:val="en-US"/>
-        </w:rPr>
-        <w:t xml:space="preserve"> de </w:t>
-      </w:r>
-      <w:proofErr w:type="spellStart"/>
-      <w:r>
-        <w:rPr>
-          <w:lang w:val="en-US"/>
-        </w:rPr>
-        <w:t>Verstappen</w:t>
-      </w:r>
-      <w:proofErr w:type="spellEnd"/>
-      <w:r>
-        <w:rPr>
-          <w:lang w:val="en-US"/>
-        </w:rPr>
-        <w:t xml:space="preserve"> (</w:t>
-      </w:r>
-      <w:proofErr w:type="spellStart"/>
-      <w:r>
-        <w:rPr>
-          <w:lang w:val="en-US"/>
-        </w:rPr>
-        <w:t>Alemania</w:t>
-      </w:r>
-      <w:proofErr w:type="spellEnd"/>
-      <w:r>
-        <w:rPr>
-          <w:lang w:val="en-US"/>
-        </w:rPr>
-        <w:t>).</w:t>
-      </w:r>
-    </w:p>
-    <w:p>
-      <w:r>
-        <w:rPr>
-          <w:lang w:val="en-US"/>
-        </w:rPr>
         <w:t xml:space="preserve">        </w:t>
       </w:r>
       <w:r>
@@ -20715,16 +20587,16 @@
       <w:r>
         <w:t xml:space="preserve">        #4 </w:t>
       </w:r>
-      <w:commentRangeStart w:id="21"/>
+      <w:commentRangeStart w:id="34"/>
       <w:r>
         <w:t>Birmingham</w:t>
       </w:r>
-      <w:commentRangeEnd w:id="21"/>
+      <w:commentRangeEnd w:id="34"/>
       <w:r>
         <w:rPr>
           <w:rStyle w:val="Refdecomentario"/>
         </w:rPr>
-        <w:commentReference w:id="21"/>
+        <w:commentReference w:id="34"/>
       </w:r>
       <w:r>
         <w:t>.</w:t>
@@ -20735,11 +20607,11 @@
       <w:pPr>
         <w:pStyle w:val="Ttulo1"/>
       </w:pPr>
-      <w:bookmarkStart w:id="22" w:name="_Toc96637186"/>
+      <w:bookmarkStart w:id="35" w:name="_Toc96637186"/>
       <w:r>
         <w:t>Tema: Geografía</w:t>
       </w:r>
-      <w:bookmarkEnd w:id="22"/>
+      <w:bookmarkEnd w:id="35"/>
     </w:p>
     <w:p>
       <w:r>
@@ -22827,16 +22699,24 @@
       <w:r>
         <w:t xml:space="preserve">        #1 </w:t>
       </w:r>
-      <w:commentRangeStart w:id="23"/>
+      <w:commentRangeStart w:id="36"/>
+      <w:commentRangeStart w:id="37"/>
       <w:r>
         <w:t>Guayana</w:t>
       </w:r>
-      <w:commentRangeEnd w:id="23"/>
+      <w:commentRangeEnd w:id="36"/>
       <w:r>
         <w:rPr>
           <w:rStyle w:val="Refdecomentario"/>
         </w:rPr>
-        <w:commentReference w:id="23"/>
+        <w:commentReference w:id="36"/>
+      </w:r>
+      <w:commentRangeEnd w:id="37"/>
+      <w:r>
+        <w:rPr>
+          <w:rStyle w:val="Refdecomentario"/>
+        </w:rPr>
+        <w:commentReference w:id="37"/>
       </w:r>
       <w:r>
         <w:t>.</w:t>
@@ -23935,16 +23815,24 @@
       <w:r>
         <w:t xml:space="preserve">        #1 </w:t>
       </w:r>
-      <w:commentRangeStart w:id="24"/>
+      <w:commentRangeStart w:id="38"/>
+      <w:commentRangeStart w:id="39"/>
       <w:r>
         <w:t>Antananaribo</w:t>
       </w:r>
-      <w:commentRangeEnd w:id="24"/>
+      <w:commentRangeEnd w:id="38"/>
       <w:r>
         <w:rPr>
           <w:rStyle w:val="Refdecomentario"/>
         </w:rPr>
-        <w:commentReference w:id="24"/>
+        <w:commentReference w:id="38"/>
+      </w:r>
+      <w:commentRangeEnd w:id="39"/>
+      <w:r>
+        <w:rPr>
+          <w:rStyle w:val="Refdecomentario"/>
+        </w:rPr>
+        <w:commentReference w:id="39"/>
       </w:r>
       <w:r>
         <w:t>.</w:t>
@@ -25334,11 +25222,11 @@
       <w:pPr>
         <w:pStyle w:val="Ttulo1"/>
       </w:pPr>
-      <w:bookmarkStart w:id="25" w:name="_Toc96637187"/>
+      <w:bookmarkStart w:id="40" w:name="_Toc96637187"/>
       <w:r>
         <w:t>Tema: Historia</w:t>
       </w:r>
-      <w:bookmarkEnd w:id="25"/>
+      <w:bookmarkEnd w:id="40"/>
     </w:p>
     <w:p>
       <w:r>
@@ -26509,35 +26397,7 @@
         <w:rPr>
           <w:lang w:val="en-US"/>
         </w:rPr>
-        <w:t xml:space="preserve">        #3 </w:t>
-      </w:r>
-      <w:proofErr w:type="spellStart"/>
-      <w:r>
-        <w:rPr>
-          <w:lang w:val="en-US"/>
-        </w:rPr>
-        <w:t>Vasily</w:t>
-      </w:r>
-      <w:proofErr w:type="spellEnd"/>
-      <w:r>
-        <w:rPr>
-          <w:lang w:val="en-US"/>
-        </w:rPr>
-        <w:t xml:space="preserve"> </w:t>
-      </w:r>
-      <w:proofErr w:type="spellStart"/>
-      <w:r>
-        <w:rPr>
-          <w:lang w:val="en-US"/>
-        </w:rPr>
-        <w:t>Zaytsev</w:t>
-      </w:r>
-      <w:proofErr w:type="spellEnd"/>
-      <w:r>
-        <w:rPr>
-          <w:lang w:val="en-US"/>
-        </w:rPr>
-        <w:t>.</w:t>
+        <w:t xml:space="preserve">        #3 Vasily Zaytsev.</w:t>
       </w:r>
     </w:p>
     <w:p>
@@ -28782,11 +28642,11 @@
       <w:pPr>
         <w:pStyle w:val="Ttulo1"/>
       </w:pPr>
-      <w:bookmarkStart w:id="26" w:name="_Toc96637188"/>
+      <w:bookmarkStart w:id="41" w:name="_Toc96637188"/>
       <w:r>
         <w:t>Tema: Arte</w:t>
       </w:r>
-      <w:bookmarkEnd w:id="26"/>
+      <w:bookmarkEnd w:id="41"/>
     </w:p>
     <w:p>
       <w:r>
@@ -32314,21 +32174,7 @@
         <w:rPr>
           <w:lang w:val="en-US"/>
         </w:rPr>
-        <w:t xml:space="preserve">#2 Rafael </w:t>
-      </w:r>
-      <w:proofErr w:type="spellStart"/>
-      <w:r>
-        <w:rPr>
-          <w:lang w:val="en-US"/>
-        </w:rPr>
-        <w:t>Sanzio</w:t>
-      </w:r>
-      <w:proofErr w:type="spellEnd"/>
-      <w:r>
-        <w:rPr>
-          <w:lang w:val="en-US"/>
-        </w:rPr>
-        <w:t>.</w:t>
+        <w:t>#2 Rafael Sanzio.</w:t>
       </w:r>
     </w:p>
     <w:p>
@@ -34187,11 +34033,11 @@
       <w:pPr>
         <w:pStyle w:val="Ttulo1"/>
       </w:pPr>
-      <w:bookmarkStart w:id="27" w:name="_Toc96637189"/>
+      <w:bookmarkStart w:id="42" w:name="_Toc96637189"/>
       <w:r>
         <w:t>Tema: Animales</w:t>
       </w:r>
-      <w:bookmarkEnd w:id="27"/>
+      <w:bookmarkEnd w:id="42"/>
     </w:p>
     <w:p>
       <w:r>
@@ -38054,16 +37900,24 @@
       <w:r>
         <w:t xml:space="preserve">   #6: ¿</w:t>
       </w:r>
-      <w:commentRangeStart w:id="28"/>
+      <w:commentRangeStart w:id="43"/>
+      <w:commentRangeStart w:id="44"/>
       <w:r>
         <w:t>Qué animal no tiene cerebro</w:t>
       </w:r>
-      <w:commentRangeEnd w:id="28"/>
+      <w:commentRangeEnd w:id="43"/>
       <w:r>
         <w:rPr>
           <w:rStyle w:val="Refdecomentario"/>
         </w:rPr>
-        <w:commentReference w:id="28"/>
+        <w:commentReference w:id="43"/>
+      </w:r>
+      <w:commentRangeEnd w:id="44"/>
+      <w:r>
+        <w:rPr>
+          <w:rStyle w:val="Refdecomentario"/>
+        </w:rPr>
+        <w:commentReference w:id="44"/>
       </w:r>
       <w:r>
         <w:t>?</w:t>
@@ -38114,16 +37968,16 @@
       <w:r>
         <w:t xml:space="preserve">   #1: ¿Cuánto tiempo pueden dormir los caracoles </w:t>
       </w:r>
-      <w:commentRangeStart w:id="29"/>
+      <w:commentRangeStart w:id="45"/>
       <w:r>
         <w:t>a la vez</w:t>
       </w:r>
-      <w:commentRangeEnd w:id="29"/>
+      <w:commentRangeEnd w:id="45"/>
       <w:r>
         <w:rPr>
           <w:rStyle w:val="Refdecomentario"/>
         </w:rPr>
-        <w:commentReference w:id="29"/>
+        <w:commentReference w:id="45"/>
       </w:r>
       <w:r>
         <w:t>?</w:t>
@@ -38269,16 +38123,24 @@
       <w:r>
         <w:t xml:space="preserve">   #5: ¿Qué animal es el único </w:t>
       </w:r>
-      <w:commentRangeStart w:id="30"/>
+      <w:commentRangeStart w:id="46"/>
+      <w:commentRangeStart w:id="47"/>
       <w:r>
         <w:t xml:space="preserve">animal </w:t>
       </w:r>
-      <w:commentRangeEnd w:id="30"/>
+      <w:commentRangeEnd w:id="46"/>
       <w:r>
         <w:rPr>
           <w:rStyle w:val="Refdecomentario"/>
         </w:rPr>
-        <w:commentReference w:id="30"/>
+        <w:commentReference w:id="46"/>
+      </w:r>
+      <w:commentRangeEnd w:id="47"/>
+      <w:r>
+        <w:rPr>
+          <w:rStyle w:val="Refdecomentario"/>
+        </w:rPr>
+        <w:commentReference w:id="47"/>
       </w:r>
       <w:r>
         <w:t>que no puede saltar?</w:t>
@@ -38792,10 +38654,7 @@
         <w:t xml:space="preserve">        #4 9.</w:t>
       </w:r>
     </w:p>
-    <w:p>
-      <w:bookmarkStart w:id="31" w:name="_GoBack"/>
-      <w:bookmarkEnd w:id="31"/>
-    </w:p>
+    <w:p/>
     <w:sectPr>
       <w:pgSz w:w="11906" w:h="16838"/>
       <w:pgMar w:top="1417" w:right="1701" w:bottom="1417" w:left="1701" w:header="708" w:footer="708" w:gutter="0"/>
@@ -38807,7 +38666,7 @@
 </file>
 
 <file path=word/comments.xml><?xml version="1.0" encoding="utf-8"?>
-<w:comments xmlns:wpc="http://schemas.microsoft.com/office/word/2010/wordprocessingCanvas" xmlns:mc="http://schemas.openxmlformats.org/markup-compatibility/2006" xmlns:o="urn:schemas-microsoft-com:office:office" xmlns:r="http://schemas.openxmlformats.org/officeDocument/2006/relationships" xmlns:m="http://schemas.openxmlformats.org/officeDocument/2006/math" xmlns:v="urn:schemas-microsoft-com:vml" xmlns:wp14="http://schemas.microsoft.com/office/word/2010/wordprocessingDrawing" xmlns:wp="http://schemas.openxmlformats.org/drawingml/2006/wordprocessingDrawing" xmlns:w10="urn:schemas-microsoft-com:office:word" xmlns:w="http://schemas.openxmlformats.org/wordprocessingml/2006/main" xmlns:w14="http://schemas.microsoft.com/office/word/2010/wordml" xmlns:wpg="http://schemas.microsoft.com/office/word/2010/wordprocessingGroup" xmlns:wpi="http://schemas.microsoft.com/office/word/2010/wordprocessingInk" xmlns:wne="http://schemas.microsoft.com/office/word/2006/wordml" xmlns:wps="http://schemas.microsoft.com/office/word/2010/wordprocessingShape" mc:Ignorable="w14 wp14">
+<w:comments xmlns:wpc="http://schemas.microsoft.com/office/word/2010/wordprocessingCanvas" xmlns:cx="http://schemas.microsoft.com/office/drawing/2014/chartex" xmlns:cx1="http://schemas.microsoft.com/office/drawing/2015/9/8/chartex" xmlns:cx2="http://schemas.microsoft.com/office/drawing/2015/10/21/chartex" xmlns:cx3="http://schemas.microsoft.com/office/drawing/2016/5/9/chartex" xmlns:cx4="http://schemas.microsoft.com/office/drawing/2016/5/10/chartex" xmlns:cx5="http://schemas.microsoft.com/office/drawing/2016/5/11/chartex" xmlns:cx6="http://schemas.microsoft.com/office/drawing/2016/5/12/chartex" xmlns:cx7="http://schemas.microsoft.com/office/drawing/2016/5/13/chartex" xmlns:cx8="http://schemas.microsoft.com/office/drawing/2016/5/14/chartex" xmlns:mc="http://schemas.openxmlformats.org/markup-compatibility/2006" xmlns:aink="http://schemas.microsoft.com/office/drawing/2016/ink" xmlns:am3d="http://schemas.microsoft.com/office/drawing/2017/model3d" xmlns:o="urn:schemas-microsoft-com:office:office" xmlns:r="http://schemas.openxmlformats.org/officeDocument/2006/relationships" xmlns:m="http://schemas.openxmlformats.org/officeDocument/2006/math" xmlns:v="urn:schemas-microsoft-com:vml" xmlns:wp14="http://schemas.microsoft.com/office/word/2010/wordprocessingDrawing" xmlns:wp="http://schemas.openxmlformats.org/drawingml/2006/wordprocessingDrawing" xmlns:w10="urn:schemas-microsoft-com:office:word" xmlns:w="http://schemas.openxmlformats.org/wordprocessingml/2006/main" xmlns:w14="http://schemas.microsoft.com/office/word/2010/wordml" xmlns:w15="http://schemas.microsoft.com/office/word/2012/wordml" xmlns:w16cex="http://schemas.microsoft.com/office/word/2018/wordml/cex" xmlns:w16cid="http://schemas.microsoft.com/office/word/2016/wordml/cid" xmlns:w16="http://schemas.microsoft.com/office/word/2018/wordml" xmlns:w16sdtdh="http://schemas.microsoft.com/office/word/2020/wordml/sdtdatahash" xmlns:w16se="http://schemas.microsoft.com/office/word/2015/wordml/symex" xmlns:wpg="http://schemas.microsoft.com/office/word/2010/wordprocessingGroup" xmlns:wpi="http://schemas.microsoft.com/office/word/2010/wordprocessingInk" xmlns:wne="http://schemas.microsoft.com/office/word/2006/wordml" xmlns:wps="http://schemas.microsoft.com/office/word/2010/wordprocessingShape" mc:Ignorable="w14 w15 w16se w16cid w16 w16cex w16sdtdh wp14">
   <w:comment w:id="2" w:author="Mayling Mirabal Olivera" w:date="2022-04-05T14:04:00Z" w:initials="MMO">
     <w:p>
       <w:pPr>
@@ -38824,7 +38683,7 @@
       </w:r>
     </w:p>
   </w:comment>
-  <w:comment w:id="3" w:author="Mayling Mirabal Olivera" w:date="2022-04-05T14:07:00Z" w:initials="MMO">
+  <w:comment w:id="3" w:author="Aidyl" w:date="2022-04-06T14:52:00Z" w:initials="A">
     <w:p>
       <w:pPr>
         <w:pStyle w:val="Textocomentario"/>
@@ -38836,7 +38695,7 @@
         <w:annotationRef/>
       </w:r>
       <w:r>
-        <w:t>Este carácter no se ve en algunos dispositivos, pone una cacharra</w:t>
+        <w:t>Corregido</w:t>
       </w:r>
     </w:p>
   </w:comment>
@@ -38856,7 +38715,7 @@
       </w:r>
     </w:p>
   </w:comment>
-  <w:comment w:id="5" w:author="Mayling Mirabal Olivera" w:date="2022-04-05T14:08:00Z" w:initials="MMO">
+  <w:comment w:id="5" w:author="Aidyl" w:date="2022-04-06T14:52:00Z" w:initials="A">
     <w:p>
       <w:pPr>
         <w:pStyle w:val="Textocomentario"/>
@@ -38868,11 +38727,17 @@
         <w:annotationRef/>
       </w:r>
       <w:r>
-        <w:t>Animador????</w:t>
+        <w:t xml:space="preserve">Se cambió por el </w:t>
+      </w:r>
+      <w:r>
+        <w:t>asterisco</w:t>
+      </w:r>
+      <w:r>
+        <w:t xml:space="preserve"> *.</w:t>
       </w:r>
     </w:p>
   </w:comment>
-  <w:comment w:id="6" w:author="Mayling Mirabal Olivera" w:date="2022-04-05T15:30:00Z" w:initials="MMO">
+  <w:comment w:id="6" w:author="Mayling Mirabal Olivera" w:date="2022-04-05T14:07:00Z" w:initials="MMO">
     <w:p>
       <w:pPr>
         <w:pStyle w:val="Textocomentario"/>
@@ -38884,11 +38749,11 @@
         <w:annotationRef/>
       </w:r>
       <w:r>
-        <w:t>Ernest</w:t>
+        <w:t>Este carácter no se ve en algunos dispositivos, pone una cacharra</w:t>
       </w:r>
     </w:p>
   </w:comment>
-  <w:comment w:id="7" w:author="Mayling Mirabal Olivera" w:date="2022-04-05T15:32:00Z" w:initials="MMO">
+  <w:comment w:id="7" w:author="Aidyl" w:date="2022-04-06T14:52:00Z" w:initials="A">
     <w:p>
       <w:pPr>
         <w:pStyle w:val="Textocomentario"/>
@@ -38900,11 +38765,11 @@
         <w:annotationRef/>
       </w:r>
       <w:r>
-        <w:t>Error, la correcta es #3</w:t>
+        <w:t>Se cambió por el numeral #</w:t>
       </w:r>
     </w:p>
   </w:comment>
-  <w:comment w:id="9" w:author="Mayling Mirabal Olivera" w:date="2022-04-05T15:39:00Z" w:initials="MMO">
+  <w:comment w:id="8" w:author="Mayling Mirabal Olivera" w:date="2022-04-05T14:08:00Z" w:initials="MMO">
     <w:p>
       <w:pPr>
         <w:pStyle w:val="Textocomentario"/>
@@ -38916,11 +38781,11 @@
         <w:annotationRef/>
       </w:r>
       <w:r>
-        <w:t>La nacionalidad se responde en femenino</w:t>
+        <w:t>Animador????</w:t>
       </w:r>
     </w:p>
   </w:comment>
-  <w:comment w:id="10" w:author="Mayling Mirabal Olivera" w:date="2022-04-05T15:41:00Z" w:initials="MMO">
+  <w:comment w:id="9" w:author="Aidyl" w:date="2022-04-06T14:52:00Z" w:initials="A">
     <w:p>
       <w:pPr>
         <w:pStyle w:val="Textocomentario"/>
@@ -38932,23 +38797,11 @@
         <w:annotationRef/>
       </w:r>
       <w:r>
-        <w:t xml:space="preserve">Se puede poner las fórmulas con subíndices??? </w:t>
-      </w:r>
-      <w:r>
-        <w:t>Ej H</w:t>
-      </w:r>
-      <w:r>
-        <w:rPr>
-          <w:vertAlign w:val="subscript"/>
-        </w:rPr>
-        <w:t>2</w:t>
-      </w:r>
-      <w:r>
-        <w:t>O</w:t>
+        <w:t>Corregido, músico.</w:t>
       </w:r>
     </w:p>
   </w:comment>
-  <w:comment w:id="11" w:author="Mayling Mirabal Olivera" w:date="2022-04-05T14:15:00Z" w:initials="MMO">
+  <w:comment w:id="10" w:author="Mayling Mirabal Olivera" w:date="2022-04-05T15:30:00Z" w:initials="MMO">
     <w:p>
       <w:pPr>
         <w:pStyle w:val="Textocomentario"/>
@@ -38960,11 +38813,11 @@
         <w:annotationRef/>
       </w:r>
       <w:r>
-        <w:t>Por qué no usar y en lugar de &amp;</w:t>
+        <w:t>Ernest</w:t>
       </w:r>
     </w:p>
   </w:comment>
-  <w:comment w:id="12" w:author="Mayling Mirabal Olivera" w:date="2022-04-05T14:03:00Z" w:initials="MMO">
+  <w:comment w:id="11" w:author="Aidyl" w:date="2022-04-06T14:52:00Z" w:initials="A">
     <w:p>
       <w:pPr>
         <w:pStyle w:val="Textocomentario"/>
@@ -38976,27 +38829,16 @@
         <w:annotationRef/>
       </w:r>
       <w:r>
-        <w:t>Error, debe ser la #3, el cerdo es omnívoro, en la aplicación también está mal</w:t>
-      </w:r>
-    </w:p>
-  </w:comment>
-  <w:comment w:id="13" w:author="Mayling Mirabal Olivera" w:date="2022-04-05T14:03:00Z" w:initials="MMO">
+        <w:t>Ese es el nombre, no se puede traducir. Sucede lo mismo con Albert Einstein que no se traduce a Alberto.</w:t>
+      </w:r>
+    </w:p>
     <w:p>
       <w:pPr>
         <w:pStyle w:val="Textocomentario"/>
       </w:pPr>
-      <w:r>
-        <w:rPr>
-          <w:rStyle w:val="Refdecomentario"/>
-        </w:rPr>
-        <w:annotationRef/>
-      </w:r>
-      <w:r>
-        <w:t>esto sobra en el documento, en la aplicación está bien</w:t>
-      </w:r>
     </w:p>
   </w:comment>
-  <w:comment w:id="14" w:author="Mayling Mirabal Olivera" w:date="2022-04-05T13:55:00Z" w:initials="MMO">
+  <w:comment w:id="12" w:author="Mayling Mirabal Olivera" w:date="2022-04-05T15:32:00Z" w:initials="MMO">
     <w:p>
       <w:pPr>
         <w:pStyle w:val="Textocomentario"/>
@@ -39008,14 +38850,11 @@
         <w:annotationRef/>
       </w:r>
       <w:r>
-        <w:t xml:space="preserve">del 12 salta al 26, falta el </w:t>
-      </w:r>
-      <w:r>
-        <w:t>resto en el docmento</w:t>
+        <w:t>Error, la correcta es #3</w:t>
       </w:r>
     </w:p>
   </w:comment>
-  <w:comment w:id="15" w:author="Mayling Mirabal Olivera" w:date="2022-04-05T13:55:00Z" w:initials="MMO">
+  <w:comment w:id="13" w:author="Aidyl" w:date="2022-04-06T14:54:00Z" w:initials="A">
     <w:p>
       <w:pPr>
         <w:pStyle w:val="Textocomentario"/>
@@ -39027,11 +38866,11 @@
         <w:annotationRef/>
       </w:r>
       <w:r>
-        <w:t>acuoso</w:t>
+        <w:t>Corregido</w:t>
       </w:r>
     </w:p>
   </w:comment>
-  <w:comment w:id="17" w:author="Mayling Mirabal Olivera" w:date="2022-04-05T16:03:00Z" w:initials="MMO">
+  <w:comment w:id="15" w:author="Mayling Mirabal Olivera" w:date="2022-04-05T15:39:00Z" w:initials="MMO">
     <w:p>
       <w:pPr>
         <w:pStyle w:val="Textocomentario"/>
@@ -39043,11 +38882,11 @@
         <w:annotationRef/>
       </w:r>
       <w:r>
-        <w:t>por qué con mayúsculas la segunda palabra??</w:t>
+        <w:t>La nacionalidad se responde en femenino</w:t>
       </w:r>
     </w:p>
   </w:comment>
-  <w:comment w:id="20" w:author="Mayling Mirabal Olivera" w:date="2022-04-05T16:08:00Z" w:initials="MMO">
+  <w:comment w:id="16" w:author="Aidyl" w:date="2022-04-06T14:57:00Z" w:initials="A">
     <w:p>
       <w:pPr>
         <w:pStyle w:val="Textocomentario"/>
@@ -39059,11 +38898,11 @@
         <w:annotationRef/>
       </w:r>
       <w:r>
-        <w:t>Moscú</w:t>
+        <w:t>Corregido.</w:t>
       </w:r>
     </w:p>
   </w:comment>
-  <w:comment w:id="21" w:author="Mayling Mirabal Olivera" w:date="2022-04-05T16:12:00Z" w:initials="MMO">
+  <w:comment w:id="17" w:author="Mayling Mirabal Olivera" w:date="2022-04-05T15:41:00Z" w:initials="MMO">
     <w:p>
       <w:pPr>
         <w:pStyle w:val="Textocomentario"/>
@@ -39075,11 +38914,20 @@
         <w:annotationRef/>
       </w:r>
       <w:r>
-        <w:t>En el tema deporte, hay poco sobre Cuba</w:t>
+        <w:t>Se puede poner las fórmulas con subíndices??? Ej H</w:t>
+      </w:r>
+      <w:r>
+        <w:rPr>
+          <w:vertAlign w:val="subscript"/>
+        </w:rPr>
+        <w:t>2</w:t>
+      </w:r>
+      <w:r>
+        <w:t>O</w:t>
       </w:r>
     </w:p>
   </w:comment>
-  <w:comment w:id="23" w:author="Mayling Mirabal Olivera" w:date="2022-04-05T16:15:00Z" w:initials="MMO">
+  <w:comment w:id="18" w:author="Aidyl" w:date="2022-04-06T14:58:00Z" w:initials="A">
     <w:p>
       <w:pPr>
         <w:pStyle w:val="Textocomentario"/>
@@ -39091,11 +38939,11 @@
         <w:annotationRef/>
       </w:r>
       <w:r>
-        <w:t>Guyana no empieza con O, debería ser Omán</w:t>
+        <w:t>Se puso de esta manera porque puede suceder como con determinados símbolos que no todos los teléfonos lo soportan y corrigen con un cuadrado vacío, y en este caso el nivel no se entendería.</w:t>
       </w:r>
     </w:p>
   </w:comment>
-  <w:comment w:id="24" w:author="Mayling Mirabal Olivera" w:date="2022-04-05T16:19:00Z" w:initials="MMO">
+  <w:comment w:id="19" w:author="Mayling Mirabal Olivera" w:date="2022-04-05T14:15:00Z" w:initials="MMO">
     <w:p>
       <w:pPr>
         <w:pStyle w:val="Textocomentario"/>
@@ -39107,11 +38955,11 @@
         <w:annotationRef/>
       </w:r>
       <w:r>
-        <w:t>Siempre lo he visto con v, Antananarivo</w:t>
+        <w:t>Por qué no usar y en lugar de &amp;</w:t>
       </w:r>
     </w:p>
   </w:comment>
-  <w:comment w:id="28" w:author="usuario" w:date="2022-04-05T23:03:00Z" w:initials="u">
+  <w:comment w:id="20" w:author="Aidyl" w:date="2022-04-06T15:01:00Z" w:initials="A">
     <w:p>
       <w:pPr>
         <w:pStyle w:val="Textocomentario"/>
@@ -39123,11 +38971,11 @@
         <w:annotationRef/>
       </w:r>
       <w:r>
-        <w:t>Qué animal de estos no tiene cerebro</w:t>
+        <w:t>Corregido.</w:t>
       </w:r>
     </w:p>
   </w:comment>
-  <w:comment w:id="29" w:author="usuario" w:date="2022-04-05T23:02:00Z" w:initials="u">
+  <w:comment w:id="21" w:author="Mayling Mirabal Olivera" w:date="2022-04-05T14:03:00Z" w:initials="MMO">
     <w:p>
       <w:pPr>
         <w:pStyle w:val="Textocomentario"/>
@@ -39139,11 +38987,11 @@
         <w:annotationRef/>
       </w:r>
       <w:r>
-        <w:t>De una vez</w:t>
+        <w:t>Error, debe ser la #3, el cerdo es omnívoro, en la aplicación también está mal</w:t>
       </w:r>
     </w:p>
   </w:comment>
-  <w:comment w:id="30" w:author="usuario" w:date="2022-04-05T23:01:00Z" w:initials="u">
+  <w:comment w:id="22" w:author="Aidyl" w:date="2022-04-06T15:02:00Z" w:initials="A">
     <w:p>
       <w:pPr>
         <w:pStyle w:val="Textocomentario"/>
@@ -39155,7 +39003,295 @@
         <w:annotationRef/>
       </w:r>
       <w:r>
+        <w:t>Corregido</w:t>
+      </w:r>
+    </w:p>
+  </w:comment>
+  <w:comment w:id="23" w:author="Mayling Mirabal Olivera" w:date="2022-04-05T14:03:00Z" w:initials="MMO">
+    <w:p>
+      <w:pPr>
+        <w:pStyle w:val="Textocomentario"/>
+      </w:pPr>
+      <w:r>
+        <w:rPr>
+          <w:rStyle w:val="Refdecomentario"/>
+        </w:rPr>
+        <w:annotationRef/>
+      </w:r>
+      <w:r>
+        <w:t>esto sobra en el documento, en la aplicación está bien</w:t>
+      </w:r>
+    </w:p>
+  </w:comment>
+  <w:comment w:id="24" w:author="Mayling Mirabal Olivera" w:date="2022-04-05T13:55:00Z" w:initials="MMO">
+    <w:p>
+      <w:pPr>
+        <w:pStyle w:val="Textocomentario"/>
+      </w:pPr>
+      <w:r>
+        <w:rPr>
+          <w:rStyle w:val="Refdecomentario"/>
+        </w:rPr>
+        <w:annotationRef/>
+      </w:r>
+      <w:r>
+        <w:t>del 12 salta al 26, falta el resto en el docmento</w:t>
+      </w:r>
+    </w:p>
+  </w:comment>
+  <w:comment w:id="25" w:author="Mayling Mirabal Olivera" w:date="2022-04-05T13:55:00Z" w:initials="MMO">
+    <w:p>
+      <w:pPr>
+        <w:pStyle w:val="Textocomentario"/>
+      </w:pPr>
+      <w:r>
+        <w:rPr>
+          <w:rStyle w:val="Refdecomentario"/>
+        </w:rPr>
+        <w:annotationRef/>
+      </w:r>
+      <w:r>
+        <w:t>acuoso</w:t>
+      </w:r>
+    </w:p>
+  </w:comment>
+  <w:comment w:id="26" w:author="Aidyl" w:date="2022-04-06T15:03:00Z" w:initials="A">
+    <w:p>
+      <w:pPr>
+        <w:pStyle w:val="Textocomentario"/>
+      </w:pPr>
+      <w:r>
+        <w:rPr>
+          <w:rStyle w:val="Refdecomentario"/>
+        </w:rPr>
+        <w:annotationRef/>
+      </w:r>
+      <w:r>
+        <w:t>Corregido.</w:t>
+      </w:r>
+    </w:p>
+  </w:comment>
+  <w:comment w:id="28" w:author="Mayling Mirabal Olivera" w:date="2022-04-05T16:03:00Z" w:initials="MMO">
+    <w:p>
+      <w:pPr>
+        <w:pStyle w:val="Textocomentario"/>
+      </w:pPr>
+      <w:r>
+        <w:rPr>
+          <w:rStyle w:val="Refdecomentario"/>
+        </w:rPr>
+        <w:annotationRef/>
+      </w:r>
+      <w:r>
+        <w:t>por qué con mayúsculas la segunda palabra??</w:t>
+      </w:r>
+    </w:p>
+  </w:comment>
+  <w:comment w:id="29" w:author="Aidyl" w:date="2022-04-06T15:04:00Z" w:initials="A">
+    <w:p>
+      <w:pPr>
+        <w:pStyle w:val="Textocomentario"/>
+      </w:pPr>
+      <w:r>
+        <w:rPr>
+          <w:rStyle w:val="Refdecomentario"/>
+        </w:rPr>
+        <w:annotationRef/>
+      </w:r>
+      <w:r>
+        <w:t>Corregido</w:t>
+      </w:r>
+    </w:p>
+  </w:comment>
+  <w:comment w:id="32" w:author="Mayling Mirabal Olivera" w:date="2022-04-05T16:08:00Z" w:initials="MMO">
+    <w:p>
+      <w:pPr>
+        <w:pStyle w:val="Textocomentario"/>
+      </w:pPr>
+      <w:r>
+        <w:rPr>
+          <w:rStyle w:val="Refdecomentario"/>
+        </w:rPr>
+        <w:annotationRef/>
+      </w:r>
+      <w:r>
+        <w:t>Moscú</w:t>
+      </w:r>
+    </w:p>
+  </w:comment>
+  <w:comment w:id="33" w:author="Aidyl" w:date="2022-04-06T15:05:00Z" w:initials="A">
+    <w:p>
+      <w:pPr>
+        <w:pStyle w:val="Textocomentario"/>
+      </w:pPr>
+      <w:r>
+        <w:rPr>
+          <w:rStyle w:val="Refdecomentario"/>
+        </w:rPr>
+        <w:annotationRef/>
+      </w:r>
+      <w:r>
+        <w:t>Corregido</w:t>
+      </w:r>
+    </w:p>
+  </w:comment>
+  <w:comment w:id="34" w:author="Mayling Mirabal Olivera" w:date="2022-04-05T16:12:00Z" w:initials="MMO">
+    <w:p>
+      <w:pPr>
+        <w:pStyle w:val="Textocomentario"/>
+      </w:pPr>
+      <w:r>
+        <w:rPr>
+          <w:rStyle w:val="Refdecomentario"/>
+        </w:rPr>
+        <w:annotationRef/>
+      </w:r>
+      <w:r>
+        <w:t>En el tema deporte, hay poco sobre Cuba</w:t>
+      </w:r>
+    </w:p>
+  </w:comment>
+  <w:comment w:id="36" w:author="Mayling Mirabal Olivera" w:date="2022-04-05T16:15:00Z" w:initials="MMO">
+    <w:p>
+      <w:pPr>
+        <w:pStyle w:val="Textocomentario"/>
+      </w:pPr>
+      <w:r>
+        <w:rPr>
+          <w:rStyle w:val="Refdecomentario"/>
+        </w:rPr>
+        <w:annotationRef/>
+      </w:r>
+      <w:r>
+        <w:t>Guyana no empieza con O, debería ser Omán</w:t>
+      </w:r>
+    </w:p>
+  </w:comment>
+  <w:comment w:id="37" w:author="Aidyl" w:date="2022-04-06T15:08:00Z" w:initials="A">
+    <w:p>
+      <w:pPr>
+        <w:pStyle w:val="Textocomentario"/>
+      </w:pPr>
+      <w:r>
+        <w:rPr>
+          <w:rStyle w:val="Refdecomentario"/>
+        </w:rPr>
+        <w:annotationRef/>
+      </w:r>
+      <w:r>
+        <w:t>Corregido</w:t>
+      </w:r>
+    </w:p>
+  </w:comment>
+  <w:comment w:id="38" w:author="Mayling Mirabal Olivera" w:date="2022-04-05T16:19:00Z" w:initials="MMO">
+    <w:p>
+      <w:pPr>
+        <w:pStyle w:val="Textocomentario"/>
+      </w:pPr>
+      <w:r>
+        <w:rPr>
+          <w:rStyle w:val="Refdecomentario"/>
+        </w:rPr>
+        <w:annotationRef/>
+      </w:r>
+      <w:r>
+        <w:t>Siempre lo he visto con v, Antananarivo</w:t>
+      </w:r>
+    </w:p>
+  </w:comment>
+  <w:comment w:id="39" w:author="Aidyl" w:date="2022-04-06T15:09:00Z" w:initials="A">
+    <w:p>
+      <w:pPr>
+        <w:pStyle w:val="Textocomentario"/>
+      </w:pPr>
+      <w:r>
+        <w:rPr>
+          <w:rStyle w:val="Refdecomentario"/>
+        </w:rPr>
+        <w:annotationRef/>
+      </w:r>
+      <w:r>
+        <w:t>Corregido</w:t>
+      </w:r>
+    </w:p>
+  </w:comment>
+  <w:comment w:id="43" w:author="usuario" w:date="2022-04-05T23:03:00Z" w:initials="u">
+    <w:p>
+      <w:pPr>
+        <w:pStyle w:val="Textocomentario"/>
+      </w:pPr>
+      <w:r>
+        <w:rPr>
+          <w:rStyle w:val="Refdecomentario"/>
+        </w:rPr>
+        <w:annotationRef/>
+      </w:r>
+      <w:r>
+        <w:t>Qué animal de estos no tiene cerebro</w:t>
+      </w:r>
+    </w:p>
+  </w:comment>
+  <w:comment w:id="44" w:author="Aidyl" w:date="2022-04-06T15:10:00Z" w:initials="A">
+    <w:p>
+      <w:pPr>
+        <w:pStyle w:val="Textocomentario"/>
+      </w:pPr>
+      <w:r>
+        <w:rPr>
+          <w:rStyle w:val="Refdecomentario"/>
+        </w:rPr>
+        <w:annotationRef/>
+      </w:r>
+      <w:r>
+        <w:t>Corregido</w:t>
+      </w:r>
+    </w:p>
+  </w:comment>
+  <w:comment w:id="45" w:author="usuario" w:date="2022-04-05T23:02:00Z" w:initials="u">
+    <w:p>
+      <w:pPr>
+        <w:pStyle w:val="Textocomentario"/>
+      </w:pPr>
+      <w:r>
+        <w:rPr>
+          <w:rStyle w:val="Refdecomentario"/>
+        </w:rPr>
+        <w:annotationRef/>
+      </w:r>
+      <w:r>
+        <w:t>De una vez</w:t>
+      </w:r>
+    </w:p>
+  </w:comment>
+  <w:comment w:id="46" w:author="usuario" w:date="2022-04-05T23:01:00Z" w:initials="u">
+    <w:p>
+      <w:pPr>
+        <w:pStyle w:val="Textocomentario"/>
+      </w:pPr>
+      <w:r>
+        <w:rPr>
+          <w:rStyle w:val="Refdecomentario"/>
+        </w:rPr>
+        <w:annotationRef/>
+      </w:r>
+      <w:r>
         <w:t>Evitar repetición</w:t>
+      </w:r>
+    </w:p>
+  </w:comment>
+  <w:comment w:id="47" w:author="Aidyl" w:date="2022-04-06T15:11:00Z" w:initials="A">
+    <w:p>
+      <w:pPr>
+        <w:pStyle w:val="Textocomentario"/>
+      </w:pPr>
+      <w:r>
+        <w:rPr>
+          <w:rStyle w:val="Refdecomentario"/>
+        </w:rPr>
+        <w:annotationRef/>
+      </w:r>
+      <w:r>
+        <w:t>Corregido</w:t>
       </w:r>
     </w:p>
   </w:comment>
@@ -39165,69 +39301,126 @@
 <file path=word/commentsExtended.xml><?xml version="1.0" encoding="utf-8"?>
 <w15:commentsEx xmlns:wpc="http://schemas.microsoft.com/office/word/2010/wordprocessingCanvas" xmlns:cx="http://schemas.microsoft.com/office/drawing/2014/chartex" xmlns:cx1="http://schemas.microsoft.com/office/drawing/2015/9/8/chartex" xmlns:cx2="http://schemas.microsoft.com/office/drawing/2015/10/21/chartex" xmlns:cx3="http://schemas.microsoft.com/office/drawing/2016/5/9/chartex" xmlns:cx4="http://schemas.microsoft.com/office/drawing/2016/5/10/chartex" xmlns:cx5="http://schemas.microsoft.com/office/drawing/2016/5/11/chartex" xmlns:cx6="http://schemas.microsoft.com/office/drawing/2016/5/12/chartex" xmlns:cx7="http://schemas.microsoft.com/office/drawing/2016/5/13/chartex" xmlns:cx8="http://schemas.microsoft.com/office/drawing/2016/5/14/chartex" xmlns:mc="http://schemas.openxmlformats.org/markup-compatibility/2006" xmlns:aink="http://schemas.microsoft.com/office/drawing/2016/ink" xmlns:am3d="http://schemas.microsoft.com/office/drawing/2017/model3d" xmlns:o="urn:schemas-microsoft-com:office:office" xmlns:r="http://schemas.openxmlformats.org/officeDocument/2006/relationships" xmlns:m="http://schemas.openxmlformats.org/officeDocument/2006/math" xmlns:v="urn:schemas-microsoft-com:vml" xmlns:wp14="http://schemas.microsoft.com/office/word/2010/wordprocessingDrawing" xmlns:wp="http://schemas.openxmlformats.org/drawingml/2006/wordprocessingDrawing" xmlns:w10="urn:schemas-microsoft-com:office:word" xmlns:w="http://schemas.openxmlformats.org/wordprocessingml/2006/main" xmlns:w14="http://schemas.microsoft.com/office/word/2010/wordml" xmlns:w15="http://schemas.microsoft.com/office/word/2012/wordml" xmlns:w16cex="http://schemas.microsoft.com/office/word/2018/wordml/cex" xmlns:w16cid="http://schemas.microsoft.com/office/word/2016/wordml/cid" xmlns:w16="http://schemas.microsoft.com/office/word/2018/wordml" xmlns:w16sdtdh="http://schemas.microsoft.com/office/word/2020/wordml/sdtdatahash" xmlns:w16se="http://schemas.microsoft.com/office/word/2015/wordml/symex" xmlns:wpg="http://schemas.microsoft.com/office/word/2010/wordprocessingGroup" xmlns:wpi="http://schemas.microsoft.com/office/word/2010/wordprocessingInk" xmlns:wne="http://schemas.microsoft.com/office/word/2006/wordml" xmlns:wps="http://schemas.microsoft.com/office/word/2010/wordprocessingShape" mc:Ignorable="w14 w15 w16se w16cid w16 w16cex w16sdtdh wp14">
   <w15:commentEx w15:paraId="1D491723" w15:done="0"/>
+  <w15:commentEx w15:paraId="2AB1D25E" w15:paraIdParent="1D491723" w15:done="0"/>
   <w15:commentEx w15:paraId="38F46359" w15:done="0"/>
+  <w15:commentEx w15:paraId="3A78282D" w15:paraIdParent="38F46359" w15:done="0"/>
   <w15:commentEx w15:paraId="1AACDFB3" w15:done="0"/>
+  <w15:commentEx w15:paraId="3E03EF12" w15:paraIdParent="1AACDFB3" w15:done="0"/>
   <w15:commentEx w15:paraId="7F823154" w15:done="0"/>
+  <w15:commentEx w15:paraId="32A8C3E3" w15:paraIdParent="7F823154" w15:done="0"/>
   <w15:commentEx w15:paraId="6C949892" w15:done="0"/>
+  <w15:commentEx w15:paraId="7CDCAD6D" w15:paraIdParent="6C949892" w15:done="0"/>
   <w15:commentEx w15:paraId="690130FB" w15:done="0"/>
+  <w15:commentEx w15:paraId="37A2089F" w15:paraIdParent="690130FB" w15:done="0"/>
   <w15:commentEx w15:paraId="7895D75B" w15:done="0"/>
+  <w15:commentEx w15:paraId="4D3B7E3D" w15:paraIdParent="7895D75B" w15:done="0"/>
   <w15:commentEx w15:paraId="621EF39E" w15:done="0"/>
+  <w15:commentEx w15:paraId="2EE79567" w15:paraIdParent="621EF39E" w15:done="0"/>
   <w15:commentEx w15:paraId="667BCF7A" w15:done="0"/>
+  <w15:commentEx w15:paraId="337E8B1B" w15:paraIdParent="667BCF7A" w15:done="0"/>
   <w15:commentEx w15:paraId="31755352" w15:done="0"/>
+  <w15:commentEx w15:paraId="232FF62B" w15:paraIdParent="31755352" w15:done="0"/>
   <w15:commentEx w15:paraId="1E1C3FE2" w15:done="0"/>
   <w15:commentEx w15:paraId="01E9372D" w15:done="0"/>
   <w15:commentEx w15:paraId="59B23D0A" w15:done="0"/>
+  <w15:commentEx w15:paraId="01CCD277" w15:paraIdParent="59B23D0A" w15:done="0"/>
   <w15:commentEx w15:paraId="6C0163E0" w15:done="0"/>
+  <w15:commentEx w15:paraId="11546DB2" w15:paraIdParent="6C0163E0" w15:done="0"/>
   <w15:commentEx w15:paraId="29B1941E" w15:done="0"/>
+  <w15:commentEx w15:paraId="34624C16" w15:paraIdParent="29B1941E" w15:done="0"/>
   <w15:commentEx w15:paraId="021FB835" w15:done="0"/>
   <w15:commentEx w15:paraId="5AF05583" w15:done="0"/>
+  <w15:commentEx w15:paraId="3509CADC" w15:paraIdParent="5AF05583" w15:done="0"/>
   <w15:commentEx w15:paraId="04D8EDFB" w15:done="0"/>
+  <w15:commentEx w15:paraId="73F44B37" w15:paraIdParent="04D8EDFB" w15:done="0"/>
+  <w15:commentEx w15:paraId="4A0C8124" w15:done="0"/>
+  <w15:commentEx w15:paraId="59B9F81E" w15:paraIdParent="4A0C8124" w15:done="0"/>
+  <w15:commentEx w15:paraId="276D7D8F" w15:done="0"/>
+  <w15:commentEx w15:paraId="4E2DAFB7" w15:done="0"/>
+  <w15:commentEx w15:paraId="7014FECE" w15:paraIdParent="4E2DAFB7" w15:done="0"/>
 </w15:commentsEx>
 </file>
 
 <file path=word/commentsExtensible.xml><?xml version="1.0" encoding="utf-8"?>
 <w16cex:commentsExtensible xmlns:wpc="http://schemas.microsoft.com/office/word/2010/wordprocessingCanvas" xmlns:cx="http://schemas.microsoft.com/office/drawing/2014/chartex" xmlns:cx1="http://schemas.microsoft.com/office/drawing/2015/9/8/chartex" xmlns:cx2="http://schemas.microsoft.com/office/drawing/2015/10/21/chartex" xmlns:cx3="http://schemas.microsoft.com/office/drawing/2016/5/9/chartex" xmlns:cx4="http://schemas.microsoft.com/office/drawing/2016/5/10/chartex" xmlns:cx5="http://schemas.microsoft.com/office/drawing/2016/5/11/chartex" xmlns:cx6="http://schemas.microsoft.com/office/drawing/2016/5/12/chartex" xmlns:cx7="http://schemas.microsoft.com/office/drawing/2016/5/13/chartex" xmlns:cx8="http://schemas.microsoft.com/office/drawing/2016/5/14/chartex" xmlns:mc="http://schemas.openxmlformats.org/markup-compatibility/2006" xmlns:aink="http://schemas.microsoft.com/office/drawing/2016/ink" xmlns:am3d="http://schemas.microsoft.com/office/drawing/2017/model3d" xmlns:o="urn:schemas-microsoft-com:office:office" xmlns:r="http://schemas.openxmlformats.org/officeDocument/2006/relationships" xmlns:m="http://schemas.openxmlformats.org/officeDocument/2006/math" xmlns:v="urn:schemas-microsoft-com:vml" xmlns:wp14="http://schemas.microsoft.com/office/word/2010/wordprocessingDrawing" xmlns:wp="http://schemas.openxmlformats.org/drawingml/2006/wordprocessingDrawing" xmlns:w10="urn:schemas-microsoft-com:office:word" xmlns:w="http://schemas.openxmlformats.org/wordprocessingml/2006/main" xmlns:w14="http://schemas.microsoft.com/office/word/2010/wordml" xmlns:w15="http://schemas.microsoft.com/office/word/2012/wordml" xmlns:w16cex="http://schemas.microsoft.com/office/word/2018/wordml/cex" xmlns:w16cid="http://schemas.microsoft.com/office/word/2016/wordml/cid" xmlns:w16="http://schemas.microsoft.com/office/word/2018/wordml" xmlns:w16sdtdh="http://schemas.microsoft.com/office/word/2020/wordml/sdtdatahash" xmlns:w16se="http://schemas.microsoft.com/office/word/2015/wordml/symex" xmlns:wpg="http://schemas.microsoft.com/office/word/2010/wordprocessingGroup" xmlns:wpi="http://schemas.microsoft.com/office/word/2010/wordprocessingInk" xmlns:wne="http://schemas.microsoft.com/office/word/2006/wordml" xmlns:wps="http://schemas.microsoft.com/office/word/2010/wordprocessingShape" mc:Ignorable="w14 w15 w16se w16cid w16 w16cex w16sdtdh wp14">
   <w16cex:commentExtensible w16cex:durableId="25F6CAE9" w16cex:dateUtc="2022-04-05T18:04:00Z"/>
+  <w16cex:commentExtensible w16cex:durableId="25F827A4" w16cex:dateUtc="2022-04-06T18:52:00Z"/>
   <w16cex:commentExtensible w16cex:durableId="25F6CB98" w16cex:dateUtc="2022-04-05T18:07:00Z"/>
+  <w16cex:commentExtensible w16cex:durableId="25F827AA" w16cex:dateUtc="2022-04-06T18:52:00Z"/>
   <w16cex:commentExtensible w16cex:durableId="25F6CBBC" w16cex:dateUtc="2022-04-05T18:07:00Z"/>
+  <w16cex:commentExtensible w16cex:durableId="25F827AD" w16cex:dateUtc="2022-04-06T18:52:00Z"/>
   <w16cex:commentExtensible w16cex:durableId="25F6CBF2" w16cex:dateUtc="2022-04-05T18:08:00Z"/>
+  <w16cex:commentExtensible w16cex:durableId="25F827B9" w16cex:dateUtc="2022-04-06T18:52:00Z"/>
   <w16cex:commentExtensible w16cex:durableId="25F6DF00" w16cex:dateUtc="2022-04-05T19:30:00Z"/>
+  <w16cex:commentExtensible w16cex:durableId="25F827C7" w16cex:dateUtc="2022-04-06T18:52:00Z"/>
   <w16cex:commentExtensible w16cex:durableId="25F6DF8D" w16cex:dateUtc="2022-04-05T19:32:00Z"/>
+  <w16cex:commentExtensible w16cex:durableId="25F8280C" w16cex:dateUtc="2022-04-06T18:54:00Z"/>
   <w16cex:commentExtensible w16cex:durableId="25F6E11B" w16cex:dateUtc="2022-04-05T19:39:00Z"/>
+  <w16cex:commentExtensible w16cex:durableId="25F828CC" w16cex:dateUtc="2022-04-06T18:57:00Z"/>
   <w16cex:commentExtensible w16cex:durableId="25F6E190" w16cex:dateUtc="2022-04-05T19:41:00Z"/>
+  <w16cex:commentExtensible w16cex:durableId="25F82907" w16cex:dateUtc="2022-04-06T18:58:00Z"/>
   <w16cex:commentExtensible w16cex:durableId="25F6CD6D" w16cex:dateUtc="2022-04-05T18:15:00Z"/>
+  <w16cex:commentExtensible w16cex:durableId="25F829C7" w16cex:dateUtc="2022-04-06T19:01:00Z"/>
   <w16cex:commentExtensible w16cex:durableId="25F6CAAD" w16cex:dateUtc="2022-04-05T18:03:00Z"/>
+  <w16cex:commentExtensible w16cex:durableId="25F82A0C" w16cex:dateUtc="2022-04-06T19:02:00Z"/>
   <w16cex:commentExtensible w16cex:durableId="25F6CAB9" w16cex:dateUtc="2022-04-05T18:03:00Z"/>
   <w16cex:commentExtensible w16cex:durableId="25F6C8E4" w16cex:dateUtc="2022-04-05T17:55:00Z"/>
   <w16cex:commentExtensible w16cex:durableId="25F6C8ED" w16cex:dateUtc="2022-04-05T17:55:00Z"/>
+  <w16cex:commentExtensible w16cex:durableId="25F82A42" w16cex:dateUtc="2022-04-06T19:03:00Z"/>
   <w16cex:commentExtensible w16cex:durableId="25F6E6D0" w16cex:dateUtc="2022-04-05T20:03:00Z"/>
+  <w16cex:commentExtensible w16cex:durableId="25F82A83" w16cex:dateUtc="2022-04-06T19:04:00Z"/>
   <w16cex:commentExtensible w16cex:durableId="25F6E815" w16cex:dateUtc="2022-04-05T20:08:00Z"/>
+  <w16cex:commentExtensible w16cex:durableId="25F82ABA" w16cex:dateUtc="2022-04-06T19:05:00Z"/>
   <w16cex:commentExtensible w16cex:durableId="25F6E8F9" w16cex:dateUtc="2022-04-05T20:12:00Z"/>
   <w16cex:commentExtensible w16cex:durableId="25F6E98C" w16cex:dateUtc="2022-04-05T20:15:00Z"/>
+  <w16cex:commentExtensible w16cex:durableId="25F82B5C" w16cex:dateUtc="2022-04-06T19:08:00Z"/>
   <w16cex:commentExtensible w16cex:durableId="25F6EAA2" w16cex:dateUtc="2022-04-05T20:19:00Z"/>
+  <w16cex:commentExtensible w16cex:durableId="25F82B90" w16cex:dateUtc="2022-04-06T19:09:00Z"/>
+  <w16cex:commentExtensible w16cex:durableId="25F82BE8" w16cex:dateUtc="2022-04-06T19:10:00Z"/>
+  <w16cex:commentExtensible w16cex:durableId="25F82C29" w16cex:dateUtc="2022-04-06T19:11:00Z"/>
 </w16cex:commentsExtensible>
 </file>
 
 <file path=word/commentsIds.xml><?xml version="1.0" encoding="utf-8"?>
 <w16cid:commentsIds xmlns:wpc="http://schemas.microsoft.com/office/word/2010/wordprocessingCanvas" xmlns:cx="http://schemas.microsoft.com/office/drawing/2014/chartex" xmlns:cx1="http://schemas.microsoft.com/office/drawing/2015/9/8/chartex" xmlns:cx2="http://schemas.microsoft.com/office/drawing/2015/10/21/chartex" xmlns:cx3="http://schemas.microsoft.com/office/drawing/2016/5/9/chartex" xmlns:cx4="http://schemas.microsoft.com/office/drawing/2016/5/10/chartex" xmlns:cx5="http://schemas.microsoft.com/office/drawing/2016/5/11/chartex" xmlns:cx6="http://schemas.microsoft.com/office/drawing/2016/5/12/chartex" xmlns:cx7="http://schemas.microsoft.com/office/drawing/2016/5/13/chartex" xmlns:cx8="http://schemas.microsoft.com/office/drawing/2016/5/14/chartex" xmlns:mc="http://schemas.openxmlformats.org/markup-compatibility/2006" xmlns:aink="http://schemas.microsoft.com/office/drawing/2016/ink" xmlns:am3d="http://schemas.microsoft.com/office/drawing/2017/model3d" xmlns:o="urn:schemas-microsoft-com:office:office" xmlns:r="http://schemas.openxmlformats.org/officeDocument/2006/relationships" xmlns:m="http://schemas.openxmlformats.org/officeDocument/2006/math" xmlns:v="urn:schemas-microsoft-com:vml" xmlns:wp14="http://schemas.microsoft.com/office/word/2010/wordprocessingDrawing" xmlns:wp="http://schemas.openxmlformats.org/drawingml/2006/wordprocessingDrawing" xmlns:w10="urn:schemas-microsoft-com:office:word" xmlns:w="http://schemas.openxmlformats.org/wordprocessingml/2006/main" xmlns:w14="http://schemas.microsoft.com/office/word/2010/wordml" xmlns:w15="http://schemas.microsoft.com/office/word/2012/wordml" xmlns:w16cex="http://schemas.microsoft.com/office/word/2018/wordml/cex" xmlns:w16cid="http://schemas.microsoft.com/office/word/2016/wordml/cid" xmlns:w16="http://schemas.microsoft.com/office/word/2018/wordml" xmlns:w16sdtdh="http://schemas.microsoft.com/office/word/2020/wordml/sdtdatahash" xmlns:w16se="http://schemas.microsoft.com/office/word/2015/wordml/symex" xmlns:wpg="http://schemas.microsoft.com/office/word/2010/wordprocessingGroup" xmlns:wpi="http://schemas.microsoft.com/office/word/2010/wordprocessingInk" xmlns:wne="http://schemas.microsoft.com/office/word/2006/wordml" xmlns:wps="http://schemas.microsoft.com/office/word/2010/wordprocessingShape" mc:Ignorable="w14 w15 w16se w16cid w16 w16cex w16sdtdh wp14">
   <w16cid:commentId w16cid:paraId="1D491723" w16cid:durableId="25F6CAE9"/>
+  <w16cid:commentId w16cid:paraId="2AB1D25E" w16cid:durableId="25F827A4"/>
   <w16cid:commentId w16cid:paraId="38F46359" w16cid:durableId="25F6CB98"/>
+  <w16cid:commentId w16cid:paraId="3A78282D" w16cid:durableId="25F827AA"/>
   <w16cid:commentId w16cid:paraId="1AACDFB3" w16cid:durableId="25F6CBBC"/>
+  <w16cid:commentId w16cid:paraId="3E03EF12" w16cid:durableId="25F827AD"/>
   <w16cid:commentId w16cid:paraId="7F823154" w16cid:durableId="25F6CBF2"/>
+  <w16cid:commentId w16cid:paraId="32A8C3E3" w16cid:durableId="25F827B9"/>
   <w16cid:commentId w16cid:paraId="6C949892" w16cid:durableId="25F6DF00"/>
+  <w16cid:commentId w16cid:paraId="7CDCAD6D" w16cid:durableId="25F827C7"/>
   <w16cid:commentId w16cid:paraId="690130FB" w16cid:durableId="25F6DF8D"/>
+  <w16cid:commentId w16cid:paraId="37A2089F" w16cid:durableId="25F8280C"/>
   <w16cid:commentId w16cid:paraId="7895D75B" w16cid:durableId="25F6E11B"/>
+  <w16cid:commentId w16cid:paraId="4D3B7E3D" w16cid:durableId="25F828CC"/>
   <w16cid:commentId w16cid:paraId="621EF39E" w16cid:durableId="25F6E190"/>
+  <w16cid:commentId w16cid:paraId="2EE79567" w16cid:durableId="25F82907"/>
   <w16cid:commentId w16cid:paraId="667BCF7A" w16cid:durableId="25F6CD6D"/>
+  <w16cid:commentId w16cid:paraId="337E8B1B" w16cid:durableId="25F829C7"/>
   <w16cid:commentId w16cid:paraId="31755352" w16cid:durableId="25F6CAAD"/>
+  <w16cid:commentId w16cid:paraId="232FF62B" w16cid:durableId="25F82A0C"/>
   <w16cid:commentId w16cid:paraId="1E1C3FE2" w16cid:durableId="25F6CAB9"/>
   <w16cid:commentId w16cid:paraId="01E9372D" w16cid:durableId="25F6C8E4"/>
   <w16cid:commentId w16cid:paraId="59B23D0A" w16cid:durableId="25F6C8ED"/>
+  <w16cid:commentId w16cid:paraId="01CCD277" w16cid:durableId="25F82A42"/>
   <w16cid:commentId w16cid:paraId="6C0163E0" w16cid:durableId="25F6E6D0"/>
+  <w16cid:commentId w16cid:paraId="11546DB2" w16cid:durableId="25F82A83"/>
   <w16cid:commentId w16cid:paraId="29B1941E" w16cid:durableId="25F6E815"/>
+  <w16cid:commentId w16cid:paraId="34624C16" w16cid:durableId="25F82ABA"/>
   <w16cid:commentId w16cid:paraId="021FB835" w16cid:durableId="25F6E8F9"/>
   <w16cid:commentId w16cid:paraId="5AF05583" w16cid:durableId="25F6E98C"/>
+  <w16cid:commentId w16cid:paraId="3509CADC" w16cid:durableId="25F82B5C"/>
   <w16cid:commentId w16cid:paraId="04D8EDFB" w16cid:durableId="25F6EAA2"/>
+  <w16cid:commentId w16cid:paraId="73F44B37" w16cid:durableId="25F82B90"/>
+  <w16cid:commentId w16cid:paraId="4A0C8124" w16cid:durableId="25F82590"/>
+  <w16cid:commentId w16cid:paraId="59B9F81E" w16cid:durableId="25F82BE8"/>
+  <w16cid:commentId w16cid:paraId="276D7D8F" w16cid:durableId="25F82591"/>
+  <w16cid:commentId w16cid:paraId="4E2DAFB7" w16cid:durableId="25F82592"/>
+  <w16cid:commentId w16cid:paraId="7014FECE" w16cid:durableId="25F82C29"/>
 </w16cid:commentsIds>
 </file>
 
@@ -39236,11 +39429,14 @@
   <w15:person w15:author="Mayling Mirabal Olivera">
     <w15:presenceInfo w15:providerId="AD" w15:userId="S-1-5-21-411260245-2023107197-1415713722-4396"/>
   </w15:person>
+  <w15:person w15:author="Aidyl">
+    <w15:presenceInfo w15:providerId="None" w15:userId="Aidyl"/>
+  </w15:person>
 </w15:people>
 </file>
 
 <file path=word/styles.xml><?xml version="1.0" encoding="utf-8"?>
-<w:styles xmlns:mc="http://schemas.openxmlformats.org/markup-compatibility/2006" xmlns:r="http://schemas.openxmlformats.org/officeDocument/2006/relationships" xmlns:w="http://schemas.openxmlformats.org/wordprocessingml/2006/main" xmlns:w14="http://schemas.microsoft.com/office/word/2010/wordml" mc:Ignorable="w14">
+<w:styles xmlns:mc="http://schemas.openxmlformats.org/markup-compatibility/2006" xmlns:r="http://schemas.openxmlformats.org/officeDocument/2006/relationships" xmlns:w="http://schemas.openxmlformats.org/wordprocessingml/2006/main" xmlns:w14="http://schemas.microsoft.com/office/word/2010/wordml" xmlns:w15="http://schemas.microsoft.com/office/word/2012/wordml" xmlns:w16cex="http://schemas.microsoft.com/office/word/2018/wordml/cex" xmlns:w16cid="http://schemas.microsoft.com/office/word/2016/wordml/cid" xmlns:w16="http://schemas.microsoft.com/office/word/2018/wordml" xmlns:w16sdtdh="http://schemas.microsoft.com/office/word/2020/wordml/sdtdatahash" xmlns:w16se="http://schemas.microsoft.com/office/word/2015/wordml/symex" mc:Ignorable="w14 w15 w16se w16cid w16 w16cex w16sdtdh">
   <w:docDefaults>
     <w:rPrDefault>
       <w:rPr>
@@ -39256,144 +39452,383 @@
       </w:pPr>
     </w:pPrDefault>
   </w:docDefaults>
-  <w:latentStyles w:defLockedState="0" w:defUIPriority="99" w:defSemiHidden="1" w:defUnhideWhenUsed="1" w:defQFormat="0" w:count="267">
-    <w:lsdException w:name="Normal" w:semiHidden="0" w:uiPriority="0" w:unhideWhenUsed="0" w:qFormat="1"/>
-    <w:lsdException w:name="heading 1" w:semiHidden="0" w:uiPriority="9" w:unhideWhenUsed="0" w:qFormat="1"/>
-    <w:lsdException w:name="heading 2" w:uiPriority="9" w:qFormat="1"/>
-    <w:lsdException w:name="heading 3" w:uiPriority="9" w:qFormat="1"/>
-    <w:lsdException w:name="heading 4" w:uiPriority="9" w:qFormat="1"/>
-    <w:lsdException w:name="heading 5" w:uiPriority="9" w:qFormat="1"/>
-    <w:lsdException w:name="heading 6" w:uiPriority="9" w:qFormat="1"/>
-    <w:lsdException w:name="heading 7" w:uiPriority="9" w:qFormat="1"/>
-    <w:lsdException w:name="heading 8" w:uiPriority="9" w:qFormat="1"/>
-    <w:lsdException w:name="heading 9" w:uiPriority="9" w:qFormat="1"/>
-    <w:lsdException w:name="toc 1" w:uiPriority="39"/>
-    <w:lsdException w:name="toc 2" w:uiPriority="39"/>
-    <w:lsdException w:name="toc 3" w:uiPriority="39"/>
-    <w:lsdException w:name="toc 4" w:uiPriority="39"/>
-    <w:lsdException w:name="toc 5" w:uiPriority="39"/>
-    <w:lsdException w:name="toc 6" w:uiPriority="39"/>
-    <w:lsdException w:name="toc 7" w:uiPriority="39"/>
-    <w:lsdException w:name="toc 8" w:uiPriority="39"/>
-    <w:lsdException w:name="toc 9" w:uiPriority="39"/>
-    <w:lsdException w:name="caption" w:uiPriority="35" w:qFormat="1"/>
-    <w:lsdException w:name="Title" w:semiHidden="0" w:uiPriority="10" w:unhideWhenUsed="0" w:qFormat="1"/>
-    <w:lsdException w:name="Default Paragraph Font" w:uiPriority="1"/>
-    <w:lsdException w:name="Subtitle" w:semiHidden="0" w:uiPriority="11" w:unhideWhenUsed="0" w:qFormat="1"/>
-    <w:lsdException w:name="Strong" w:semiHidden="0" w:uiPriority="22" w:unhideWhenUsed="0" w:qFormat="1"/>
-    <w:lsdException w:name="Emphasis" w:semiHidden="0" w:uiPriority="20" w:unhideWhenUsed="0" w:qFormat="1"/>
-    <w:lsdException w:name="Table Grid" w:semiHidden="0" w:uiPriority="39" w:unhideWhenUsed="0"/>
-    <w:lsdException w:name="Placeholder Text" w:unhideWhenUsed="0"/>
-    <w:lsdException w:name="No Spacing" w:semiHidden="0" w:uiPriority="1" w:unhideWhenUsed="0" w:qFormat="1"/>
-    <w:lsdException w:name="Light Shading" w:semiHidden="0" w:uiPriority="60" w:unhideWhenUsed="0"/>
-    <w:lsdException w:name="Light List" w:semiHidden="0" w:uiPriority="61" w:unhideWhenUsed="0"/>
-    <w:lsdException w:name="Light Grid" w:semiHidden="0" w:uiPriority="62" w:unhideWhenUsed="0"/>
-    <w:lsdException w:name="Medium Shading 1" w:semiHidden="0" w:uiPriority="63" w:unhideWhenUsed="0"/>
-    <w:lsdException w:name="Medium Shading 2" w:semiHidden="0" w:uiPriority="64" w:unhideWhenUsed="0"/>
-    <w:lsdException w:name="Medium List 1" w:semiHidden="0" w:uiPriority="65" w:unhideWhenUsed="0"/>
-    <w:lsdException w:name="Medium List 2" w:semiHidden="0" w:uiPriority="66" w:unhideWhenUsed="0"/>
-    <w:lsdException w:name="Medium Grid 1" w:semiHidden="0" w:uiPriority="67" w:unhideWhenUsed="0"/>
-    <w:lsdException w:name="Medium Grid 2" w:semiHidden="0" w:uiPriority="68" w:unhideWhenUsed="0"/>
-    <w:lsdException w:name="Medium Grid 3" w:semiHidden="0" w:uiPriority="69" w:unhideWhenUsed="0"/>
-    <w:lsdException w:name="Dark List" w:semiHidden="0" w:uiPriority="70" w:unhideWhenUsed="0"/>
-    <w:lsdException w:name="Colorful Shading" w:semiHidden="0" w:uiPriority="71" w:unhideWhenUsed="0"/>
-    <w:lsdException w:name="Colorful List" w:semiHidden="0" w:uiPriority="72" w:unhideWhenUsed="0"/>
-    <w:lsdException w:name="Colorful Grid" w:semiHidden="0" w:uiPriority="73" w:unhideWhenUsed="0"/>
-    <w:lsdException w:name="Light Shading Accent 1" w:semiHidden="0" w:uiPriority="60" w:unhideWhenUsed="0"/>
-    <w:lsdException w:name="Light List Accent 1" w:semiHidden="0" w:uiPriority="61" w:unhideWhenUsed="0"/>
-    <w:lsdException w:name="Light Grid Accent 1" w:semiHidden="0" w:uiPriority="62" w:unhideWhenUsed="0"/>
-    <w:lsdException w:name="Medium Shading 1 Accent 1" w:semiHidden="0" w:uiPriority="63" w:unhideWhenUsed="0"/>
-    <w:lsdException w:name="Medium Shading 2 Accent 1" w:semiHidden="0" w:uiPriority="64" w:unhideWhenUsed="0"/>
-    <w:lsdException w:name="Medium List 1 Accent 1" w:semiHidden="0" w:uiPriority="65" w:unhideWhenUsed="0"/>
-    <w:lsdException w:name="Revision" w:unhideWhenUsed="0"/>
-    <w:lsdException w:name="List Paragraph" w:semiHidden="0" w:uiPriority="34" w:unhideWhenUsed="0" w:qFormat="1"/>
-    <w:lsdException w:name="Quote" w:semiHidden="0" w:uiPriority="29" w:unhideWhenUsed="0" w:qFormat="1"/>
-    <w:lsdException w:name="Intense Quote" w:semiHidden="0" w:uiPriority="30" w:unhideWhenUsed="0" w:qFormat="1"/>
-    <w:lsdException w:name="Medium List 2 Accent 1" w:semiHidden="0" w:uiPriority="66" w:unhideWhenUsed="0"/>
-    <w:lsdException w:name="Medium Grid 1 Accent 1" w:semiHidden="0" w:uiPriority="67" w:unhideWhenUsed="0"/>
-    <w:lsdException w:name="Medium Grid 2 Accent 1" w:semiHidden="0" w:uiPriority="68" w:unhideWhenUsed="0"/>
-    <w:lsdException w:name="Medium Grid 3 Accent 1" w:semiHidden="0" w:uiPriority="69" w:unhideWhenUsed="0"/>
-    <w:lsdException w:name="Dark List Accent 1" w:semiHidden="0" w:uiPriority="70" w:unhideWhenUsed="0"/>
-    <w:lsdException w:name="Colorful Shading Accent 1" w:semiHidden="0" w:uiPriority="71" w:unhideWhenUsed="0"/>
-    <w:lsdException w:name="Colorful List Accent 1" w:semiHidden="0" w:uiPriority="72" w:unhideWhenUsed="0"/>
-    <w:lsdException w:name="Colorful Grid Accent 1" w:semiHidden="0" w:uiPriority="73" w:unhideWhenUsed="0"/>
-    <w:lsdException w:name="Light Shading Accent 2" w:semiHidden="0" w:uiPriority="60" w:unhideWhenUsed="0"/>
-    <w:lsdException w:name="Light List Accent 2" w:semiHidden="0" w:uiPriority="61" w:unhideWhenUsed="0"/>
-    <w:lsdException w:name="Light Grid Accent 2" w:semiHidden="0" w:uiPriority="62" w:unhideWhenUsed="0"/>
-    <w:lsdException w:name="Medium Shading 1 Accent 2" w:semiHidden="0" w:uiPriority="63" w:unhideWhenUsed="0"/>
-    <w:lsdException w:name="Medium Shading 2 Accent 2" w:semiHidden="0" w:uiPriority="64" w:unhideWhenUsed="0"/>
-    <w:lsdException w:name="Medium List 1 Accent 2" w:semiHidden="0" w:uiPriority="65" w:unhideWhenUsed="0"/>
-    <w:lsdException w:name="Medium List 2 Accent 2" w:semiHidden="0" w:uiPriority="66" w:unhideWhenUsed="0"/>
-    <w:lsdException w:name="Medium Grid 1 Accent 2" w:semiHidden="0" w:uiPriority="67" w:unhideWhenUsed="0"/>
-    <w:lsdException w:name="Medium Grid 2 Accent 2" w:semiHidden="0" w:uiPriority="68" w:unhideWhenUsed="0"/>
-    <w:lsdException w:name="Medium Grid 3 Accent 2" w:semiHidden="0" w:uiPriority="69" w:unhideWhenUsed="0"/>
-    <w:lsdException w:name="Dark List Accent 2" w:semiHidden="0" w:uiPriority="70" w:unhideWhenUsed="0"/>
-    <w:lsdException w:name="Colorful Shading Accent 2" w:semiHidden="0" w:uiPriority="71" w:unhideWhenUsed="0"/>
-    <w:lsdException w:name="Colorful List Accent 2" w:semiHidden="0" w:uiPriority="72" w:unhideWhenUsed="0"/>
-    <w:lsdException w:name="Colorful Grid Accent 2" w:semiHidden="0" w:uiPriority="73" w:unhideWhenUsed="0"/>
-    <w:lsdException w:name="Light Shading Accent 3" w:semiHidden="0" w:uiPriority="60" w:unhideWhenUsed="0"/>
-    <w:lsdException w:name="Light List Accent 3" w:semiHidden="0" w:uiPriority="61" w:unhideWhenUsed="0"/>
-    <w:lsdException w:name="Light Grid Accent 3" w:semiHidden="0" w:uiPriority="62" w:unhideWhenUsed="0"/>
-    <w:lsdException w:name="Medium Shading 1 Accent 3" w:semiHidden="0" w:uiPriority="63" w:unhideWhenUsed="0"/>
-    <w:lsdException w:name="Medium Shading 2 Accent 3" w:semiHidden="0" w:uiPriority="64" w:unhideWhenUsed="0"/>
-    <w:lsdException w:name="Medium List 1 Accent 3" w:semiHidden="0" w:uiPriority="65" w:unhideWhenUsed="0"/>
-    <w:lsdException w:name="Medium List 2 Accent 3" w:semiHidden="0" w:uiPriority="66" w:unhideWhenUsed="0"/>
-    <w:lsdException w:name="Medium Grid 1 Accent 3" w:semiHidden="0" w:uiPriority="67" w:unhideWhenUsed="0"/>
-    <w:lsdException w:name="Medium Grid 2 Accent 3" w:semiHidden="0" w:uiPriority="68" w:unhideWhenUsed="0"/>
-    <w:lsdException w:name="Medium Grid 3 Accent 3" w:semiHidden="0" w:uiPriority="69" w:unhideWhenUsed="0"/>
-    <w:lsdException w:name="Dark List Accent 3" w:semiHidden="0" w:uiPriority="70" w:unhideWhenUsed="0"/>
-    <w:lsdException w:name="Colorful Shading Accent 3" w:semiHidden="0" w:uiPriority="71" w:unhideWhenUsed="0"/>
-    <w:lsdException w:name="Colorful List Accent 3" w:semiHidden="0" w:uiPriority="72" w:unhideWhenUsed="0"/>
-    <w:lsdException w:name="Colorful Grid Accent 3" w:semiHidden="0" w:uiPriority="73" w:unhideWhenUsed="0"/>
-    <w:lsdException w:name="Light Shading Accent 4" w:semiHidden="0" w:uiPriority="60" w:unhideWhenUsed="0"/>
-    <w:lsdException w:name="Light List Accent 4" w:semiHidden="0" w:uiPriority="61" w:unhideWhenUsed="0"/>
-    <w:lsdException w:name="Light Grid Accent 4" w:semiHidden="0" w:uiPriority="62" w:unhideWhenUsed="0"/>
-    <w:lsdException w:name="Medium Shading 1 Accent 4" w:semiHidden="0" w:uiPriority="63" w:unhideWhenUsed="0"/>
-    <w:lsdException w:name="Medium Shading 2 Accent 4" w:semiHidden="0" w:uiPriority="64" w:unhideWhenUsed="0"/>
-    <w:lsdException w:name="Medium List 1 Accent 4" w:semiHidden="0" w:uiPriority="65" w:unhideWhenUsed="0"/>
-    <w:lsdException w:name="Medium List 2 Accent 4" w:semiHidden="0" w:uiPriority="66" w:unhideWhenUsed="0"/>
-    <w:lsdException w:name="Medium Grid 1 Accent 4" w:semiHidden="0" w:uiPriority="67" w:unhideWhenUsed="0"/>
-    <w:lsdException w:name="Medium Grid 2 Accent 4" w:semiHidden="0" w:uiPriority="68" w:unhideWhenUsed="0"/>
-    <w:lsdException w:name="Medium Grid 3 Accent 4" w:semiHidden="0" w:uiPriority="69" w:unhideWhenUsed="0"/>
-    <w:lsdException w:name="Dark List Accent 4" w:semiHidden="0" w:uiPriority="70" w:unhideWhenUsed="0"/>
-    <w:lsdException w:name="Colorful Shading Accent 4" w:semiHidden="0" w:uiPriority="71" w:unhideWhenUsed="0"/>
-    <w:lsdException w:name="Colorful List Accent 4" w:semiHidden="0" w:uiPriority="72" w:unhideWhenUsed="0"/>
-    <w:lsdException w:name="Colorful Grid Accent 4" w:semiHidden="0" w:uiPriority="73" w:unhideWhenUsed="0"/>
-    <w:lsdException w:name="Light Shading Accent 5" w:semiHidden="0" w:uiPriority="60" w:unhideWhenUsed="0"/>
-    <w:lsdException w:name="Light List Accent 5" w:semiHidden="0" w:uiPriority="61" w:unhideWhenUsed="0"/>
-    <w:lsdException w:name="Light Grid Accent 5" w:semiHidden="0" w:uiPriority="62" w:unhideWhenUsed="0"/>
-    <w:lsdException w:name="Medium Shading 1 Accent 5" w:semiHidden="0" w:uiPriority="63" w:unhideWhenUsed="0"/>
-    <w:lsdException w:name="Medium Shading 2 Accent 5" w:semiHidden="0" w:uiPriority="64" w:unhideWhenUsed="0"/>
-    <w:lsdException w:name="Medium List 1 Accent 5" w:semiHidden="0" w:uiPriority="65" w:unhideWhenUsed="0"/>
-    <w:lsdException w:name="Medium List 2 Accent 5" w:semiHidden="0" w:uiPriority="66" w:unhideWhenUsed="0"/>
-    <w:lsdException w:name="Medium Grid 1 Accent 5" w:semiHidden="0" w:uiPriority="67" w:unhideWhenUsed="0"/>
-    <w:lsdException w:name="Medium Grid 2 Accent 5" w:semiHidden="0" w:uiPriority="68" w:unhideWhenUsed="0"/>
-    <w:lsdException w:name="Medium Grid 3 Accent 5" w:semiHidden="0" w:uiPriority="69" w:unhideWhenUsed="0"/>
-    <w:lsdException w:name="Dark List Accent 5" w:semiHidden="0" w:uiPriority="70" w:unhideWhenUsed="0"/>
-    <w:lsdException w:name="Colorful Shading Accent 5" w:semiHidden="0" w:uiPriority="71" w:unhideWhenUsed="0"/>
-    <w:lsdException w:name="Colorful List Accent 5" w:semiHidden="0" w:uiPriority="72" w:unhideWhenUsed="0"/>
-    <w:lsdException w:name="Colorful Grid Accent 5" w:semiHidden="0" w:uiPriority="73" w:unhideWhenUsed="0"/>
-    <w:lsdException w:name="Light Shading Accent 6" w:semiHidden="0" w:uiPriority="60" w:unhideWhenUsed="0"/>
-    <w:lsdException w:name="Light List Accent 6" w:semiHidden="0" w:uiPriority="61" w:unhideWhenUsed="0"/>
-    <w:lsdException w:name="Light Grid Accent 6" w:semiHidden="0" w:uiPriority="62" w:unhideWhenUsed="0"/>
-    <w:lsdException w:name="Medium Shading 1 Accent 6" w:semiHidden="0" w:uiPriority="63" w:unhideWhenUsed="0"/>
-    <w:lsdException w:name="Medium Shading 2 Accent 6" w:semiHidden="0" w:uiPriority="64" w:unhideWhenUsed="0"/>
-    <w:lsdException w:name="Medium List 1 Accent 6" w:semiHidden="0" w:uiPriority="65" w:unhideWhenUsed="0"/>
-    <w:lsdException w:name="Medium List 2 Accent 6" w:semiHidden="0" w:uiPriority="66" w:unhideWhenUsed="0"/>
-    <w:lsdException w:name="Medium Grid 1 Accent 6" w:semiHidden="0" w:uiPriority="67" w:unhideWhenUsed="0"/>
-    <w:lsdException w:name="Medium Grid 2 Accent 6" w:semiHidden="0" w:uiPriority="68" w:unhideWhenUsed="0"/>
-    <w:lsdException w:name="Medium Grid 3 Accent 6" w:semiHidden="0" w:uiPriority="69" w:unhideWhenUsed="0"/>
-    <w:lsdException w:name="Dark List Accent 6" w:semiHidden="0" w:uiPriority="70" w:unhideWhenUsed="0"/>
-    <w:lsdException w:name="Colorful Shading Accent 6" w:semiHidden="0" w:uiPriority="71" w:unhideWhenUsed="0"/>
-    <w:lsdException w:name="Colorful List Accent 6" w:semiHidden="0" w:uiPriority="72" w:unhideWhenUsed="0"/>
-    <w:lsdException w:name="Colorful Grid Accent 6" w:semiHidden="0" w:uiPriority="73" w:unhideWhenUsed="0"/>
-    <w:lsdException w:name="Subtle Emphasis" w:semiHidden="0" w:uiPriority="19" w:unhideWhenUsed="0" w:qFormat="1"/>
-    <w:lsdException w:name="Intense Emphasis" w:semiHidden="0" w:uiPriority="21" w:unhideWhenUsed="0" w:qFormat="1"/>
-    <w:lsdException w:name="Subtle Reference" w:semiHidden="0" w:uiPriority="31" w:unhideWhenUsed="0" w:qFormat="1"/>
-    <w:lsdException w:name="Intense Reference" w:semiHidden="0" w:uiPriority="32" w:unhideWhenUsed="0" w:qFormat="1"/>
-    <w:lsdException w:name="Book Title" w:semiHidden="0" w:uiPriority="33" w:unhideWhenUsed="0" w:qFormat="1"/>
-    <w:lsdException w:name="Bibliography" w:uiPriority="37"/>
-    <w:lsdException w:name="TOC Heading" w:uiPriority="39" w:qFormat="1"/>
+  <w:latentStyles w:defLockedState="0" w:defUIPriority="99" w:defSemiHidden="0" w:defUnhideWhenUsed="0" w:defQFormat="0" w:count="376">
+    <w:lsdException w:name="Normal" w:uiPriority="0" w:qFormat="1"/>
+    <w:lsdException w:name="heading 1" w:uiPriority="9" w:qFormat="1"/>
+    <w:lsdException w:name="heading 2" w:semiHidden="1" w:uiPriority="9" w:unhideWhenUsed="1" w:qFormat="1"/>
+    <w:lsdException w:name="heading 3" w:semiHidden="1" w:uiPriority="9" w:unhideWhenUsed="1" w:qFormat="1"/>
+    <w:lsdException w:name="heading 4" w:semiHidden="1" w:uiPriority="9" w:unhideWhenUsed="1" w:qFormat="1"/>
+    <w:lsdException w:name="heading 5" w:semiHidden="1" w:uiPriority="9" w:unhideWhenUsed="1" w:qFormat="1"/>
+    <w:lsdException w:name="heading 6" w:semiHidden="1" w:uiPriority="9" w:unhideWhenUsed="1" w:qFormat="1"/>
+    <w:lsdException w:name="heading 7" w:semiHidden="1" w:uiPriority="9" w:unhideWhenUsed="1" w:qFormat="1"/>
+    <w:lsdException w:name="heading 8" w:semiHidden="1" w:uiPriority="9" w:unhideWhenUsed="1" w:qFormat="1"/>
+    <w:lsdException w:name="heading 9" w:semiHidden="1" w:uiPriority="9" w:unhideWhenUsed="1" w:qFormat="1"/>
+    <w:lsdException w:name="index 1" w:semiHidden="1" w:unhideWhenUsed="1"/>
+    <w:lsdException w:name="index 2" w:semiHidden="1" w:unhideWhenUsed="1"/>
+    <w:lsdException w:name="index 3" w:semiHidden="1" w:unhideWhenUsed="1"/>
+    <w:lsdException w:name="index 4" w:semiHidden="1" w:unhideWhenUsed="1"/>
+    <w:lsdException w:name="index 5" w:semiHidden="1" w:unhideWhenUsed="1"/>
+    <w:lsdException w:name="index 6" w:semiHidden="1" w:unhideWhenUsed="1"/>
+    <w:lsdException w:name="index 7" w:semiHidden="1" w:unhideWhenUsed="1"/>
+    <w:lsdException w:name="index 8" w:semiHidden="1" w:unhideWhenUsed="1"/>
+    <w:lsdException w:name="index 9" w:semiHidden="1" w:unhideWhenUsed="1"/>
+    <w:lsdException w:name="toc 1" w:semiHidden="1" w:uiPriority="39" w:unhideWhenUsed="1"/>
+    <w:lsdException w:name="toc 2" w:semiHidden="1" w:uiPriority="39" w:unhideWhenUsed="1"/>
+    <w:lsdException w:name="toc 3" w:semiHidden="1" w:uiPriority="39" w:unhideWhenUsed="1"/>
+    <w:lsdException w:name="toc 4" w:semiHidden="1" w:uiPriority="39" w:unhideWhenUsed="1"/>
+    <w:lsdException w:name="toc 5" w:semiHidden="1" w:uiPriority="39" w:unhideWhenUsed="1"/>
+    <w:lsdException w:name="toc 6" w:semiHidden="1" w:uiPriority="39" w:unhideWhenUsed="1"/>
+    <w:lsdException w:name="toc 7" w:semiHidden="1" w:uiPriority="39" w:unhideWhenUsed="1"/>
+    <w:lsdException w:name="toc 8" w:semiHidden="1" w:uiPriority="39" w:unhideWhenUsed="1"/>
+    <w:lsdException w:name="toc 9" w:semiHidden="1" w:uiPriority="39" w:unhideWhenUsed="1"/>
+    <w:lsdException w:name="Normal Indent" w:semiHidden="1" w:unhideWhenUsed="1"/>
+    <w:lsdException w:name="footnote text" w:semiHidden="1" w:unhideWhenUsed="1"/>
+    <w:lsdException w:name="annotation text" w:semiHidden="1" w:unhideWhenUsed="1"/>
+    <w:lsdException w:name="header" w:semiHidden="1" w:unhideWhenUsed="1"/>
+    <w:lsdException w:name="footer" w:semiHidden="1" w:unhideWhenUsed="1"/>
+    <w:lsdException w:name="index heading" w:semiHidden="1" w:unhideWhenUsed="1"/>
+    <w:lsdException w:name="caption" w:semiHidden="1" w:uiPriority="35" w:unhideWhenUsed="1" w:qFormat="1"/>
+    <w:lsdException w:name="table of figures" w:semiHidden="1" w:unhideWhenUsed="1"/>
+    <w:lsdException w:name="envelope address" w:semiHidden="1" w:unhideWhenUsed="1"/>
+    <w:lsdException w:name="envelope return" w:semiHidden="1" w:unhideWhenUsed="1"/>
+    <w:lsdException w:name="footnote reference" w:semiHidden="1" w:unhideWhenUsed="1"/>
+    <w:lsdException w:name="annotation reference" w:semiHidden="1" w:unhideWhenUsed="1"/>
+    <w:lsdException w:name="line number" w:semiHidden="1" w:unhideWhenUsed="1"/>
+    <w:lsdException w:name="page number" w:semiHidden="1" w:unhideWhenUsed="1"/>
+    <w:lsdException w:name="endnote reference" w:semiHidden="1" w:unhideWhenUsed="1"/>
+    <w:lsdException w:name="endnote text" w:semiHidden="1" w:unhideWhenUsed="1"/>
+    <w:lsdException w:name="table of authorities" w:semiHidden="1" w:unhideWhenUsed="1"/>
+    <w:lsdException w:name="macro" w:semiHidden="1" w:unhideWhenUsed="1"/>
+    <w:lsdException w:name="toa heading" w:semiHidden="1" w:unhideWhenUsed="1"/>
+    <w:lsdException w:name="List" w:semiHidden="1" w:unhideWhenUsed="1"/>
+    <w:lsdException w:name="List Bullet" w:semiHidden="1" w:unhideWhenUsed="1"/>
+    <w:lsdException w:name="List Number" w:semiHidden="1" w:unhideWhenUsed="1"/>
+    <w:lsdException w:name="List 2" w:semiHidden="1" w:unhideWhenUsed="1"/>
+    <w:lsdException w:name="List 3" w:semiHidden="1" w:unhideWhenUsed="1"/>
+    <w:lsdException w:name="List 4" w:semiHidden="1" w:unhideWhenUsed="1"/>
+    <w:lsdException w:name="List 5" w:semiHidden="1" w:unhideWhenUsed="1"/>
+    <w:lsdException w:name="List Bullet 2" w:semiHidden="1" w:unhideWhenUsed="1"/>
+    <w:lsdException w:name="List Bullet 3" w:semiHidden="1" w:unhideWhenUsed="1"/>
+    <w:lsdException w:name="List Bullet 4" w:semiHidden="1" w:unhideWhenUsed="1"/>
+    <w:lsdException w:name="List Bullet 5" w:semiHidden="1" w:unhideWhenUsed="1"/>
+    <w:lsdException w:name="List Number 2" w:semiHidden="1" w:unhideWhenUsed="1"/>
+    <w:lsdException w:name="List Number 3" w:semiHidden="1" w:unhideWhenUsed="1"/>
+    <w:lsdException w:name="List Number 4" w:semiHidden="1" w:unhideWhenUsed="1"/>
+    <w:lsdException w:name="List Number 5" w:semiHidden="1" w:unhideWhenUsed="1"/>
+    <w:lsdException w:name="Title" w:uiPriority="10" w:qFormat="1"/>
+    <w:lsdException w:name="Closing" w:semiHidden="1" w:unhideWhenUsed="1"/>
+    <w:lsdException w:name="Signature" w:semiHidden="1" w:unhideWhenUsed="1"/>
+    <w:lsdException w:name="Default Paragraph Font" w:semiHidden="1" w:uiPriority="1" w:unhideWhenUsed="1"/>
+    <w:lsdException w:name="Body Text" w:semiHidden="1" w:unhideWhenUsed="1"/>
+    <w:lsdException w:name="Body Text Indent" w:semiHidden="1" w:unhideWhenUsed="1"/>
+    <w:lsdException w:name="List Continue" w:semiHidden="1" w:unhideWhenUsed="1"/>
+    <w:lsdException w:name="List Continue 2" w:semiHidden="1" w:unhideWhenUsed="1"/>
+    <w:lsdException w:name="List Continue 3" w:semiHidden="1" w:unhideWhenUsed="1"/>
+    <w:lsdException w:name="List Continue 4" w:semiHidden="1" w:unhideWhenUsed="1"/>
+    <w:lsdException w:name="List Continue 5" w:semiHidden="1" w:unhideWhenUsed="1"/>
+    <w:lsdException w:name="Message Header" w:semiHidden="1" w:unhideWhenUsed="1"/>
+    <w:lsdException w:name="Subtitle" w:uiPriority="11" w:qFormat="1"/>
+    <w:lsdException w:name="Salutation" w:semiHidden="1" w:unhideWhenUsed="1"/>
+    <w:lsdException w:name="Date" w:semiHidden="1" w:unhideWhenUsed="1"/>
+    <w:lsdException w:name="Body Text First Indent" w:semiHidden="1" w:unhideWhenUsed="1"/>
+    <w:lsdException w:name="Body Text First Indent 2" w:semiHidden="1" w:unhideWhenUsed="1"/>
+    <w:lsdException w:name="Note Heading" w:semiHidden="1" w:unhideWhenUsed="1"/>
+    <w:lsdException w:name="Body Text 2" w:semiHidden="1" w:unhideWhenUsed="1"/>
+    <w:lsdException w:name="Body Text 3" w:semiHidden="1" w:unhideWhenUsed="1"/>
+    <w:lsdException w:name="Body Text Indent 2" w:semiHidden="1" w:unhideWhenUsed="1"/>
+    <w:lsdException w:name="Body Text Indent 3" w:semiHidden="1" w:unhideWhenUsed="1"/>
+    <w:lsdException w:name="Block Text" w:semiHidden="1" w:unhideWhenUsed="1"/>
+    <w:lsdException w:name="Hyperlink" w:semiHidden="1" w:unhideWhenUsed="1"/>
+    <w:lsdException w:name="FollowedHyperlink" w:semiHidden="1" w:unhideWhenUsed="1"/>
+    <w:lsdException w:name="Strong" w:uiPriority="22" w:qFormat="1"/>
+    <w:lsdException w:name="Emphasis" w:uiPriority="20" w:qFormat="1"/>
+    <w:lsdException w:name="Document Map" w:semiHidden="1" w:unhideWhenUsed="1"/>
+    <w:lsdException w:name="Plain Text" w:semiHidden="1" w:unhideWhenUsed="1"/>
+    <w:lsdException w:name="E-mail Signature" w:semiHidden="1" w:unhideWhenUsed="1"/>
+    <w:lsdException w:name="HTML Top of Form" w:semiHidden="1" w:unhideWhenUsed="1"/>
+    <w:lsdException w:name="HTML Bottom of Form" w:semiHidden="1" w:unhideWhenUsed="1"/>
+    <w:lsdException w:name="Normal (Web)" w:semiHidden="1" w:unhideWhenUsed="1"/>
+    <w:lsdException w:name="HTML Acronym" w:semiHidden="1" w:unhideWhenUsed="1"/>
+    <w:lsdException w:name="HTML Address" w:semiHidden="1" w:unhideWhenUsed="1"/>
+    <w:lsdException w:name="HTML Cite" w:semiHidden="1" w:unhideWhenUsed="1"/>
+    <w:lsdException w:name="HTML Code" w:semiHidden="1" w:unhideWhenUsed="1"/>
+    <w:lsdException w:name="HTML Definition" w:semiHidden="1" w:unhideWhenUsed="1"/>
+    <w:lsdException w:name="HTML Keyboard" w:semiHidden="1" w:unhideWhenUsed="1"/>
+    <w:lsdException w:name="HTML Preformatted" w:semiHidden="1" w:unhideWhenUsed="1"/>
+    <w:lsdException w:name="HTML Sample" w:semiHidden="1" w:unhideWhenUsed="1"/>
+    <w:lsdException w:name="HTML Typewriter" w:semiHidden="1" w:unhideWhenUsed="1"/>
+    <w:lsdException w:name="HTML Variable" w:semiHidden="1" w:unhideWhenUsed="1"/>
+    <w:lsdException w:name="Normal Table" w:semiHidden="1" w:unhideWhenUsed="1"/>
+    <w:lsdException w:name="annotation subject" w:semiHidden="1" w:unhideWhenUsed="1"/>
+    <w:lsdException w:name="No List" w:semiHidden="1" w:unhideWhenUsed="1"/>
+    <w:lsdException w:name="Outline List 1" w:semiHidden="1" w:unhideWhenUsed="1"/>
+    <w:lsdException w:name="Outline List 2" w:semiHidden="1" w:unhideWhenUsed="1"/>
+    <w:lsdException w:name="Outline List 3" w:semiHidden="1" w:unhideWhenUsed="1"/>
+    <w:lsdException w:name="Table Simple 1" w:semiHidden="1" w:unhideWhenUsed="1"/>
+    <w:lsdException w:name="Table Simple 2" w:semiHidden="1" w:unhideWhenUsed="1"/>
+    <w:lsdException w:name="Table Simple 3" w:semiHidden="1" w:unhideWhenUsed="1"/>
+    <w:lsdException w:name="Table Classic 1" w:semiHidden="1" w:unhideWhenUsed="1"/>
+    <w:lsdException w:name="Table Classic 2" w:semiHidden="1" w:unhideWhenUsed="1"/>
+    <w:lsdException w:name="Table Classic 3" w:semiHidden="1" w:unhideWhenUsed="1"/>
+    <w:lsdException w:name="Table Classic 4" w:semiHidden="1" w:unhideWhenUsed="1"/>
+    <w:lsdException w:name="Table Colorful 1" w:semiHidden="1" w:unhideWhenUsed="1"/>
+    <w:lsdException w:name="Table Colorful 2" w:semiHidden="1" w:unhideWhenUsed="1"/>
+    <w:lsdException w:name="Table Colorful 3" w:semiHidden="1" w:unhideWhenUsed="1"/>
+    <w:lsdException w:name="Table Columns 1" w:semiHidden="1" w:unhideWhenUsed="1"/>
+    <w:lsdException w:name="Table Columns 2" w:semiHidden="1" w:unhideWhenUsed="1"/>
+    <w:lsdException w:name="Table Columns 3" w:semiHidden="1" w:unhideWhenUsed="1"/>
+    <w:lsdException w:name="Table Columns 4" w:semiHidden="1" w:unhideWhenUsed="1"/>
+    <w:lsdException w:name="Table Columns 5" w:semiHidden="1" w:unhideWhenUsed="1"/>
+    <w:lsdException w:name="Table Grid 1" w:semiHidden="1" w:unhideWhenUsed="1"/>
+    <w:lsdException w:name="Table Grid 2" w:semiHidden="1" w:unhideWhenUsed="1"/>
+    <w:lsdException w:name="Table Grid 3" w:semiHidden="1" w:unhideWhenUsed="1"/>
+    <w:lsdException w:name="Table Grid 4" w:semiHidden="1" w:unhideWhenUsed="1"/>
+    <w:lsdException w:name="Table Grid 5" w:semiHidden="1" w:unhideWhenUsed="1"/>
+    <w:lsdException w:name="Table Grid 6" w:semiHidden="1" w:unhideWhenUsed="1"/>
+    <w:lsdException w:name="Table Grid 7" w:semiHidden="1" w:unhideWhenUsed="1"/>
+    <w:lsdException w:name="Table Grid 8" w:semiHidden="1" w:unhideWhenUsed="1"/>
+    <w:lsdException w:name="Table List 1" w:semiHidden="1" w:unhideWhenUsed="1"/>
+    <w:lsdException w:name="Table List 2" w:semiHidden="1" w:unhideWhenUsed="1"/>
+    <w:lsdException w:name="Table List 3" w:semiHidden="1" w:unhideWhenUsed="1"/>
+    <w:lsdException w:name="Table List 4" w:semiHidden="1" w:unhideWhenUsed="1"/>
+    <w:lsdException w:name="Table List 5" w:semiHidden="1" w:unhideWhenUsed="1"/>
+    <w:lsdException w:name="Table List 6" w:semiHidden="1" w:unhideWhenUsed="1"/>
+    <w:lsdException w:name="Table List 7" w:semiHidden="1" w:unhideWhenUsed="1"/>
+    <w:lsdException w:name="Table List 8" w:semiHidden="1" w:unhideWhenUsed="1"/>
+    <w:lsdException w:name="Table 3D effects 1" w:semiHidden="1" w:unhideWhenUsed="1"/>
+    <w:lsdException w:name="Table 3D effects 2" w:semiHidden="1" w:unhideWhenUsed="1"/>
+    <w:lsdException w:name="Table 3D effects 3" w:semiHidden="1" w:unhideWhenUsed="1"/>
+    <w:lsdException w:name="Table Contemporary" w:semiHidden="1" w:unhideWhenUsed="1"/>
+    <w:lsdException w:name="Table Elegant" w:semiHidden="1" w:unhideWhenUsed="1"/>
+    <w:lsdException w:name="Table Professional" w:semiHidden="1" w:unhideWhenUsed="1"/>
+    <w:lsdException w:name="Table Subtle 1" w:semiHidden="1" w:unhideWhenUsed="1"/>
+    <w:lsdException w:name="Table Subtle 2" w:semiHidden="1" w:unhideWhenUsed="1"/>
+    <w:lsdException w:name="Table Web 1" w:semiHidden="1" w:unhideWhenUsed="1"/>
+    <w:lsdException w:name="Table Web 2" w:semiHidden="1" w:unhideWhenUsed="1"/>
+    <w:lsdException w:name="Table Web 3" w:semiHidden="1" w:unhideWhenUsed="1"/>
+    <w:lsdException w:name="Balloon Text" w:semiHidden="1" w:unhideWhenUsed="1"/>
+    <w:lsdException w:name="Table Grid" w:semiHidden="1" w:uiPriority="39" w:unhideWhenUsed="1"/>
+    <w:lsdException w:name="Table Theme" w:semiHidden="1" w:unhideWhenUsed="1"/>
+    <w:lsdException w:name="Placeholder Text" w:semiHidden="1"/>
+    <w:lsdException w:name="No Spacing" w:uiPriority="1" w:qFormat="1"/>
+    <w:lsdException w:name="Light Shading" w:uiPriority="60"/>
+    <w:lsdException w:name="Light List" w:uiPriority="61"/>
+    <w:lsdException w:name="Light Grid" w:uiPriority="62"/>
+    <w:lsdException w:name="Medium Shading 1" w:uiPriority="63"/>
+    <w:lsdException w:name="Medium Shading 2" w:uiPriority="64"/>
+    <w:lsdException w:name="Medium List 1" w:uiPriority="65"/>
+    <w:lsdException w:name="Medium List 2" w:uiPriority="66"/>
+    <w:lsdException w:name="Medium Grid 1" w:uiPriority="67"/>
+    <w:lsdException w:name="Medium Grid 2" w:uiPriority="68"/>
+    <w:lsdException w:name="Medium Grid 3" w:uiPriority="69"/>
+    <w:lsdException w:name="Dark List" w:uiPriority="70"/>
+    <w:lsdException w:name="Colorful Shading" w:uiPriority="71"/>
+    <w:lsdException w:name="Colorful List" w:uiPriority="72"/>
+    <w:lsdException w:name="Colorful Grid" w:uiPriority="73"/>
+    <w:lsdException w:name="Light Shading Accent 1" w:uiPriority="60"/>
+    <w:lsdException w:name="Light List Accent 1" w:uiPriority="61"/>
+    <w:lsdException w:name="Light Grid Accent 1" w:uiPriority="62"/>
+    <w:lsdException w:name="Medium Shading 1 Accent 1" w:uiPriority="63"/>
+    <w:lsdException w:name="Medium Shading 2 Accent 1" w:uiPriority="64"/>
+    <w:lsdException w:name="Medium List 1 Accent 1" w:uiPriority="65"/>
+    <w:lsdException w:name="Revision" w:semiHidden="1"/>
+    <w:lsdException w:name="List Paragraph" w:uiPriority="34" w:qFormat="1"/>
+    <w:lsdException w:name="Quote" w:uiPriority="29" w:qFormat="1"/>
+    <w:lsdException w:name="Intense Quote" w:uiPriority="30" w:qFormat="1"/>
+    <w:lsdException w:name="Medium List 2 Accent 1" w:uiPriority="66"/>
+    <w:lsdException w:name="Medium Grid 1 Accent 1" w:uiPriority="67"/>
+    <w:lsdException w:name="Medium Grid 2 Accent 1" w:uiPriority="68"/>
+    <w:lsdException w:name="Medium Grid 3 Accent 1" w:uiPriority="69"/>
+    <w:lsdException w:name="Dark List Accent 1" w:uiPriority="70"/>
+    <w:lsdException w:name="Colorful Shading Accent 1" w:uiPriority="71"/>
+    <w:lsdException w:name="Colorful List Accent 1" w:uiPriority="72"/>
+    <w:lsdException w:name="Colorful Grid Accent 1" w:uiPriority="73"/>
+    <w:lsdException w:name="Light Shading Accent 2" w:uiPriority="60"/>
+    <w:lsdException w:name="Light List Accent 2" w:uiPriority="61"/>
+    <w:lsdException w:name="Light Grid Accent 2" w:uiPriority="62"/>
+    <w:lsdException w:name="Medium Shading 1 Accent 2" w:uiPriority="63"/>
+    <w:lsdException w:name="Medium Shading 2 Accent 2" w:uiPriority="64"/>
+    <w:lsdException w:name="Medium List 1 Accent 2" w:uiPriority="65"/>
+    <w:lsdException w:name="Medium List 2 Accent 2" w:uiPriority="66"/>
+    <w:lsdException w:name="Medium Grid 1 Accent 2" w:uiPriority="67"/>
+    <w:lsdException w:name="Medium Grid 2 Accent 2" w:uiPriority="68"/>
+    <w:lsdException w:name="Medium Grid 3 Accent 2" w:uiPriority="69"/>
+    <w:lsdException w:name="Dark List Accent 2" w:uiPriority="70"/>
+    <w:lsdException w:name="Colorful Shading Accent 2" w:uiPriority="71"/>
+    <w:lsdException w:name="Colorful List Accent 2" w:uiPriority="72"/>
+    <w:lsdException w:name="Colorful Grid Accent 2" w:uiPriority="73"/>
+    <w:lsdException w:name="Light Shading Accent 3" w:uiPriority="60"/>
+    <w:lsdException w:name="Light List Accent 3" w:uiPriority="61"/>
+    <w:lsdException w:name="Light Grid Accent 3" w:uiPriority="62"/>
+    <w:lsdException w:name="Medium Shading 1 Accent 3" w:uiPriority="63"/>
+    <w:lsdException w:name="Medium Shading 2 Accent 3" w:uiPriority="64"/>
+    <w:lsdException w:name="Medium List 1 Accent 3" w:uiPriority="65"/>
+    <w:lsdException w:name="Medium List 2 Accent 3" w:uiPriority="66"/>
+    <w:lsdException w:name="Medium Grid 1 Accent 3" w:uiPriority="67"/>
+    <w:lsdException w:name="Medium Grid 2 Accent 3" w:uiPriority="68"/>
+    <w:lsdException w:name="Medium Grid 3 Accent 3" w:uiPriority="69"/>
+    <w:lsdException w:name="Dark List Accent 3" w:uiPriority="70"/>
+    <w:lsdException w:name="Colorful Shading Accent 3" w:uiPriority="71"/>
+    <w:lsdException w:name="Colorful List Accent 3" w:uiPriority="72"/>
+    <w:lsdException w:name="Colorful Grid Accent 3" w:uiPriority="73"/>
+    <w:lsdException w:name="Light Shading Accent 4" w:uiPriority="60"/>
+    <w:lsdException w:name="Light List Accent 4" w:uiPriority="61"/>
+    <w:lsdException w:name="Light Grid Accent 4" w:uiPriority="62"/>
+    <w:lsdException w:name="Medium Shading 1 Accent 4" w:uiPriority="63"/>
+    <w:lsdException w:name="Medium Shading 2 Accent 4" w:uiPriority="64"/>
+    <w:lsdException w:name="Medium List 1 Accent 4" w:uiPriority="65"/>
+    <w:lsdException w:name="Medium List 2 Accent 4" w:uiPriority="66"/>
+    <w:lsdException w:name="Medium Grid 1 Accent 4" w:uiPriority="67"/>
+    <w:lsdException w:name="Medium Grid 2 Accent 4" w:uiPriority="68"/>
+    <w:lsdException w:name="Medium Grid 3 Accent 4" w:uiPriority="69"/>
+    <w:lsdException w:name="Dark List Accent 4" w:uiPriority="70"/>
+    <w:lsdException w:name="Colorful Shading Accent 4" w:uiPriority="71"/>
+    <w:lsdException w:name="Colorful List Accent 4" w:uiPriority="72"/>
+    <w:lsdException w:name="Colorful Grid Accent 4" w:uiPriority="73"/>
+    <w:lsdException w:name="Light Shading Accent 5" w:uiPriority="60"/>
+    <w:lsdException w:name="Light List Accent 5" w:uiPriority="61"/>
+    <w:lsdException w:name="Light Grid Accent 5" w:uiPriority="62"/>
+    <w:lsdException w:name="Medium Shading 1 Accent 5" w:uiPriority="63"/>
+    <w:lsdException w:name="Medium Shading 2 Accent 5" w:uiPriority="64"/>
+    <w:lsdException w:name="Medium List 1 Accent 5" w:uiPriority="65"/>
+    <w:lsdException w:name="Medium List 2 Accent 5" w:uiPriority="66"/>
+    <w:lsdException w:name="Medium Grid 1 Accent 5" w:uiPriority="67"/>
+    <w:lsdException w:name="Medium Grid 2 Accent 5" w:uiPriority="68"/>
+    <w:lsdException w:name="Medium Grid 3 Accent 5" w:uiPriority="69"/>
+    <w:lsdException w:name="Dark List Accent 5" w:uiPriority="70"/>
+    <w:lsdException w:name="Colorful Shading Accent 5" w:uiPriority="71"/>
+    <w:lsdException w:name="Colorful List Accent 5" w:uiPriority="72"/>
+    <w:lsdException w:name="Colorful Grid Accent 5" w:uiPriority="73"/>
+    <w:lsdException w:name="Light Shading Accent 6" w:uiPriority="60"/>
+    <w:lsdException w:name="Light List Accent 6" w:uiPriority="61"/>
+    <w:lsdException w:name="Light Grid Accent 6" w:uiPriority="62"/>
+    <w:lsdException w:name="Medium Shading 1 Accent 6" w:uiPriority="63"/>
+    <w:lsdException w:name="Medium Shading 2 Accent 6" w:uiPriority="64"/>
+    <w:lsdException w:name="Medium List 1 Accent 6" w:uiPriority="65"/>
+    <w:lsdException w:name="Medium List 2 Accent 6" w:uiPriority="66"/>
+    <w:lsdException w:name="Medium Grid 1 Accent 6" w:uiPriority="67"/>
+    <w:lsdException w:name="Medium Grid 2 Accent 6" w:uiPriority="68"/>
+    <w:lsdException w:name="Medium Grid 3 Accent 6" w:uiPriority="69"/>
+    <w:lsdException w:name="Dark List Accent 6" w:uiPriority="70"/>
+    <w:lsdException w:name="Colorful Shading Accent 6" w:uiPriority="71"/>
+    <w:lsdException w:name="Colorful List Accent 6" w:uiPriority="72"/>
+    <w:lsdException w:name="Colorful Grid Accent 6" w:uiPriority="73"/>
+    <w:lsdException w:name="Subtle Emphasis" w:uiPriority="19" w:qFormat="1"/>
+    <w:lsdException w:name="Intense Emphasis" w:uiPriority="21" w:qFormat="1"/>
+    <w:lsdException w:name="Subtle Reference" w:uiPriority="31" w:qFormat="1"/>
+    <w:lsdException w:name="Intense Reference" w:uiPriority="32" w:qFormat="1"/>
+    <w:lsdException w:name="Book Title" w:uiPriority="33" w:qFormat="1"/>
+    <w:lsdException w:name="Bibliography" w:semiHidden="1" w:uiPriority="37" w:unhideWhenUsed="1"/>
+    <w:lsdException w:name="TOC Heading" w:semiHidden="1" w:uiPriority="39" w:unhideWhenUsed="1" w:qFormat="1"/>
+    <w:lsdException w:name="Plain Table 1" w:uiPriority="41"/>
+    <w:lsdException w:name="Plain Table 2" w:uiPriority="42"/>
+    <w:lsdException w:name="Plain Table 3" w:uiPriority="43"/>
+    <w:lsdException w:name="Plain Table 4" w:uiPriority="44"/>
+    <w:lsdException w:name="Plain Table 5" w:uiPriority="45"/>
+    <w:lsdException w:name="Grid Table Light" w:uiPriority="40"/>
+    <w:lsdException w:name="Grid Table 1 Light" w:uiPriority="46"/>
+    <w:lsdException w:name="Grid Table 2" w:uiPriority="47"/>
+    <w:lsdException w:name="Grid Table 3" w:uiPriority="48"/>
+    <w:lsdException w:name="Grid Table 4" w:uiPriority="49"/>
+    <w:lsdException w:name="Grid Table 5 Dark" w:uiPriority="50"/>
+    <w:lsdException w:name="Grid Table 6 Colorful" w:uiPriority="51"/>
+    <w:lsdException w:name="Grid Table 7 Colorful" w:uiPriority="52"/>
+    <w:lsdException w:name="Grid Table 1 Light Accent 1" w:uiPriority="46"/>
+    <w:lsdException w:name="Grid Table 2 Accent 1" w:uiPriority="47"/>
+    <w:lsdException w:name="Grid Table 3 Accent 1" w:uiPriority="48"/>
+    <w:lsdException w:name="Grid Table 4 Accent 1" w:uiPriority="49"/>
+    <w:lsdException w:name="Grid Table 5 Dark Accent 1" w:uiPriority="50"/>
+    <w:lsdException w:name="Grid Table 6 Colorful Accent 1" w:uiPriority="51"/>
+    <w:lsdException w:name="Grid Table 7 Colorful Accent 1" w:uiPriority="52"/>
+    <w:lsdException w:name="Grid Table 1 Light Accent 2" w:uiPriority="46"/>
+    <w:lsdException w:name="Grid Table 2 Accent 2" w:uiPriority="47"/>
+    <w:lsdException w:name="Grid Table 3 Accent 2" w:uiPriority="48"/>
+    <w:lsdException w:name="Grid Table 4 Accent 2" w:uiPriority="49"/>
+    <w:lsdException w:name="Grid Table 5 Dark Accent 2" w:uiPriority="50"/>
+    <w:lsdException w:name="Grid Table 6 Colorful Accent 2" w:uiPriority="51"/>
+    <w:lsdException w:name="Grid Table 7 Colorful Accent 2" w:uiPriority="52"/>
+    <w:lsdException w:name="Grid Table 1 Light Accent 3" w:uiPriority="46"/>
+    <w:lsdException w:name="Grid Table 2 Accent 3" w:uiPriority="47"/>
+    <w:lsdException w:name="Grid Table 3 Accent 3" w:uiPriority="48"/>
+    <w:lsdException w:name="Grid Table 4 Accent 3" w:uiPriority="49"/>
+    <w:lsdException w:name="Grid Table 5 Dark Accent 3" w:uiPriority="50"/>
+    <w:lsdException w:name="Grid Table 6 Colorful Accent 3" w:uiPriority="51"/>
+    <w:lsdException w:name="Grid Table 7 Colorful Accent 3" w:uiPriority="52"/>
+    <w:lsdException w:name="Grid Table 1 Light Accent 4" w:uiPriority="46"/>
+    <w:lsdException w:name="Grid Table 2 Accent 4" w:uiPriority="47"/>
+    <w:lsdException w:name="Grid Table 3 Accent 4" w:uiPriority="48"/>
+    <w:lsdException w:name="Grid Table 4 Accent 4" w:uiPriority="49"/>
+    <w:lsdException w:name="Grid Table 5 Dark Accent 4" w:uiPriority="50"/>
+    <w:lsdException w:name="Grid Table 6 Colorful Accent 4" w:uiPriority="51"/>
+    <w:lsdException w:name="Grid Table 7 Colorful Accent 4" w:uiPriority="52"/>
+    <w:lsdException w:name="Grid Table 1 Light Accent 5" w:uiPriority="46"/>
+    <w:lsdException w:name="Grid Table 2 Accent 5" w:uiPriority="47"/>
+    <w:lsdException w:name="Grid Table 3 Accent 5" w:uiPriority="48"/>
+    <w:lsdException w:name="Grid Table 4 Accent 5" w:uiPriority="49"/>
+    <w:lsdException w:name="Grid Table 5 Dark Accent 5" w:uiPriority="50"/>
+    <w:lsdException w:name="Grid Table 6 Colorful Accent 5" w:uiPriority="51"/>
+    <w:lsdException w:name="Grid Table 7 Colorful Accent 5" w:uiPriority="52"/>
+    <w:lsdException w:name="Grid Table 1 Light Accent 6" w:uiPriority="46"/>
+    <w:lsdException w:name="Grid Table 2 Accent 6" w:uiPriority="47"/>
+    <w:lsdException w:name="Grid Table 3 Accent 6" w:uiPriority="48"/>
+    <w:lsdException w:name="Grid Table 4 Accent 6" w:uiPriority="49"/>
+    <w:lsdException w:name="Grid Table 5 Dark Accent 6" w:uiPriority="50"/>
+    <w:lsdException w:name="Grid Table 6 Colorful Accent 6" w:uiPriority="51"/>
+    <w:lsdException w:name="Grid Table 7 Colorful Accent 6" w:uiPriority="52"/>
+    <w:lsdException w:name="List Table 1 Light" w:uiPriority="46"/>
+    <w:lsdException w:name="List Table 2" w:uiPriority="47"/>
+    <w:lsdException w:name="List Table 3" w:uiPriority="48"/>
+    <w:lsdException w:name="List Table 4" w:uiPriority="49"/>
+    <w:lsdException w:name="List Table 5 Dark" w:uiPriority="50"/>
+    <w:lsdException w:name="List Table 6 Colorful" w:uiPriority="51"/>
+    <w:lsdException w:name="List Table 7 Colorful" w:uiPriority="52"/>
+    <w:lsdException w:name="List Table 1 Light Accent 1" w:uiPriority="46"/>
+    <w:lsdException w:name="List Table 2 Accent 1" w:uiPriority="47"/>
+    <w:lsdException w:name="List Table 3 Accent 1" w:uiPriority="48"/>
+    <w:lsdException w:name="List Table 4 Accent 1" w:uiPriority="49"/>
+    <w:lsdException w:name="List Table 5 Dark Accent 1" w:uiPriority="50"/>
+    <w:lsdException w:name="List Table 6 Colorful Accent 1" w:uiPriority="51"/>
+    <w:lsdException w:name="List Table 7 Colorful Accent 1" w:uiPriority="52"/>
+    <w:lsdException w:name="List Table 1 Light Accent 2" w:uiPriority="46"/>
+    <w:lsdException w:name="List Table 2 Accent 2" w:uiPriority="47"/>
+    <w:lsdException w:name="List Table 3 Accent 2" w:uiPriority="48"/>
+    <w:lsdException w:name="List Table 4 Accent 2" w:uiPriority="49"/>
+    <w:lsdException w:name="List Table 5 Dark Accent 2" w:uiPriority="50"/>
+    <w:lsdException w:name="List Table 6 Colorful Accent 2" w:uiPriority="51"/>
+    <w:lsdException w:name="List Table 7 Colorful Accent 2" w:uiPriority="52"/>
+    <w:lsdException w:name="List Table 1 Light Accent 3" w:uiPriority="46"/>
+    <w:lsdException w:name="List Table 2 Accent 3" w:uiPriority="47"/>
+    <w:lsdException w:name="List Table 3 Accent 3" w:uiPriority="48"/>
+    <w:lsdException w:name="List Table 4 Accent 3" w:uiPriority="49"/>
+    <w:lsdException w:name="List Table 5 Dark Accent 3" w:uiPriority="50"/>
+    <w:lsdException w:name="List Table 6 Colorful Accent 3" w:uiPriority="51"/>
+    <w:lsdException w:name="List Table 7 Colorful Accent 3" w:uiPriority="52"/>
+    <w:lsdException w:name="List Table 1 Light Accent 4" w:uiPriority="46"/>
+    <w:lsdException w:name="List Table 2 Accent 4" w:uiPriority="47"/>
+    <w:lsdException w:name="List Table 3 Accent 4" w:uiPriority="48"/>
+    <w:lsdException w:name="List Table 4 Accent 4" w:uiPriority="49"/>
+    <w:lsdException w:name="List Table 5 Dark Accent 4" w:uiPriority="50"/>
+    <w:lsdException w:name="List Table 6 Colorful Accent 4" w:uiPriority="51"/>
+    <w:lsdException w:name="List Table 7 Colorful Accent 4" w:uiPriority="52"/>
+    <w:lsdException w:name="List Table 1 Light Accent 5" w:uiPriority="46"/>
+    <w:lsdException w:name="List Table 2 Accent 5" w:uiPriority="47"/>
+    <w:lsdException w:name="List Table 3 Accent 5" w:uiPriority="48"/>
+    <w:lsdException w:name="List Table 4 Accent 5" w:uiPriority="49"/>
+    <w:lsdException w:name="List Table 5 Dark Accent 5" w:uiPriority="50"/>
+    <w:lsdException w:name="List Table 6 Colorful Accent 5" w:uiPriority="51"/>
+    <w:lsdException w:name="List Table 7 Colorful Accent 5" w:uiPriority="52"/>
+    <w:lsdException w:name="List Table 1 Light Accent 6" w:uiPriority="46"/>
+    <w:lsdException w:name="List Table 2 Accent 6" w:uiPriority="47"/>
+    <w:lsdException w:name="List Table 3 Accent 6" w:uiPriority="48"/>
+    <w:lsdException w:name="List Table 4 Accent 6" w:uiPriority="49"/>
+    <w:lsdException w:name="List Table 5 Dark Accent 6" w:uiPriority="50"/>
+    <w:lsdException w:name="List Table 6 Colorful Accent 6" w:uiPriority="51"/>
+    <w:lsdException w:name="List Table 7 Colorful Accent 6" w:uiPriority="52"/>
+    <w:lsdException w:name="Mention" w:semiHidden="1" w:unhideWhenUsed="1"/>
+    <w:lsdException w:name="Smart Hyperlink" w:semiHidden="1" w:unhideWhenUsed="1"/>
+    <w:lsdException w:name="Hashtag" w:semiHidden="1" w:unhideWhenUsed="1"/>
+    <w:lsdException w:name="Unresolved Mention" w:semiHidden="1" w:unhideWhenUsed="1"/>
+    <w:lsdException w:name="Smart Link" w:semiHidden="1" w:unhideWhenUsed="1"/>
   </w:latentStyles>
   <w:style w:type="paragraph" w:default="1" w:styleId="Normal">
     <w:name w:val="Normal"/>
@@ -39460,415 +39895,7 @@
       <w:szCs w:val="32"/>
     </w:rPr>
   </w:style>
-  <w:style w:type="paragraph" w:styleId="TtulodeTDC">
-    <w:name w:val="TOC Heading"/>
-    <w:basedOn w:val="Ttulo1"/>
-    <w:next w:val="Normal"/>
-    <w:uiPriority w:val="39"/>
-    <w:unhideWhenUsed/>
-    <w:qFormat/>
-    <w:rsid w:val="00E54E98"/>
-    <w:pPr>
-      <w:outlineLvl w:val="9"/>
-    </w:pPr>
-    <w:rPr>
-      <w:lang w:eastAsia="es-CU"/>
-    </w:rPr>
-  </w:style>
-  <w:style w:type="paragraph" w:styleId="TDC1">
-    <w:name w:val="toc 1"/>
-    <w:basedOn w:val="Normal"/>
-    <w:next w:val="Normal"/>
-    <w:autoRedefine/>
-    <w:uiPriority w:val="39"/>
-    <w:unhideWhenUsed/>
-    <w:rsid w:val="00E54E98"/>
-    <w:pPr>
-      <w:spacing w:after="100"/>
-    </w:pPr>
-  </w:style>
-  <w:style w:type="character" w:styleId="Hipervnculo">
-    <w:name w:val="Hyperlink"/>
-    <w:basedOn w:val="Fuentedeprrafopredeter"/>
-    <w:uiPriority w:val="99"/>
-    <w:unhideWhenUsed/>
-    <w:rsid w:val="00E54E98"/>
-    <w:rPr>
-      <w:color w:val="0563C1" w:themeColor="hyperlink"/>
-      <w:u w:val="single"/>
-    </w:rPr>
-  </w:style>
-  <w:style w:type="paragraph" w:styleId="HTMLconformatoprevio">
-    <w:name w:val="HTML Preformatted"/>
-    <w:basedOn w:val="Normal"/>
-    <w:link w:val="HTMLconformatoprevioCar"/>
-    <w:uiPriority w:val="99"/>
-    <w:unhideWhenUsed/>
-    <w:rsid w:val="00041722"/>
-    <w:pPr>
-      <w:tabs>
-        <w:tab w:val="left" w:pos="916"/>
-        <w:tab w:val="left" w:pos="1832"/>
-        <w:tab w:val="left" w:pos="2748"/>
-        <w:tab w:val="left" w:pos="3664"/>
-        <w:tab w:val="left" w:pos="4580"/>
-        <w:tab w:val="left" w:pos="5496"/>
-        <w:tab w:val="left" w:pos="6412"/>
-        <w:tab w:val="left" w:pos="7328"/>
-        <w:tab w:val="left" w:pos="8244"/>
-        <w:tab w:val="left" w:pos="9160"/>
-        <w:tab w:val="left" w:pos="10076"/>
-        <w:tab w:val="left" w:pos="10992"/>
-        <w:tab w:val="left" w:pos="11908"/>
-        <w:tab w:val="left" w:pos="12824"/>
-        <w:tab w:val="left" w:pos="13740"/>
-        <w:tab w:val="left" w:pos="14656"/>
-      </w:tabs>
-      <w:spacing w:after="0" w:line="240" w:lineRule="auto"/>
-    </w:pPr>
-    <w:rPr>
-      <w:rFonts w:ascii="Courier New" w:eastAsia="Times New Roman" w:hAnsi="Courier New" w:cs="Courier New"/>
-      <w:sz w:val="20"/>
-      <w:szCs w:val="20"/>
-      <w:lang w:eastAsia="es-CU"/>
-    </w:rPr>
-  </w:style>
-  <w:style w:type="character" w:customStyle="1" w:styleId="HTMLconformatoprevioCar">
-    <w:name w:val="HTML con formato previo Car"/>
-    <w:basedOn w:val="Fuentedeprrafopredeter"/>
-    <w:link w:val="HTMLconformatoprevio"/>
-    <w:uiPriority w:val="99"/>
-    <w:rsid w:val="00041722"/>
-    <w:rPr>
-      <w:rFonts w:ascii="Courier New" w:eastAsia="Times New Roman" w:hAnsi="Courier New" w:cs="Courier New"/>
-      <w:sz w:val="20"/>
-      <w:szCs w:val="20"/>
-      <w:lang w:eastAsia="es-CU"/>
-    </w:rPr>
-  </w:style>
-  <w:style w:type="character" w:styleId="Refdecomentario">
-    <w:name w:val="annotation reference"/>
-    <w:basedOn w:val="Fuentedeprrafopredeter"/>
-    <w:uiPriority w:val="99"/>
-    <w:semiHidden/>
-    <w:unhideWhenUsed/>
-    <w:rsid w:val="008E7C9E"/>
-    <w:rPr>
-      <w:sz w:val="16"/>
-      <w:szCs w:val="16"/>
-    </w:rPr>
-  </w:style>
-  <w:style w:type="paragraph" w:styleId="Textocomentario">
-    <w:name w:val="annotation text"/>
-    <w:basedOn w:val="Normal"/>
-    <w:link w:val="TextocomentarioCar"/>
-    <w:uiPriority w:val="99"/>
-    <w:semiHidden/>
-    <w:unhideWhenUsed/>
-    <w:rsid w:val="008E7C9E"/>
-    <w:pPr>
-      <w:spacing w:line="240" w:lineRule="auto"/>
-    </w:pPr>
-    <w:rPr>
-      <w:sz w:val="20"/>
-      <w:szCs w:val="20"/>
-    </w:rPr>
-  </w:style>
-  <w:style w:type="character" w:customStyle="1" w:styleId="TextocomentarioCar">
-    <w:name w:val="Texto comentario Car"/>
-    <w:basedOn w:val="Fuentedeprrafopredeter"/>
-    <w:link w:val="Textocomentario"/>
-    <w:uiPriority w:val="99"/>
-    <w:semiHidden/>
-    <w:rsid w:val="008E7C9E"/>
-    <w:rPr>
-      <w:sz w:val="20"/>
-      <w:szCs w:val="20"/>
-    </w:rPr>
-  </w:style>
-  <w:style w:type="paragraph" w:styleId="Asuntodelcomentario">
-    <w:name w:val="annotation subject"/>
-    <w:basedOn w:val="Textocomentario"/>
-    <w:next w:val="Textocomentario"/>
-    <w:link w:val="AsuntodelcomentarioCar"/>
-    <w:uiPriority w:val="99"/>
-    <w:semiHidden/>
-    <w:unhideWhenUsed/>
-    <w:rsid w:val="008E7C9E"/>
-    <w:rPr>
-      <w:b/>
-      <w:bCs/>
-    </w:rPr>
-  </w:style>
-  <w:style w:type="character" w:customStyle="1" w:styleId="AsuntodelcomentarioCar">
-    <w:name w:val="Asunto del comentario Car"/>
-    <w:basedOn w:val="TextocomentarioCar"/>
-    <w:link w:val="Asuntodelcomentario"/>
-    <w:uiPriority w:val="99"/>
-    <w:semiHidden/>
-    <w:rsid w:val="008E7C9E"/>
-    <w:rPr>
-      <w:b/>
-      <w:bCs/>
-      <w:sz w:val="20"/>
-      <w:szCs w:val="20"/>
-    </w:rPr>
-  </w:style>
-  <w:style w:type="paragraph" w:styleId="Textodeglobo">
-    <w:name w:val="Balloon Text"/>
-    <w:basedOn w:val="Normal"/>
-    <w:link w:val="TextodegloboCar"/>
-    <w:uiPriority w:val="99"/>
-    <w:semiHidden/>
-    <w:unhideWhenUsed/>
-    <w:rsid w:val="00BD68F6"/>
-    <w:pPr>
-      <w:spacing w:after="0" w:line="240" w:lineRule="auto"/>
-    </w:pPr>
-    <w:rPr>
-      <w:rFonts w:ascii="Tahoma" w:hAnsi="Tahoma" w:cs="Tahoma"/>
-      <w:sz w:val="16"/>
-      <w:szCs w:val="16"/>
-    </w:rPr>
-  </w:style>
-  <w:style w:type="character" w:customStyle="1" w:styleId="TextodegloboCar">
-    <w:name w:val="Texto de globo Car"/>
-    <w:basedOn w:val="Fuentedeprrafopredeter"/>
-    <w:link w:val="Textodeglobo"/>
-    <w:uiPriority w:val="99"/>
-    <w:semiHidden/>
-    <w:rsid w:val="00BD68F6"/>
-    <w:rPr>
-      <w:rFonts w:ascii="Tahoma" w:hAnsi="Tahoma" w:cs="Tahoma"/>
-      <w:sz w:val="16"/>
-      <w:szCs w:val="16"/>
-    </w:rPr>
-  </w:style>
-</w:styles>
-</file>
-
-<file path=word/stylesWithEffects.xml><?xml version="1.0" encoding="utf-8"?>
-<w:styles xmlns:wpc="http://schemas.microsoft.com/office/word/2010/wordprocessingCanvas" xmlns:mc="http://schemas.openxmlformats.org/markup-compatibility/2006" xmlns:o="urn:schemas-microsoft-com:office:office" xmlns:r="http://schemas.openxmlformats.org/officeDocument/2006/relationships" xmlns:m="http://schemas.openxmlformats.org/officeDocument/2006/math" xmlns:v="urn:schemas-microsoft-com:vml" xmlns:wp14="http://schemas.microsoft.com/office/word/2010/wordprocessingDrawing" xmlns:wp="http://schemas.openxmlformats.org/drawingml/2006/wordprocessingDrawing" xmlns:w10="urn:schemas-microsoft-com:office:word" xmlns:w="http://schemas.openxmlformats.org/wordprocessingml/2006/main" xmlns:w14="http://schemas.microsoft.com/office/word/2010/wordml" xmlns:wpg="http://schemas.microsoft.com/office/word/2010/wordprocessingGroup" xmlns:wpi="http://schemas.microsoft.com/office/word/2010/wordprocessingInk" xmlns:wne="http://schemas.microsoft.com/office/word/2006/wordml" xmlns:wps="http://schemas.microsoft.com/office/word/2010/wordprocessingShape" mc:Ignorable="w14 wp14">
-  <w:docDefaults>
-    <w:rPrDefault>
-      <w:rPr>
-        <w:rFonts w:asciiTheme="minorHAnsi" w:eastAsiaTheme="minorHAnsi" w:hAnsiTheme="minorHAnsi" w:cstheme="minorBidi"/>
-        <w:sz w:val="22"/>
-        <w:szCs w:val="22"/>
-        <w:lang w:val="es-CU" w:eastAsia="en-US" w:bidi="ar-SA"/>
-      </w:rPr>
-    </w:rPrDefault>
-    <w:pPrDefault>
-      <w:pPr>
-        <w:spacing w:after="160" w:line="259" w:lineRule="auto"/>
-      </w:pPr>
-    </w:pPrDefault>
-  </w:docDefaults>
-  <w:latentStyles w:defLockedState="0" w:defUIPriority="99" w:defSemiHidden="1" w:defUnhideWhenUsed="1" w:defQFormat="0" w:count="267">
-    <w:lsdException w:name="Normal" w:semiHidden="0" w:uiPriority="0" w:unhideWhenUsed="0" w:qFormat="1"/>
-    <w:lsdException w:name="heading 1" w:semiHidden="0" w:uiPriority="9" w:unhideWhenUsed="0" w:qFormat="1"/>
-    <w:lsdException w:name="heading 2" w:uiPriority="9" w:qFormat="1"/>
-    <w:lsdException w:name="heading 3" w:uiPriority="9" w:qFormat="1"/>
-    <w:lsdException w:name="heading 4" w:uiPriority="9" w:qFormat="1"/>
-    <w:lsdException w:name="heading 5" w:uiPriority="9" w:qFormat="1"/>
-    <w:lsdException w:name="heading 6" w:uiPriority="9" w:qFormat="1"/>
-    <w:lsdException w:name="heading 7" w:uiPriority="9" w:qFormat="1"/>
-    <w:lsdException w:name="heading 8" w:uiPriority="9" w:qFormat="1"/>
-    <w:lsdException w:name="heading 9" w:uiPriority="9" w:qFormat="1"/>
-    <w:lsdException w:name="toc 1" w:uiPriority="39"/>
-    <w:lsdException w:name="toc 2" w:uiPriority="39"/>
-    <w:lsdException w:name="toc 3" w:uiPriority="39"/>
-    <w:lsdException w:name="toc 4" w:uiPriority="39"/>
-    <w:lsdException w:name="toc 5" w:uiPriority="39"/>
-    <w:lsdException w:name="toc 6" w:uiPriority="39"/>
-    <w:lsdException w:name="toc 7" w:uiPriority="39"/>
-    <w:lsdException w:name="toc 8" w:uiPriority="39"/>
-    <w:lsdException w:name="toc 9" w:uiPriority="39"/>
-    <w:lsdException w:name="caption" w:uiPriority="35" w:qFormat="1"/>
-    <w:lsdException w:name="Title" w:semiHidden="0" w:uiPriority="10" w:unhideWhenUsed="0" w:qFormat="1"/>
-    <w:lsdException w:name="Default Paragraph Font" w:uiPriority="1"/>
-    <w:lsdException w:name="Subtitle" w:semiHidden="0" w:uiPriority="11" w:unhideWhenUsed="0" w:qFormat="1"/>
-    <w:lsdException w:name="Strong" w:semiHidden="0" w:uiPriority="22" w:unhideWhenUsed="0" w:qFormat="1"/>
-    <w:lsdException w:name="Emphasis" w:semiHidden="0" w:uiPriority="20" w:unhideWhenUsed="0" w:qFormat="1"/>
-    <w:lsdException w:name="Table Grid" w:semiHidden="0" w:uiPriority="39" w:unhideWhenUsed="0"/>
-    <w:lsdException w:name="Placeholder Text" w:unhideWhenUsed="0"/>
-    <w:lsdException w:name="No Spacing" w:semiHidden="0" w:uiPriority="1" w:unhideWhenUsed="0" w:qFormat="1"/>
-    <w:lsdException w:name="Light Shading" w:semiHidden="0" w:uiPriority="60" w:unhideWhenUsed="0"/>
-    <w:lsdException w:name="Light List" w:semiHidden="0" w:uiPriority="61" w:unhideWhenUsed="0"/>
-    <w:lsdException w:name="Light Grid" w:semiHidden="0" w:uiPriority="62" w:unhideWhenUsed="0"/>
-    <w:lsdException w:name="Medium Shading 1" w:semiHidden="0" w:uiPriority="63" w:unhideWhenUsed="0"/>
-    <w:lsdException w:name="Medium Shading 2" w:semiHidden="0" w:uiPriority="64" w:unhideWhenUsed="0"/>
-    <w:lsdException w:name="Medium List 1" w:semiHidden="0" w:uiPriority="65" w:unhideWhenUsed="0"/>
-    <w:lsdException w:name="Medium List 2" w:semiHidden="0" w:uiPriority="66" w:unhideWhenUsed="0"/>
-    <w:lsdException w:name="Medium Grid 1" w:semiHidden="0" w:uiPriority="67" w:unhideWhenUsed="0"/>
-    <w:lsdException w:name="Medium Grid 2" w:semiHidden="0" w:uiPriority="68" w:unhideWhenUsed="0"/>
-    <w:lsdException w:name="Medium Grid 3" w:semiHidden="0" w:uiPriority="69" w:unhideWhenUsed="0"/>
-    <w:lsdException w:name="Dark List" w:semiHidden="0" w:uiPriority="70" w:unhideWhenUsed="0"/>
-    <w:lsdException w:name="Colorful Shading" w:semiHidden="0" w:uiPriority="71" w:unhideWhenUsed="0"/>
-    <w:lsdException w:name="Colorful List" w:semiHidden="0" w:uiPriority="72" w:unhideWhenUsed="0"/>
-    <w:lsdException w:name="Colorful Grid" w:semiHidden="0" w:uiPriority="73" w:unhideWhenUsed="0"/>
-    <w:lsdException w:name="Light Shading Accent 1" w:semiHidden="0" w:uiPriority="60" w:unhideWhenUsed="0"/>
-    <w:lsdException w:name="Light List Accent 1" w:semiHidden="0" w:uiPriority="61" w:unhideWhenUsed="0"/>
-    <w:lsdException w:name="Light Grid Accent 1" w:semiHidden="0" w:uiPriority="62" w:unhideWhenUsed="0"/>
-    <w:lsdException w:name="Medium Shading 1 Accent 1" w:semiHidden="0" w:uiPriority="63" w:unhideWhenUsed="0"/>
-    <w:lsdException w:name="Medium Shading 2 Accent 1" w:semiHidden="0" w:uiPriority="64" w:unhideWhenUsed="0"/>
-    <w:lsdException w:name="Medium List 1 Accent 1" w:semiHidden="0" w:uiPriority="65" w:unhideWhenUsed="0"/>
-    <w:lsdException w:name="Revision" w:unhideWhenUsed="0"/>
-    <w:lsdException w:name="List Paragraph" w:semiHidden="0" w:uiPriority="34" w:unhideWhenUsed="0" w:qFormat="1"/>
-    <w:lsdException w:name="Quote" w:semiHidden="0" w:uiPriority="29" w:unhideWhenUsed="0" w:qFormat="1"/>
-    <w:lsdException w:name="Intense Quote" w:semiHidden="0" w:uiPriority="30" w:unhideWhenUsed="0" w:qFormat="1"/>
-    <w:lsdException w:name="Medium List 2 Accent 1" w:semiHidden="0" w:uiPriority="66" w:unhideWhenUsed="0"/>
-    <w:lsdException w:name="Medium Grid 1 Accent 1" w:semiHidden="0" w:uiPriority="67" w:unhideWhenUsed="0"/>
-    <w:lsdException w:name="Medium Grid 2 Accent 1" w:semiHidden="0" w:uiPriority="68" w:unhideWhenUsed="0"/>
-    <w:lsdException w:name="Medium Grid 3 Accent 1" w:semiHidden="0" w:uiPriority="69" w:unhideWhenUsed="0"/>
-    <w:lsdException w:name="Dark List Accent 1" w:semiHidden="0" w:uiPriority="70" w:unhideWhenUsed="0"/>
-    <w:lsdException w:name="Colorful Shading Accent 1" w:semiHidden="0" w:uiPriority="71" w:unhideWhenUsed="0"/>
-    <w:lsdException w:name="Colorful List Accent 1" w:semiHidden="0" w:uiPriority="72" w:unhideWhenUsed="0"/>
-    <w:lsdException w:name="Colorful Grid Accent 1" w:semiHidden="0" w:uiPriority="73" w:unhideWhenUsed="0"/>
-    <w:lsdException w:name="Light Shading Accent 2" w:semiHidden="0" w:uiPriority="60" w:unhideWhenUsed="0"/>
-    <w:lsdException w:name="Light List Accent 2" w:semiHidden="0" w:uiPriority="61" w:unhideWhenUsed="0"/>
-    <w:lsdException w:name="Light Grid Accent 2" w:semiHidden="0" w:uiPriority="62" w:unhideWhenUsed="0"/>
-    <w:lsdException w:name="Medium Shading 1 Accent 2" w:semiHidden="0" w:uiPriority="63" w:unhideWhenUsed="0"/>
-    <w:lsdException w:name="Medium Shading 2 Accent 2" w:semiHidden="0" w:uiPriority="64" w:unhideWhenUsed="0"/>
-    <w:lsdException w:name="Medium List 1 Accent 2" w:semiHidden="0" w:uiPriority="65" w:unhideWhenUsed="0"/>
-    <w:lsdException w:name="Medium List 2 Accent 2" w:semiHidden="0" w:uiPriority="66" w:unhideWhenUsed="0"/>
-    <w:lsdException w:name="Medium Grid 1 Accent 2" w:semiHidden="0" w:uiPriority="67" w:unhideWhenUsed="0"/>
-    <w:lsdException w:name="Medium Grid 2 Accent 2" w:semiHidden="0" w:uiPriority="68" w:unhideWhenUsed="0"/>
-    <w:lsdException w:name="Medium Grid 3 Accent 2" w:semiHidden="0" w:uiPriority="69" w:unhideWhenUsed="0"/>
-    <w:lsdException w:name="Dark List Accent 2" w:semiHidden="0" w:uiPriority="70" w:unhideWhenUsed="0"/>
-    <w:lsdException w:name="Colorful Shading Accent 2" w:semiHidden="0" w:uiPriority="71" w:unhideWhenUsed="0"/>
-    <w:lsdException w:name="Colorful List Accent 2" w:semiHidden="0" w:uiPriority="72" w:unhideWhenUsed="0"/>
-    <w:lsdException w:name="Colorful Grid Accent 2" w:semiHidden="0" w:uiPriority="73" w:unhideWhenUsed="0"/>
-    <w:lsdException w:name="Light Shading Accent 3" w:semiHidden="0" w:uiPriority="60" w:unhideWhenUsed="0"/>
-    <w:lsdException w:name="Light List Accent 3" w:semiHidden="0" w:uiPriority="61" w:unhideWhenUsed="0"/>
-    <w:lsdException w:name="Light Grid Accent 3" w:semiHidden="0" w:uiPriority="62" w:unhideWhenUsed="0"/>
-    <w:lsdException w:name="Medium Shading 1 Accent 3" w:semiHidden="0" w:uiPriority="63" w:unhideWhenUsed="0"/>
-    <w:lsdException w:name="Medium Shading 2 Accent 3" w:semiHidden="0" w:uiPriority="64" w:unhideWhenUsed="0"/>
-    <w:lsdException w:name="Medium List 1 Accent 3" w:semiHidden="0" w:uiPriority="65" w:unhideWhenUsed="0"/>
-    <w:lsdException w:name="Medium List 2 Accent 3" w:semiHidden="0" w:uiPriority="66" w:unhideWhenUsed="0"/>
-    <w:lsdException w:name="Medium Grid 1 Accent 3" w:semiHidden="0" w:uiPriority="67" w:unhideWhenUsed="0"/>
-    <w:lsdException w:name="Medium Grid 2 Accent 3" w:semiHidden="0" w:uiPriority="68" w:unhideWhenUsed="0"/>
-    <w:lsdException w:name="Medium Grid 3 Accent 3" w:semiHidden="0" w:uiPriority="69" w:unhideWhenUsed="0"/>
-    <w:lsdException w:name="Dark List Accent 3" w:semiHidden="0" w:uiPriority="70" w:unhideWhenUsed="0"/>
-    <w:lsdException w:name="Colorful Shading Accent 3" w:semiHidden="0" w:uiPriority="71" w:unhideWhenUsed="0"/>
-    <w:lsdException w:name="Colorful List Accent 3" w:semiHidden="0" w:uiPriority="72" w:unhideWhenUsed="0"/>
-    <w:lsdException w:name="Colorful Grid Accent 3" w:semiHidden="0" w:uiPriority="73" w:unhideWhenUsed="0"/>
-    <w:lsdException w:name="Light Shading Accent 4" w:semiHidden="0" w:uiPriority="60" w:unhideWhenUsed="0"/>
-    <w:lsdException w:name="Light List Accent 4" w:semiHidden="0" w:uiPriority="61" w:unhideWhenUsed="0"/>
-    <w:lsdException w:name="Light Grid Accent 4" w:semiHidden="0" w:uiPriority="62" w:unhideWhenUsed="0"/>
-    <w:lsdException w:name="Medium Shading 1 Accent 4" w:semiHidden="0" w:uiPriority="63" w:unhideWhenUsed="0"/>
-    <w:lsdException w:name="Medium Shading 2 Accent 4" w:semiHidden="0" w:uiPriority="64" w:unhideWhenUsed="0"/>
-    <w:lsdException w:name="Medium List 1 Accent 4" w:semiHidden="0" w:uiPriority="65" w:unhideWhenUsed="0"/>
-    <w:lsdException w:name="Medium List 2 Accent 4" w:semiHidden="0" w:uiPriority="66" w:unhideWhenUsed="0"/>
-    <w:lsdException w:name="Medium Grid 1 Accent 4" w:semiHidden="0" w:uiPriority="67" w:unhideWhenUsed="0"/>
-    <w:lsdException w:name="Medium Grid 2 Accent 4" w:semiHidden="0" w:uiPriority="68" w:unhideWhenUsed="0"/>
-    <w:lsdException w:name="Medium Grid 3 Accent 4" w:semiHidden="0" w:uiPriority="69" w:unhideWhenUsed="0"/>
-    <w:lsdException w:name="Dark List Accent 4" w:semiHidden="0" w:uiPriority="70" w:unhideWhenUsed="0"/>
-    <w:lsdException w:name="Colorful Shading Accent 4" w:semiHidden="0" w:uiPriority="71" w:unhideWhenUsed="0"/>
-    <w:lsdException w:name="Colorful List Accent 4" w:semiHidden="0" w:uiPriority="72" w:unhideWhenUsed="0"/>
-    <w:lsdException w:name="Colorful Grid Accent 4" w:semiHidden="0" w:uiPriority="73" w:unhideWhenUsed="0"/>
-    <w:lsdException w:name="Light Shading Accent 5" w:semiHidden="0" w:uiPriority="60" w:unhideWhenUsed="0"/>
-    <w:lsdException w:name="Light List Accent 5" w:semiHidden="0" w:uiPriority="61" w:unhideWhenUsed="0"/>
-    <w:lsdException w:name="Light Grid Accent 5" w:semiHidden="0" w:uiPriority="62" w:unhideWhenUsed="0"/>
-    <w:lsdException w:name="Medium Shading 1 Accent 5" w:semiHidden="0" w:uiPriority="63" w:unhideWhenUsed="0"/>
-    <w:lsdException w:name="Medium Shading 2 Accent 5" w:semiHidden="0" w:uiPriority="64" w:unhideWhenUsed="0"/>
-    <w:lsdException w:name="Medium List 1 Accent 5" w:semiHidden="0" w:uiPriority="65" w:unhideWhenUsed="0"/>
-    <w:lsdException w:name="Medium List 2 Accent 5" w:semiHidden="0" w:uiPriority="66" w:unhideWhenUsed="0"/>
-    <w:lsdException w:name="Medium Grid 1 Accent 5" w:semiHidden="0" w:uiPriority="67" w:unhideWhenUsed="0"/>
-    <w:lsdException w:name="Medium Grid 2 Accent 5" w:semiHidden="0" w:uiPriority="68" w:unhideWhenUsed="0"/>
-    <w:lsdException w:name="Medium Grid 3 Accent 5" w:semiHidden="0" w:uiPriority="69" w:unhideWhenUsed="0"/>
-    <w:lsdException w:name="Dark List Accent 5" w:semiHidden="0" w:uiPriority="70" w:unhideWhenUsed="0"/>
-    <w:lsdException w:name="Colorful Shading Accent 5" w:semiHidden="0" w:uiPriority="71" w:unhideWhenUsed="0"/>
-    <w:lsdException w:name="Colorful List Accent 5" w:semiHidden="0" w:uiPriority="72" w:unhideWhenUsed="0"/>
-    <w:lsdException w:name="Colorful Grid Accent 5" w:semiHidden="0" w:uiPriority="73" w:unhideWhenUsed="0"/>
-    <w:lsdException w:name="Light Shading Accent 6" w:semiHidden="0" w:uiPriority="60" w:unhideWhenUsed="0"/>
-    <w:lsdException w:name="Light List Accent 6" w:semiHidden="0" w:uiPriority="61" w:unhideWhenUsed="0"/>
-    <w:lsdException w:name="Light Grid Accent 6" w:semiHidden="0" w:uiPriority="62" w:unhideWhenUsed="0"/>
-    <w:lsdException w:name="Medium Shading 1 Accent 6" w:semiHidden="0" w:uiPriority="63" w:unhideWhenUsed="0"/>
-    <w:lsdException w:name="Medium Shading 2 Accent 6" w:semiHidden="0" w:uiPriority="64" w:unhideWhenUsed="0"/>
-    <w:lsdException w:name="Medium List 1 Accent 6" w:semiHidden="0" w:uiPriority="65" w:unhideWhenUsed="0"/>
-    <w:lsdException w:name="Medium List 2 Accent 6" w:semiHidden="0" w:uiPriority="66" w:unhideWhenUsed="0"/>
-    <w:lsdException w:name="Medium Grid 1 Accent 6" w:semiHidden="0" w:uiPriority="67" w:unhideWhenUsed="0"/>
-    <w:lsdException w:name="Medium Grid 2 Accent 6" w:semiHidden="0" w:uiPriority="68" w:unhideWhenUsed="0"/>
-    <w:lsdException w:name="Medium Grid 3 Accent 6" w:semiHidden="0" w:uiPriority="69" w:unhideWhenUsed="0"/>
-    <w:lsdException w:name="Dark List Accent 6" w:semiHidden="0" w:uiPriority="70" w:unhideWhenUsed="0"/>
-    <w:lsdException w:name="Colorful Shading Accent 6" w:semiHidden="0" w:uiPriority="71" w:unhideWhenUsed="0"/>
-    <w:lsdException w:name="Colorful List Accent 6" w:semiHidden="0" w:uiPriority="72" w:unhideWhenUsed="0"/>
-    <w:lsdException w:name="Colorful Grid Accent 6" w:semiHidden="0" w:uiPriority="73" w:unhideWhenUsed="0"/>
-    <w:lsdException w:name="Subtle Emphasis" w:semiHidden="0" w:uiPriority="19" w:unhideWhenUsed="0" w:qFormat="1"/>
-    <w:lsdException w:name="Intense Emphasis" w:semiHidden="0" w:uiPriority="21" w:unhideWhenUsed="0" w:qFormat="1"/>
-    <w:lsdException w:name="Subtle Reference" w:semiHidden="0" w:uiPriority="31" w:unhideWhenUsed="0" w:qFormat="1"/>
-    <w:lsdException w:name="Intense Reference" w:semiHidden="0" w:uiPriority="32" w:unhideWhenUsed="0" w:qFormat="1"/>
-    <w:lsdException w:name="Book Title" w:semiHidden="0" w:uiPriority="33" w:unhideWhenUsed="0" w:qFormat="1"/>
-    <w:lsdException w:name="Bibliography" w:uiPriority="37"/>
-    <w:lsdException w:name="TOC Heading" w:uiPriority="39" w:qFormat="1"/>
-  </w:latentStyles>
-  <w:style w:type="paragraph" w:default="1" w:styleId="Normal">
-    <w:name w:val="Normal"/>
-    <w:qFormat/>
-  </w:style>
-  <w:style w:type="paragraph" w:styleId="Ttulo1">
-    <w:name w:val="heading 1"/>
-    <w:basedOn w:val="Normal"/>
-    <w:next w:val="Normal"/>
-    <w:link w:val="Ttulo1Car"/>
-    <w:uiPriority w:val="9"/>
-    <w:qFormat/>
-    <w:rsid w:val="00E54E98"/>
-    <w:pPr>
-      <w:keepNext/>
-      <w:keepLines/>
-      <w:spacing w:before="240" w:after="0"/>
-      <w:outlineLvl w:val="0"/>
-    </w:pPr>
-    <w:rPr>
-      <w:rFonts w:asciiTheme="majorHAnsi" w:eastAsiaTheme="majorEastAsia" w:hAnsiTheme="majorHAnsi" w:cstheme="majorBidi"/>
-      <w:color w:val="2F5496" w:themeColor="accent1" w:themeShade="BF"/>
-      <w:sz w:val="32"/>
-      <w:szCs w:val="32"/>
-    </w:rPr>
-  </w:style>
-  <w:style w:type="character" w:default="1" w:styleId="Fuentedeprrafopredeter">
-    <w:name w:val="Default Paragraph Font"/>
-    <w:uiPriority w:val="1"/>
-    <w:semiHidden/>
-    <w:unhideWhenUsed/>
-  </w:style>
-  <w:style w:type="table" w:default="1" w:styleId="Tablanormal">
-    <w:name w:val="Normal Table"/>
-    <w:uiPriority w:val="99"/>
-    <w:semiHidden/>
-    <w:unhideWhenUsed/>
-    <w:tblPr>
-      <w:tblInd w:w="0" w:type="dxa"/>
-      <w:tblCellMar>
-        <w:top w:w="0" w:type="dxa"/>
-        <w:left w:w="108" w:type="dxa"/>
-        <w:bottom w:w="0" w:type="dxa"/>
-        <w:right w:w="108" w:type="dxa"/>
-      </w:tblCellMar>
-    </w:tblPr>
-  </w:style>
-  <w:style w:type="numbering" w:default="1" w:styleId="Sinlista">
-    <w:name w:val="No List"/>
-    <w:uiPriority w:val="99"/>
-    <w:semiHidden/>
-    <w:unhideWhenUsed/>
-  </w:style>
-  <w:style w:type="character" w:customStyle="1" w:styleId="Ttulo1Car">
-    <w:name w:val="Título 1 Car"/>
-    <w:basedOn w:val="Fuentedeprrafopredeter"/>
-    <w:link w:val="Ttulo1"/>
-    <w:uiPriority w:val="9"/>
-    <w:rsid w:val="00E54E98"/>
-    <w:rPr>
-      <w:rFonts w:asciiTheme="majorHAnsi" w:eastAsiaTheme="majorEastAsia" w:hAnsiTheme="majorHAnsi" w:cstheme="majorBidi"/>
-      <w:color w:val="2F5496" w:themeColor="accent1" w:themeShade="BF"/>
-      <w:sz w:val="32"/>
-      <w:szCs w:val="32"/>
-    </w:rPr>
-  </w:style>
-  <w:style w:type="paragraph" w:styleId="TtulodeTDC">
+  <w:style w:type="paragraph" w:styleId="TtuloTDC">
     <w:name w:val="TOC Heading"/>
     <w:basedOn w:val="Ttulo1"/>
     <w:next w:val="Normal"/>
@@ -40344,7 +40371,7 @@
   <a:extraClrSchemeLst/>
   <a:extLst>
     <a:ext uri="{05A4C25C-085E-4340-85A3-A5531E510DB2}">
-      <thm15:themeFamily xmlns:thm15="http://schemas.microsoft.com/office/thememl/2012/main" xmlns="" name="Office Theme" id="{62F939B6-93AF-4DB8-9C6B-D6C7DFDC589F}" vid="{4A3C46E8-61CC-4603-A589-7422A47A8E4A}"/>
+      <thm15:themeFamily xmlns:thm15="http://schemas.microsoft.com/office/thememl/2012/main" name="Office Theme" id="{62F939B6-93AF-4DB8-9C6B-D6C7DFDC589F}" vid="{4A3C46E8-61CC-4603-A589-7422A47A8E4A}"/>
     </a:ext>
   </a:extLst>
 </a:theme>

--- a/revisión_calidad/Trivia - Contenido revisado.docx
+++ b/revisión_calidad/Trivia - Contenido revisado.docx
@@ -1653,7 +1653,15 @@
     </w:p>
     <w:p>
       <w:r>
-        <w:t xml:space="preserve">        #1 Ampersand &amp;.</w:t>
+        <w:t xml:space="preserve">        #1 </w:t>
+      </w:r>
+      <w:proofErr w:type="spellStart"/>
+      <w:r>
+        <w:t>Ampersand</w:t>
+      </w:r>
+      <w:proofErr w:type="spellEnd"/>
+      <w:r>
+        <w:t xml:space="preserve"> &amp;.</w:t>
       </w:r>
     </w:p>
     <w:p>
@@ -1662,12 +1670,14 @@
       </w:r>
       <w:commentRangeStart w:id="4"/>
       <w:commentRangeStart w:id="5"/>
+      <w:proofErr w:type="spellStart"/>
       <w:r>
         <w:rPr>
           <w:highlight w:val="yellow"/>
         </w:rPr>
         <w:t>Interrobang</w:t>
       </w:r>
+      <w:proofErr w:type="spellEnd"/>
       <w:r>
         <w:t xml:space="preserve"> </w:t>
       </w:r>
@@ -1706,12 +1716,14 @@
       </w:r>
       <w:commentRangeStart w:id="6"/>
       <w:commentRangeStart w:id="7"/>
+      <w:proofErr w:type="spellStart"/>
       <w:r>
         <w:rPr>
           <w:highlight w:val="yellow"/>
         </w:rPr>
         <w:t>Pilcrow</w:t>
       </w:r>
+      <w:proofErr w:type="spellEnd"/>
       <w:r>
         <w:t xml:space="preserve"> </w:t>
       </w:r>
@@ -1750,17 +1762,41 @@
     </w:p>
     <w:p>
       <w:r>
-        <w:t xml:space="preserve">        #1 Havana Club.</w:t>
-      </w:r>
-    </w:p>
-    <w:p>
-      <w:r>
-        <w:t xml:space="preserve">        #2 Paticruzado.</w:t>
-      </w:r>
-    </w:p>
-    <w:p>
-      <w:r>
-        <w:t xml:space="preserve">        #3 Bacardi.</w:t>
+        <w:t xml:space="preserve">        #1 </w:t>
+      </w:r>
+      <w:proofErr w:type="spellStart"/>
+      <w:r>
+        <w:t>Havana</w:t>
+      </w:r>
+      <w:proofErr w:type="spellEnd"/>
+      <w:r>
+        <w:t xml:space="preserve"> Club.</w:t>
+      </w:r>
+    </w:p>
+    <w:p>
+      <w:r>
+        <w:t xml:space="preserve">        #2 </w:t>
+      </w:r>
+      <w:proofErr w:type="spellStart"/>
+      <w:r>
+        <w:t>Paticruzado</w:t>
+      </w:r>
+      <w:proofErr w:type="spellEnd"/>
+      <w:r>
+        <w:t>.</w:t>
+      </w:r>
+    </w:p>
+    <w:p>
+      <w:r>
+        <w:t xml:space="preserve">        #3 </w:t>
+      </w:r>
+      <w:proofErr w:type="spellStart"/>
+      <w:r>
+        <w:t>Bacardi</w:t>
+      </w:r>
+      <w:proofErr w:type="spellEnd"/>
+      <w:r>
+        <w:t>.</w:t>
       </w:r>
     </w:p>
     <w:p>
@@ -1816,7 +1852,15 @@
     </w:p>
     <w:p>
       <w:r>
-        <w:t xml:space="preserve">   #2: ¿Quién inventó el pastafarianismo?</w:t>
+        <w:t xml:space="preserve">   #2: ¿Quién inventó el </w:t>
+      </w:r>
+      <w:proofErr w:type="spellStart"/>
+      <w:r>
+        <w:t>pastafarianismo</w:t>
+      </w:r>
+      <w:proofErr w:type="spellEnd"/>
+      <w:r>
+        <w:t>?</w:t>
       </w:r>
     </w:p>
     <w:p>
@@ -1847,7 +1891,21 @@
         <w:rPr>
           <w:lang w:val="en-US"/>
         </w:rPr>
-        <w:t>#2 Eric Tignor.</w:t>
+        <w:t xml:space="preserve">#2 Eric </w:t>
+      </w:r>
+      <w:proofErr w:type="spellStart"/>
+      <w:r>
+        <w:rPr>
+          <w:lang w:val="en-US"/>
+        </w:rPr>
+        <w:t>Tignor</w:t>
+      </w:r>
+      <w:proofErr w:type="spellEnd"/>
+      <w:r>
+        <w:rPr>
+          <w:lang w:val="en-US"/>
+        </w:rPr>
+        <w:t>.</w:t>
       </w:r>
     </w:p>
     <w:p>
@@ -2212,7 +2270,15 @@
     </w:p>
     <w:p>
       <w:r>
-        <w:t xml:space="preserve">        #2 Elul.</w:t>
+        <w:t xml:space="preserve">        #2 </w:t>
+      </w:r>
+      <w:proofErr w:type="spellStart"/>
+      <w:r>
+        <w:t>Elul</w:t>
+      </w:r>
+      <w:proofErr w:type="spellEnd"/>
+      <w:r>
+        <w:t>.</w:t>
       </w:r>
     </w:p>
     <w:p>
@@ -2222,7 +2288,15 @@
     </w:p>
     <w:p>
       <w:r>
-        <w:t xml:space="preserve">        #4 Succoss.</w:t>
+        <w:t xml:space="preserve">        #4 </w:t>
+      </w:r>
+      <w:proofErr w:type="spellStart"/>
+      <w:r>
+        <w:t>Succoss</w:t>
+      </w:r>
+      <w:proofErr w:type="spellEnd"/>
+      <w:r>
+        <w:t>.</w:t>
       </w:r>
     </w:p>
     <w:p>
@@ -2242,7 +2316,15 @@
     </w:p>
     <w:p>
       <w:r>
-        <w:t xml:space="preserve">        #1 Trogón cubano.</w:t>
+        <w:t xml:space="preserve">        #1 </w:t>
+      </w:r>
+      <w:proofErr w:type="spellStart"/>
+      <w:r>
+        <w:t>Trogón</w:t>
+      </w:r>
+      <w:proofErr w:type="spellEnd"/>
+      <w:r>
+        <w:t xml:space="preserve"> cubano.</w:t>
       </w:r>
     </w:p>
     <w:p>
@@ -2361,7 +2443,15 @@
     </w:p>
     <w:p>
       <w:r>
-        <w:t xml:space="preserve">        #2 Mescalina.</w:t>
+        <w:t xml:space="preserve">        #2 </w:t>
+      </w:r>
+      <w:proofErr w:type="spellStart"/>
+      <w:r>
+        <w:t>Mescalina</w:t>
+      </w:r>
+      <w:proofErr w:type="spellEnd"/>
+      <w:r>
+        <w:t>.</w:t>
       </w:r>
     </w:p>
     <w:p>
@@ -2574,7 +2664,15 @@
     </w:p>
     <w:p>
       <w:r>
-        <w:t xml:space="preserve">   #4: Si plantases las semillas de Quercus robur, ¿qué crecería?</w:t>
+        <w:t xml:space="preserve">   #4: Si plantases las semillas de Quercus </w:t>
+      </w:r>
+      <w:proofErr w:type="spellStart"/>
+      <w:r>
+        <w:t>robur</w:t>
+      </w:r>
+      <w:proofErr w:type="spellEnd"/>
+      <w:r>
+        <w:t>, ¿qué crecería?</w:t>
       </w:r>
     </w:p>
     <w:p>
@@ -2756,7 +2854,21 @@
         <w:rPr>
           <w:lang w:val="en-US"/>
         </w:rPr>
-        <w:t>#2 Torre de Shanghái.</w:t>
+        <w:t xml:space="preserve">#2 Torre de </w:t>
+      </w:r>
+      <w:proofErr w:type="spellStart"/>
+      <w:r>
+        <w:rPr>
+          <w:lang w:val="en-US"/>
+        </w:rPr>
+        <w:t>Shanghái</w:t>
+      </w:r>
+      <w:proofErr w:type="spellEnd"/>
+      <w:r>
+        <w:rPr>
+          <w:lang w:val="en-US"/>
+        </w:rPr>
+        <w:t>.</w:t>
       </w:r>
     </w:p>
     <w:p>
@@ -2780,7 +2892,15 @@
         <w:t xml:space="preserve">        </w:t>
       </w:r>
       <w:r>
-        <w:t>#4 Merdeka 118.</w:t>
+        <w:t xml:space="preserve">#4 </w:t>
+      </w:r>
+      <w:proofErr w:type="spellStart"/>
+      <w:r>
+        <w:t>Merdeka</w:t>
+      </w:r>
+      <w:proofErr w:type="spellEnd"/>
+      <w:r>
+        <w:t xml:space="preserve"> 118.</w:t>
       </w:r>
     </w:p>
     <w:p>
@@ -2954,7 +3074,15 @@
     </w:p>
     <w:p>
       <w:r>
-        <w:t xml:space="preserve">        #3 Liberace.</w:t>
+        <w:t xml:space="preserve">        #3 </w:t>
+      </w:r>
+      <w:proofErr w:type="spellStart"/>
+      <w:r>
+        <w:t>Liberace</w:t>
+      </w:r>
+      <w:proofErr w:type="spellEnd"/>
+      <w:r>
+        <w:t>.</w:t>
       </w:r>
     </w:p>
     <w:p>
@@ -3105,7 +3233,15 @@
     </w:p>
     <w:p>
       <w:r>
-        <w:t xml:space="preserve">        #3 Martes.</w:t>
+        <w:t xml:space="preserve">        #3 </w:t>
+      </w:r>
+      <w:proofErr w:type="gramStart"/>
+      <w:r>
+        <w:t>Martes</w:t>
+      </w:r>
+      <w:proofErr w:type="gramEnd"/>
+      <w:r>
+        <w:t>.</w:t>
       </w:r>
     </w:p>
     <w:p>
@@ -3906,7 +4042,15 @@
     </w:p>
     <w:p>
       <w:r>
-        <w:t xml:space="preserve">        #1 The Beatles.</w:t>
+        <w:t xml:space="preserve">        #1 </w:t>
+      </w:r>
+      <w:proofErr w:type="spellStart"/>
+      <w:r>
+        <w:t>The</w:t>
+      </w:r>
+      <w:proofErr w:type="spellEnd"/>
+      <w:r>
+        <w:t xml:space="preserve"> Beatles.</w:t>
       </w:r>
     </w:p>
     <w:p>
@@ -4577,7 +4721,15 @@
     </w:p>
     <w:p>
       <w:r>
-        <w:t xml:space="preserve">        #2 Martes.</w:t>
+        <w:t xml:space="preserve">        #2 </w:t>
+      </w:r>
+      <w:proofErr w:type="gramStart"/>
+      <w:r>
+        <w:t>Martes</w:t>
+      </w:r>
+      <w:proofErr w:type="gramEnd"/>
+      <w:r>
+        <w:t>.</w:t>
       </w:r>
     </w:p>
     <w:p>
@@ -4675,11 +4827,19 @@
       </w:r>
       <w:commentRangeStart w:id="10"/>
       <w:commentRangeStart w:id="11"/>
+      <w:proofErr w:type="spellStart"/>
       <w:r>
         <w:rPr>
           <w:lang w:val="en-US"/>
         </w:rPr>
-        <w:t xml:space="preserve">Ernerst </w:t>
+        <w:t>Ernerst</w:t>
+      </w:r>
+      <w:proofErr w:type="spellEnd"/>
+      <w:r>
+        <w:rPr>
+          <w:lang w:val="en-US"/>
+        </w:rPr>
+        <w:t xml:space="preserve"> </w:t>
       </w:r>
       <w:commentRangeEnd w:id="10"/>
       <w:r>
@@ -4908,7 +5068,15 @@
     </w:p>
     <w:p>
       <w:r>
-        <w:t xml:space="preserve">        #4 Ernest Hemmingway.</w:t>
+        <w:t xml:space="preserve">        #4 Ernest </w:t>
+      </w:r>
+      <w:proofErr w:type="spellStart"/>
+      <w:r>
+        <w:t>Hemmingway</w:t>
+      </w:r>
+      <w:proofErr w:type="spellEnd"/>
+      <w:r>
+        <w:t>.</w:t>
       </w:r>
     </w:p>
     <w:p>
@@ -5152,7 +5320,15 @@
     <w:p>
       <w:r>
         <w:lastRenderedPageBreak/>
-        <w:t xml:space="preserve">   #2: ¿Qué deporte practicaba Michael Jordan?</w:t>
+        <w:t xml:space="preserve">   #2: ¿Qué deporte practicaba Michael </w:t>
+      </w:r>
+      <w:proofErr w:type="spellStart"/>
+      <w:r>
+        <w:t>Jordan</w:t>
+      </w:r>
+      <w:proofErr w:type="spellEnd"/>
+      <w:r>
+        <w:t>?</w:t>
       </w:r>
     </w:p>
     <w:p>
@@ -5218,7 +5394,15 @@
     </w:p>
     <w:p>
       <w:r>
-        <w:t xml:space="preserve">        #3 Martes.</w:t>
+        <w:t xml:space="preserve">        #3 </w:t>
+      </w:r>
+      <w:proofErr w:type="gramStart"/>
+      <w:r>
+        <w:t>Martes</w:t>
+      </w:r>
+      <w:proofErr w:type="gramEnd"/>
+      <w:r>
+        <w:t>.</w:t>
       </w:r>
     </w:p>
     <w:p>
@@ -5359,17 +5543,41 @@
     </w:p>
     <w:p>
       <w:r>
-        <w:t xml:space="preserve">        #1 Mandarín.</w:t>
-      </w:r>
-    </w:p>
-    <w:p>
-      <w:r>
-        <w:t xml:space="preserve">        #2 Chino.</w:t>
-      </w:r>
-    </w:p>
-    <w:p>
-      <w:r>
-        <w:t xml:space="preserve">        #3 Español.</w:t>
+        <w:t xml:space="preserve">        #1 </w:t>
+      </w:r>
+      <w:proofErr w:type="gramStart"/>
+      <w:r>
+        <w:t>Mandarín</w:t>
+      </w:r>
+      <w:proofErr w:type="gramEnd"/>
+      <w:r>
+        <w:t>.</w:t>
+      </w:r>
+    </w:p>
+    <w:p>
+      <w:r>
+        <w:t xml:space="preserve">        #2 </w:t>
+      </w:r>
+      <w:proofErr w:type="gramStart"/>
+      <w:r>
+        <w:t>Chino</w:t>
+      </w:r>
+      <w:proofErr w:type="gramEnd"/>
+      <w:r>
+        <w:t>.</w:t>
+      </w:r>
+    </w:p>
+    <w:p>
+      <w:r>
+        <w:t xml:space="preserve">        #3 </w:t>
+      </w:r>
+      <w:proofErr w:type="gramStart"/>
+      <w:r>
+        <w:t>Español</w:t>
+      </w:r>
+      <w:proofErr w:type="gramEnd"/>
+      <w:r>
+        <w:t>.</w:t>
       </w:r>
     </w:p>
     <w:p>
@@ -5475,7 +5683,15 @@
     </w:p>
     <w:p>
       <w:r>
-        <w:t xml:space="preserve">        #3 Ernest Hemmingway.</w:t>
+        <w:t xml:space="preserve">        #3 Ernest </w:t>
+      </w:r>
+      <w:proofErr w:type="spellStart"/>
+      <w:r>
+        <w:t>Hemmingway</w:t>
+      </w:r>
+      <w:proofErr w:type="spellEnd"/>
+      <w:r>
+        <w:t>.</w:t>
       </w:r>
     </w:p>
     <w:p>
@@ -6043,7 +6259,15 @@
     </w:p>
     <w:p>
       <w:r>
-        <w:t xml:space="preserve">   #2: ¿Qué tipo de avión fue desarrollado por Igor Sikorsky en los EEUU en 1942?</w:t>
+        <w:t xml:space="preserve">   #2: ¿Qué tipo de avión fue desarrollado por Igor </w:t>
+      </w:r>
+      <w:proofErr w:type="spellStart"/>
+      <w:r>
+        <w:t>Sikorsky</w:t>
+      </w:r>
+      <w:proofErr w:type="spellEnd"/>
+      <w:r>
+        <w:t xml:space="preserve"> en los EEUU en 1942?</w:t>
       </w:r>
     </w:p>
     <w:p>
@@ -6129,22 +6353,54 @@
     </w:p>
     <w:p>
       <w:r>
-        <w:t xml:space="preserve">        #1 Húngaro.</w:t>
-      </w:r>
-    </w:p>
-    <w:p>
-      <w:r>
-        <w:t xml:space="preserve">        #2 Ruso.</w:t>
-      </w:r>
-    </w:p>
-    <w:p>
-      <w:r>
-        <w:t xml:space="preserve">        #3 Griego.</w:t>
-      </w:r>
-    </w:p>
-    <w:p>
-      <w:r>
-        <w:t xml:space="preserve">        #4 Letón.</w:t>
+        <w:t xml:space="preserve">        #1 </w:t>
+      </w:r>
+      <w:proofErr w:type="gramStart"/>
+      <w:r>
+        <w:t>Húngaro</w:t>
+      </w:r>
+      <w:proofErr w:type="gramEnd"/>
+      <w:r>
+        <w:t>.</w:t>
+      </w:r>
+    </w:p>
+    <w:p>
+      <w:r>
+        <w:t xml:space="preserve">        #2 </w:t>
+      </w:r>
+      <w:proofErr w:type="gramStart"/>
+      <w:r>
+        <w:t>Ruso</w:t>
+      </w:r>
+      <w:proofErr w:type="gramEnd"/>
+      <w:r>
+        <w:t>.</w:t>
+      </w:r>
+    </w:p>
+    <w:p>
+      <w:r>
+        <w:t xml:space="preserve">        #3 </w:t>
+      </w:r>
+      <w:proofErr w:type="gramStart"/>
+      <w:r>
+        <w:t>Griego</w:t>
+      </w:r>
+      <w:proofErr w:type="gramEnd"/>
+      <w:r>
+        <w:t>.</w:t>
+      </w:r>
+    </w:p>
+    <w:p>
+      <w:r>
+        <w:t xml:space="preserve">        #4 </w:t>
+      </w:r>
+      <w:proofErr w:type="gramStart"/>
+      <w:r>
+        <w:t>Letón</w:t>
+      </w:r>
+      <w:proofErr w:type="gramEnd"/>
+      <w:r>
+        <w:t>.</w:t>
       </w:r>
     </w:p>
     <w:p>
@@ -6164,17 +6420,41 @@
     </w:p>
     <w:p>
       <w:r>
-        <w:t xml:space="preserve">        #1 Polska.</w:t>
-      </w:r>
-    </w:p>
-    <w:p>
-      <w:r>
-        <w:t xml:space="preserve">        #2 Pupcia.</w:t>
-      </w:r>
-    </w:p>
-    <w:p>
-      <w:r>
-        <w:t xml:space="preserve">        #3 Polszka.</w:t>
+        <w:t xml:space="preserve">        #1 </w:t>
+      </w:r>
+      <w:proofErr w:type="spellStart"/>
+      <w:r>
+        <w:t>Polska</w:t>
+      </w:r>
+      <w:proofErr w:type="spellEnd"/>
+      <w:r>
+        <w:t>.</w:t>
+      </w:r>
+    </w:p>
+    <w:p>
+      <w:r>
+        <w:t xml:space="preserve">        #2 </w:t>
+      </w:r>
+      <w:proofErr w:type="spellStart"/>
+      <w:r>
+        <w:t>Pupcia</w:t>
+      </w:r>
+      <w:proofErr w:type="spellEnd"/>
+      <w:r>
+        <w:t>.</w:t>
+      </w:r>
+    </w:p>
+    <w:p>
+      <w:r>
+        <w:t xml:space="preserve">        #3 </w:t>
+      </w:r>
+      <w:proofErr w:type="spellStart"/>
+      <w:r>
+        <w:t>Polszka</w:t>
+      </w:r>
+      <w:proofErr w:type="spellEnd"/>
+      <w:r>
+        <w:t>.</w:t>
       </w:r>
     </w:p>
     <w:p>
@@ -6436,7 +6716,15 @@
     </w:p>
     <w:p>
       <w:r>
-        <w:t xml:space="preserve">        #4 Amenhotep II.</w:t>
+        <w:t xml:space="preserve">        #4 </w:t>
+      </w:r>
+      <w:proofErr w:type="spellStart"/>
+      <w:r>
+        <w:t>Amenhotep</w:t>
+      </w:r>
+      <w:proofErr w:type="spellEnd"/>
+      <w:r>
+        <w:t xml:space="preserve"> II.</w:t>
       </w:r>
     </w:p>
     <w:p/>
@@ -6503,7 +6791,15 @@
         <w:t>desarrolló</w:t>
       </w:r>
       <w:r>
-        <w:t xml:space="preserve"> el Heberprot –P?</w:t>
+        <w:t xml:space="preserve"> el </w:t>
+      </w:r>
+      <w:proofErr w:type="spellStart"/>
+      <w:r>
+        <w:t>Heberprot</w:t>
+      </w:r>
+      <w:proofErr w:type="spellEnd"/>
+      <w:r>
+        <w:t xml:space="preserve"> –P?</w:t>
       </w:r>
     </w:p>
     <w:p>
@@ -6699,7 +6995,15 @@
     </w:p>
     <w:p>
       <w:r>
-        <w:t xml:space="preserve">   #1: ¿De qué nacionalidad era el científico Carlos Juan Finlay?</w:t>
+        <w:t xml:space="preserve">   #1: ¿De qué nacionalidad era el científico Carlos Juan </w:t>
+      </w:r>
+      <w:proofErr w:type="spellStart"/>
+      <w:r>
+        <w:t>Finlay</w:t>
+      </w:r>
+      <w:proofErr w:type="spellEnd"/>
+      <w:r>
+        <w:t>?</w:t>
       </w:r>
     </w:p>
     <w:p>
@@ -6718,26 +7022,52 @@
       </w:r>
       <w:commentRangeStart w:id="15"/>
       <w:commentRangeStart w:id="16"/>
-      <w:r>
-        <w:t>Cubano.</w:t>
+      <w:proofErr w:type="gramStart"/>
+      <w:r>
+        <w:t>Cubano</w:t>
+      </w:r>
+      <w:proofErr w:type="gramEnd"/>
+      <w:r>
+        <w:t>.</w:t>
       </w:r>
     </w:p>
     <w:p>
       <w:r>
         <w:lastRenderedPageBreak/>
-        <w:t xml:space="preserve">        #2 Brasileño.</w:t>
-      </w:r>
-    </w:p>
-    <w:p>
-      <w:r>
-        <w:t xml:space="preserve">        #3 Español.</w:t>
-      </w:r>
-    </w:p>
-    <w:p>
-      <w:r>
-        <w:t xml:space="preserve">        #4 Mexicano</w:t>
+        <w:t xml:space="preserve">        #2 </w:t>
+      </w:r>
+      <w:proofErr w:type="gramStart"/>
+      <w:r>
+        <w:t>Brasileño</w:t>
+      </w:r>
+      <w:proofErr w:type="gramEnd"/>
+      <w:r>
+        <w:t>.</w:t>
+      </w:r>
+    </w:p>
+    <w:p>
+      <w:r>
+        <w:t xml:space="preserve">        #3 </w:t>
+      </w:r>
+      <w:proofErr w:type="gramStart"/>
+      <w:r>
+        <w:t>Español</w:t>
+      </w:r>
+      <w:proofErr w:type="gramEnd"/>
+      <w:r>
+        <w:t>.</w:t>
+      </w:r>
+    </w:p>
+    <w:p>
+      <w:r>
+        <w:t xml:space="preserve">        #4 </w:t>
+      </w:r>
+      <w:proofErr w:type="gramStart"/>
+      <w:r>
+        <w:t>Mexicano</w:t>
       </w:r>
       <w:commentRangeEnd w:id="15"/>
+      <w:proofErr w:type="gramEnd"/>
       <w:r>
         <w:rPr>
           <w:rStyle w:val="Refdecomentario"/>
@@ -6757,7 +7087,15 @@
     </w:p>
     <w:p>
       <w:r>
-        <w:t xml:space="preserve">   #2: Un organismo descrito como heliotrópico tiene tendencia a moverse</w:t>
+        <w:t xml:space="preserve">   #2: Un organismo descrito como </w:t>
+      </w:r>
+      <w:proofErr w:type="spellStart"/>
+      <w:r>
+        <w:t>heliotrópico</w:t>
+      </w:r>
+      <w:proofErr w:type="spellEnd"/>
+      <w:r>
+        <w:t xml:space="preserve"> tiene tendencia a moverse</w:t>
       </w:r>
       <w:r>
         <w:t xml:space="preserve"> </w:t>
@@ -7029,7 +7367,15 @@
     </w:p>
     <w:p>
       <w:r>
-        <w:t xml:space="preserve">   #1: ¿Cómo se conoce más comúnmente al ácido isobutilfenilpropanoico?</w:t>
+        <w:t xml:space="preserve">   #1: ¿Cómo se conoce más comúnmente al ácido </w:t>
+      </w:r>
+      <w:proofErr w:type="spellStart"/>
+      <w:r>
+        <w:t>isobutilfenilpropanoico</w:t>
+      </w:r>
+      <w:proofErr w:type="spellEnd"/>
+      <w:r>
+        <w:t>?</w:t>
       </w:r>
     </w:p>
     <w:p>
@@ -7114,7 +7460,15 @@
     </w:p>
     <w:p>
       <w:r>
-        <w:t xml:space="preserve">        #1 UY Scuti.</w:t>
+        <w:t xml:space="preserve">        #1 UY </w:t>
+      </w:r>
+      <w:proofErr w:type="spellStart"/>
+      <w:r>
+        <w:t>Scuti</w:t>
+      </w:r>
+      <w:proofErr w:type="spellEnd"/>
+      <w:r>
+        <w:t>.</w:t>
       </w:r>
     </w:p>
     <w:p>
@@ -7130,7 +7484,21 @@
         <w:rPr>
           <w:lang w:val="en-US"/>
         </w:rPr>
-        <w:t>#2 VY Canis Majoris.</w:t>
+        <w:t xml:space="preserve">#2 VY Canis </w:t>
+      </w:r>
+      <w:proofErr w:type="spellStart"/>
+      <w:r>
+        <w:rPr>
+          <w:lang w:val="en-US"/>
+        </w:rPr>
+        <w:t>Majoris</w:t>
+      </w:r>
+      <w:proofErr w:type="spellEnd"/>
+      <w:r>
+        <w:rPr>
+          <w:lang w:val="en-US"/>
+        </w:rPr>
+        <w:t>.</w:t>
       </w:r>
     </w:p>
     <w:p>
@@ -7157,7 +7525,21 @@
         <w:rPr>
           <w:lang w:val="en-US"/>
         </w:rPr>
-        <w:t xml:space="preserve">        #4 RW Cephei.</w:t>
+        <w:t xml:space="preserve">        #4 RW </w:t>
+      </w:r>
+      <w:proofErr w:type="spellStart"/>
+      <w:r>
+        <w:rPr>
+          <w:lang w:val="en-US"/>
+        </w:rPr>
+        <w:t>Cephei</w:t>
+      </w:r>
+      <w:proofErr w:type="spellEnd"/>
+      <w:r>
+        <w:rPr>
+          <w:lang w:val="en-US"/>
+        </w:rPr>
+        <w:t>.</w:t>
       </w:r>
     </w:p>
     <w:p>
@@ -7386,7 +7768,15 @@
     </w:p>
     <w:p>
       <w:r>
-        <w:t xml:space="preserve">        #4 Callisto.</w:t>
+        <w:t xml:space="preserve">        #4 </w:t>
+      </w:r>
+      <w:proofErr w:type="spellStart"/>
+      <w:r>
+        <w:t>Callisto</w:t>
+      </w:r>
+      <w:proofErr w:type="spellEnd"/>
+      <w:r>
+        <w:t>.</w:t>
       </w:r>
     </w:p>
     <w:p>
@@ -7860,7 +8250,15 @@
     </w:p>
     <w:p>
       <w:r>
-        <w:t xml:space="preserve">        #2 Apollo 11.</w:t>
+        <w:t xml:space="preserve">        #2 </w:t>
+      </w:r>
+      <w:proofErr w:type="spellStart"/>
+      <w:r>
+        <w:t>Apollo</w:t>
+      </w:r>
+      <w:proofErr w:type="spellEnd"/>
+      <w:r>
+        <w:t xml:space="preserve"> 11.</w:t>
       </w:r>
     </w:p>
     <w:p>
@@ -7901,7 +8299,15 @@
     </w:p>
     <w:p>
       <w:r>
-        <w:t xml:space="preserve">        #1 Diplofase.</w:t>
+        <w:t xml:space="preserve">        #1 </w:t>
+      </w:r>
+      <w:proofErr w:type="spellStart"/>
+      <w:r>
+        <w:t>Diplofase</w:t>
+      </w:r>
+      <w:proofErr w:type="spellEnd"/>
+      <w:r>
+        <w:t>.</w:t>
       </w:r>
     </w:p>
     <w:p>
@@ -8137,7 +8543,15 @@
     </w:p>
     <w:p>
       <w:r>
-        <w:t xml:space="preserve">        #4 Glaucina.</w:t>
+        <w:t xml:space="preserve">        #4 </w:t>
+      </w:r>
+      <w:proofErr w:type="spellStart"/>
+      <w:r>
+        <w:t>Glaucina</w:t>
+      </w:r>
+      <w:proofErr w:type="spellEnd"/>
+      <w:r>
+        <w:t>.</w:t>
       </w:r>
     </w:p>
     <w:p>
@@ -8317,6 +8731,7 @@
         <w:t xml:space="preserve">        </w:t>
       </w:r>
       <w:commentRangeStart w:id="23"/>
+      <w:commentRangeStart w:id="24"/>
       <w:r>
         <w:rPr>
           <w:highlight w:val="yellow"/>
@@ -8340,6 +8755,13 @@
           <w:rStyle w:val="Refdecomentario"/>
         </w:rPr>
         <w:commentReference w:id="23"/>
+      </w:r>
+      <w:commentRangeEnd w:id="24"/>
+      <w:r>
+        <w:rPr>
+          <w:rStyle w:val="Refdecomentario"/>
+        </w:rPr>
+        <w:commentReference w:id="24"/>
       </w:r>
     </w:p>
     <w:p>
@@ -8435,7 +8857,15 @@
     </w:p>
     <w:p>
       <w:r>
-        <w:t xml:space="preserve">        #2 Lóbulo Paretal.</w:t>
+        <w:t xml:space="preserve">        #2 Lóbulo </w:t>
+      </w:r>
+      <w:proofErr w:type="spellStart"/>
+      <w:r>
+        <w:t>Paretal</w:t>
+      </w:r>
+      <w:proofErr w:type="spellEnd"/>
+      <w:r>
+        <w:t>.</w:t>
       </w:r>
     </w:p>
     <w:p>
@@ -8449,98 +8879,106 @@
       </w:r>
     </w:p>
     <w:p>
-      <w:commentRangeStart w:id="24"/>
-      <w:r>
-        <w:t xml:space="preserve">  Nivel: #26</w:t>
-      </w:r>
-      <w:commentRangeEnd w:id="24"/>
-      <w:r>
-        <w:rPr>
-          <w:rStyle w:val="Refdecomentario"/>
-        </w:rPr>
-        <w:commentReference w:id="24"/>
-      </w:r>
-    </w:p>
-    <w:p>
-      <w:r>
-        <w:t xml:space="preserve">   Preguntas:</w:t>
-      </w:r>
-    </w:p>
-    <w:p>
-      <w:r>
-        <w:t xml:space="preserve">   #1: ¿Cuántas vertebras tiene el cuerpo humano?</w:t>
-      </w:r>
-    </w:p>
-    <w:p>
-      <w:r>
-        <w:t xml:space="preserve">     Respuesta Correcta: #1</w:t>
-      </w:r>
-    </w:p>
-    <w:p>
-      <w:r>
-        <w:t xml:space="preserve">      Respuestas:</w:t>
-      </w:r>
-    </w:p>
-    <w:p>
-      <w:r>
-        <w:t xml:space="preserve">        #1 33.</w:t>
-      </w:r>
-    </w:p>
-    <w:p>
-      <w:r>
-        <w:t xml:space="preserve">        #2 39.</w:t>
-      </w:r>
-    </w:p>
-    <w:p>
-      <w:r>
-        <w:t xml:space="preserve">        #3 26.</w:t>
-      </w:r>
-    </w:p>
-    <w:p>
-      <w:r>
-        <w:t xml:space="preserve">        #4 45.</w:t>
-      </w:r>
-    </w:p>
-    <w:p>
-      <w:r>
-        <w:t xml:space="preserve">   #2: ¿Cómo se llama el fluido claro y húmedo que está situado detrás de la córnea?</w:t>
-      </w:r>
-    </w:p>
-    <w:p>
-      <w:r>
-        <w:t xml:space="preserve">     Respuesta Correcta: #1</w:t>
-      </w:r>
-    </w:p>
-    <w:p>
-      <w:r>
-        <w:t xml:space="preserve">      Respuestas:</w:t>
-      </w:r>
-    </w:p>
-    <w:p>
-      <w:r>
-        <w:t xml:space="preserve">        #1 Humor </w:t>
-      </w:r>
       <w:commentRangeStart w:id="25"/>
       <w:commentRangeStart w:id="26"/>
       <w:r>
+        <w:t xml:space="preserve">  Nivel: #26</w:t>
+      </w:r>
+      <w:commentRangeEnd w:id="25"/>
+      <w:r>
+        <w:rPr>
+          <w:rStyle w:val="Refdecomentario"/>
+        </w:rPr>
+        <w:commentReference w:id="25"/>
+      </w:r>
+      <w:commentRangeEnd w:id="26"/>
+      <w:r>
+        <w:rPr>
+          <w:rStyle w:val="Refdecomentario"/>
+        </w:rPr>
+        <w:commentReference w:id="26"/>
+      </w:r>
+    </w:p>
+    <w:p>
+      <w:r>
+        <w:t xml:space="preserve">   Preguntas:</w:t>
+      </w:r>
+    </w:p>
+    <w:p>
+      <w:r>
+        <w:t xml:space="preserve">   #1: ¿Cuántas vertebras tiene el cuerpo humano?</w:t>
+      </w:r>
+    </w:p>
+    <w:p>
+      <w:r>
+        <w:t xml:space="preserve">     Respuesta Correcta: #1</w:t>
+      </w:r>
+    </w:p>
+    <w:p>
+      <w:r>
+        <w:t xml:space="preserve">      Respuestas:</w:t>
+      </w:r>
+    </w:p>
+    <w:p>
+      <w:r>
+        <w:t xml:space="preserve">        #1 33.</w:t>
+      </w:r>
+    </w:p>
+    <w:p>
+      <w:r>
+        <w:t xml:space="preserve">        #2 39.</w:t>
+      </w:r>
+    </w:p>
+    <w:p>
+      <w:r>
+        <w:t xml:space="preserve">        #3 26.</w:t>
+      </w:r>
+    </w:p>
+    <w:p>
+      <w:r>
+        <w:t xml:space="preserve">        #4 45.</w:t>
+      </w:r>
+    </w:p>
+    <w:p>
+      <w:r>
+        <w:t xml:space="preserve">   #2: ¿Cómo se llama el fluido claro y húmedo que está situado detrás de la córnea?</w:t>
+      </w:r>
+    </w:p>
+    <w:p>
+      <w:r>
+        <w:t xml:space="preserve">     Respuesta Correcta: #1</w:t>
+      </w:r>
+    </w:p>
+    <w:p>
+      <w:r>
+        <w:t xml:space="preserve">      Respuestas:</w:t>
+      </w:r>
+    </w:p>
+    <w:p>
+      <w:r>
+        <w:t xml:space="preserve">        #1 Humor </w:t>
+      </w:r>
+      <w:commentRangeStart w:id="27"/>
+      <w:commentRangeStart w:id="28"/>
+      <w:r>
         <w:rPr>
           <w:highlight w:val="yellow"/>
         </w:rPr>
         <w:t>Acuso</w:t>
       </w:r>
-      <w:commentRangeEnd w:id="25"/>
+      <w:commentRangeEnd w:id="27"/>
       <w:r>
         <w:rPr>
           <w:rStyle w:val="Refdecomentario"/>
         </w:rPr>
-        <w:commentReference w:id="25"/>
-      </w:r>
-      <w:commentRangeEnd w:id="26"/>
+        <w:commentReference w:id="27"/>
+      </w:r>
+      <w:commentRangeEnd w:id="28"/>
       <w:r>
         <w:rPr>
           <w:rStyle w:val="Refdecomentario"/>
         </w:rPr>
-        <w:commentReference w:id="26"/>
+        <w:commentReference w:id="28"/>
       </w:r>
       <w:r>
         <w:t>.</w:t>
@@ -8708,11 +9146,11 @@
       <w:pPr>
         <w:pStyle w:val="Ttulo1"/>
       </w:pPr>
-      <w:bookmarkStart w:id="27" w:name="_Toc96637183"/>
+      <w:bookmarkStart w:id="29" w:name="_Toc96637183"/>
       <w:r>
         <w:t>Tema: Tecnologías</w:t>
       </w:r>
-      <w:bookmarkEnd w:id="27"/>
+      <w:bookmarkEnd w:id="29"/>
     </w:p>
     <w:p>
       <w:r>
@@ -8742,22 +9180,54 @@
     </w:p>
     <w:p>
       <w:r>
-        <w:t xml:space="preserve">        #1 Gigahertz.</w:t>
-      </w:r>
-    </w:p>
-    <w:p>
-      <w:r>
-        <w:t xml:space="preserve">        #2 Gigahotz.</w:t>
-      </w:r>
-    </w:p>
-    <w:p>
-      <w:r>
-        <w:t xml:space="preserve">        #3 Gigahetz.</w:t>
-      </w:r>
-    </w:p>
-    <w:p>
-      <w:r>
-        <w:t xml:space="preserve">        #4 Gigahatz.</w:t>
+        <w:t xml:space="preserve">        #1 </w:t>
+      </w:r>
+      <w:proofErr w:type="spellStart"/>
+      <w:r>
+        <w:t>Gigahertz</w:t>
+      </w:r>
+      <w:proofErr w:type="spellEnd"/>
+      <w:r>
+        <w:t>.</w:t>
+      </w:r>
+    </w:p>
+    <w:p>
+      <w:r>
+        <w:t xml:space="preserve">        #2 </w:t>
+      </w:r>
+      <w:proofErr w:type="spellStart"/>
+      <w:r>
+        <w:t>Gigahotz</w:t>
+      </w:r>
+      <w:proofErr w:type="spellEnd"/>
+      <w:r>
+        <w:t>.</w:t>
+      </w:r>
+    </w:p>
+    <w:p>
+      <w:r>
+        <w:t xml:space="preserve">        #3 </w:t>
+      </w:r>
+      <w:proofErr w:type="spellStart"/>
+      <w:r>
+        <w:t>Gigahetz</w:t>
+      </w:r>
+      <w:proofErr w:type="spellEnd"/>
+      <w:r>
+        <w:t>.</w:t>
+      </w:r>
+    </w:p>
+    <w:p>
+      <w:r>
+        <w:t xml:space="preserve">        #4 </w:t>
+      </w:r>
+      <w:proofErr w:type="spellStart"/>
+      <w:r>
+        <w:t>Gigahatz</w:t>
+      </w:r>
+      <w:proofErr w:type="spellEnd"/>
+      <w:r>
+        <w:t>.</w:t>
       </w:r>
     </w:p>
     <w:p>
@@ -8862,18 +9332,41 @@
     </w:p>
     <w:p>
       <w:r>
-        <w:t xml:space="preserve">        #2 ??</w:t>
-      </w:r>
-    </w:p>
-    <w:p>
-      <w:r>
-        <w:t xml:space="preserve">        #3 if then</w:t>
-      </w:r>
-    </w:p>
-    <w:p>
-      <w:r>
-        <w:t xml:space="preserve">        #4 ?</w:t>
-      </w:r>
+        <w:t xml:space="preserve">        #</w:t>
+      </w:r>
+      <w:proofErr w:type="gramStart"/>
+      <w:r>
+        <w:t>2 ??</w:t>
+      </w:r>
+      <w:proofErr w:type="gramEnd"/>
+    </w:p>
+    <w:p>
+      <w:r>
+        <w:t xml:space="preserve">        #3 </w:t>
+      </w:r>
+      <w:proofErr w:type="spellStart"/>
+      <w:r>
+        <w:t>if</w:t>
+      </w:r>
+      <w:proofErr w:type="spellEnd"/>
+      <w:r>
+        <w:t xml:space="preserve"> </w:t>
+      </w:r>
+      <w:proofErr w:type="spellStart"/>
+      <w:r>
+        <w:t>then</w:t>
+      </w:r>
+      <w:proofErr w:type="spellEnd"/>
+    </w:p>
+    <w:p>
+      <w:r>
+        <w:t xml:space="preserve">        #</w:t>
+      </w:r>
+      <w:proofErr w:type="gramStart"/>
+      <w:r>
+        <w:t>4 ?</w:t>
+      </w:r>
+      <w:proofErr w:type="gramEnd"/>
     </w:p>
     <w:p>
       <w:r>
@@ -8893,7 +9386,15 @@
     <w:p>
       <w:r>
         <w:lastRenderedPageBreak/>
-        <w:t xml:space="preserve">        #1 Assembly.</w:t>
+        <w:t xml:space="preserve">        #1 </w:t>
+      </w:r>
+      <w:proofErr w:type="spellStart"/>
+      <w:r>
+        <w:t>Assembly</w:t>
+      </w:r>
+      <w:proofErr w:type="spellEnd"/>
+      <w:r>
+        <w:t>.</w:t>
       </w:r>
     </w:p>
     <w:p>
@@ -8913,7 +9414,15 @@
     </w:p>
     <w:p>
       <w:r>
-        <w:t xml:space="preserve">   #3: ¿Qué tan rápido es teóricamente USB 3.1 Gen 2?</w:t>
+        <w:t xml:space="preserve">   #3: </w:t>
+      </w:r>
+      <w:proofErr w:type="gramStart"/>
+      <w:r>
+        <w:t>¿Qué tan rápido es teóricamente USB 3.</w:t>
+      </w:r>
+      <w:proofErr w:type="gramEnd"/>
+      <w:r>
+        <w:t>1 Gen 2?</w:t>
       </w:r>
     </w:p>
     <w:p>
@@ -9263,27 +9772,59 @@
     </w:p>
     <w:p>
       <w:r>
-        <w:t xml:space="preserve">   #3: ¿Cuál fue el nombre que se le dio a Android 4.3?</w:t>
-      </w:r>
-    </w:p>
-    <w:p>
-      <w:r>
-        <w:t xml:space="preserve">     Respuesta Correcta: #1</w:t>
-      </w:r>
-    </w:p>
-    <w:p>
-      <w:r>
-        <w:t xml:space="preserve">      Respuestas:</w:t>
-      </w:r>
-    </w:p>
-    <w:p>
-      <w:r>
-        <w:t xml:space="preserve">        #1 Jelly Bean.</w:t>
-      </w:r>
-    </w:p>
-    <w:p>
-      <w:r>
-        <w:t xml:space="preserve">        #2 Lollipop.</w:t>
+        <w:t xml:space="preserve">   #3: </w:t>
+      </w:r>
+      <w:proofErr w:type="gramStart"/>
+      <w:r>
+        <w:t>¿Cuál fue el nombre que se le dio a Android 4.</w:t>
+      </w:r>
+      <w:proofErr w:type="gramEnd"/>
+      <w:r>
+        <w:t>3?</w:t>
+      </w:r>
+    </w:p>
+    <w:p>
+      <w:r>
+        <w:t xml:space="preserve">     Respuesta Correcta: #1</w:t>
+      </w:r>
+    </w:p>
+    <w:p>
+      <w:r>
+        <w:t xml:space="preserve">      Respuestas:</w:t>
+      </w:r>
+    </w:p>
+    <w:p>
+      <w:r>
+        <w:t xml:space="preserve">        #1 </w:t>
+      </w:r>
+      <w:proofErr w:type="spellStart"/>
+      <w:r>
+        <w:t>Jelly</w:t>
+      </w:r>
+      <w:proofErr w:type="spellEnd"/>
+      <w:r>
+        <w:t xml:space="preserve"> </w:t>
+      </w:r>
+      <w:proofErr w:type="spellStart"/>
+      <w:r>
+        <w:t>Bean</w:t>
+      </w:r>
+      <w:proofErr w:type="spellEnd"/>
+      <w:r>
+        <w:t>.</w:t>
+      </w:r>
+    </w:p>
+    <w:p>
+      <w:r>
+        <w:t xml:space="preserve">        #2 </w:t>
+      </w:r>
+      <w:proofErr w:type="spellStart"/>
+      <w:r>
+        <w:t>Lollipop</w:t>
+      </w:r>
+      <w:proofErr w:type="spellEnd"/>
+      <w:r>
+        <w:t>.</w:t>
       </w:r>
     </w:p>
     <w:p>
@@ -9293,7 +9834,15 @@
     </w:p>
     <w:p>
       <w:r>
-        <w:t xml:space="preserve">        #4 Froyo.</w:t>
+        <w:t xml:space="preserve">        #4 </w:t>
+      </w:r>
+      <w:proofErr w:type="spellStart"/>
+      <w:r>
+        <w:t>Froyo</w:t>
+      </w:r>
+      <w:proofErr w:type="spellEnd"/>
+      <w:r>
+        <w:t>.</w:t>
       </w:r>
     </w:p>
     <w:p>
@@ -9308,7 +9857,15 @@
     </w:p>
     <w:p>
       <w:r>
-        <w:t xml:space="preserve">   #1: ¿Qué día se puso en línea la World Wide Web?</w:t>
+        <w:t xml:space="preserve">   #1: ¿Qué día se puso en línea la </w:t>
+      </w:r>
+      <w:proofErr w:type="spellStart"/>
+      <w:r>
+        <w:t>World</w:t>
+      </w:r>
+      <w:proofErr w:type="spellEnd"/>
+      <w:r>
+        <w:t xml:space="preserve"> Wide Web?</w:t>
       </w:r>
     </w:p>
     <w:p>
@@ -9379,7 +9936,15 @@
     </w:p>
     <w:p>
       <w:r>
-        <w:t xml:space="preserve">   #3: ¿Con qué lenguaje informático asociarías el framework Django?</w:t>
+        <w:t xml:space="preserve">   #3: ¿Con qué lenguaje informático asociarías el </w:t>
+      </w:r>
+      <w:proofErr w:type="spellStart"/>
+      <w:r>
+        <w:t>framework</w:t>
+      </w:r>
+      <w:proofErr w:type="spellEnd"/>
+      <w:r>
+        <w:t xml:space="preserve"> Django?</w:t>
       </w:r>
     </w:p>
     <w:p>
@@ -9479,7 +10044,15 @@
     </w:p>
     <w:p>
       <w:r>
-        <w:t xml:space="preserve">        #2 Motherboard.</w:t>
+        <w:t xml:space="preserve">        #2 </w:t>
+      </w:r>
+      <w:proofErr w:type="spellStart"/>
+      <w:r>
+        <w:t>Motherboard</w:t>
+      </w:r>
+      <w:proofErr w:type="spellEnd"/>
+      <w:r>
+        <w:t>.</w:t>
       </w:r>
     </w:p>
     <w:p>
@@ -9514,7 +10087,15 @@
     </w:p>
     <w:p>
       <w:r>
-        <w:t xml:space="preserve">        #2 Kylobyte.</w:t>
+        <w:t xml:space="preserve">        #2 </w:t>
+      </w:r>
+      <w:proofErr w:type="spellStart"/>
+      <w:r>
+        <w:t>Kylobyte</w:t>
+      </w:r>
+      <w:proofErr w:type="spellEnd"/>
+      <w:r>
+        <w:t>.</w:t>
       </w:r>
     </w:p>
     <w:p>
@@ -9525,62 +10106,126 @@
     </w:p>
     <w:p>
       <w:r>
-        <w:t xml:space="preserve">        #4 Kelobyte.</w:t>
-      </w:r>
-    </w:p>
-    <w:p>
-      <w:r>
-        <w:t xml:space="preserve">   #3: ¿Cuál fue la primera versión de Android optimizada específicamente para tablets?</w:t>
-      </w:r>
-    </w:p>
-    <w:p>
-      <w:r>
-        <w:t xml:space="preserve">     Respuesta Correcta: #1</w:t>
-      </w:r>
-    </w:p>
-    <w:p>
-      <w:r>
-        <w:t xml:space="preserve">      Respuestas:</w:t>
-      </w:r>
-    </w:p>
-    <w:p>
-      <w:r>
-        <w:t xml:space="preserve">        #1 Honeycomb.</w:t>
-      </w:r>
-    </w:p>
-    <w:p>
-      <w:r>
-        <w:t xml:space="preserve">        #2 Eclair.</w:t>
-      </w:r>
-    </w:p>
-    <w:p>
-      <w:r>
-        <w:t xml:space="preserve">        #3 Froyo.</w:t>
-      </w:r>
-    </w:p>
-    <w:p>
-      <w:r>
-        <w:t xml:space="preserve">        #4 Marshmellow.</w:t>
-      </w:r>
-    </w:p>
-    <w:p>
-      <w:r>
-        <w:t xml:space="preserve">   #4: ¿Cuál de estas personas NO fue un fundador de Apple Inc?</w:t>
-      </w:r>
-    </w:p>
-    <w:p>
-      <w:r>
-        <w:t xml:space="preserve">     Respuesta Correcta: #1</w:t>
-      </w:r>
-    </w:p>
-    <w:p>
-      <w:r>
-        <w:t xml:space="preserve">      Respuestas:</w:t>
-      </w:r>
-    </w:p>
-    <w:p>
-      <w:r>
-        <w:t xml:space="preserve">        #1 Jonathan Ive.</w:t>
+        <w:t xml:space="preserve">        #4 </w:t>
+      </w:r>
+      <w:proofErr w:type="spellStart"/>
+      <w:r>
+        <w:t>Kelobyte</w:t>
+      </w:r>
+      <w:proofErr w:type="spellEnd"/>
+      <w:r>
+        <w:t>.</w:t>
+      </w:r>
+    </w:p>
+    <w:p>
+      <w:r>
+        <w:t xml:space="preserve">   #3: ¿Cuál fue la primera versión de Android optimizada específicamente para </w:t>
+      </w:r>
+      <w:proofErr w:type="spellStart"/>
+      <w:r>
+        <w:t>tablets</w:t>
+      </w:r>
+      <w:proofErr w:type="spellEnd"/>
+      <w:r>
+        <w:t>?</w:t>
+      </w:r>
+    </w:p>
+    <w:p>
+      <w:r>
+        <w:t xml:space="preserve">     Respuesta Correcta: #1</w:t>
+      </w:r>
+    </w:p>
+    <w:p>
+      <w:r>
+        <w:t xml:space="preserve">      Respuestas:</w:t>
+      </w:r>
+    </w:p>
+    <w:p>
+      <w:r>
+        <w:t xml:space="preserve">        #1 </w:t>
+      </w:r>
+      <w:proofErr w:type="spellStart"/>
+      <w:r>
+        <w:t>Honeycomb</w:t>
+      </w:r>
+      <w:proofErr w:type="spellEnd"/>
+      <w:r>
+        <w:t>.</w:t>
+      </w:r>
+    </w:p>
+    <w:p>
+      <w:r>
+        <w:t xml:space="preserve">        #2 </w:t>
+      </w:r>
+      <w:proofErr w:type="spellStart"/>
+      <w:r>
+        <w:t>Eclair</w:t>
+      </w:r>
+      <w:proofErr w:type="spellEnd"/>
+      <w:r>
+        <w:t>.</w:t>
+      </w:r>
+    </w:p>
+    <w:p>
+      <w:r>
+        <w:t xml:space="preserve">        #3 </w:t>
+      </w:r>
+      <w:proofErr w:type="spellStart"/>
+      <w:r>
+        <w:t>Froyo</w:t>
+      </w:r>
+      <w:proofErr w:type="spellEnd"/>
+      <w:r>
+        <w:t>.</w:t>
+      </w:r>
+    </w:p>
+    <w:p>
+      <w:r>
+        <w:t xml:space="preserve">        #4 </w:t>
+      </w:r>
+      <w:proofErr w:type="spellStart"/>
+      <w:r>
+        <w:t>Marshmellow</w:t>
+      </w:r>
+      <w:proofErr w:type="spellEnd"/>
+      <w:r>
+        <w:t>.</w:t>
+      </w:r>
+    </w:p>
+    <w:p>
+      <w:r>
+        <w:t xml:space="preserve">   #4: ¿Cuál de estas personas NO fue un fundador de Apple </w:t>
+      </w:r>
+      <w:proofErr w:type="spellStart"/>
+      <w:r>
+        <w:t>Inc</w:t>
+      </w:r>
+      <w:proofErr w:type="spellEnd"/>
+      <w:r>
+        <w:t>?</w:t>
+      </w:r>
+    </w:p>
+    <w:p>
+      <w:r>
+        <w:t xml:space="preserve">     Respuesta Correcta: #1</w:t>
+      </w:r>
+    </w:p>
+    <w:p>
+      <w:r>
+        <w:t xml:space="preserve">      Respuestas:</w:t>
+      </w:r>
+    </w:p>
+    <w:p>
+      <w:r>
+        <w:t xml:space="preserve">        #1 Jonathan </w:t>
+      </w:r>
+      <w:proofErr w:type="spellStart"/>
+      <w:r>
+        <w:t>Ive</w:t>
+      </w:r>
+      <w:proofErr w:type="spellEnd"/>
+      <w:r>
+        <w:t>.</w:t>
       </w:r>
     </w:p>
     <w:p>
@@ -9687,23 +10332,53 @@
         <w:rPr>
           <w:lang w:val="en-US"/>
         </w:rPr>
-        <w:t xml:space="preserve">        #3 al-Khwārizmī.</w:t>
-      </w:r>
-    </w:p>
-    <w:p>
+        <w:t xml:space="preserve">        #3 al-</w:t>
+      </w:r>
+      <w:proofErr w:type="spellStart"/>
       <w:r>
         <w:rPr>
           <w:lang w:val="en-US"/>
         </w:rPr>
+        <w:t>Khwārizmī</w:t>
+      </w:r>
+      <w:proofErr w:type="spellEnd"/>
+      <w:r>
+        <w:rPr>
+          <w:lang w:val="en-US"/>
+        </w:rPr>
+        <w:t>.</w:t>
+      </w:r>
+    </w:p>
+    <w:p>
+      <w:r>
+        <w:rPr>
+          <w:lang w:val="en-US"/>
+        </w:rPr>
         <w:t xml:space="preserve">        </w:t>
       </w:r>
       <w:r>
-        <w:t>#4 Willis Ware.</w:t>
-      </w:r>
-    </w:p>
-    <w:p>
-      <w:r>
-        <w:t xml:space="preserve">   #2: ¿Qué lenguaje de programación fue desarrollado por Sun Microsystems en 1995?</w:t>
+        <w:t xml:space="preserve">#4 Willis </w:t>
+      </w:r>
+      <w:proofErr w:type="spellStart"/>
+      <w:r>
+        <w:t>Ware</w:t>
+      </w:r>
+      <w:proofErr w:type="spellEnd"/>
+      <w:r>
+        <w:t>.</w:t>
+      </w:r>
+    </w:p>
+    <w:p>
+      <w:r>
+        <w:t xml:space="preserve">   #2: ¿Qué lenguaje de programación fue desarrollado por </w:t>
+      </w:r>
+      <w:proofErr w:type="spellStart"/>
+      <w:r>
+        <w:t>Sun</w:t>
+      </w:r>
+      <w:proofErr w:type="spellEnd"/>
+      <w:r>
+        <w:t xml:space="preserve"> Microsystems en 1995?</w:t>
       </w:r>
     </w:p>
     <w:p>
@@ -9769,12 +10444,36 @@
     </w:p>
     <w:p>
       <w:r>
-        <w:t xml:space="preserve">        #4 Jakarta.</w:t>
-      </w:r>
-    </w:p>
-    <w:p>
-      <w:r>
-        <w:t xml:space="preserve">   #4: ¿Qué lenguaje de programación principal utiliza Unreal Engine 4?</w:t>
+        <w:t xml:space="preserve">        #4 </w:t>
+      </w:r>
+      <w:proofErr w:type="spellStart"/>
+      <w:r>
+        <w:t>Jakarta</w:t>
+      </w:r>
+      <w:proofErr w:type="spellEnd"/>
+      <w:r>
+        <w:t>.</w:t>
+      </w:r>
+    </w:p>
+    <w:p>
+      <w:r>
+        <w:t xml:space="preserve">   #4: ¿Qué lenguaje de programación principal utiliza </w:t>
+      </w:r>
+      <w:proofErr w:type="spellStart"/>
+      <w:r>
+        <w:t>Unreal</w:t>
+      </w:r>
+      <w:proofErr w:type="spellEnd"/>
+      <w:r>
+        <w:t xml:space="preserve"> </w:t>
+      </w:r>
+      <w:proofErr w:type="spellStart"/>
+      <w:r>
+        <w:t>Engine</w:t>
+      </w:r>
+      <w:proofErr w:type="spellEnd"/>
+      <w:r>
+        <w:t xml:space="preserve"> 4?</w:t>
       </w:r>
     </w:p>
     <w:p>
@@ -9794,7 +10493,15 @@
     </w:p>
     <w:p>
       <w:r>
-        <w:t xml:space="preserve">        #2 Assembly.</w:t>
+        <w:t xml:space="preserve">        #2 </w:t>
+      </w:r>
+      <w:proofErr w:type="spellStart"/>
+      <w:r>
+        <w:t>Assembly</w:t>
+      </w:r>
+      <w:proofErr w:type="spellEnd"/>
+      <w:r>
+        <w:t>.</w:t>
       </w:r>
     </w:p>
     <w:p>
@@ -9930,7 +10637,15 @@
     </w:p>
     <w:p>
       <w:r>
-        <w:t xml:space="preserve">        #1 Motherboard.</w:t>
+        <w:t xml:space="preserve">        #1 </w:t>
+      </w:r>
+      <w:proofErr w:type="spellStart"/>
+      <w:r>
+        <w:t>Motherboard</w:t>
+      </w:r>
+      <w:proofErr w:type="spellEnd"/>
+      <w:r>
+        <w:t>.</w:t>
       </w:r>
     </w:p>
     <w:p>
@@ -9950,37 +10665,85 @@
     </w:p>
     <w:p>
       <w:r>
-        <w:t xml:space="preserve">   #4: ¿Cuál es el nombre en clave del sistema operativo móvil Android 7.0?</w:t>
-      </w:r>
-    </w:p>
-    <w:p>
-      <w:r>
-        <w:t xml:space="preserve">     Respuesta Correcta: #1</w:t>
-      </w:r>
-    </w:p>
-    <w:p>
-      <w:r>
-        <w:t xml:space="preserve">      Respuestas:</w:t>
-      </w:r>
-    </w:p>
-    <w:p>
-      <w:r>
-        <w:t xml:space="preserve">        #1 Nougat.</w:t>
-      </w:r>
-    </w:p>
-    <w:p>
-      <w:r>
-        <w:t xml:space="preserve">        #2 Ice Cream.</w:t>
-      </w:r>
-    </w:p>
-    <w:p>
-      <w:r>
-        <w:t xml:space="preserve">        #3 Jelly Bean.</w:t>
-      </w:r>
-    </w:p>
-    <w:p>
-      <w:r>
-        <w:t xml:space="preserve">        #4 Marshmallow.</w:t>
+        <w:t xml:space="preserve">   #4: </w:t>
+      </w:r>
+      <w:proofErr w:type="gramStart"/>
+      <w:r>
+        <w:t>¿Cuál es el nombre en clave del sistema operativo móvil Android 7.</w:t>
+      </w:r>
+      <w:proofErr w:type="gramEnd"/>
+      <w:r>
+        <w:t>0?</w:t>
+      </w:r>
+    </w:p>
+    <w:p>
+      <w:r>
+        <w:t xml:space="preserve">     Respuesta Correcta: #1</w:t>
+      </w:r>
+    </w:p>
+    <w:p>
+      <w:r>
+        <w:t xml:space="preserve">      Respuestas:</w:t>
+      </w:r>
+    </w:p>
+    <w:p>
+      <w:r>
+        <w:t xml:space="preserve">        #1 </w:t>
+      </w:r>
+      <w:proofErr w:type="spellStart"/>
+      <w:r>
+        <w:t>Nougat</w:t>
+      </w:r>
+      <w:proofErr w:type="spellEnd"/>
+      <w:r>
+        <w:t>.</w:t>
+      </w:r>
+    </w:p>
+    <w:p>
+      <w:r>
+        <w:t xml:space="preserve">        #2 Ice </w:t>
+      </w:r>
+      <w:proofErr w:type="spellStart"/>
+      <w:r>
+        <w:t>Cream</w:t>
+      </w:r>
+      <w:proofErr w:type="spellEnd"/>
+      <w:r>
+        <w:t>.</w:t>
+      </w:r>
+    </w:p>
+    <w:p>
+      <w:r>
+        <w:t xml:space="preserve">        #3 </w:t>
+      </w:r>
+      <w:proofErr w:type="spellStart"/>
+      <w:r>
+        <w:t>Jelly</w:t>
+      </w:r>
+      <w:proofErr w:type="spellEnd"/>
+      <w:r>
+        <w:t xml:space="preserve"> </w:t>
+      </w:r>
+      <w:proofErr w:type="spellStart"/>
+      <w:r>
+        <w:t>Bean</w:t>
+      </w:r>
+      <w:proofErr w:type="spellEnd"/>
+      <w:r>
+        <w:t>.</w:t>
+      </w:r>
+    </w:p>
+    <w:p>
+      <w:r>
+        <w:t xml:space="preserve">        #4 </w:t>
+      </w:r>
+      <w:proofErr w:type="spellStart"/>
+      <w:r>
+        <w:t>Marshmallow</w:t>
+      </w:r>
+      <w:proofErr w:type="spellEnd"/>
+      <w:r>
+        <w:t>.</w:t>
       </w:r>
     </w:p>
     <w:p>
@@ -10065,7 +10828,15 @@
     </w:p>
     <w:p>
       <w:r>
-        <w:t xml:space="preserve">   #3: ¿".rs" es el dominio de nivel superior para qué país?</w:t>
+        <w:t xml:space="preserve">   #3: ¿".</w:t>
+      </w:r>
+      <w:proofErr w:type="spellStart"/>
+      <w:r>
+        <w:t>rs</w:t>
+      </w:r>
+      <w:proofErr w:type="spellEnd"/>
+      <w:r>
+        <w:t>" es el dominio de nivel superior para qué país?</w:t>
       </w:r>
     </w:p>
     <w:p>
@@ -10412,7 +11183,21 @@
         <w:rPr>
           <w:lang w:val="en-US"/>
         </w:rPr>
-        <w:t xml:space="preserve">        #3 Crtl + F4.</w:t>
+        <w:t xml:space="preserve">        #3 </w:t>
+      </w:r>
+      <w:proofErr w:type="spellStart"/>
+      <w:r>
+        <w:rPr>
+          <w:lang w:val="en-US"/>
+        </w:rPr>
+        <w:t>Crtl</w:t>
+      </w:r>
+      <w:proofErr w:type="spellEnd"/>
+      <w:r>
+        <w:rPr>
+          <w:lang w:val="en-US"/>
+        </w:rPr>
+        <w:t xml:space="preserve"> + F4.</w:t>
       </w:r>
     </w:p>
     <w:p>
@@ -10707,17 +11492,41 @@
     </w:p>
     <w:p>
       <w:r>
-        <w:t xml:space="preserve">        #1 Aviras.</w:t>
-      </w:r>
-    </w:p>
-    <w:p>
-      <w:r>
-        <w:t xml:space="preserve">        #2 Spywares.</w:t>
-      </w:r>
-    </w:p>
-    <w:p>
-      <w:r>
-        <w:t xml:space="preserve">        #3 Trojans.</w:t>
+        <w:t xml:space="preserve">        #1 </w:t>
+      </w:r>
+      <w:proofErr w:type="spellStart"/>
+      <w:r>
+        <w:t>Aviras</w:t>
+      </w:r>
+      <w:proofErr w:type="spellEnd"/>
+      <w:r>
+        <w:t>.</w:t>
+      </w:r>
+    </w:p>
+    <w:p>
+      <w:r>
+        <w:t xml:space="preserve">        #2 </w:t>
+      </w:r>
+      <w:proofErr w:type="spellStart"/>
+      <w:r>
+        <w:t>Spywares</w:t>
+      </w:r>
+      <w:proofErr w:type="spellEnd"/>
+      <w:r>
+        <w:t>.</w:t>
+      </w:r>
+    </w:p>
+    <w:p>
+      <w:r>
+        <w:t xml:space="preserve">        #3 </w:t>
+      </w:r>
+      <w:proofErr w:type="spellStart"/>
+      <w:r>
+        <w:t>Trojans</w:t>
+      </w:r>
+      <w:proofErr w:type="spellEnd"/>
+      <w:r>
+        <w:t>.</w:t>
       </w:r>
     </w:p>
     <w:p>
@@ -10758,7 +11567,15 @@
     </w:p>
     <w:p>
       <w:r>
-        <w:t xml:space="preserve">        #2 Ctrl + Alt + Del.</w:t>
+        <w:t xml:space="preserve">        #2 </w:t>
+      </w:r>
+      <w:proofErr w:type="spellStart"/>
+      <w:r>
+        <w:t>Ctrl</w:t>
+      </w:r>
+      <w:proofErr w:type="spellEnd"/>
+      <w:r>
+        <w:t xml:space="preserve"> + Alt + Del.</w:t>
       </w:r>
     </w:p>
     <w:p>
@@ -10959,7 +11776,15 @@
     </w:p>
     <w:p>
       <w:r>
-        <w:t xml:space="preserve">   #2: El protocolo de transporte usado para streaming de video es:</w:t>
+        <w:t xml:space="preserve">   #2: El protocolo de transporte usado para </w:t>
+      </w:r>
+      <w:proofErr w:type="spellStart"/>
+      <w:r>
+        <w:t>streaming</w:t>
+      </w:r>
+      <w:proofErr w:type="spellEnd"/>
+      <w:r>
+        <w:t xml:space="preserve"> de video es:</w:t>
       </w:r>
     </w:p>
     <w:p>
@@ -11009,12 +11834,28 @@
     </w:p>
     <w:p>
       <w:r>
-        <w:t xml:space="preserve">        #1 ipconfig.</w:t>
-      </w:r>
-    </w:p>
-    <w:p>
-      <w:r>
-        <w:t xml:space="preserve">        #2 netstat.</w:t>
+        <w:t xml:space="preserve">        #1 </w:t>
+      </w:r>
+      <w:proofErr w:type="spellStart"/>
+      <w:r>
+        <w:t>ipconfig</w:t>
+      </w:r>
+      <w:proofErr w:type="spellEnd"/>
+      <w:r>
+        <w:t>.</w:t>
+      </w:r>
+    </w:p>
+    <w:p>
+      <w:r>
+        <w:t xml:space="preserve">        #2 </w:t>
+      </w:r>
+      <w:proofErr w:type="spellStart"/>
+      <w:r>
+        <w:t>netstat</w:t>
+      </w:r>
+      <w:proofErr w:type="spellEnd"/>
+      <w:r>
+        <w:t>.</w:t>
       </w:r>
     </w:p>
     <w:p>
@@ -11024,7 +11865,15 @@
     </w:p>
     <w:p>
       <w:r>
-        <w:t xml:space="preserve">        #4 arp.</w:t>
+        <w:t xml:space="preserve">        #4 </w:t>
+      </w:r>
+      <w:proofErr w:type="spellStart"/>
+      <w:r>
+        <w:t>arp</w:t>
+      </w:r>
+      <w:proofErr w:type="spellEnd"/>
+      <w:r>
+        <w:t>.</w:t>
       </w:r>
     </w:p>
     <w:p>
@@ -11333,7 +12182,35 @@
         <w:rPr>
           <w:lang w:val="en-US"/>
         </w:rPr>
-        <w:t xml:space="preserve">   #5: ¿Quién inventó Google?</w:t>
+        <w:t xml:space="preserve">   #5: ¿</w:t>
+      </w:r>
+      <w:proofErr w:type="spellStart"/>
+      <w:r>
+        <w:rPr>
+          <w:lang w:val="en-US"/>
+        </w:rPr>
+        <w:t>Quién</w:t>
+      </w:r>
+      <w:proofErr w:type="spellEnd"/>
+      <w:r>
+        <w:rPr>
+          <w:lang w:val="en-US"/>
+        </w:rPr>
+        <w:t xml:space="preserve"> </w:t>
+      </w:r>
+      <w:proofErr w:type="spellStart"/>
+      <w:r>
+        <w:rPr>
+          <w:lang w:val="en-US"/>
+        </w:rPr>
+        <w:t>inventó</w:t>
+      </w:r>
+      <w:proofErr w:type="spellEnd"/>
+      <w:r>
+        <w:rPr>
+          <w:lang w:val="en-US"/>
+        </w:rPr>
+        <w:t xml:space="preserve"> Google?</w:t>
       </w:r>
     </w:p>
     <w:p>
@@ -11573,7 +12450,15 @@
     </w:p>
     <w:p>
       <w:r>
-        <w:t xml:space="preserve">        #1 Shein.</w:t>
+        <w:t xml:space="preserve">        #1 </w:t>
+      </w:r>
+      <w:proofErr w:type="spellStart"/>
+      <w:r>
+        <w:t>Shein</w:t>
+      </w:r>
+      <w:proofErr w:type="spellEnd"/>
+      <w:r>
+        <w:t>.</w:t>
       </w:r>
     </w:p>
     <w:p>
@@ -11583,7 +12468,15 @@
     </w:p>
     <w:p>
       <w:r>
-        <w:t xml:space="preserve">        #3 Filmin.</w:t>
+        <w:t xml:space="preserve">        #3 </w:t>
+      </w:r>
+      <w:proofErr w:type="spellStart"/>
+      <w:r>
+        <w:t>Filmin</w:t>
+      </w:r>
+      <w:proofErr w:type="spellEnd"/>
+      <w:r>
+        <w:t>.</w:t>
       </w:r>
     </w:p>
     <w:p>
@@ -11815,7 +12708,15 @@
     </w:p>
     <w:p>
       <w:r>
-        <w:t xml:space="preserve">   #1: ¿En qué año surgió la palabra weblog?</w:t>
+        <w:t xml:space="preserve">   #1: ¿En qué año surgió la palabra </w:t>
+      </w:r>
+      <w:proofErr w:type="spellStart"/>
+      <w:r>
+        <w:t>weblog</w:t>
+      </w:r>
+      <w:proofErr w:type="spellEnd"/>
+      <w:r>
+        <w:t>?</w:t>
       </w:r>
     </w:p>
     <w:p>
@@ -11875,7 +12776,15 @@
     </w:p>
     <w:p>
       <w:r>
-        <w:t xml:space="preserve">        #3 Mafiaboy.</w:t>
+        <w:t xml:space="preserve">        #3 </w:t>
+      </w:r>
+      <w:proofErr w:type="spellStart"/>
+      <w:r>
+        <w:t>Mafiaboy</w:t>
+      </w:r>
+      <w:proofErr w:type="spellEnd"/>
+      <w:r>
+        <w:t>.</w:t>
       </w:r>
     </w:p>
     <w:p>
@@ -11920,7 +12829,15 @@
     </w:p>
     <w:p>
       <w:r>
-        <w:t xml:space="preserve">   #4: ¿En qué año situamos el nacimiento del Wi-Fi como estándar?</w:t>
+        <w:t xml:space="preserve">   #4: ¿En qué año situamos el nacimiento del </w:t>
+      </w:r>
+      <w:proofErr w:type="spellStart"/>
+      <w:r>
+        <w:t>Wi</w:t>
+      </w:r>
+      <w:proofErr w:type="spellEnd"/>
+      <w:r>
+        <w:t>-Fi como estándar?</w:t>
       </w:r>
     </w:p>
     <w:p>
@@ -12016,12 +12933,28 @@
     </w:p>
     <w:p>
       <w:r>
-        <w:t xml:space="preserve">        #1 Altavista.</w:t>
-      </w:r>
-    </w:p>
-    <w:p>
-      <w:r>
-        <w:t xml:space="preserve">        #2 Yahoo!.</w:t>
+        <w:t xml:space="preserve">        #1 </w:t>
+      </w:r>
+      <w:proofErr w:type="spellStart"/>
+      <w:r>
+        <w:t>Altavista</w:t>
+      </w:r>
+      <w:proofErr w:type="spellEnd"/>
+      <w:r>
+        <w:t>.</w:t>
+      </w:r>
+    </w:p>
+    <w:p>
+      <w:r>
+        <w:t xml:space="preserve">        #2 </w:t>
+      </w:r>
+      <w:proofErr w:type="spellStart"/>
+      <w:r>
+        <w:t>Yahoo</w:t>
+      </w:r>
+      <w:proofErr w:type="spellEnd"/>
+      <w:r>
+        <w:t>!.</w:t>
       </w:r>
     </w:p>
     <w:p>
@@ -12051,7 +12984,15 @@
     </w:p>
     <w:p>
       <w:r>
-        <w:t xml:space="preserve">        #1 Virus Chernobyl.</w:t>
+        <w:t xml:space="preserve">        #1 Virus </w:t>
+      </w:r>
+      <w:proofErr w:type="spellStart"/>
+      <w:r>
+        <w:t>Chernobyl</w:t>
+      </w:r>
+      <w:proofErr w:type="spellEnd"/>
+      <w:r>
+        <w:t>.</w:t>
       </w:r>
     </w:p>
     <w:p>
@@ -12067,7 +13008,21 @@
         <w:rPr>
           <w:lang w:val="en-US"/>
         </w:rPr>
-        <w:t>#2 Virus I Love You.</w:t>
+        <w:t xml:space="preserve">#2 </w:t>
+      </w:r>
+      <w:proofErr w:type="gramStart"/>
+      <w:r>
+        <w:rPr>
+          <w:lang w:val="en-US"/>
+        </w:rPr>
+        <w:t>Virus</w:t>
+      </w:r>
+      <w:proofErr w:type="gramEnd"/>
+      <w:r>
+        <w:rPr>
+          <w:lang w:val="en-US"/>
+        </w:rPr>
+        <w:t xml:space="preserve"> I Love You.</w:t>
       </w:r>
     </w:p>
     <w:p>
@@ -12091,7 +13046,15 @@
         <w:t xml:space="preserve">        </w:t>
       </w:r>
       <w:r>
-        <w:t>#4 Virus MyDoom.</w:t>
+        <w:t xml:space="preserve">#4 Virus </w:t>
+      </w:r>
+      <w:proofErr w:type="spellStart"/>
+      <w:r>
+        <w:t>MyDoom</w:t>
+      </w:r>
+      <w:proofErr w:type="spellEnd"/>
+      <w:r>
+        <w:t>.</w:t>
       </w:r>
     </w:p>
     <w:p>
@@ -12227,7 +13190,15 @@
     </w:p>
     <w:p>
       <w:r>
-        <w:t xml:space="preserve">        #1 Netscape Navigator.</w:t>
+        <w:t xml:space="preserve">        #1 Netscape </w:t>
+      </w:r>
+      <w:proofErr w:type="spellStart"/>
+      <w:r>
+        <w:t>Navigator</w:t>
+      </w:r>
+      <w:proofErr w:type="spellEnd"/>
+      <w:r>
+        <w:t>.</w:t>
       </w:r>
     </w:p>
     <w:p>
@@ -12262,8 +13233,18 @@
     </w:p>
     <w:p>
       <w:r>
-        <w:t xml:space="preserve">        #1 .klj</w:t>
-      </w:r>
+        <w:t xml:space="preserve">        #</w:t>
+      </w:r>
+      <w:proofErr w:type="gramStart"/>
+      <w:r>
+        <w:t>1 .</w:t>
+      </w:r>
+      <w:proofErr w:type="spellStart"/>
+      <w:r>
+        <w:t>klj</w:t>
+      </w:r>
+      <w:proofErr w:type="spellEnd"/>
+      <w:proofErr w:type="gramEnd"/>
     </w:p>
     <w:p>
       <w:r>
@@ -12272,17 +13253,35 @@
     </w:p>
     <w:p>
       <w:r>
-        <w:t xml:space="preserve">        #3 .tif</w:t>
-      </w:r>
-    </w:p>
-    <w:p>
-      <w:r>
-        <w:t xml:space="preserve">        #4 .js</w:t>
-      </w:r>
-    </w:p>
-    <w:p>
-      <w:r>
-        <w:t xml:space="preserve">   #3: ¿Qué empresa tecnológica creó Lee Byung-chul?</w:t>
+        <w:t xml:space="preserve">        #3 .</w:t>
+      </w:r>
+      <w:proofErr w:type="spellStart"/>
+      <w:r>
+        <w:t>tif</w:t>
+      </w:r>
+      <w:proofErr w:type="spellEnd"/>
+    </w:p>
+    <w:p>
+      <w:r>
+        <w:t xml:space="preserve">        #4 .</w:t>
+      </w:r>
+      <w:proofErr w:type="spellStart"/>
+      <w:r>
+        <w:t>js</w:t>
+      </w:r>
+      <w:proofErr w:type="spellEnd"/>
+    </w:p>
+    <w:p>
+      <w:r>
+        <w:t xml:space="preserve">   #3: ¿Qué empresa tecnológica creó Lee </w:t>
+      </w:r>
+      <w:proofErr w:type="spellStart"/>
+      <w:r>
+        <w:t>Byung-chul</w:t>
+      </w:r>
+      <w:proofErr w:type="spellEnd"/>
+      <w:r>
+        <w:t>?</w:t>
       </w:r>
     </w:p>
     <w:p>
@@ -12313,7 +13312,15 @@
     </w:p>
     <w:p>
       <w:r>
-        <w:t xml:space="preserve">        #4 Redmi.</w:t>
+        <w:t xml:space="preserve">        #4 </w:t>
+      </w:r>
+      <w:proofErr w:type="spellStart"/>
+      <w:r>
+        <w:t>Redmi</w:t>
+      </w:r>
+      <w:proofErr w:type="spellEnd"/>
+      <w:r>
+        <w:t>.</w:t>
       </w:r>
     </w:p>
     <w:p>
@@ -12403,7 +13410,15 @@
     </w:p>
     <w:p>
       <w:r>
-        <w:t xml:space="preserve">        #1 Motherboard.</w:t>
+        <w:t xml:space="preserve">        #1 </w:t>
+      </w:r>
+      <w:proofErr w:type="spellStart"/>
+      <w:r>
+        <w:t>Motherboard</w:t>
+      </w:r>
+      <w:proofErr w:type="spellEnd"/>
+      <w:r>
+        <w:t>.</w:t>
       </w:r>
     </w:p>
     <w:p>
@@ -12539,7 +13554,15 @@
     </w:p>
     <w:p>
       <w:r>
-        <w:t xml:space="preserve">   #4: ¿Qué tipo de archivo es ".MOV"?</w:t>
+        <w:t xml:space="preserve">   #4: </w:t>
+      </w:r>
+      <w:proofErr w:type="gramStart"/>
+      <w:r>
+        <w:t>¿Qué tipo de archivo es ".</w:t>
+      </w:r>
+      <w:proofErr w:type="gramEnd"/>
+      <w:r>
+        <w:t>MOV"?</w:t>
       </w:r>
     </w:p>
     <w:p>
@@ -12556,8 +13579,8 @@
       <w:r>
         <w:t xml:space="preserve">        #1 </w:t>
       </w:r>
-      <w:commentRangeStart w:id="28"/>
-      <w:commentRangeStart w:id="29"/>
+      <w:commentRangeStart w:id="30"/>
+      <w:commentRangeStart w:id="31"/>
       <w:r>
         <w:t>De Película.</w:t>
       </w:r>
@@ -12576,19 +13599,19 @@
       <w:r>
         <w:t xml:space="preserve">        #4 De Lectura</w:t>
       </w:r>
-      <w:commentRangeEnd w:id="28"/>
+      <w:commentRangeEnd w:id="30"/>
       <w:r>
         <w:rPr>
           <w:rStyle w:val="Refdecomentario"/>
         </w:rPr>
-        <w:commentReference w:id="28"/>
-      </w:r>
-      <w:commentRangeEnd w:id="29"/>
+        <w:commentReference w:id="30"/>
+      </w:r>
+      <w:commentRangeEnd w:id="31"/>
       <w:r>
         <w:rPr>
           <w:rStyle w:val="Refdecomentario"/>
         </w:rPr>
-        <w:commentReference w:id="29"/>
+        <w:commentReference w:id="31"/>
       </w:r>
       <w:r>
         <w:t>.</w:t>
@@ -12670,11 +13693,11 @@
       <w:pPr>
         <w:pStyle w:val="Ttulo1"/>
       </w:pPr>
-      <w:bookmarkStart w:id="30" w:name="_Toc96637184"/>
+      <w:bookmarkStart w:id="32" w:name="_Toc96637184"/>
       <w:r>
         <w:t>Tema: Mitología</w:t>
       </w:r>
-      <w:bookmarkEnd w:id="30"/>
+      <w:bookmarkEnd w:id="32"/>
     </w:p>
     <w:p>
       <w:r>
@@ -12743,7 +13766,15 @@
     </w:p>
     <w:p>
       <w:r>
-        <w:t xml:space="preserve">        #2 Demeter.</w:t>
+        <w:t xml:space="preserve">        #2 </w:t>
+      </w:r>
+      <w:proofErr w:type="spellStart"/>
+      <w:r>
+        <w:t>Demeter</w:t>
+      </w:r>
+      <w:proofErr w:type="spellEnd"/>
+      <w:r>
+        <w:t>.</w:t>
       </w:r>
     </w:p>
     <w:p>
@@ -12970,7 +14001,15 @@
     </w:p>
     <w:p>
       <w:r>
-        <w:t xml:space="preserve">        #1 Enkidú.</w:t>
+        <w:t xml:space="preserve">        #1 </w:t>
+      </w:r>
+      <w:proofErr w:type="spellStart"/>
+      <w:r>
+        <w:t>Enkidú</w:t>
+      </w:r>
+      <w:proofErr w:type="spellEnd"/>
+      <w:r>
+        <w:t>.</w:t>
       </w:r>
     </w:p>
     <w:p>
@@ -12985,7 +14024,15 @@
     </w:p>
     <w:p>
       <w:r>
-        <w:t xml:space="preserve">        #4 Enkimdú.</w:t>
+        <w:t xml:space="preserve">        #4 </w:t>
+      </w:r>
+      <w:proofErr w:type="spellStart"/>
+      <w:r>
+        <w:t>Enkimdú</w:t>
+      </w:r>
+      <w:proofErr w:type="spellEnd"/>
+      <w:r>
+        <w:t>.</w:t>
       </w:r>
     </w:p>
     <w:p>
@@ -13151,7 +14198,15 @@
     </w:p>
     <w:p>
       <w:r>
-        <w:t xml:space="preserve">   #1: ¿Nidhogg es una criatura mítica de qué mitología?</w:t>
+        <w:t xml:space="preserve">   #1: ¿</w:t>
+      </w:r>
+      <w:proofErr w:type="spellStart"/>
+      <w:r>
+        <w:t>Nidhogg</w:t>
+      </w:r>
+      <w:proofErr w:type="spellEnd"/>
+      <w:r>
+        <w:t xml:space="preserve"> es una criatura mítica de qué mitología?</w:t>
       </w:r>
     </w:p>
     <w:p>
@@ -13171,17 +14226,41 @@
     </w:p>
     <w:p>
       <w:r>
-        <w:t xml:space="preserve">        #2 Egipcia.</w:t>
-      </w:r>
-    </w:p>
-    <w:p>
-      <w:r>
-        <w:t xml:space="preserve">        #3 Griega.</w:t>
-      </w:r>
-    </w:p>
-    <w:p>
-      <w:r>
-        <w:t xml:space="preserve">        #4 Hindú.</w:t>
+        <w:t xml:space="preserve">        #2 </w:t>
+      </w:r>
+      <w:proofErr w:type="gramStart"/>
+      <w:r>
+        <w:t>Egipcia</w:t>
+      </w:r>
+      <w:proofErr w:type="gramEnd"/>
+      <w:r>
+        <w:t>.</w:t>
+      </w:r>
+    </w:p>
+    <w:p>
+      <w:r>
+        <w:t xml:space="preserve">        #3 </w:t>
+      </w:r>
+      <w:proofErr w:type="gramStart"/>
+      <w:r>
+        <w:t>Griega</w:t>
+      </w:r>
+      <w:proofErr w:type="gramEnd"/>
+      <w:r>
+        <w:t>.</w:t>
+      </w:r>
+    </w:p>
+    <w:p>
+      <w:r>
+        <w:t xml:space="preserve">        #4 </w:t>
+      </w:r>
+      <w:proofErr w:type="gramStart"/>
+      <w:r>
+        <w:t>Hindú</w:t>
+      </w:r>
+      <w:proofErr w:type="gramEnd"/>
+      <w:r>
+        <w:t>.</w:t>
       </w:r>
     </w:p>
     <w:p>
@@ -13241,7 +14320,15 @@
     </w:p>
     <w:p>
       <w:r>
-        <w:t xml:space="preserve">        #2 Menu.</w:t>
+        <w:t xml:space="preserve">        #2 </w:t>
+      </w:r>
+      <w:proofErr w:type="spellStart"/>
+      <w:r>
+        <w:t>Menu</w:t>
+      </w:r>
+      <w:proofErr w:type="spellEnd"/>
+      <w:r>
+        <w:t>.</w:t>
       </w:r>
     </w:p>
     <w:p>
@@ -13251,7 +14338,15 @@
     </w:p>
     <w:p>
       <w:r>
-        <w:t xml:space="preserve">        #4 Meret.</w:t>
+        <w:t xml:space="preserve">        #4 </w:t>
+      </w:r>
+      <w:proofErr w:type="spellStart"/>
+      <w:r>
+        <w:t>Meret</w:t>
+      </w:r>
+      <w:proofErr w:type="spellEnd"/>
+      <w:r>
+        <w:t>.</w:t>
       </w:r>
     </w:p>
     <w:p>
@@ -13357,7 +14452,15 @@
     </w:p>
     <w:p>
       <w:r>
-        <w:t xml:space="preserve">        #2 Dyntos.</w:t>
+        <w:t xml:space="preserve">        #2 </w:t>
+      </w:r>
+      <w:proofErr w:type="spellStart"/>
+      <w:r>
+        <w:t>Dyntos</w:t>
+      </w:r>
+      <w:proofErr w:type="spellEnd"/>
+      <w:r>
+        <w:t>.</w:t>
       </w:r>
     </w:p>
     <w:p>
@@ -13367,7 +14470,15 @@
     </w:p>
     <w:p>
       <w:r>
-        <w:t xml:space="preserve">        #4 Artagato.</w:t>
+        <w:t xml:space="preserve">        #4 </w:t>
+      </w:r>
+      <w:proofErr w:type="spellStart"/>
+      <w:r>
+        <w:t>Artagato</w:t>
+      </w:r>
+      <w:proofErr w:type="spellEnd"/>
+      <w:r>
+        <w:t>.</w:t>
       </w:r>
     </w:p>
     <w:p>
@@ -13387,8 +14498,13 @@
     </w:p>
     <w:p>
       <w:r>
-        <w:t xml:space="preserve">        #1 Set.</w:t>
-      </w:r>
+        <w:t xml:space="preserve">        #1 </w:t>
+      </w:r>
+      <w:proofErr w:type="gramStart"/>
+      <w:r>
+        <w:t>Set.</w:t>
+      </w:r>
+      <w:proofErr w:type="gramEnd"/>
     </w:p>
     <w:p>
       <w:r>
@@ -13402,7 +14518,15 @@
     </w:p>
     <w:p>
       <w:r>
-        <w:t xml:space="preserve">        #4 Anhur.</w:t>
+        <w:t xml:space="preserve">        #4 </w:t>
+      </w:r>
+      <w:proofErr w:type="spellStart"/>
+      <w:r>
+        <w:t>Anhur</w:t>
+      </w:r>
+      <w:proofErr w:type="spellEnd"/>
+      <w:r>
+        <w:t>.</w:t>
       </w:r>
     </w:p>
     <w:p>
@@ -13448,12 +14572,28 @@
     </w:p>
     <w:p>
       <w:r>
-        <w:t xml:space="preserve">        #4 Gorgon.</w:t>
-      </w:r>
-    </w:p>
-    <w:p>
-      <w:r>
-        <w:t xml:space="preserve">   #2: ¿En la mitología africana, Anansi toma la forma de qué animal?</w:t>
+        <w:t xml:space="preserve">        #4 </w:t>
+      </w:r>
+      <w:proofErr w:type="spellStart"/>
+      <w:r>
+        <w:t>Gorgon</w:t>
+      </w:r>
+      <w:proofErr w:type="spellEnd"/>
+      <w:r>
+        <w:t>.</w:t>
+      </w:r>
+    </w:p>
+    <w:p>
+      <w:r>
+        <w:t xml:space="preserve">   #2: ¿En la mitología africana, </w:t>
+      </w:r>
+      <w:proofErr w:type="spellStart"/>
+      <w:r>
+        <w:t>Anansi</w:t>
+      </w:r>
+      <w:proofErr w:type="spellEnd"/>
+      <w:r>
+        <w:t xml:space="preserve"> toma la forma de qué animal?</w:t>
       </w:r>
     </w:p>
     <w:p>
@@ -13523,7 +14663,15 @@
     </w:p>
     <w:p>
       <w:r>
-        <w:t xml:space="preserve">   #4: A qué estructura se hace referencia en la mitología nórdica como el Yggdrasil.</w:t>
+        <w:t xml:space="preserve">   #4: A qué estructura se hace referencia en la mitología nórdica como el </w:t>
+      </w:r>
+      <w:proofErr w:type="spellStart"/>
+      <w:r>
+        <w:t>Yggdrasil</w:t>
+      </w:r>
+      <w:proofErr w:type="spellEnd"/>
+      <w:r>
+        <w:t>.</w:t>
       </w:r>
     </w:p>
     <w:p>
@@ -13604,7 +14752,15 @@
     </w:p>
     <w:p>
       <w:r>
-        <w:t xml:space="preserve">   #2: ¿Qué dios nórdico tiene un caballo llamado Sleipnir?</w:t>
+        <w:t xml:space="preserve">   #2: ¿Qué dios nórdico tiene un caballo llamado </w:t>
+      </w:r>
+      <w:proofErr w:type="spellStart"/>
+      <w:r>
+        <w:t>Sleipnir</w:t>
+      </w:r>
+      <w:proofErr w:type="spellEnd"/>
+      <w:r>
+        <w:t>?</w:t>
       </w:r>
     </w:p>
     <w:p>
@@ -13659,17 +14815,41 @@
     </w:p>
     <w:p>
       <w:r>
-        <w:t xml:space="preserve">        #2 Asmund.</w:t>
-      </w:r>
-    </w:p>
-    <w:p>
-      <w:r>
-        <w:t xml:space="preserve">        #3 Ake.</w:t>
-      </w:r>
-    </w:p>
-    <w:p>
-      <w:r>
-        <w:t xml:space="preserve">        #4 Asger.</w:t>
+        <w:t xml:space="preserve">        #2 </w:t>
+      </w:r>
+      <w:proofErr w:type="spellStart"/>
+      <w:r>
+        <w:t>Asmund</w:t>
+      </w:r>
+      <w:proofErr w:type="spellEnd"/>
+      <w:r>
+        <w:t>.</w:t>
+      </w:r>
+    </w:p>
+    <w:p>
+      <w:r>
+        <w:t xml:space="preserve">        #3 </w:t>
+      </w:r>
+      <w:proofErr w:type="spellStart"/>
+      <w:r>
+        <w:t>Ake</w:t>
+      </w:r>
+      <w:proofErr w:type="spellEnd"/>
+      <w:r>
+        <w:t>.</w:t>
+      </w:r>
+    </w:p>
+    <w:p>
+      <w:r>
+        <w:t xml:space="preserve">        #4 </w:t>
+      </w:r>
+      <w:proofErr w:type="spellStart"/>
+      <w:r>
+        <w:t>Asger</w:t>
+      </w:r>
+      <w:proofErr w:type="spellEnd"/>
+      <w:r>
+        <w:t>.</w:t>
       </w:r>
     </w:p>
     <w:p>
@@ -13704,7 +14884,15 @@
     </w:p>
     <w:p>
       <w:r>
-        <w:t xml:space="preserve">        #4 Amon-Ra.</w:t>
+        <w:t xml:space="preserve">        #4 </w:t>
+      </w:r>
+      <w:proofErr w:type="spellStart"/>
+      <w:r>
+        <w:t>Amon</w:t>
+      </w:r>
+      <w:proofErr w:type="spellEnd"/>
+      <w:r>
+        <w:t>-Ra.</w:t>
       </w:r>
     </w:p>
     <w:p>
@@ -13901,7 +15089,15 @@
     </w:p>
     <w:p>
       <w:r>
-        <w:t xml:space="preserve">        #4 Snotra.</w:t>
+        <w:t xml:space="preserve">        #4 </w:t>
+      </w:r>
+      <w:proofErr w:type="spellStart"/>
+      <w:r>
+        <w:t>Snotra</w:t>
+      </w:r>
+      <w:proofErr w:type="spellEnd"/>
+      <w:r>
+        <w:t>.</w:t>
       </w:r>
     </w:p>
     <w:p>
@@ -14182,7 +15378,15 @@
     </w:p>
     <w:p>
       <w:r>
-        <w:t xml:space="preserve">        #2 Tártaro.</w:t>
+        <w:t xml:space="preserve">        #2 </w:t>
+      </w:r>
+      <w:proofErr w:type="gramStart"/>
+      <w:r>
+        <w:t>Tártaro</w:t>
+      </w:r>
+      <w:proofErr w:type="gramEnd"/>
+      <w:r>
+        <w:t>.</w:t>
       </w:r>
     </w:p>
     <w:p>
@@ -14781,7 +15985,15 @@
     </w:p>
     <w:p>
       <w:r>
-        <w:t xml:space="preserve">        #1 La Titanomaquia.</w:t>
+        <w:t xml:space="preserve">        #1 La </w:t>
+      </w:r>
+      <w:proofErr w:type="spellStart"/>
+      <w:r>
+        <w:t>Titanomaquia</w:t>
+      </w:r>
+      <w:proofErr w:type="spellEnd"/>
+      <w:r>
+        <w:t>.</w:t>
       </w:r>
     </w:p>
     <w:p>
@@ -14791,7 +16003,15 @@
     </w:p>
     <w:p>
       <w:r>
-        <w:t xml:space="preserve">        #3 La Centauromaquia.</w:t>
+        <w:t xml:space="preserve">        #3 La </w:t>
+      </w:r>
+      <w:proofErr w:type="spellStart"/>
+      <w:r>
+        <w:t>Centauromaquia</w:t>
+      </w:r>
+      <w:proofErr w:type="spellEnd"/>
+      <w:r>
+        <w:t>.</w:t>
       </w:r>
     </w:p>
     <w:p>
@@ -15169,7 +16389,15 @@
     </w:p>
     <w:p>
       <w:r>
-        <w:t xml:space="preserve">        #4 Nix.</w:t>
+        <w:t xml:space="preserve">        #4 </w:t>
+      </w:r>
+      <w:proofErr w:type="spellStart"/>
+      <w:r>
+        <w:t>Nix</w:t>
+      </w:r>
+      <w:proofErr w:type="spellEnd"/>
+      <w:r>
+        <w:t>.</w:t>
       </w:r>
     </w:p>
     <w:p>
@@ -15340,7 +16568,15 @@
     </w:p>
     <w:p>
       <w:r>
-        <w:t xml:space="preserve">        #1 Nyx.</w:t>
+        <w:t xml:space="preserve">        #1 </w:t>
+      </w:r>
+      <w:proofErr w:type="spellStart"/>
+      <w:r>
+        <w:t>Nyx</w:t>
+      </w:r>
+      <w:proofErr w:type="spellEnd"/>
+      <w:r>
+        <w:t>.</w:t>
       </w:r>
     </w:p>
     <w:p>
@@ -15385,12 +16621,28 @@
     </w:p>
     <w:p>
       <w:r>
-        <w:t xml:space="preserve">        #3 Sytx.</w:t>
-      </w:r>
-    </w:p>
-    <w:p>
-      <w:r>
-        <w:t xml:space="preserve">        #4 Nyx.</w:t>
+        <w:t xml:space="preserve">        #3 </w:t>
+      </w:r>
+      <w:proofErr w:type="spellStart"/>
+      <w:r>
+        <w:t>Sytx</w:t>
+      </w:r>
+      <w:proofErr w:type="spellEnd"/>
+      <w:r>
+        <w:t>.</w:t>
+      </w:r>
+    </w:p>
+    <w:p>
+      <w:r>
+        <w:t xml:space="preserve">        #4 </w:t>
+      </w:r>
+      <w:proofErr w:type="spellStart"/>
+      <w:r>
+        <w:t>Nyx</w:t>
+      </w:r>
+      <w:proofErr w:type="spellEnd"/>
+      <w:r>
+        <w:t>.</w:t>
       </w:r>
     </w:p>
     <w:p>
@@ -15481,7 +16733,15 @@
     </w:p>
     <w:p>
       <w:r>
-        <w:t xml:space="preserve">        #1 Las Keres.</w:t>
+        <w:t xml:space="preserve">        #1 Las </w:t>
+      </w:r>
+      <w:proofErr w:type="spellStart"/>
+      <w:r>
+        <w:t>Keres</w:t>
+      </w:r>
+      <w:proofErr w:type="spellEnd"/>
+      <w:r>
+        <w:t>.</w:t>
       </w:r>
     </w:p>
     <w:p>
@@ -15491,7 +16751,15 @@
     </w:p>
     <w:p>
       <w:r>
-        <w:t xml:space="preserve">        #3 Las Moiras.</w:t>
+        <w:t xml:space="preserve">        #3 Las </w:t>
+      </w:r>
+      <w:proofErr w:type="spellStart"/>
+      <w:r>
+        <w:t>Moiras</w:t>
+      </w:r>
+      <w:proofErr w:type="spellEnd"/>
+      <w:r>
+        <w:t>.</w:t>
       </w:r>
     </w:p>
     <w:p>
@@ -15632,12 +16900,28 @@
     </w:p>
     <w:p>
       <w:r>
-        <w:t xml:space="preserve">        #1 Bilskirnir.</w:t>
-      </w:r>
-    </w:p>
-    <w:p>
-      <w:r>
-        <w:t xml:space="preserve">        #2 Fensalir.</w:t>
+        <w:t xml:space="preserve">        #1 </w:t>
+      </w:r>
+      <w:proofErr w:type="spellStart"/>
+      <w:r>
+        <w:t>Bilskirnir</w:t>
+      </w:r>
+      <w:proofErr w:type="spellEnd"/>
+      <w:r>
+        <w:t>.</w:t>
+      </w:r>
+    </w:p>
+    <w:p>
+      <w:r>
+        <w:t xml:space="preserve">        #2 </w:t>
+      </w:r>
+      <w:proofErr w:type="spellStart"/>
+      <w:r>
+        <w:t>Fensalir</w:t>
+      </w:r>
+      <w:proofErr w:type="spellEnd"/>
+      <w:r>
+        <w:t>.</w:t>
       </w:r>
     </w:p>
     <w:p>
@@ -15647,12 +16931,28 @@
     </w:p>
     <w:p>
       <w:r>
-        <w:t xml:space="preserve">        #4 Breiðablik.</w:t>
-      </w:r>
-    </w:p>
-    <w:p>
-      <w:r>
-        <w:t xml:space="preserve">   #5: ¿Cuántos reinos tiene el Yggdrasil?</w:t>
+        <w:t xml:space="preserve">        #4 </w:t>
+      </w:r>
+      <w:proofErr w:type="spellStart"/>
+      <w:r>
+        <w:t>Breiðablik</w:t>
+      </w:r>
+      <w:proofErr w:type="spellEnd"/>
+      <w:r>
+        <w:t>.</w:t>
+      </w:r>
+    </w:p>
+    <w:p>
+      <w:r>
+        <w:t xml:space="preserve">   #5: ¿Cuántos reinos tiene el </w:t>
+      </w:r>
+      <w:proofErr w:type="spellStart"/>
+      <w:r>
+        <w:t>Yggdrasil</w:t>
+      </w:r>
+      <w:proofErr w:type="spellEnd"/>
+      <w:r>
+        <w:t>?</w:t>
       </w:r>
     </w:p>
     <w:p>
@@ -15697,7 +16997,15 @@
     </w:p>
     <w:p>
       <w:r>
-        <w:t xml:space="preserve">   #1: De los Reinos del Yggdrasil, ¿cuál es el Reino de los hombres?</w:t>
+        <w:t xml:space="preserve">   #1: De los Reinos del </w:t>
+      </w:r>
+      <w:proofErr w:type="spellStart"/>
+      <w:r>
+        <w:t>Yggdrasil</w:t>
+      </w:r>
+      <w:proofErr w:type="spellEnd"/>
+      <w:r>
+        <w:t>, ¿cuál es el Reino de los hombres?</w:t>
       </w:r>
     </w:p>
     <w:p>
@@ -15717,17 +17025,41 @@
     </w:p>
     <w:p>
       <w:r>
-        <w:t xml:space="preserve">        #2 Alfheim.</w:t>
-      </w:r>
-    </w:p>
-    <w:p>
-      <w:r>
-        <w:t xml:space="preserve">        #3 Helheim.</w:t>
-      </w:r>
-    </w:p>
-    <w:p>
-      <w:r>
-        <w:t xml:space="preserve">        #4 Niflheim.</w:t>
+        <w:t xml:space="preserve">        #2 </w:t>
+      </w:r>
+      <w:proofErr w:type="spellStart"/>
+      <w:r>
+        <w:t>Alfheim</w:t>
+      </w:r>
+      <w:proofErr w:type="spellEnd"/>
+      <w:r>
+        <w:t>.</w:t>
+      </w:r>
+    </w:p>
+    <w:p>
+      <w:r>
+        <w:t xml:space="preserve">        #3 </w:t>
+      </w:r>
+      <w:proofErr w:type="spellStart"/>
+      <w:r>
+        <w:t>Helheim</w:t>
+      </w:r>
+      <w:proofErr w:type="spellEnd"/>
+      <w:r>
+        <w:t>.</w:t>
+      </w:r>
+    </w:p>
+    <w:p>
+      <w:r>
+        <w:t xml:space="preserve">        #4 </w:t>
+      </w:r>
+      <w:proofErr w:type="spellStart"/>
+      <w:r>
+        <w:t>Niflheim</w:t>
+      </w:r>
+      <w:proofErr w:type="spellEnd"/>
+      <w:r>
+        <w:t>.</w:t>
       </w:r>
     </w:p>
     <w:p>
@@ -15747,23 +17079,79 @@
     </w:p>
     <w:p>
       <w:r>
-        <w:t xml:space="preserve">        #1 Ask y Embla.</w:t>
+        <w:t xml:space="preserve">        #1 Ask y </w:t>
+      </w:r>
+      <w:proofErr w:type="spellStart"/>
+      <w:r>
+        <w:t>Embla</w:t>
+      </w:r>
+      <w:proofErr w:type="spellEnd"/>
+      <w:r>
+        <w:t>.</w:t>
       </w:r>
     </w:p>
     <w:p>
       <w:r>
         <w:lastRenderedPageBreak/>
-        <w:t xml:space="preserve">        #2 Líf y Lífthrasir.</w:t>
-      </w:r>
-    </w:p>
-    <w:p>
-      <w:r>
-        <w:t xml:space="preserve">        #3 Vé y Vili.</w:t>
-      </w:r>
-    </w:p>
-    <w:p>
-      <w:r>
-        <w:t xml:space="preserve">        #4 Hœnir y Lóðurr.</w:t>
+        <w:t xml:space="preserve">        #2 </w:t>
+      </w:r>
+      <w:proofErr w:type="spellStart"/>
+      <w:r>
+        <w:t>Líf</w:t>
+      </w:r>
+      <w:proofErr w:type="spellEnd"/>
+      <w:r>
+        <w:t xml:space="preserve"> y </w:t>
+      </w:r>
+      <w:proofErr w:type="spellStart"/>
+      <w:r>
+        <w:t>Lífthrasir</w:t>
+      </w:r>
+      <w:proofErr w:type="spellEnd"/>
+      <w:r>
+        <w:t>.</w:t>
+      </w:r>
+    </w:p>
+    <w:p>
+      <w:r>
+        <w:t xml:space="preserve">        #3 </w:t>
+      </w:r>
+      <w:proofErr w:type="spellStart"/>
+      <w:r>
+        <w:t>Vé</w:t>
+      </w:r>
+      <w:proofErr w:type="spellEnd"/>
+      <w:r>
+        <w:t xml:space="preserve"> y </w:t>
+      </w:r>
+      <w:proofErr w:type="spellStart"/>
+      <w:r>
+        <w:t>Vili</w:t>
+      </w:r>
+      <w:proofErr w:type="spellEnd"/>
+      <w:r>
+        <w:t>.</w:t>
+      </w:r>
+    </w:p>
+    <w:p>
+      <w:r>
+        <w:t xml:space="preserve">        #4 </w:t>
+      </w:r>
+      <w:proofErr w:type="spellStart"/>
+      <w:r>
+        <w:t>Hœnir</w:t>
+      </w:r>
+      <w:proofErr w:type="spellEnd"/>
+      <w:r>
+        <w:t xml:space="preserve"> y </w:t>
+      </w:r>
+      <w:proofErr w:type="spellStart"/>
+      <w:r>
+        <w:t>Lóðurr</w:t>
+      </w:r>
+      <w:proofErr w:type="spellEnd"/>
+      <w:r>
+        <w:t>.</w:t>
       </w:r>
     </w:p>
     <w:p>
@@ -15783,22 +17171,54 @@
     </w:p>
     <w:p>
       <w:r>
-        <w:t xml:space="preserve">        #1 Bifröst.</w:t>
-      </w:r>
-    </w:p>
-    <w:p>
-      <w:r>
-        <w:t xml:space="preserve">        #2 Hvergelmir.</w:t>
-      </w:r>
-    </w:p>
-    <w:p>
-      <w:r>
-        <w:t xml:space="preserve">        #3 Gjallarbrú.</w:t>
-      </w:r>
-    </w:p>
-    <w:p>
-      <w:r>
-        <w:t xml:space="preserve">        #4 Mannaheim.</w:t>
+        <w:t xml:space="preserve">        #1 </w:t>
+      </w:r>
+      <w:proofErr w:type="spellStart"/>
+      <w:r>
+        <w:t>Bifröst</w:t>
+      </w:r>
+      <w:proofErr w:type="spellEnd"/>
+      <w:r>
+        <w:t>.</w:t>
+      </w:r>
+    </w:p>
+    <w:p>
+      <w:r>
+        <w:t xml:space="preserve">        #2 </w:t>
+      </w:r>
+      <w:proofErr w:type="spellStart"/>
+      <w:r>
+        <w:t>Hvergelmir</w:t>
+      </w:r>
+      <w:proofErr w:type="spellEnd"/>
+      <w:r>
+        <w:t>.</w:t>
+      </w:r>
+    </w:p>
+    <w:p>
+      <w:r>
+        <w:t xml:space="preserve">        #3 </w:t>
+      </w:r>
+      <w:proofErr w:type="spellStart"/>
+      <w:r>
+        <w:t>Gjallarbrú</w:t>
+      </w:r>
+      <w:proofErr w:type="spellEnd"/>
+      <w:r>
+        <w:t>.</w:t>
+      </w:r>
+    </w:p>
+    <w:p>
+      <w:r>
+        <w:t xml:space="preserve">        #4 </w:t>
+      </w:r>
+      <w:proofErr w:type="spellStart"/>
+      <w:r>
+        <w:t>Mannaheim</w:t>
+      </w:r>
+      <w:proofErr w:type="spellEnd"/>
+      <w:r>
+        <w:t>.</w:t>
       </w:r>
     </w:p>
     <w:p>
@@ -15818,22 +17238,62 @@
     </w:p>
     <w:p>
       <w:r>
-        <w:t xml:space="preserve">        #1 Farbauti y Laufey.</w:t>
-      </w:r>
-    </w:p>
-    <w:p>
-      <w:r>
-        <w:t xml:space="preserve">        #2 Odín y Fregg.</w:t>
-      </w:r>
-    </w:p>
-    <w:p>
-      <w:r>
-        <w:t xml:space="preserve">        #3 Óðr y Freyja.</w:t>
-      </w:r>
-    </w:p>
-    <w:p>
-      <w:r>
-        <w:t xml:space="preserve">        #4 Thor y Sif.</w:t>
+        <w:t xml:space="preserve">        #1 </w:t>
+      </w:r>
+      <w:proofErr w:type="spellStart"/>
+      <w:r>
+        <w:t>Farbauti</w:t>
+      </w:r>
+      <w:proofErr w:type="spellEnd"/>
+      <w:r>
+        <w:t xml:space="preserve"> y </w:t>
+      </w:r>
+      <w:proofErr w:type="spellStart"/>
+      <w:r>
+        <w:t>Laufey</w:t>
+      </w:r>
+      <w:proofErr w:type="spellEnd"/>
+      <w:r>
+        <w:t>.</w:t>
+      </w:r>
+    </w:p>
+    <w:p>
+      <w:r>
+        <w:t xml:space="preserve">        #2 Odín y </w:t>
+      </w:r>
+      <w:proofErr w:type="spellStart"/>
+      <w:r>
+        <w:t>Fregg</w:t>
+      </w:r>
+      <w:proofErr w:type="spellEnd"/>
+      <w:r>
+        <w:t>.</w:t>
+      </w:r>
+    </w:p>
+    <w:p>
+      <w:r>
+        <w:t xml:space="preserve">        #3 </w:t>
+      </w:r>
+      <w:proofErr w:type="spellStart"/>
+      <w:r>
+        <w:t>Óðr</w:t>
+      </w:r>
+      <w:proofErr w:type="spellEnd"/>
+      <w:r>
+        <w:t xml:space="preserve"> y Freyja.</w:t>
+      </w:r>
+    </w:p>
+    <w:p>
+      <w:r>
+        <w:t xml:space="preserve">        #4 Thor y </w:t>
+      </w:r>
+      <w:proofErr w:type="spellStart"/>
+      <w:r>
+        <w:t>Sif</w:t>
+      </w:r>
+      <w:proofErr w:type="spellEnd"/>
+      <w:r>
+        <w:t>.</w:t>
       </w:r>
     </w:p>
     <w:p>
@@ -15853,7 +17313,15 @@
     </w:p>
     <w:p>
       <w:r>
-        <w:t xml:space="preserve">        #1 Heimdall.</w:t>
+        <w:t xml:space="preserve">        #1 </w:t>
+      </w:r>
+      <w:proofErr w:type="spellStart"/>
+      <w:r>
+        <w:t>Heimdall</w:t>
+      </w:r>
+      <w:proofErr w:type="spellEnd"/>
+      <w:r>
+        <w:t>.</w:t>
       </w:r>
     </w:p>
     <w:p>
@@ -15863,7 +17331,15 @@
     </w:p>
     <w:p>
       <w:r>
-        <w:t xml:space="preserve">        #3 Bergelmir.</w:t>
+        <w:t xml:space="preserve">        #3 </w:t>
+      </w:r>
+      <w:proofErr w:type="spellStart"/>
+      <w:r>
+        <w:t>Bergelmir</w:t>
+      </w:r>
+      <w:proofErr w:type="spellEnd"/>
+      <w:r>
+        <w:t>.</w:t>
       </w:r>
     </w:p>
     <w:p>
@@ -15909,12 +17385,28 @@
     <w:p>
       <w:r>
         <w:lastRenderedPageBreak/>
-        <w:t xml:space="preserve">        #3 Rasgard.</w:t>
-      </w:r>
-    </w:p>
-    <w:p>
-      <w:r>
-        <w:t xml:space="preserve">        #4 Niflheim.</w:t>
+        <w:t xml:space="preserve">        #3 </w:t>
+      </w:r>
+      <w:proofErr w:type="spellStart"/>
+      <w:r>
+        <w:t>Rasgard</w:t>
+      </w:r>
+      <w:proofErr w:type="spellEnd"/>
+      <w:r>
+        <w:t>.</w:t>
+      </w:r>
+    </w:p>
+    <w:p>
+      <w:r>
+        <w:t xml:space="preserve">        #4 </w:t>
+      </w:r>
+      <w:proofErr w:type="spellStart"/>
+      <w:r>
+        <w:t>Niflheim</w:t>
+      </w:r>
+      <w:proofErr w:type="spellEnd"/>
+      <w:r>
+        <w:t>.</w:t>
       </w:r>
     </w:p>
     <w:p>
@@ -15969,7 +17461,15 @@
     </w:p>
     <w:p>
       <w:r>
-        <w:t xml:space="preserve">        #1 Vili y Ve.</w:t>
+        <w:t xml:space="preserve">        #1 </w:t>
+      </w:r>
+      <w:proofErr w:type="spellStart"/>
+      <w:r>
+        <w:t>Vili</w:t>
+      </w:r>
+      <w:proofErr w:type="spellEnd"/>
+      <w:r>
+        <w:t xml:space="preserve"> y Ve.</w:t>
       </w:r>
     </w:p>
     <w:p>
@@ -16004,17 +17504,41 @@
     </w:p>
     <w:p>
       <w:r>
-        <w:t xml:space="preserve">        #1 Gungnir.</w:t>
-      </w:r>
-    </w:p>
-    <w:p>
-      <w:r>
-        <w:t xml:space="preserve">        #2 Tamir.</w:t>
-      </w:r>
-    </w:p>
-    <w:p>
-      <w:r>
-        <w:t xml:space="preserve">        #3 Cenir.</w:t>
+        <w:t xml:space="preserve">        #1 </w:t>
+      </w:r>
+      <w:proofErr w:type="spellStart"/>
+      <w:r>
+        <w:t>Gungnir</w:t>
+      </w:r>
+      <w:proofErr w:type="spellEnd"/>
+      <w:r>
+        <w:t>.</w:t>
+      </w:r>
+    </w:p>
+    <w:p>
+      <w:r>
+        <w:t xml:space="preserve">        #2 </w:t>
+      </w:r>
+      <w:proofErr w:type="spellStart"/>
+      <w:r>
+        <w:t>Tamir</w:t>
+      </w:r>
+      <w:proofErr w:type="spellEnd"/>
+      <w:r>
+        <w:t>.</w:t>
+      </w:r>
+    </w:p>
+    <w:p>
+      <w:r>
+        <w:t xml:space="preserve">        #3 </w:t>
+      </w:r>
+      <w:proofErr w:type="spellStart"/>
+      <w:r>
+        <w:t>Cenir</w:t>
+      </w:r>
+      <w:proofErr w:type="spellEnd"/>
+      <w:r>
+        <w:t>.</w:t>
       </w:r>
     </w:p>
     <w:p>
@@ -16024,7 +17548,15 @@
     </w:p>
     <w:p>
       <w:r>
-        <w:t xml:space="preserve">   #5: ¿Qué es Ygdrassil?</w:t>
+        <w:t xml:space="preserve">   #5: ¿Qué es </w:t>
+      </w:r>
+      <w:proofErr w:type="spellStart"/>
+      <w:r>
+        <w:t>Ygdrassil</w:t>
+      </w:r>
+      <w:proofErr w:type="spellEnd"/>
+      <w:r>
+        <w:t>?</w:t>
       </w:r>
     </w:p>
     <w:p>
@@ -16059,7 +17591,15 @@
     </w:p>
     <w:p>
       <w:r>
-        <w:t xml:space="preserve">   #6: ¿Cuáles de estos animales no habitan el Yggdrasil?</w:t>
+        <w:t xml:space="preserve">   #6: ¿Cuáles de estos animales no habitan el </w:t>
+      </w:r>
+      <w:proofErr w:type="spellStart"/>
+      <w:r>
+        <w:t>Yggdrasil</w:t>
+      </w:r>
+      <w:proofErr w:type="spellEnd"/>
+      <w:r>
+        <w:t>?</w:t>
       </w:r>
     </w:p>
     <w:p>
@@ -16135,7 +17675,15 @@
     </w:p>
     <w:p>
       <w:r>
-        <w:t xml:space="preserve">        #4 La fórmula de la kangreburger.</w:t>
+        <w:t xml:space="preserve">        #4 La fórmula de la </w:t>
+      </w:r>
+      <w:proofErr w:type="spellStart"/>
+      <w:r>
+        <w:t>kangreburger</w:t>
+      </w:r>
+      <w:proofErr w:type="spellEnd"/>
+      <w:r>
+        <w:t>.</w:t>
       </w:r>
     </w:p>
     <w:p>
@@ -16190,7 +17738,15 @@
     </w:p>
     <w:p>
       <w:r>
-        <w:t xml:space="preserve">        #1 Las 3 Nornas.</w:t>
+        <w:t xml:space="preserve">        #1 Las 3 </w:t>
+      </w:r>
+      <w:proofErr w:type="spellStart"/>
+      <w:r>
+        <w:t>Nornas</w:t>
+      </w:r>
+      <w:proofErr w:type="spellEnd"/>
+      <w:r>
+        <w:t>.</w:t>
       </w:r>
     </w:p>
     <w:p>
@@ -16246,7 +17802,15 @@
     </w:p>
     <w:p>
       <w:r>
-        <w:t xml:space="preserve">   #5: ¿Cuántos días colgó Odín del Yggdrasil?</w:t>
+        <w:t xml:space="preserve">   #5: ¿Cuántos días colgó Odín del </w:t>
+      </w:r>
+      <w:proofErr w:type="spellStart"/>
+      <w:r>
+        <w:t>Yggdrasil</w:t>
+      </w:r>
+      <w:proofErr w:type="spellEnd"/>
+      <w:r>
+        <w:t>?</w:t>
       </w:r>
     </w:p>
     <w:p>
@@ -16281,7 +17845,15 @@
     </w:p>
     <w:p>
       <w:r>
-        <w:t xml:space="preserve">   #6: ¿Quién custodia la entrada al Helheim?</w:t>
+        <w:t xml:space="preserve">   #6: ¿Quién custodia la entrada al </w:t>
+      </w:r>
+      <w:proofErr w:type="spellStart"/>
+      <w:r>
+        <w:t>Helheim</w:t>
+      </w:r>
+      <w:proofErr w:type="spellEnd"/>
+      <w:r>
+        <w:t>?</w:t>
       </w:r>
     </w:p>
     <w:p>
@@ -16301,7 +17873,15 @@
     </w:p>
     <w:p>
       <w:r>
-        <w:t xml:space="preserve">        #2 Gorm.</w:t>
+        <w:t xml:space="preserve">        #2 </w:t>
+      </w:r>
+      <w:proofErr w:type="spellStart"/>
+      <w:r>
+        <w:t>Gorm</w:t>
+      </w:r>
+      <w:proofErr w:type="spellEnd"/>
+      <w:r>
+        <w:t>.</w:t>
       </w:r>
     </w:p>
     <w:p>
@@ -16326,7 +17906,15 @@
     </w:p>
     <w:p>
       <w:r>
-        <w:t xml:space="preserve">   #1: ¿Por qué se colgó Odín del Yggdrasil?</w:t>
+        <w:t xml:space="preserve">   #1: ¿Por qué se colgó Odín del </w:t>
+      </w:r>
+      <w:proofErr w:type="spellStart"/>
+      <w:r>
+        <w:t>Yggdrasil</w:t>
+      </w:r>
+      <w:proofErr w:type="spellEnd"/>
+      <w:r>
+        <w:t>?</w:t>
       </w:r>
     </w:p>
     <w:p>
@@ -16427,37 +18015,77 @@
     </w:p>
     <w:p>
       <w:r>
-        <w:t xml:space="preserve">        #4 Auðumbla.</w:t>
-      </w:r>
-    </w:p>
-    <w:p>
-      <w:r>
-        <w:t xml:space="preserve">   #4: ¿Qué lobo persigue a Máni por el cielo?</w:t>
-      </w:r>
-    </w:p>
-    <w:p>
-      <w:r>
-        <w:t xml:space="preserve">     Respuesta Correcta: #1</w:t>
-      </w:r>
-    </w:p>
-    <w:p>
-      <w:r>
-        <w:t xml:space="preserve">      Respuestas:</w:t>
-      </w:r>
-    </w:p>
-    <w:p>
-      <w:r>
-        <w:t xml:space="preserve">        #1 Hati.</w:t>
-      </w:r>
-    </w:p>
-    <w:p>
-      <w:r>
-        <w:t xml:space="preserve">        #2 Sköll.</w:t>
-      </w:r>
-    </w:p>
-    <w:p>
-      <w:r>
-        <w:t xml:space="preserve">        #3 Fenrir.</w:t>
+        <w:t xml:space="preserve">        #4 </w:t>
+      </w:r>
+      <w:proofErr w:type="spellStart"/>
+      <w:r>
+        <w:t>Auðumbla</w:t>
+      </w:r>
+      <w:proofErr w:type="spellEnd"/>
+      <w:r>
+        <w:t>.</w:t>
+      </w:r>
+    </w:p>
+    <w:p>
+      <w:r>
+        <w:t xml:space="preserve">   #4: ¿Qué lobo persigue a </w:t>
+      </w:r>
+      <w:proofErr w:type="spellStart"/>
+      <w:r>
+        <w:t>Máni</w:t>
+      </w:r>
+      <w:proofErr w:type="spellEnd"/>
+      <w:r>
+        <w:t xml:space="preserve"> por el cielo?</w:t>
+      </w:r>
+    </w:p>
+    <w:p>
+      <w:r>
+        <w:t xml:space="preserve">     Respuesta Correcta: #1</w:t>
+      </w:r>
+    </w:p>
+    <w:p>
+      <w:r>
+        <w:t xml:space="preserve">      Respuestas:</w:t>
+      </w:r>
+    </w:p>
+    <w:p>
+      <w:r>
+        <w:t xml:space="preserve">        #1 </w:t>
+      </w:r>
+      <w:proofErr w:type="spellStart"/>
+      <w:r>
+        <w:t>Hati</w:t>
+      </w:r>
+      <w:proofErr w:type="spellEnd"/>
+      <w:r>
+        <w:t>.</w:t>
+      </w:r>
+    </w:p>
+    <w:p>
+      <w:r>
+        <w:t xml:space="preserve">        #2 </w:t>
+      </w:r>
+      <w:proofErr w:type="spellStart"/>
+      <w:r>
+        <w:t>Sköll</w:t>
+      </w:r>
+      <w:proofErr w:type="spellEnd"/>
+      <w:r>
+        <w:t>.</w:t>
+      </w:r>
+    </w:p>
+    <w:p>
+      <w:r>
+        <w:t xml:space="preserve">        #3 </w:t>
+      </w:r>
+      <w:proofErr w:type="spellStart"/>
+      <w:r>
+        <w:t>Fenrir</w:t>
+      </w:r>
+      <w:proofErr w:type="spellEnd"/>
+      <w:r>
+        <w:t>.</w:t>
       </w:r>
     </w:p>
     <w:p>
@@ -16467,22 +18095,38 @@
     </w:p>
     <w:p>
       <w:r>
-        <w:t xml:space="preserve">   #5: ¿Quién narra la Völuspá?</w:t>
-      </w:r>
-    </w:p>
-    <w:p>
-      <w:r>
-        <w:t xml:space="preserve">     Respuesta Correcta: #1</w:t>
-      </w:r>
-    </w:p>
-    <w:p>
-      <w:r>
-        <w:t xml:space="preserve">      Respuestas:</w:t>
-      </w:r>
-    </w:p>
-    <w:p>
-      <w:r>
-        <w:t xml:space="preserve">        #1 Una völva.</w:t>
+        <w:t xml:space="preserve">   #5: ¿Quién narra la </w:t>
+      </w:r>
+      <w:proofErr w:type="spellStart"/>
+      <w:r>
+        <w:t>Völuspá</w:t>
+      </w:r>
+      <w:proofErr w:type="spellEnd"/>
+      <w:r>
+        <w:t>?</w:t>
+      </w:r>
+    </w:p>
+    <w:p>
+      <w:r>
+        <w:t xml:space="preserve">     Respuesta Correcta: #1</w:t>
+      </w:r>
+    </w:p>
+    <w:p>
+      <w:r>
+        <w:t xml:space="preserve">      Respuestas:</w:t>
+      </w:r>
+    </w:p>
+    <w:p>
+      <w:r>
+        <w:t xml:space="preserve">        #1 Una </w:t>
+      </w:r>
+      <w:proofErr w:type="spellStart"/>
+      <w:r>
+        <w:t>völva</w:t>
+      </w:r>
+      <w:proofErr w:type="spellEnd"/>
+      <w:r>
+        <w:t>.</w:t>
       </w:r>
     </w:p>
     <w:p>
@@ -16502,22 +18146,38 @@
     </w:p>
     <w:p>
       <w:r>
-        <w:t xml:space="preserve">   #6: De los siguientes, ¿quién sobrevivirá al Ragnarök?</w:t>
-      </w:r>
-    </w:p>
-    <w:p>
-      <w:r>
-        <w:t xml:space="preserve">     Respuesta Correcta: #1</w:t>
-      </w:r>
-    </w:p>
-    <w:p>
-      <w:r>
-        <w:t xml:space="preserve">      Respuestas:</w:t>
-      </w:r>
-    </w:p>
-    <w:p>
-      <w:r>
-        <w:t xml:space="preserve">        #1 Vili.</w:t>
+        <w:t xml:space="preserve">   #6: De los siguientes, ¿quién sobrevivirá al </w:t>
+      </w:r>
+      <w:proofErr w:type="spellStart"/>
+      <w:r>
+        <w:t>Ragnarök</w:t>
+      </w:r>
+      <w:proofErr w:type="spellEnd"/>
+      <w:r>
+        <w:t>?</w:t>
+      </w:r>
+    </w:p>
+    <w:p>
+      <w:r>
+        <w:t xml:space="preserve">     Respuesta Correcta: #1</w:t>
+      </w:r>
+    </w:p>
+    <w:p>
+      <w:r>
+        <w:t xml:space="preserve">      Respuestas:</w:t>
+      </w:r>
+    </w:p>
+    <w:p>
+      <w:r>
+        <w:t xml:space="preserve">        #1 </w:t>
+      </w:r>
+      <w:proofErr w:type="spellStart"/>
+      <w:r>
+        <w:t>Vili</w:t>
+      </w:r>
+      <w:proofErr w:type="spellEnd"/>
+      <w:r>
+        <w:t>.</w:t>
       </w:r>
     </w:p>
     <w:p>
@@ -16548,7 +18208,15 @@
     </w:p>
     <w:p>
       <w:r>
-        <w:t xml:space="preserve">   #1: ¿Qué tipo de animal es Fenrir?</w:t>
+        <w:t xml:space="preserve">   #1: ¿Qué tipo de animal es </w:t>
+      </w:r>
+      <w:proofErr w:type="spellStart"/>
+      <w:r>
+        <w:t>Fenrir</w:t>
+      </w:r>
+      <w:proofErr w:type="spellEnd"/>
+      <w:r>
+        <w:t>?</w:t>
       </w:r>
     </w:p>
     <w:p>
@@ -16618,7 +18286,15 @@
     </w:p>
     <w:p>
       <w:r>
-        <w:t xml:space="preserve">   #3: ¿Quiénes son los moradores de Svartalfheim?</w:t>
+        <w:t xml:space="preserve">   #3: ¿Quiénes son los moradores de </w:t>
+      </w:r>
+      <w:proofErr w:type="spellStart"/>
+      <w:r>
+        <w:t>Svartalfheim</w:t>
+      </w:r>
+      <w:proofErr w:type="spellEnd"/>
+      <w:r>
+        <w:t>?</w:t>
       </w:r>
     </w:p>
     <w:p>
@@ -16689,22 +18365,38 @@
     <w:p>
       <w:r>
         <w:lastRenderedPageBreak/>
-        <w:t xml:space="preserve">   #5: ¿Dónde viven las Nornas?</w:t>
-      </w:r>
-    </w:p>
-    <w:p>
-      <w:r>
-        <w:t xml:space="preserve">     Respuesta Correcta: #1</w:t>
-      </w:r>
-    </w:p>
-    <w:p>
-      <w:r>
-        <w:t xml:space="preserve">      Respuestas:</w:t>
-      </w:r>
-    </w:p>
-    <w:p>
-      <w:r>
-        <w:t xml:space="preserve">        #1 Las raíces de Yggdrasil.</w:t>
+        <w:t xml:space="preserve">   #5: ¿Dónde viven las </w:t>
+      </w:r>
+      <w:proofErr w:type="spellStart"/>
+      <w:r>
+        <w:t>Nornas</w:t>
+      </w:r>
+      <w:proofErr w:type="spellEnd"/>
+      <w:r>
+        <w:t>?</w:t>
+      </w:r>
+    </w:p>
+    <w:p>
+      <w:r>
+        <w:t xml:space="preserve">     Respuesta Correcta: #1</w:t>
+      </w:r>
+    </w:p>
+    <w:p>
+      <w:r>
+        <w:t xml:space="preserve">      Respuestas:</w:t>
+      </w:r>
+    </w:p>
+    <w:p>
+      <w:r>
+        <w:t xml:space="preserve">        #1 Las raíces de </w:t>
+      </w:r>
+      <w:proofErr w:type="spellStart"/>
+      <w:r>
+        <w:t>Yggdrasil</w:t>
+      </w:r>
+      <w:proofErr w:type="spellEnd"/>
+      <w:r>
+        <w:t>.</w:t>
       </w:r>
     </w:p>
     <w:p>
@@ -16719,7 +18411,15 @@
     </w:p>
     <w:p>
       <w:r>
-        <w:t xml:space="preserve">        #4 En Svartalfheim.</w:t>
+        <w:t xml:space="preserve">        #4 En </w:t>
+      </w:r>
+      <w:proofErr w:type="spellStart"/>
+      <w:r>
+        <w:t>Svartalfheim</w:t>
+      </w:r>
+      <w:proofErr w:type="spellEnd"/>
+      <w:r>
+        <w:t>.</w:t>
       </w:r>
     </w:p>
     <w:p>
@@ -16739,7 +18439,15 @@
     </w:p>
     <w:p>
       <w:r>
-        <w:t xml:space="preserve">        #1 Vidar.</w:t>
+        <w:t xml:space="preserve">        #1 </w:t>
+      </w:r>
+      <w:proofErr w:type="spellStart"/>
+      <w:r>
+        <w:t>Vidar</w:t>
+      </w:r>
+      <w:proofErr w:type="spellEnd"/>
+      <w:r>
+        <w:t>.</w:t>
       </w:r>
     </w:p>
     <w:p>
@@ -16749,7 +18457,15 @@
     </w:p>
     <w:p>
       <w:r>
-        <w:t xml:space="preserve">        #3 Kvasir.</w:t>
+        <w:t xml:space="preserve">        #3 </w:t>
+      </w:r>
+      <w:proofErr w:type="spellStart"/>
+      <w:r>
+        <w:t>Kvasir</w:t>
+      </w:r>
+      <w:proofErr w:type="spellEnd"/>
+      <w:r>
+        <w:t>.</w:t>
       </w:r>
     </w:p>
     <w:p>
@@ -16762,11 +18478,11 @@
       <w:pPr>
         <w:pStyle w:val="Ttulo1"/>
       </w:pPr>
-      <w:bookmarkStart w:id="31" w:name="_Toc96637185"/>
+      <w:bookmarkStart w:id="33" w:name="_Toc96637185"/>
       <w:r>
         <w:t>Tema: Deporte</w:t>
       </w:r>
-      <w:bookmarkEnd w:id="31"/>
+      <w:bookmarkEnd w:id="33"/>
     </w:p>
     <w:p>
       <w:r>
@@ -16780,7 +18496,15 @@
     </w:p>
     <w:p>
       <w:r>
-        <w:t xml:space="preserve">   #1: En golf, ¿qué nombre se le da a un hoyo de dos bajo par?</w:t>
+        <w:t xml:space="preserve">   #1: En golf, ¿qué nombre se le da a un hoyo de </w:t>
+      </w:r>
+      <w:proofErr w:type="gramStart"/>
+      <w:r>
+        <w:t>dos bajo par</w:t>
+      </w:r>
+      <w:proofErr w:type="gramEnd"/>
+      <w:r>
+        <w:t>?</w:t>
       </w:r>
     </w:p>
     <w:p>
@@ -16815,7 +18539,15 @@
     </w:p>
     <w:p>
       <w:r>
-        <w:t xml:space="preserve">   #2: ¿Qué logotipo de la empresa alemana de ropa deportiva es Formstripe?</w:t>
+        <w:t xml:space="preserve">   #2: ¿Qué logotipo de la empresa alemana de ropa deportiva es </w:t>
+      </w:r>
+      <w:proofErr w:type="spellStart"/>
+      <w:r>
+        <w:t>Formstripe</w:t>
+      </w:r>
+      <w:proofErr w:type="spellEnd"/>
+      <w:r>
+        <w:t>?</w:t>
       </w:r>
     </w:p>
     <w:p>
@@ -17073,17 +18805,41 @@
     </w:p>
     <w:p>
       <w:r>
-        <w:t xml:space="preserve">        #2 Nico Rosberg.</w:t>
-      </w:r>
-    </w:p>
-    <w:p>
-      <w:r>
-        <w:t xml:space="preserve">        #3 Sebastian Vettel.</w:t>
-      </w:r>
-    </w:p>
-    <w:p>
-      <w:r>
-        <w:t xml:space="preserve">        #4 Jenson Button.</w:t>
+        <w:t xml:space="preserve">        #2 Nico </w:t>
+      </w:r>
+      <w:proofErr w:type="spellStart"/>
+      <w:r>
+        <w:t>Rosberg</w:t>
+      </w:r>
+      <w:proofErr w:type="spellEnd"/>
+      <w:r>
+        <w:t>.</w:t>
+      </w:r>
+    </w:p>
+    <w:p>
+      <w:r>
+        <w:t xml:space="preserve">        #3 </w:t>
+      </w:r>
+      <w:proofErr w:type="spellStart"/>
+      <w:r>
+        <w:t>Sebastian</w:t>
+      </w:r>
+      <w:proofErr w:type="spellEnd"/>
+      <w:r>
+        <w:t xml:space="preserve"> Vettel.</w:t>
+      </w:r>
+    </w:p>
+    <w:p>
+      <w:r>
+        <w:t xml:space="preserve">        #4 Jenson </w:t>
+      </w:r>
+      <w:proofErr w:type="spellStart"/>
+      <w:r>
+        <w:t>Button</w:t>
+      </w:r>
+      <w:proofErr w:type="spellEnd"/>
+      <w:r>
+        <w:t>.</w:t>
       </w:r>
     </w:p>
     <w:p>
@@ -17105,24 +18861,26 @@
       <w:r>
         <w:t xml:space="preserve">        #1 </w:t>
       </w:r>
-      <w:commentRangeStart w:id="32"/>
-      <w:commentRangeStart w:id="33"/>
+      <w:commentRangeStart w:id="34"/>
+      <w:commentRangeStart w:id="35"/>
+      <w:proofErr w:type="spellStart"/>
       <w:r>
         <w:t>Moscow</w:t>
       </w:r>
-      <w:commentRangeEnd w:id="32"/>
+      <w:commentRangeEnd w:id="34"/>
+      <w:proofErr w:type="spellEnd"/>
       <w:r>
         <w:rPr>
           <w:rStyle w:val="Refdecomentario"/>
         </w:rPr>
-        <w:commentReference w:id="32"/>
-      </w:r>
-      <w:commentRangeEnd w:id="33"/>
+        <w:commentReference w:id="34"/>
+      </w:r>
+      <w:commentRangeEnd w:id="35"/>
       <w:r>
         <w:rPr>
           <w:rStyle w:val="Refdecomentario"/>
         </w:rPr>
-        <w:commentReference w:id="33"/>
+        <w:commentReference w:id="35"/>
       </w:r>
       <w:r>
         <w:t>.</w:t>
@@ -17241,7 +18999,15 @@
     </w:p>
     <w:p>
       <w:r>
-        <w:t xml:space="preserve">        #1 Jordan.</w:t>
+        <w:t xml:space="preserve">        #1 </w:t>
+      </w:r>
+      <w:proofErr w:type="spellStart"/>
+      <w:r>
+        <w:t>Jordan</w:t>
+      </w:r>
+      <w:proofErr w:type="spellEnd"/>
+      <w:r>
+        <w:t>.</w:t>
       </w:r>
     </w:p>
     <w:p>
@@ -17343,7 +19109,15 @@
     <w:p>
       <w:r>
         <w:lastRenderedPageBreak/>
-        <w:t xml:space="preserve">        #4 Manchester United.</w:t>
+        <w:t xml:space="preserve">        #4 Manchester </w:t>
+      </w:r>
+      <w:proofErr w:type="spellStart"/>
+      <w:r>
+        <w:t>United</w:t>
+      </w:r>
+      <w:proofErr w:type="spellEnd"/>
+      <w:r>
+        <w:t>.</w:t>
       </w:r>
     </w:p>
     <w:p>
@@ -17443,7 +19217,15 @@
     </w:p>
     <w:p>
       <w:r>
-        <w:t xml:space="preserve">        #1 Cleveland Cavaliers.</w:t>
+        <w:t xml:space="preserve">        #1 Cleveland </w:t>
+      </w:r>
+      <w:proofErr w:type="spellStart"/>
+      <w:r>
+        <w:t>Cavaliers</w:t>
+      </w:r>
+      <w:proofErr w:type="spellEnd"/>
+      <w:r>
+        <w:t>.</w:t>
       </w:r>
     </w:p>
     <w:p>
@@ -17483,7 +19265,15 @@
         <w:t xml:space="preserve">        </w:t>
       </w:r>
       <w:r>
-        <w:t>#4 Oklahoma City Thunders.</w:t>
+        <w:t xml:space="preserve">#4 Oklahoma City </w:t>
+      </w:r>
+      <w:proofErr w:type="spellStart"/>
+      <w:r>
+        <w:t>Thunders</w:t>
+      </w:r>
+      <w:proofErr w:type="spellEnd"/>
+      <w:r>
+        <w:t>.</w:t>
       </w:r>
     </w:p>
     <w:p>
@@ -17503,7 +19293,15 @@
     </w:p>
     <w:p>
       <w:r>
-        <w:t xml:space="preserve">        #1 Golden State Warriors.</w:t>
+        <w:t xml:space="preserve">        #1 Golden </w:t>
+      </w:r>
+      <w:proofErr w:type="spellStart"/>
+      <w:r>
+        <w:t>State</w:t>
+      </w:r>
+      <w:proofErr w:type="spellEnd"/>
+      <w:r>
+        <w:t xml:space="preserve"> Warriors.</w:t>
       </w:r>
     </w:p>
     <w:p>
@@ -17557,22 +19355,46 @@
         <w:t xml:space="preserve">   </w:t>
       </w:r>
       <w:r>
-        <w:t>#4: ¿Josh Mansour es parte de qué equipo de NRL?</w:t>
-      </w:r>
-    </w:p>
-    <w:p>
-      <w:r>
-        <w:t xml:space="preserve">     Respuesta Correcta: #1</w:t>
-      </w:r>
-    </w:p>
-    <w:p>
-      <w:r>
-        <w:t xml:space="preserve">      Respuestas:</w:t>
-      </w:r>
-    </w:p>
-    <w:p>
-      <w:r>
-        <w:t xml:space="preserve">        #1 Penrith Panthers.</w:t>
+        <w:t xml:space="preserve">#4: ¿Josh </w:t>
+      </w:r>
+      <w:proofErr w:type="spellStart"/>
+      <w:r>
+        <w:t>Mansour</w:t>
+      </w:r>
+      <w:proofErr w:type="spellEnd"/>
+      <w:r>
+        <w:t xml:space="preserve"> es parte de qué equipo de NRL?</w:t>
+      </w:r>
+    </w:p>
+    <w:p>
+      <w:r>
+        <w:t xml:space="preserve">     Respuesta Correcta: #1</w:t>
+      </w:r>
+    </w:p>
+    <w:p>
+      <w:r>
+        <w:t xml:space="preserve">      Respuestas:</w:t>
+      </w:r>
+    </w:p>
+    <w:p>
+      <w:r>
+        <w:t xml:space="preserve">        #1 </w:t>
+      </w:r>
+      <w:proofErr w:type="spellStart"/>
+      <w:r>
+        <w:t>Penrith</w:t>
+      </w:r>
+      <w:proofErr w:type="spellEnd"/>
+      <w:r>
+        <w:t xml:space="preserve"> </w:t>
+      </w:r>
+      <w:proofErr w:type="spellStart"/>
+      <w:r>
+        <w:t>Panthers</w:t>
+      </w:r>
+      <w:proofErr w:type="spellEnd"/>
+      <w:r>
+        <w:t>.</w:t>
       </w:r>
     </w:p>
     <w:p>
@@ -17635,7 +19457,15 @@
     </w:p>
     <w:p>
       <w:r>
-        <w:t xml:space="preserve">   #1: ¿Qué compañía de automóviles es la única compañía japonesa que ganó las 24 Horas de Le Mans?</w:t>
+        <w:t xml:space="preserve">   #1: ¿Qué compañía de automóviles es la única compañía japonesa que ganó las 24 Horas de Le </w:t>
+      </w:r>
+      <w:proofErr w:type="spellStart"/>
+      <w:r>
+        <w:t>Mans</w:t>
+      </w:r>
+      <w:proofErr w:type="spellEnd"/>
+      <w:r>
+        <w:t>?</w:t>
       </w:r>
     </w:p>
     <w:p>
@@ -17660,7 +19490,15 @@
     </w:p>
     <w:p>
       <w:r>
-        <w:t xml:space="preserve">        #3 Subaru.</w:t>
+        <w:t xml:space="preserve">        #3 </w:t>
+      </w:r>
+      <w:proofErr w:type="spellStart"/>
+      <w:r>
+        <w:t>Subaru</w:t>
+      </w:r>
+      <w:proofErr w:type="spellEnd"/>
+      <w:r>
+        <w:t>.</w:t>
       </w:r>
     </w:p>
     <w:p>
@@ -17690,17 +19528,41 @@
     </w:p>
     <w:p>
       <w:r>
-        <w:t xml:space="preserve">        #2 LI Xiaoxia (China).</w:t>
-      </w:r>
-    </w:p>
-    <w:p>
-      <w:r>
-        <w:t xml:space="preserve">        #3 Ai FUKUHARA (Japón).</w:t>
-      </w:r>
-    </w:p>
-    <w:p>
-      <w:r>
-        <w:t xml:space="preserve">        #4 Song KIM (Corea del Norte).</w:t>
+        <w:t xml:space="preserve">        #2 LI </w:t>
+      </w:r>
+      <w:proofErr w:type="spellStart"/>
+      <w:r>
+        <w:t>Xiaoxia</w:t>
+      </w:r>
+      <w:proofErr w:type="spellEnd"/>
+      <w:r>
+        <w:t xml:space="preserve"> (China).</w:t>
+      </w:r>
+    </w:p>
+    <w:p>
+      <w:r>
+        <w:t xml:space="preserve">        #3 </w:t>
+      </w:r>
+      <w:proofErr w:type="spellStart"/>
+      <w:r>
+        <w:t>Ai</w:t>
+      </w:r>
+      <w:proofErr w:type="spellEnd"/>
+      <w:r>
+        <w:t xml:space="preserve"> FUKUHARA (Japón).</w:t>
+      </w:r>
+    </w:p>
+    <w:p>
+      <w:r>
+        <w:t xml:space="preserve">        #4 </w:t>
+      </w:r>
+      <w:proofErr w:type="spellStart"/>
+      <w:r>
+        <w:t>Song</w:t>
+      </w:r>
+      <w:proofErr w:type="spellEnd"/>
+      <w:r>
+        <w:t xml:space="preserve"> KIM (Corea del Norte).</w:t>
       </w:r>
     </w:p>
     <w:p>
@@ -17720,12 +19582,28 @@
     </w:p>
     <w:p>
       <w:r>
-        <w:t xml:space="preserve">        #1 Mercedes-AMG Petronas.</w:t>
-      </w:r>
-    </w:p>
-    <w:p>
-      <w:r>
-        <w:t xml:space="preserve">        #2 Scuderia Ferrari.</w:t>
+        <w:t xml:space="preserve">        #1 Mercedes-AMG </w:t>
+      </w:r>
+      <w:proofErr w:type="spellStart"/>
+      <w:r>
+        <w:t>Petronas</w:t>
+      </w:r>
+      <w:proofErr w:type="spellEnd"/>
+      <w:r>
+        <w:t>.</w:t>
+      </w:r>
+    </w:p>
+    <w:p>
+      <w:r>
+        <w:t xml:space="preserve">        #2 </w:t>
+      </w:r>
+      <w:proofErr w:type="spellStart"/>
+      <w:r>
+        <w:t>Scuderia</w:t>
+      </w:r>
+      <w:proofErr w:type="spellEnd"/>
+      <w:r>
+        <w:t xml:space="preserve"> Ferrari.</w:t>
       </w:r>
     </w:p>
     <w:p>
@@ -17756,17 +19634,41 @@
     </w:p>
     <w:p>
       <w:r>
-        <w:t xml:space="preserve">        #1 Canadienses de Montreal.</w:t>
-      </w:r>
-    </w:p>
-    <w:p>
-      <w:r>
-        <w:t xml:space="preserve">        #2 Blackhawks de Chicago.</w:t>
-      </w:r>
-    </w:p>
-    <w:p>
-      <w:r>
-        <w:t xml:space="preserve">        #3 Toronto Maple Leafs.</w:t>
+        <w:t xml:space="preserve">        #1 </w:t>
+      </w:r>
+      <w:proofErr w:type="gramStart"/>
+      <w:r>
+        <w:t>Canadienses</w:t>
+      </w:r>
+      <w:proofErr w:type="gramEnd"/>
+      <w:r>
+        <w:t xml:space="preserve"> de Montreal.</w:t>
+      </w:r>
+    </w:p>
+    <w:p>
+      <w:r>
+        <w:t xml:space="preserve">        #2 </w:t>
+      </w:r>
+      <w:proofErr w:type="spellStart"/>
+      <w:r>
+        <w:t>Blackhawks</w:t>
+      </w:r>
+      <w:proofErr w:type="spellEnd"/>
+      <w:r>
+        <w:t xml:space="preserve"> de Chicago.</w:t>
+      </w:r>
+    </w:p>
+    <w:p>
+      <w:r>
+        <w:t xml:space="preserve">        #3 Toronto Maple </w:t>
+      </w:r>
+      <w:proofErr w:type="spellStart"/>
+      <w:r>
+        <w:t>Leafs</w:t>
+      </w:r>
+      <w:proofErr w:type="spellEnd"/>
+      <w:r>
+        <w:t>.</w:t>
       </w:r>
     </w:p>
     <w:p>
@@ -17806,12 +19708,28 @@
     </w:p>
     <w:p>
       <w:r>
-        <w:t xml:space="preserve">        #2 Terceira.</w:t>
-      </w:r>
-    </w:p>
-    <w:p>
-      <w:r>
-        <w:t xml:space="preserve">        #3 Santa Maria.</w:t>
+        <w:t xml:space="preserve">        #2 </w:t>
+      </w:r>
+      <w:proofErr w:type="spellStart"/>
+      <w:r>
+        <w:t>Terceira</w:t>
+      </w:r>
+      <w:proofErr w:type="spellEnd"/>
+      <w:r>
+        <w:t>.</w:t>
+      </w:r>
+    </w:p>
+    <w:p>
+      <w:r>
+        <w:t xml:space="preserve">        #3 Santa </w:t>
+      </w:r>
+      <w:proofErr w:type="spellStart"/>
+      <w:r>
+        <w:t>Maria</w:t>
+      </w:r>
+      <w:proofErr w:type="spellEnd"/>
+      <w:r>
+        <w:t>.</w:t>
       </w:r>
     </w:p>
     <w:p>
@@ -17871,7 +19789,15 @@
     </w:p>
     <w:p>
       <w:r>
-        <w:t xml:space="preserve">        #1 Buckeyes del estado de Ohio.</w:t>
+        <w:t xml:space="preserve">        #1 </w:t>
+      </w:r>
+      <w:proofErr w:type="spellStart"/>
+      <w:r>
+        <w:t>Buckeyes</w:t>
+      </w:r>
+      <w:proofErr w:type="spellEnd"/>
+      <w:r>
+        <w:t xml:space="preserve"> del estado de Ohio.</w:t>
       </w:r>
     </w:p>
     <w:p>
@@ -17970,7 +19896,15 @@
     </w:p>
     <w:p>
       <w:r>
-        <w:t xml:space="preserve">   #1: ¿En qué deporte compite Fanny Chmelar por Alemania?</w:t>
+        <w:t xml:space="preserve">   #1: ¿En qué deporte compite Fanny </w:t>
+      </w:r>
+      <w:proofErr w:type="spellStart"/>
+      <w:r>
+        <w:t>Chmelar</w:t>
+      </w:r>
+      <w:proofErr w:type="spellEnd"/>
+      <w:r>
+        <w:t xml:space="preserve"> por Alemania?</w:t>
       </w:r>
     </w:p>
     <w:p>
@@ -18187,7 +20121,15 @@
     </w:p>
     <w:p>
       <w:r>
-        <w:t xml:space="preserve">   #1: ¿Cuántos trofeos de la Premier League ganó Sir Alex Ferguson durante su etapa en el Manchester United?</w:t>
+        <w:t xml:space="preserve">   #1: ¿Cuántos trofeos de la Premier League ganó Sir Alex Ferguson durante su etapa en el Manchester </w:t>
+      </w:r>
+      <w:proofErr w:type="spellStart"/>
+      <w:r>
+        <w:t>United</w:t>
+      </w:r>
+      <w:proofErr w:type="spellEnd"/>
+      <w:r>
+        <w:t>?</w:t>
       </w:r>
     </w:p>
     <w:p>
@@ -18222,7 +20164,15 @@
     </w:p>
     <w:p>
       <w:r>
-        <w:t xml:space="preserve">   #2: ¿Quién es el principal creador de apariencia del Manchester United?</w:t>
+        <w:t xml:space="preserve">   #2: ¿Quién es el principal creador de apariencia del Manchester </w:t>
+      </w:r>
+      <w:proofErr w:type="spellStart"/>
+      <w:r>
+        <w:t>United</w:t>
+      </w:r>
+      <w:proofErr w:type="spellEnd"/>
+      <w:r>
+        <w:t>?</w:t>
       </w:r>
     </w:p>
     <w:p>
@@ -18279,18 +20229,40 @@
         <w:rPr>
           <w:lang w:val="en-US"/>
         </w:rPr>
-        <w:t xml:space="preserve">        #4 Eric Cantona.</w:t>
-      </w:r>
-    </w:p>
-    <w:p>
+        <w:t xml:space="preserve">        #4 Eric </w:t>
+      </w:r>
+      <w:proofErr w:type="spellStart"/>
       <w:r>
         <w:rPr>
           <w:lang w:val="en-US"/>
         </w:rPr>
+        <w:t>Cantona</w:t>
+      </w:r>
+      <w:proofErr w:type="spellEnd"/>
+      <w:r>
+        <w:rPr>
+          <w:lang w:val="en-US"/>
+        </w:rPr>
+        <w:t>.</w:t>
+      </w:r>
+    </w:p>
+    <w:p>
+      <w:r>
+        <w:rPr>
+          <w:lang w:val="en-US"/>
+        </w:rPr>
         <w:t xml:space="preserve">   </w:t>
       </w:r>
       <w:r>
-        <w:t>#3: ¿Cuál de los siguientes jugadores anotó un hat-trick durante su debut en el Manchester United?</w:t>
+        <w:t xml:space="preserve">#3: ¿Cuál de los siguientes jugadores anotó un hat-trick durante su debut en el Manchester </w:t>
+      </w:r>
+      <w:proofErr w:type="spellStart"/>
+      <w:r>
+        <w:t>United</w:t>
+      </w:r>
+      <w:proofErr w:type="spellEnd"/>
+      <w:r>
+        <w:t>?</w:t>
       </w:r>
     </w:p>
     <w:p>
@@ -18326,7 +20298,15 @@
     <w:p>
       <w:r>
         <w:lastRenderedPageBreak/>
-        <w:t xml:space="preserve">   #4: ¿Con quién ganó Steven Gerrard la Champions League?</w:t>
+        <w:t xml:space="preserve">   #4: ¿Con quién ganó Steven </w:t>
+      </w:r>
+      <w:proofErr w:type="spellStart"/>
+      <w:r>
+        <w:t>Gerrard</w:t>
+      </w:r>
+      <w:proofErr w:type="spellEnd"/>
+      <w:r>
+        <w:t xml:space="preserve"> la Champions League?</w:t>
       </w:r>
     </w:p>
     <w:p>
@@ -18371,7 +20351,15 @@
     </w:p>
     <w:p>
       <w:r>
-        <w:t xml:space="preserve">   #1: ¿Qué luchador profesional cayó de las vigas y murió durante un evento de Pay-Per-View en vivo en 1999?</w:t>
+        <w:t xml:space="preserve">   #1: ¿Qué luchador profesional cayó de las vigas y murió durante un evento de </w:t>
+      </w:r>
+      <w:proofErr w:type="spellStart"/>
+      <w:r>
+        <w:t>Pay</w:t>
+      </w:r>
+      <w:proofErr w:type="spellEnd"/>
+      <w:r>
+        <w:t>-Per-View en vivo en 1999?</w:t>
       </w:r>
     </w:p>
     <w:p>
@@ -18439,7 +20427,15 @@
         <w:t xml:space="preserve">   </w:t>
       </w:r>
       <w:r>
-        <w:t>#2: ¿En qué año Jenson Button ganó su primer Campeonato Mundial de Pilotos de Fórmula Uno?</w:t>
+        <w:t xml:space="preserve">#2: ¿En qué año Jenson </w:t>
+      </w:r>
+      <w:proofErr w:type="spellStart"/>
+      <w:r>
+        <w:t>Button</w:t>
+      </w:r>
+      <w:proofErr w:type="spellEnd"/>
+      <w:r>
+        <w:t xml:space="preserve"> ganó su primer Campeonato Mundial de Pilotos de Fórmula Uno?</w:t>
       </w:r>
     </w:p>
     <w:p>
@@ -18494,7 +20490,15 @@
     </w:p>
     <w:p>
       <w:r>
-        <w:t xml:space="preserve">        #2 FC Bayern Munich.</w:t>
+        <w:t xml:space="preserve">        #2 FC Bayern </w:t>
+      </w:r>
+      <w:proofErr w:type="spellStart"/>
+      <w:r>
+        <w:t>Munich</w:t>
+      </w:r>
+      <w:proofErr w:type="spellEnd"/>
+      <w:r>
+        <w:t>.</w:t>
       </w:r>
     </w:p>
     <w:p>
@@ -18525,7 +20529,15 @@
     </w:p>
     <w:p>
       <w:r>
-        <w:t xml:space="preserve">        #1 Boston Bruins.</w:t>
+        <w:t xml:space="preserve">        #1 Boston </w:t>
+      </w:r>
+      <w:proofErr w:type="spellStart"/>
+      <w:r>
+        <w:t>Bruins</w:t>
+      </w:r>
+      <w:proofErr w:type="spellEnd"/>
+      <w:r>
+        <w:t>.</w:t>
       </w:r>
     </w:p>
     <w:p>
@@ -18565,27 +20577,51 @@
         <w:t xml:space="preserve">        </w:t>
       </w:r>
       <w:r>
-        <w:t>#4 Toronto Maple Leafs.</w:t>
-      </w:r>
-    </w:p>
-    <w:p>
-      <w:r>
-        <w:t xml:space="preserve">   #5: ¿Cuál es el nombre del afiliado de AHL de los Toronto Maple Leafs?</w:t>
-      </w:r>
-    </w:p>
-    <w:p>
-      <w:r>
-        <w:t xml:space="preserve">     Respuesta Correcta: #1</w:t>
-      </w:r>
-    </w:p>
-    <w:p>
-      <w:r>
-        <w:t xml:space="preserve">      Respuestas:</w:t>
-      </w:r>
-    </w:p>
-    <w:p>
-      <w:r>
-        <w:t xml:space="preserve">        #1 Toronto Marlies.</w:t>
+        <w:t xml:space="preserve">#4 Toronto Maple </w:t>
+      </w:r>
+      <w:proofErr w:type="spellStart"/>
+      <w:r>
+        <w:t>Leafs</w:t>
+      </w:r>
+      <w:proofErr w:type="spellEnd"/>
+      <w:r>
+        <w:t>.</w:t>
+      </w:r>
+    </w:p>
+    <w:p>
+      <w:r>
+        <w:t xml:space="preserve">   #5: ¿Cuál es el nombre del afiliado de AHL de los Toronto Maple </w:t>
+      </w:r>
+      <w:proofErr w:type="spellStart"/>
+      <w:r>
+        <w:t>Leafs</w:t>
+      </w:r>
+      <w:proofErr w:type="spellEnd"/>
+      <w:r>
+        <w:t>?</w:t>
+      </w:r>
+    </w:p>
+    <w:p>
+      <w:r>
+        <w:t xml:space="preserve">     Respuesta Correcta: #1</w:t>
+      </w:r>
+    </w:p>
+    <w:p>
+      <w:r>
+        <w:t xml:space="preserve">      Respuestas:</w:t>
+      </w:r>
+    </w:p>
+    <w:p>
+      <w:r>
+        <w:t xml:space="preserve">        #1 Toronto </w:t>
+      </w:r>
+      <w:proofErr w:type="spellStart"/>
+      <w:r>
+        <w:t>Marlies</w:t>
+      </w:r>
+      <w:proofErr w:type="spellEnd"/>
+      <w:r>
+        <w:t>.</w:t>
       </w:r>
     </w:p>
     <w:p>
@@ -18718,7 +20754,15 @@
     </w:p>
     <w:p>
       <w:r>
-        <w:t xml:space="preserve">   #3: Un stimpmeter mide la velocidad de una pelota sobre un:</w:t>
+        <w:t xml:space="preserve">   #3: Un </w:t>
+      </w:r>
+      <w:proofErr w:type="spellStart"/>
+      <w:r>
+        <w:t>stimpmeter</w:t>
+      </w:r>
+      <w:proofErr w:type="spellEnd"/>
+      <w:r>
+        <w:t xml:space="preserve"> mide la velocidad de una pelota sobre un:</w:t>
       </w:r>
     </w:p>
     <w:p>
@@ -18769,7 +20813,15 @@
     </w:p>
     <w:p>
       <w:r>
-        <w:t xml:space="preserve">        #1 Alain Prost.</w:t>
+        <w:t xml:space="preserve">        #1 Alain </w:t>
+      </w:r>
+      <w:proofErr w:type="spellStart"/>
+      <w:r>
+        <w:t>Prost</w:t>
+      </w:r>
+      <w:proofErr w:type="spellEnd"/>
+      <w:r>
+        <w:t>.</w:t>
       </w:r>
     </w:p>
     <w:p>
@@ -18846,14 +20898,28 @@
         <w:rPr>
           <w:lang w:val="en-US"/>
         </w:rPr>
-        <w:t xml:space="preserve">        #4 Mary Carillo.</w:t>
-      </w:r>
-    </w:p>
-    <w:p>
+        <w:t xml:space="preserve">        #4 Mary </w:t>
+      </w:r>
+      <w:proofErr w:type="spellStart"/>
       <w:r>
         <w:rPr>
           <w:lang w:val="en-US"/>
         </w:rPr>
+        <w:t>Carillo</w:t>
+      </w:r>
+      <w:proofErr w:type="spellEnd"/>
+      <w:r>
+        <w:rPr>
+          <w:lang w:val="en-US"/>
+        </w:rPr>
+        <w:t>.</w:t>
+      </w:r>
+    </w:p>
+    <w:p>
+      <w:r>
+        <w:rPr>
+          <w:lang w:val="en-US"/>
+        </w:rPr>
         <w:t xml:space="preserve">  </w:t>
       </w:r>
       <w:r>
@@ -19063,7 +21129,15 @@
     </w:p>
     <w:p>
       <w:r>
-        <w:t xml:space="preserve">        #3 Toronto Raptors.</w:t>
+        <w:t xml:space="preserve">        #3 Toronto </w:t>
+      </w:r>
+      <w:proofErr w:type="spellStart"/>
+      <w:r>
+        <w:t>Raptors</w:t>
+      </w:r>
+      <w:proofErr w:type="spellEnd"/>
+      <w:r>
+        <w:t>.</w:t>
       </w:r>
     </w:p>
     <w:p>
@@ -19104,22 +21178,62 @@
     </w:p>
     <w:p>
       <w:r>
-        <w:t xml:space="preserve">        #2 Zhang Jike (China).</w:t>
-      </w:r>
-    </w:p>
-    <w:p>
-      <w:r>
-        <w:t xml:space="preserve">        #3 Jun Mizutani (Japón).</w:t>
-      </w:r>
-    </w:p>
-    <w:p>
-      <w:r>
-        <w:t xml:space="preserve">        #4 Vladimir Samsonov (Belorusia).</w:t>
-      </w:r>
-    </w:p>
-    <w:p>
-      <w:r>
-        <w:t xml:space="preserve">   #2: ¿Cuántos puntos anotó LeBron James en su primer partido de la NBA?</w:t>
+        <w:t xml:space="preserve">        #2 Zhang </w:t>
+      </w:r>
+      <w:proofErr w:type="spellStart"/>
+      <w:r>
+        <w:t>Jike</w:t>
+      </w:r>
+      <w:proofErr w:type="spellEnd"/>
+      <w:r>
+        <w:t xml:space="preserve"> (China).</w:t>
+      </w:r>
+    </w:p>
+    <w:p>
+      <w:r>
+        <w:t xml:space="preserve">        #3 Jun </w:t>
+      </w:r>
+      <w:proofErr w:type="spellStart"/>
+      <w:r>
+        <w:t>Mizutani</w:t>
+      </w:r>
+      <w:proofErr w:type="spellEnd"/>
+      <w:r>
+        <w:t xml:space="preserve"> (Japón).</w:t>
+      </w:r>
+    </w:p>
+    <w:p>
+      <w:r>
+        <w:t xml:space="preserve">        #4 Vladimir </w:t>
+      </w:r>
+      <w:proofErr w:type="spellStart"/>
+      <w:r>
+        <w:t>Samsonov</w:t>
+      </w:r>
+      <w:proofErr w:type="spellEnd"/>
+      <w:r>
+        <w:t xml:space="preserve"> (</w:t>
+      </w:r>
+      <w:proofErr w:type="spellStart"/>
+      <w:r>
+        <w:t>Belorusia</w:t>
+      </w:r>
+      <w:proofErr w:type="spellEnd"/>
+      <w:r>
+        <w:t>).</w:t>
+      </w:r>
+    </w:p>
+    <w:p>
+      <w:r>
+        <w:t xml:space="preserve">   #2: ¿Cuántos puntos anotó </w:t>
+      </w:r>
+      <w:proofErr w:type="spellStart"/>
+      <w:r>
+        <w:t>LeBron</w:t>
+      </w:r>
+      <w:proofErr w:type="spellEnd"/>
+      <w:r>
+        <w:t xml:space="preserve"> James en su primer partido de la NBA?</w:t>
       </w:r>
     </w:p>
     <w:p>
@@ -19224,7 +21338,23 @@
     </w:p>
     <w:p>
       <w:r>
-        <w:t xml:space="preserve">   #5: ¿En qué año los New Orleans Saints ganaron el Super Bowl?</w:t>
+        <w:t xml:space="preserve">   #5: ¿En qué año los New Orleans </w:t>
+      </w:r>
+      <w:proofErr w:type="spellStart"/>
+      <w:r>
+        <w:t>Saints</w:t>
+      </w:r>
+      <w:proofErr w:type="spellEnd"/>
+      <w:r>
+        <w:t xml:space="preserve"> ganaron el Super </w:t>
+      </w:r>
+      <w:proofErr w:type="spellStart"/>
+      <w:r>
+        <w:t>Bowl</w:t>
+      </w:r>
+      <w:proofErr w:type="spellEnd"/>
+      <w:r>
+        <w:t>?</w:t>
       </w:r>
     </w:p>
     <w:p>
@@ -19320,7 +21450,15 @@
     </w:p>
     <w:p>
       <w:r>
-        <w:t xml:space="preserve">        #1 Montreal Canadians.</w:t>
+        <w:t xml:space="preserve">        #1 Montreal </w:t>
+      </w:r>
+      <w:proofErr w:type="spellStart"/>
+      <w:r>
+        <w:t>Canadians</w:t>
+      </w:r>
+      <w:proofErr w:type="spellEnd"/>
+      <w:r>
+        <w:t>.</w:t>
       </w:r>
     </w:p>
     <w:p>
@@ -19349,8 +21487,16 @@
         <w:rPr>
           <w:lang w:val="en-US"/>
         </w:rPr>
-        <w:t xml:space="preserve">        #3 Toronto Maple Leafs</w:t>
-      </w:r>
+        <w:t xml:space="preserve">        #3 Toronto Maple </w:t>
+      </w:r>
+      <w:proofErr w:type="spellStart"/>
+      <w:r>
+        <w:rPr>
+          <w:lang w:val="en-US"/>
+        </w:rPr>
+        <w:t>Leafs</w:t>
+      </w:r>
+      <w:proofErr w:type="spellEnd"/>
     </w:p>
     <w:p>
       <w:pPr>
@@ -19388,7 +21534,15 @@
     </w:p>
     <w:p>
       <w:r>
-        <w:t xml:space="preserve">        #1 Manchester United.</w:t>
+        <w:t xml:space="preserve">        #1 Manchester </w:t>
+      </w:r>
+      <w:proofErr w:type="spellStart"/>
+      <w:r>
+        <w:t>United</w:t>
+      </w:r>
+      <w:proofErr w:type="spellEnd"/>
+      <w:r>
+        <w:t>.</w:t>
       </w:r>
     </w:p>
     <w:p>
@@ -19398,7 +21552,15 @@
     </w:p>
     <w:p>
       <w:r>
-        <w:t xml:space="preserve">        #3 Bayern Munich.</w:t>
+        <w:t xml:space="preserve">        #3 Bayern </w:t>
+      </w:r>
+      <w:proofErr w:type="spellStart"/>
+      <w:r>
+        <w:t>Munich</w:t>
+      </w:r>
+      <w:proofErr w:type="spellEnd"/>
+      <w:r>
+        <w:t>.</w:t>
       </w:r>
     </w:p>
     <w:p>
@@ -19408,7 +21570,15 @@
     </w:p>
     <w:p>
       <w:r>
-        <w:t xml:space="preserve">   #4: ¿Por qué se construyó originalmente The Green Monster en Fenway Park?</w:t>
+        <w:t xml:space="preserve">   #4: ¿Por qué se construyó originalmente </w:t>
+      </w:r>
+      <w:proofErr w:type="spellStart"/>
+      <w:r>
+        <w:t>The</w:t>
+      </w:r>
+      <w:proofErr w:type="spellEnd"/>
+      <w:r>
+        <w:t xml:space="preserve"> Green Monster en Fenway Park?</w:t>
       </w:r>
     </w:p>
     <w:p>
@@ -19595,7 +21765,15 @@
     </w:p>
     <w:p>
       <w:r>
-        <w:t xml:space="preserve">   #4: ¿Cómo se llama el estadio del Manchester United?</w:t>
+        <w:t xml:space="preserve">   #4: ¿Cómo se llama el estadio del Manchester </w:t>
+      </w:r>
+      <w:proofErr w:type="spellStart"/>
+      <w:r>
+        <w:t>United</w:t>
+      </w:r>
+      <w:proofErr w:type="spellEnd"/>
+      <w:r>
+        <w:t>?</w:t>
       </w:r>
     </w:p>
     <w:p>
@@ -19626,7 +21804,21 @@
         <w:rPr>
           <w:lang w:val="en-US"/>
         </w:rPr>
-        <w:t>#2 Anfield.</w:t>
+        <w:t xml:space="preserve">#2 </w:t>
+      </w:r>
+      <w:proofErr w:type="spellStart"/>
+      <w:r>
+        <w:rPr>
+          <w:lang w:val="en-US"/>
+        </w:rPr>
+        <w:t>Anfield</w:t>
+      </w:r>
+      <w:proofErr w:type="spellEnd"/>
+      <w:r>
+        <w:rPr>
+          <w:lang w:val="en-US"/>
+        </w:rPr>
+        <w:t>.</w:t>
       </w:r>
     </w:p>
     <w:p>
@@ -19650,12 +21842,28 @@
         <w:t xml:space="preserve">        </w:t>
       </w:r>
       <w:r>
-        <w:t>#4 St James Park.</w:t>
-      </w:r>
-    </w:p>
-    <w:p>
-      <w:r>
-        <w:t xml:space="preserve">   #5: ¿Quién es el máximo goleador de la Premier League del Manchester United?</w:t>
+        <w:t xml:space="preserve">#4 </w:t>
+      </w:r>
+      <w:proofErr w:type="spellStart"/>
+      <w:r>
+        <w:t>St</w:t>
+      </w:r>
+      <w:proofErr w:type="spellEnd"/>
+      <w:r>
+        <w:t xml:space="preserve"> James Park.</w:t>
+      </w:r>
+    </w:p>
+    <w:p>
+      <w:r>
+        <w:t xml:space="preserve">   #5: ¿Quién es el máximo goleador de la Premier League del Manchester </w:t>
+      </w:r>
+      <w:proofErr w:type="spellStart"/>
+      <w:r>
+        <w:t>United</w:t>
+      </w:r>
+      <w:proofErr w:type="spellEnd"/>
+      <w:r>
+        <w:t>?</w:t>
       </w:r>
     </w:p>
     <w:p>
@@ -19793,7 +22001,15 @@
         <w:t xml:space="preserve">   </w:t>
       </w:r>
       <w:r>
-        <w:t>#2: ¿Cuándo se fundó el FC Schalke 04?</w:t>
+        <w:t xml:space="preserve">#2: ¿Cuándo se fundó el FC </w:t>
+      </w:r>
+      <w:proofErr w:type="spellStart"/>
+      <w:r>
+        <w:t>Schalke</w:t>
+      </w:r>
+      <w:proofErr w:type="spellEnd"/>
+      <w:r>
+        <w:t xml:space="preserve"> 04?</w:t>
       </w:r>
     </w:p>
     <w:p>
@@ -19864,7 +22080,15 @@
     </w:p>
     <w:p>
       <w:r>
-        <w:t xml:space="preserve">   #4: ¿En qué año Jenson Button ganó su primer Campeonato Mundial de Pilotos de Fórmula Uno?</w:t>
+        <w:t xml:space="preserve">   #4: ¿En qué año Jenson </w:t>
+      </w:r>
+      <w:proofErr w:type="spellStart"/>
+      <w:r>
+        <w:t>Button</w:t>
+      </w:r>
+      <w:proofErr w:type="spellEnd"/>
+      <w:r>
+        <w:t xml:space="preserve"> ganó su primer Campeonato Mundial de Pilotos de Fórmula Uno?</w:t>
       </w:r>
     </w:p>
     <w:p>
@@ -20013,7 +22237,23 @@
     </w:p>
     <w:p>
       <w:r>
-        <w:t xml:space="preserve">   #2: ¿Qué equipo de fútbol inglés es apodado The Tigers?</w:t>
+        <w:t xml:space="preserve">   #2: ¿Qué equipo de fútbol inglés es apodado </w:t>
+      </w:r>
+      <w:proofErr w:type="spellStart"/>
+      <w:r>
+        <w:t>The</w:t>
+      </w:r>
+      <w:proofErr w:type="spellEnd"/>
+      <w:r>
+        <w:t xml:space="preserve"> </w:t>
+      </w:r>
+      <w:proofErr w:type="spellStart"/>
+      <w:r>
+        <w:t>Tigers</w:t>
+      </w:r>
+      <w:proofErr w:type="spellEnd"/>
+      <w:r>
+        <w:t>?</w:t>
       </w:r>
     </w:p>
     <w:p>
@@ -20151,7 +22391,15 @@
     </w:p>
     <w:p>
       <w:r>
-        <w:t xml:space="preserve">   #5: ¿Qué herramienta le da su nombre a una ventaja de última piedra en un final en Curling?</w:t>
+        <w:t xml:space="preserve">   #5: ¿Qué herramienta le da su nombre a una ventaja de última piedra en un final en </w:t>
+      </w:r>
+      <w:proofErr w:type="spellStart"/>
+      <w:r>
+        <w:t>Curling</w:t>
+      </w:r>
+      <w:proofErr w:type="spellEnd"/>
+      <w:r>
+        <w:t>?</w:t>
       </w:r>
     </w:p>
     <w:p>
@@ -20311,14 +22559,42 @@
         <w:rPr>
           <w:lang w:val="en-US"/>
         </w:rPr>
-        <w:t xml:space="preserve">        #3 Incendia de Verstappen (Alemania).</w:t>
-      </w:r>
-    </w:p>
-    <w:p>
+        <w:t xml:space="preserve">        #3 </w:t>
+      </w:r>
+      <w:proofErr w:type="spellStart"/>
       <w:r>
         <w:rPr>
           <w:lang w:val="en-US"/>
         </w:rPr>
+        <w:t>Incendia</w:t>
+      </w:r>
+      <w:proofErr w:type="spellEnd"/>
+      <w:r>
+        <w:rPr>
+          <w:lang w:val="en-US"/>
+        </w:rPr>
+        <w:t xml:space="preserve"> de Verstappen (</w:t>
+      </w:r>
+      <w:proofErr w:type="spellStart"/>
+      <w:r>
+        <w:rPr>
+          <w:lang w:val="en-US"/>
+        </w:rPr>
+        <w:t>Alemania</w:t>
+      </w:r>
+      <w:proofErr w:type="spellEnd"/>
+      <w:r>
+        <w:rPr>
+          <w:lang w:val="en-US"/>
+        </w:rPr>
+        <w:t>).</w:t>
+      </w:r>
+    </w:p>
+    <w:p>
+      <w:r>
+        <w:rPr>
+          <w:lang w:val="en-US"/>
+        </w:rPr>
         <w:t xml:space="preserve">        </w:t>
       </w:r>
       <w:r>
@@ -20555,7 +22831,15 @@
     </w:p>
     <w:p>
       <w:r>
-        <w:t xml:space="preserve">   #5: ¿De qué ciudad es el Chelsea Football Club?</w:t>
+        <w:t xml:space="preserve">   #5: ¿De qué ciudad es el Chelsea </w:t>
+      </w:r>
+      <w:proofErr w:type="spellStart"/>
+      <w:r>
+        <w:t>Football</w:t>
+      </w:r>
+      <w:proofErr w:type="spellEnd"/>
+      <w:r>
+        <w:t xml:space="preserve"> Club?</w:t>
       </w:r>
     </w:p>
     <w:p>
@@ -20580,23 +22864,39 @@
     </w:p>
     <w:p>
       <w:r>
-        <w:t xml:space="preserve">        #3 Briston.</w:t>
+        <w:t xml:space="preserve">        #3 </w:t>
+      </w:r>
+      <w:proofErr w:type="spellStart"/>
+      <w:r>
+        <w:t>Briston</w:t>
+      </w:r>
+      <w:proofErr w:type="spellEnd"/>
+      <w:r>
+        <w:t>.</w:t>
       </w:r>
     </w:p>
     <w:p>
       <w:r>
         <w:t xml:space="preserve">        #4 </w:t>
       </w:r>
-      <w:commentRangeStart w:id="34"/>
+      <w:commentRangeStart w:id="36"/>
+      <w:commentRangeStart w:id="37"/>
       <w:r>
         <w:t>Birmingham</w:t>
       </w:r>
-      <w:commentRangeEnd w:id="34"/>
+      <w:commentRangeEnd w:id="36"/>
       <w:r>
         <w:rPr>
           <w:rStyle w:val="Refdecomentario"/>
         </w:rPr>
-        <w:commentReference w:id="34"/>
+        <w:commentReference w:id="36"/>
+      </w:r>
+      <w:commentRangeEnd w:id="37"/>
+      <w:r>
+        <w:rPr>
+          <w:rStyle w:val="Refdecomentario"/>
+        </w:rPr>
+        <w:commentReference w:id="37"/>
       </w:r>
       <w:r>
         <w:t>.</w:t>
@@ -20607,11 +22907,11 @@
       <w:pPr>
         <w:pStyle w:val="Ttulo1"/>
       </w:pPr>
-      <w:bookmarkStart w:id="35" w:name="_Toc96637186"/>
+      <w:bookmarkStart w:id="38" w:name="_Toc96637186"/>
       <w:r>
         <w:t>Tema: Geografía</w:t>
       </w:r>
-      <w:bookmarkEnd w:id="35"/>
+      <w:bookmarkEnd w:id="38"/>
     </w:p>
     <w:p>
       <w:r>
@@ -20640,7 +22940,15 @@
     </w:p>
     <w:p>
       <w:r>
-        <w:t xml:space="preserve">        #1 Jakarta.</w:t>
+        <w:t xml:space="preserve">        #1 </w:t>
+      </w:r>
+      <w:proofErr w:type="spellStart"/>
+      <w:r>
+        <w:t>Jakarta</w:t>
+      </w:r>
+      <w:proofErr w:type="spellEnd"/>
+      <w:r>
+        <w:t>.</w:t>
       </w:r>
     </w:p>
     <w:p>
@@ -20814,7 +23122,15 @@
     </w:p>
     <w:p>
       <w:r>
-        <w:t xml:space="preserve">        #2 Sydney.</w:t>
+        <w:t xml:space="preserve">        #2 </w:t>
+      </w:r>
+      <w:proofErr w:type="spellStart"/>
+      <w:r>
+        <w:t>Sydney</w:t>
+      </w:r>
+      <w:proofErr w:type="spellEnd"/>
+      <w:r>
+        <w:t>.</w:t>
       </w:r>
     </w:p>
     <w:p>
@@ -20844,22 +23160,54 @@
     </w:p>
     <w:p>
       <w:r>
-        <w:t xml:space="preserve">        #1 Vasco.</w:t>
-      </w:r>
-    </w:p>
-    <w:p>
-      <w:r>
-        <w:t xml:space="preserve">        #2 Gallego.</w:t>
-      </w:r>
-    </w:p>
-    <w:p>
-      <w:r>
-        <w:t xml:space="preserve">        #3 Maltés.</w:t>
-      </w:r>
-    </w:p>
-    <w:p>
-      <w:r>
-        <w:t xml:space="preserve">        #4 Húngaro.</w:t>
+        <w:t xml:space="preserve">        #1 </w:t>
+      </w:r>
+      <w:proofErr w:type="gramStart"/>
+      <w:r>
+        <w:t>Vasco</w:t>
+      </w:r>
+      <w:proofErr w:type="gramEnd"/>
+      <w:r>
+        <w:t>.</w:t>
+      </w:r>
+    </w:p>
+    <w:p>
+      <w:r>
+        <w:t xml:space="preserve">        #2 </w:t>
+      </w:r>
+      <w:proofErr w:type="gramStart"/>
+      <w:r>
+        <w:t>Gallego</w:t>
+      </w:r>
+      <w:proofErr w:type="gramEnd"/>
+      <w:r>
+        <w:t>.</w:t>
+      </w:r>
+    </w:p>
+    <w:p>
+      <w:r>
+        <w:t xml:space="preserve">        #3 </w:t>
+      </w:r>
+      <w:proofErr w:type="gramStart"/>
+      <w:r>
+        <w:t>Maltés</w:t>
+      </w:r>
+      <w:proofErr w:type="gramEnd"/>
+      <w:r>
+        <w:t>.</w:t>
+      </w:r>
+    </w:p>
+    <w:p>
+      <w:r>
+        <w:t xml:space="preserve">        #4 </w:t>
+      </w:r>
+      <w:proofErr w:type="gramStart"/>
+      <w:r>
+        <w:t>Húngaro</w:t>
+      </w:r>
+      <w:proofErr w:type="gramEnd"/>
+      <w:r>
+        <w:t>.</w:t>
       </w:r>
     </w:p>
     <w:p>
@@ -21126,7 +23474,15 @@
     </w:p>
     <w:p>
       <w:r>
-        <w:t xml:space="preserve">        #2 Mediterraneo.</w:t>
+        <w:t xml:space="preserve">        #2 </w:t>
+      </w:r>
+      <w:proofErr w:type="spellStart"/>
+      <w:r>
+        <w:t>Mediterraneo</w:t>
+      </w:r>
+      <w:proofErr w:type="spellEnd"/>
+      <w:r>
+        <w:t>.</w:t>
       </w:r>
     </w:p>
     <w:p>
@@ -21136,7 +23492,15 @@
     </w:p>
     <w:p>
       <w:r>
-        <w:t xml:space="preserve">        #4 Mr de Galilea.</w:t>
+        <w:t xml:space="preserve">        #4 </w:t>
+      </w:r>
+      <w:proofErr w:type="spellStart"/>
+      <w:r>
+        <w:t>Mr</w:t>
+      </w:r>
+      <w:proofErr w:type="spellEnd"/>
+      <w:r>
+        <w:t xml:space="preserve"> de Galilea.</w:t>
       </w:r>
     </w:p>
     <w:p>
@@ -21161,17 +23525,41 @@
     </w:p>
     <w:p>
       <w:r>
-        <w:t xml:space="preserve">        #2 Boodapest.</w:t>
-      </w:r>
-    </w:p>
-    <w:p>
-      <w:r>
-        <w:t xml:space="preserve">        #3 Bhudapest.</w:t>
-      </w:r>
-    </w:p>
-    <w:p>
-      <w:r>
-        <w:t xml:space="preserve">        #4 Budapast.</w:t>
+        <w:t xml:space="preserve">        #2 </w:t>
+      </w:r>
+      <w:proofErr w:type="spellStart"/>
+      <w:r>
+        <w:t>Boodapest</w:t>
+      </w:r>
+      <w:proofErr w:type="spellEnd"/>
+      <w:r>
+        <w:t>.</w:t>
+      </w:r>
+    </w:p>
+    <w:p>
+      <w:r>
+        <w:t xml:space="preserve">        #3 </w:t>
+      </w:r>
+      <w:proofErr w:type="spellStart"/>
+      <w:r>
+        <w:t>Bhudapest</w:t>
+      </w:r>
+      <w:proofErr w:type="spellEnd"/>
+      <w:r>
+        <w:t>.</w:t>
+      </w:r>
+    </w:p>
+    <w:p>
+      <w:r>
+        <w:t xml:space="preserve">        #4 </w:t>
+      </w:r>
+      <w:proofErr w:type="spellStart"/>
+      <w:r>
+        <w:t>Budapast</w:t>
+      </w:r>
+      <w:proofErr w:type="spellEnd"/>
+      <w:r>
+        <w:t>.</w:t>
       </w:r>
     </w:p>
     <w:p>
@@ -21222,7 +23610,31 @@
     </w:p>
     <w:p>
       <w:r>
-        <w:t xml:space="preserve">   #1: ¿En qué país se encuentran las ciudades de Brugelette, Arlon y Ath?</w:t>
+        <w:t xml:space="preserve">   #1: ¿En qué país se encuentran las ciudades de </w:t>
+      </w:r>
+      <w:proofErr w:type="spellStart"/>
+      <w:r>
+        <w:t>Brugelette</w:t>
+      </w:r>
+      <w:proofErr w:type="spellEnd"/>
+      <w:r>
+        <w:t xml:space="preserve">, </w:t>
+      </w:r>
+      <w:proofErr w:type="spellStart"/>
+      <w:r>
+        <w:t>Arlon</w:t>
+      </w:r>
+      <w:proofErr w:type="spellEnd"/>
+      <w:r>
+        <w:t xml:space="preserve"> y </w:t>
+      </w:r>
+      <w:proofErr w:type="spellStart"/>
+      <w:r>
+        <w:t>Ath</w:t>
+      </w:r>
+      <w:proofErr w:type="spellEnd"/>
+      <w:r>
+        <w:t>?</w:t>
       </w:r>
     </w:p>
     <w:p>
@@ -21624,7 +24036,15 @@
     </w:p>
     <w:p>
       <w:r>
-        <w:t xml:space="preserve">        #4 Lichtenstein.</w:t>
+        <w:t xml:space="preserve">        #4 </w:t>
+      </w:r>
+      <w:proofErr w:type="spellStart"/>
+      <w:r>
+        <w:t>Lichtenstein</w:t>
+      </w:r>
+      <w:proofErr w:type="spellEnd"/>
+      <w:r>
+        <w:t>.</w:t>
       </w:r>
     </w:p>
     <w:p>
@@ -21911,7 +24331,15 @@
     </w:p>
     <w:p>
       <w:r>
-        <w:t xml:space="preserve">        #1 Yangtze.</w:t>
+        <w:t xml:space="preserve">        #1 </w:t>
+      </w:r>
+      <w:proofErr w:type="spellStart"/>
+      <w:r>
+        <w:t>Yangtze</w:t>
+      </w:r>
+      <w:proofErr w:type="spellEnd"/>
+      <w:r>
+        <w:t>.</w:t>
       </w:r>
     </w:p>
     <w:p>
@@ -21926,7 +24354,15 @@
     </w:p>
     <w:p>
       <w:r>
-        <w:t xml:space="preserve">        #4 Guangdong.</w:t>
+        <w:t xml:space="preserve">        #4 </w:t>
+      </w:r>
+      <w:proofErr w:type="spellStart"/>
+      <w:r>
+        <w:t>Guangdong</w:t>
+      </w:r>
+      <w:proofErr w:type="spellEnd"/>
+      <w:r>
+        <w:t>.</w:t>
       </w:r>
     </w:p>
     <w:p>
@@ -21946,7 +24382,15 @@
     </w:p>
     <w:p>
       <w:r>
-        <w:t xml:space="preserve">        #1 Munich.</w:t>
+        <w:t xml:space="preserve">        #1 </w:t>
+      </w:r>
+      <w:proofErr w:type="spellStart"/>
+      <w:r>
+        <w:t>Munich</w:t>
+      </w:r>
+      <w:proofErr w:type="spellEnd"/>
+      <w:r>
+        <w:t>.</w:t>
       </w:r>
     </w:p>
     <w:p>
@@ -22073,7 +24517,15 @@
     </w:p>
     <w:p>
       <w:r>
-        <w:t xml:space="preserve">        #2 New South Wales.</w:t>
+        <w:t xml:space="preserve">        #2 New South </w:t>
+      </w:r>
+      <w:proofErr w:type="spellStart"/>
+      <w:r>
+        <w:t>Wales</w:t>
+      </w:r>
+      <w:proofErr w:type="spellEnd"/>
+      <w:r>
+        <w:t>.</w:t>
       </w:r>
     </w:p>
     <w:p>
@@ -22139,22 +24591,54 @@
     </w:p>
     <w:p>
       <w:r>
-        <w:t xml:space="preserve">        #1 Honshu.</w:t>
-      </w:r>
-    </w:p>
-    <w:p>
-      <w:r>
-        <w:t xml:space="preserve">        #2 Hokkaido.</w:t>
-      </w:r>
-    </w:p>
-    <w:p>
-      <w:r>
-        <w:t xml:space="preserve">        #3 Shikoku.</w:t>
-      </w:r>
-    </w:p>
-    <w:p>
-      <w:r>
-        <w:t xml:space="preserve">        #4 Kyushu.</w:t>
+        <w:t xml:space="preserve">        #1 </w:t>
+      </w:r>
+      <w:proofErr w:type="spellStart"/>
+      <w:r>
+        <w:t>Honshu</w:t>
+      </w:r>
+      <w:proofErr w:type="spellEnd"/>
+      <w:r>
+        <w:t>.</w:t>
+      </w:r>
+    </w:p>
+    <w:p>
+      <w:r>
+        <w:t xml:space="preserve">        #2 </w:t>
+      </w:r>
+      <w:proofErr w:type="spellStart"/>
+      <w:r>
+        <w:t>Hokkaido</w:t>
+      </w:r>
+      <w:proofErr w:type="spellEnd"/>
+      <w:r>
+        <w:t>.</w:t>
+      </w:r>
+    </w:p>
+    <w:p>
+      <w:r>
+        <w:t xml:space="preserve">        #3 </w:t>
+      </w:r>
+      <w:proofErr w:type="spellStart"/>
+      <w:r>
+        <w:t>Shikoku</w:t>
+      </w:r>
+      <w:proofErr w:type="spellEnd"/>
+      <w:r>
+        <w:t>.</w:t>
+      </w:r>
+    </w:p>
+    <w:p>
+      <w:r>
+        <w:t xml:space="preserve">        #4 </w:t>
+      </w:r>
+      <w:proofErr w:type="spellStart"/>
+      <w:r>
+        <w:t>Kyushu</w:t>
+      </w:r>
+      <w:proofErr w:type="spellEnd"/>
+      <w:r>
+        <w:t>.</w:t>
       </w:r>
     </w:p>
     <w:p>
@@ -22189,7 +24673,15 @@
     </w:p>
     <w:p>
       <w:r>
-        <w:t xml:space="preserve">        #2 Bejing.</w:t>
+        <w:t xml:space="preserve">        #2 </w:t>
+      </w:r>
+      <w:proofErr w:type="spellStart"/>
+      <w:r>
+        <w:t>Bejing</w:t>
+      </w:r>
+      <w:proofErr w:type="spellEnd"/>
+      <w:r>
+        <w:t>.</w:t>
       </w:r>
     </w:p>
     <w:p>
@@ -22199,7 +24691,15 @@
     </w:p>
     <w:p>
       <w:r>
-        <w:t xml:space="preserve">        #4 Tithi.</w:t>
+        <w:t xml:space="preserve">        #4 </w:t>
+      </w:r>
+      <w:proofErr w:type="spellStart"/>
+      <w:r>
+        <w:t>Tithi</w:t>
+      </w:r>
+      <w:proofErr w:type="spellEnd"/>
+      <w:r>
+        <w:t>.</w:t>
       </w:r>
     </w:p>
     <w:p>
@@ -22264,7 +24764,15 @@
     </w:p>
     <w:p>
       <w:r>
-        <w:t xml:space="preserve">        #3 Kangchenjunga.</w:t>
+        <w:t xml:space="preserve">        #3 </w:t>
+      </w:r>
+      <w:proofErr w:type="spellStart"/>
+      <w:r>
+        <w:t>Kangchenjunga</w:t>
+      </w:r>
+      <w:proofErr w:type="spellEnd"/>
+      <w:r>
+        <w:t>.</w:t>
       </w:r>
     </w:p>
     <w:p>
@@ -22405,12 +24913,28 @@
     </w:p>
     <w:p>
       <w:r>
-        <w:t xml:space="preserve">        #1 Urdu.</w:t>
-      </w:r>
-    </w:p>
-    <w:p>
-      <w:r>
-        <w:t xml:space="preserve">        #2 Indio.</w:t>
+        <w:t xml:space="preserve">        #1 </w:t>
+      </w:r>
+      <w:proofErr w:type="gramStart"/>
+      <w:r>
+        <w:t>Urdu</w:t>
+      </w:r>
+      <w:proofErr w:type="gramEnd"/>
+      <w:r>
+        <w:t>.</w:t>
+      </w:r>
+    </w:p>
+    <w:p>
+      <w:r>
+        <w:t xml:space="preserve">        #2 </w:t>
+      </w:r>
+      <w:proofErr w:type="gramStart"/>
+      <w:r>
+        <w:t>Indio</w:t>
+      </w:r>
+      <w:proofErr w:type="gramEnd"/>
+      <w:r>
+        <w:t>.</w:t>
       </w:r>
     </w:p>
     <w:p>
@@ -22425,7 +24949,15 @@
     </w:p>
     <w:p>
       <w:r>
-        <w:t xml:space="preserve">   #3: ¿En qué país se encuentra el río Taedong?</w:t>
+        <w:t xml:space="preserve">   #3: ¿En qué país se encuentra el río </w:t>
+      </w:r>
+      <w:proofErr w:type="spellStart"/>
+      <w:r>
+        <w:t>Taedong</w:t>
+      </w:r>
+      <w:proofErr w:type="spellEnd"/>
+      <w:r>
+        <w:t>?</w:t>
       </w:r>
     </w:p>
     <w:p>
@@ -22541,8 +25073,13 @@
     </w:p>
     <w:p>
       <w:r>
-        <w:t xml:space="preserve">   #1: ¿En qué país está este monumento: el Puente Vasco de Gama?</w:t>
-      </w:r>
+        <w:t xml:space="preserve">   #1: ¿En qué país está este monumento: </w:t>
+      </w:r>
+      <w:proofErr w:type="gramStart"/>
+      <w:r>
+        <w:t>el Puente Vasco de Gama?</w:t>
+      </w:r>
+      <w:proofErr w:type="gramEnd"/>
     </w:p>
     <w:p>
       <w:r>
@@ -22637,7 +25174,15 @@
     </w:p>
     <w:p>
       <w:r>
-        <w:t xml:space="preserve">        #3 Busán.</w:t>
+        <w:t xml:space="preserve">        #3 </w:t>
+      </w:r>
+      <w:proofErr w:type="spellStart"/>
+      <w:r>
+        <w:t>Busán</w:t>
+      </w:r>
+      <w:proofErr w:type="spellEnd"/>
+      <w:r>
+        <w:t>.</w:t>
       </w:r>
     </w:p>
     <w:p>
@@ -22647,7 +25192,15 @@
     </w:p>
     <w:p>
       <w:r>
-        <w:t xml:space="preserve">   #4: ¿En qué país es tradicional la comida conocida como Sarmale?</w:t>
+        <w:t xml:space="preserve">   #4: ¿En qué país es tradicional la comida conocida como </w:t>
+      </w:r>
+      <w:proofErr w:type="spellStart"/>
+      <w:r>
+        <w:t>Sarmale</w:t>
+      </w:r>
+      <w:proofErr w:type="spellEnd"/>
+      <w:r>
+        <w:t>?</w:t>
       </w:r>
     </w:p>
     <w:p>
@@ -22699,24 +25252,24 @@
       <w:r>
         <w:t xml:space="preserve">        #1 </w:t>
       </w:r>
-      <w:commentRangeStart w:id="36"/>
-      <w:commentRangeStart w:id="37"/>
+      <w:commentRangeStart w:id="39"/>
+      <w:commentRangeStart w:id="40"/>
       <w:r>
         <w:t>Guayana</w:t>
       </w:r>
-      <w:commentRangeEnd w:id="36"/>
+      <w:commentRangeEnd w:id="39"/>
       <w:r>
         <w:rPr>
           <w:rStyle w:val="Refdecomentario"/>
         </w:rPr>
-        <w:commentReference w:id="36"/>
-      </w:r>
-      <w:commentRangeEnd w:id="37"/>
+        <w:commentReference w:id="39"/>
+      </w:r>
+      <w:commentRangeEnd w:id="40"/>
       <w:r>
         <w:rPr>
           <w:rStyle w:val="Refdecomentario"/>
         </w:rPr>
-        <w:commentReference w:id="37"/>
+        <w:commentReference w:id="40"/>
       </w:r>
       <w:r>
         <w:t>.</w:t>
@@ -22785,7 +25338,15 @@
     </w:p>
     <w:p>
       <w:r>
-        <w:t xml:space="preserve">   #2: ¿De qué país es originaria esta comida: Algiot?</w:t>
+        <w:t xml:space="preserve">   #2: ¿De qué país es originaria esta comida: </w:t>
+      </w:r>
+      <w:proofErr w:type="spellStart"/>
+      <w:r>
+        <w:t>Algiot</w:t>
+      </w:r>
+      <w:proofErr w:type="spellEnd"/>
+      <w:r>
+        <w:t>?</w:t>
       </w:r>
     </w:p>
     <w:p>
@@ -22991,7 +25552,15 @@
     </w:p>
     <w:p>
       <w:r>
-        <w:t xml:space="preserve">        #2 Irák.</w:t>
+        <w:t xml:space="preserve">        #2 </w:t>
+      </w:r>
+      <w:proofErr w:type="spellStart"/>
+      <w:r>
+        <w:t>Irák</w:t>
+      </w:r>
+      <w:proofErr w:type="spellEnd"/>
+      <w:r>
+        <w:t>.</w:t>
       </w:r>
     </w:p>
     <w:p>
@@ -23066,7 +25635,15 @@
     </w:p>
     <w:p>
       <w:r>
-        <w:t xml:space="preserve">        #3 Isla de Embiez.</w:t>
+        <w:t xml:space="preserve">        #3 Isla de </w:t>
+      </w:r>
+      <w:proofErr w:type="spellStart"/>
+      <w:r>
+        <w:t>Embiez</w:t>
+      </w:r>
+      <w:proofErr w:type="spellEnd"/>
+      <w:r>
+        <w:t>.</w:t>
       </w:r>
     </w:p>
     <w:p>
@@ -23300,7 +25877,15 @@
     </w:p>
     <w:p>
       <w:r>
-        <w:t xml:space="preserve">        #3 Delt.</w:t>
+        <w:t xml:space="preserve">        #3 </w:t>
+      </w:r>
+      <w:proofErr w:type="spellStart"/>
+      <w:r>
+        <w:t>Delt</w:t>
+      </w:r>
+      <w:proofErr w:type="spellEnd"/>
+      <w:r>
+        <w:t>.</w:t>
       </w:r>
     </w:p>
     <w:p>
@@ -23476,7 +26061,15 @@
     </w:p>
     <w:p>
       <w:r>
-        <w:t xml:space="preserve">        #1 Otawa.</w:t>
+        <w:t xml:space="preserve">        #1 </w:t>
+      </w:r>
+      <w:proofErr w:type="spellStart"/>
+      <w:r>
+        <w:t>Otawa</w:t>
+      </w:r>
+      <w:proofErr w:type="spellEnd"/>
+      <w:r>
+        <w:t>.</w:t>
       </w:r>
     </w:p>
     <w:p>
@@ -23607,7 +26200,15 @@
     </w:p>
     <w:p>
       <w:r>
-        <w:t xml:space="preserve">        #4 Ur.</w:t>
+        <w:t xml:space="preserve">        #4 </w:t>
+      </w:r>
+      <w:proofErr w:type="spellStart"/>
+      <w:r>
+        <w:t>Ur</w:t>
+      </w:r>
+      <w:proofErr w:type="spellEnd"/>
+      <w:r>
+        <w:t>.</w:t>
       </w:r>
     </w:p>
     <w:p>
@@ -23707,7 +26308,15 @@
     </w:p>
     <w:p>
       <w:r>
-        <w:t xml:space="preserve">        #1 Tripoli.</w:t>
+        <w:t xml:space="preserve">        #1 </w:t>
+      </w:r>
+      <w:proofErr w:type="spellStart"/>
+      <w:r>
+        <w:t>Tripoli</w:t>
+      </w:r>
+      <w:proofErr w:type="spellEnd"/>
+      <w:r>
+        <w:t>.</w:t>
       </w:r>
     </w:p>
     <w:p>
@@ -23815,24 +26424,26 @@
       <w:r>
         <w:t xml:space="preserve">        #1 </w:t>
       </w:r>
-      <w:commentRangeStart w:id="38"/>
-      <w:commentRangeStart w:id="39"/>
+      <w:commentRangeStart w:id="41"/>
+      <w:commentRangeStart w:id="42"/>
+      <w:proofErr w:type="spellStart"/>
       <w:r>
         <w:t>Antananaribo</w:t>
       </w:r>
-      <w:commentRangeEnd w:id="38"/>
+      <w:commentRangeEnd w:id="41"/>
+      <w:proofErr w:type="spellEnd"/>
       <w:r>
         <w:rPr>
           <w:rStyle w:val="Refdecomentario"/>
         </w:rPr>
-        <w:commentReference w:id="38"/>
-      </w:r>
-      <w:commentRangeEnd w:id="39"/>
+        <w:commentReference w:id="41"/>
+      </w:r>
+      <w:commentRangeEnd w:id="42"/>
       <w:r>
         <w:rPr>
           <w:rStyle w:val="Refdecomentario"/>
         </w:rPr>
-        <w:commentReference w:id="39"/>
+        <w:commentReference w:id="42"/>
       </w:r>
       <w:r>
         <w:t>.</w:t>
@@ -24137,27 +26748,67 @@
     </w:p>
     <w:p>
       <w:r>
-        <w:t xml:space="preserve">        #1 Inglés.</w:t>
-      </w:r>
-    </w:p>
-    <w:p>
-      <w:r>
-        <w:t xml:space="preserve">        #2 Portugués.</w:t>
-      </w:r>
-    </w:p>
-    <w:p>
-      <w:r>
-        <w:t xml:space="preserve">        #3 Sierraleonés.</w:t>
-      </w:r>
-    </w:p>
-    <w:p>
-      <w:r>
-        <w:t xml:space="preserve">        #4 Español.</w:t>
-      </w:r>
-    </w:p>
-    <w:p>
-      <w:r>
-        <w:t xml:space="preserve">   #2: ¿Cuál era la moneda de Francia antes de la implementación del Euro?</w:t>
+        <w:t xml:space="preserve">        #1 </w:t>
+      </w:r>
+      <w:proofErr w:type="gramStart"/>
+      <w:r>
+        <w:t>Inglés</w:t>
+      </w:r>
+      <w:proofErr w:type="gramEnd"/>
+      <w:r>
+        <w:t>.</w:t>
+      </w:r>
+    </w:p>
+    <w:p>
+      <w:r>
+        <w:t xml:space="preserve">        #2 </w:t>
+      </w:r>
+      <w:proofErr w:type="gramStart"/>
+      <w:r>
+        <w:t>Portugués</w:t>
+      </w:r>
+      <w:proofErr w:type="gramEnd"/>
+      <w:r>
+        <w:t>.</w:t>
+      </w:r>
+    </w:p>
+    <w:p>
+      <w:r>
+        <w:t xml:space="preserve">        #3 </w:t>
+      </w:r>
+      <w:proofErr w:type="gramStart"/>
+      <w:r>
+        <w:t>Sierraleonés</w:t>
+      </w:r>
+      <w:proofErr w:type="gramEnd"/>
+      <w:r>
+        <w:t>.</w:t>
+      </w:r>
+    </w:p>
+    <w:p>
+      <w:r>
+        <w:t xml:space="preserve">        #4 </w:t>
+      </w:r>
+      <w:proofErr w:type="gramStart"/>
+      <w:r>
+        <w:t>Español</w:t>
+      </w:r>
+      <w:proofErr w:type="gramEnd"/>
+      <w:r>
+        <w:t>.</w:t>
+      </w:r>
+    </w:p>
+    <w:p>
+      <w:r>
+        <w:t xml:space="preserve">   #2: ¿Cuál era la moneda de Francia antes de la implementación del </w:t>
+      </w:r>
+      <w:proofErr w:type="gramStart"/>
+      <w:r>
+        <w:t>Euro</w:t>
+      </w:r>
+      <w:proofErr w:type="gramEnd"/>
+      <w:r>
+        <w:t>?</w:t>
       </w:r>
     </w:p>
     <w:p>
@@ -24187,7 +26838,15 @@
     </w:p>
     <w:p>
       <w:r>
-        <w:t xml:space="preserve">        #4 Dólar.</w:t>
+        <w:t xml:space="preserve">        #4 </w:t>
+      </w:r>
+      <w:proofErr w:type="gramStart"/>
+      <w:r>
+        <w:t>Dólar</w:t>
+      </w:r>
+      <w:proofErr w:type="gramEnd"/>
+      <w:r>
+        <w:t>.</w:t>
       </w:r>
     </w:p>
     <w:p>
@@ -24207,23 +26866,55 @@
     </w:p>
     <w:p>
       <w:r>
-        <w:t xml:space="preserve">        #1 Árabe.</w:t>
+        <w:t xml:space="preserve">        #1 </w:t>
+      </w:r>
+      <w:proofErr w:type="gramStart"/>
+      <w:r>
+        <w:t>Árabe</w:t>
+      </w:r>
+      <w:proofErr w:type="gramEnd"/>
+      <w:r>
+        <w:t>.</w:t>
       </w:r>
     </w:p>
     <w:p>
       <w:r>
         <w:lastRenderedPageBreak/>
-        <w:t xml:space="preserve">        #2 Libanés.</w:t>
-      </w:r>
-    </w:p>
-    <w:p>
-      <w:r>
-        <w:t xml:space="preserve">        #3 Hebreo.</w:t>
-      </w:r>
-    </w:p>
-    <w:p>
-      <w:r>
-        <w:t xml:space="preserve">        #4 Francés.</w:t>
+        <w:t xml:space="preserve">        #2 </w:t>
+      </w:r>
+      <w:proofErr w:type="gramStart"/>
+      <w:r>
+        <w:t>Libanés</w:t>
+      </w:r>
+      <w:proofErr w:type="gramEnd"/>
+      <w:r>
+        <w:t>.</w:t>
+      </w:r>
+    </w:p>
+    <w:p>
+      <w:r>
+        <w:t xml:space="preserve">        #3 </w:t>
+      </w:r>
+      <w:proofErr w:type="gramStart"/>
+      <w:r>
+        <w:t>Hebreo</w:t>
+      </w:r>
+      <w:proofErr w:type="gramEnd"/>
+      <w:r>
+        <w:t>.</w:t>
+      </w:r>
+    </w:p>
+    <w:p>
+      <w:r>
+        <w:t xml:space="preserve">        #4 </w:t>
+      </w:r>
+      <w:proofErr w:type="gramStart"/>
+      <w:r>
+        <w:t>Francés</w:t>
+      </w:r>
+      <w:proofErr w:type="gramEnd"/>
+      <w:r>
+        <w:t>.</w:t>
       </w:r>
     </w:p>
     <w:p>
@@ -24253,7 +26944,15 @@
     </w:p>
     <w:p>
       <w:r>
-        <w:t xml:space="preserve">        #3 Monte Pissis.</w:t>
+        <w:t xml:space="preserve">        #3 Monte </w:t>
+      </w:r>
+      <w:proofErr w:type="spellStart"/>
+      <w:r>
+        <w:t>Pissis</w:t>
+      </w:r>
+      <w:proofErr w:type="spellEnd"/>
+      <w:r>
+        <w:t>.</w:t>
       </w:r>
     </w:p>
     <w:p>
@@ -24590,12 +27289,28 @@
     </w:p>
     <w:p>
       <w:r>
-        <w:t xml:space="preserve">        #3 Padgea.</w:t>
-      </w:r>
-    </w:p>
-    <w:p>
-      <w:r>
-        <w:t xml:space="preserve">        #4 Padea.</w:t>
+        <w:t xml:space="preserve">        #3 </w:t>
+      </w:r>
+      <w:proofErr w:type="spellStart"/>
+      <w:r>
+        <w:t>Padgea</w:t>
+      </w:r>
+      <w:proofErr w:type="spellEnd"/>
+      <w:r>
+        <w:t>.</w:t>
+      </w:r>
+    </w:p>
+    <w:p>
+      <w:r>
+        <w:t xml:space="preserve">        #4 </w:t>
+      </w:r>
+      <w:proofErr w:type="spellStart"/>
+      <w:r>
+        <w:t>Padea</w:t>
+      </w:r>
+      <w:proofErr w:type="spellEnd"/>
+      <w:r>
+        <w:t>.</w:t>
       </w:r>
     </w:p>
     <w:p>
@@ -24660,7 +27375,15 @@
     </w:p>
     <w:p>
       <w:r>
-        <w:t xml:space="preserve">        #3 Lago Vanda.</w:t>
+        <w:t xml:space="preserve">        #3 Lago </w:t>
+      </w:r>
+      <w:proofErr w:type="spellStart"/>
+      <w:r>
+        <w:t>Vanda</w:t>
+      </w:r>
+      <w:proofErr w:type="spellEnd"/>
+      <w:r>
+        <w:t>.</w:t>
       </w:r>
     </w:p>
     <w:p>
@@ -25222,11 +27945,11 @@
       <w:pPr>
         <w:pStyle w:val="Ttulo1"/>
       </w:pPr>
-      <w:bookmarkStart w:id="40" w:name="_Toc96637187"/>
+      <w:bookmarkStart w:id="43" w:name="_Toc96637187"/>
       <w:r>
         <w:t>Tema: Historia</w:t>
       </w:r>
-      <w:bookmarkEnd w:id="40"/>
+      <w:bookmarkEnd w:id="43"/>
     </w:p>
     <w:p>
       <w:r>
@@ -25819,7 +28542,15 @@
     </w:p>
     <w:p>
       <w:r>
-        <w:t xml:space="preserve">   #1: ¿En qué año tuvo lugar la Batalla de Agincourt?</w:t>
+        <w:t xml:space="preserve">   #1: ¿En qué año tuvo lugar la Batalla de </w:t>
+      </w:r>
+      <w:proofErr w:type="spellStart"/>
+      <w:r>
+        <w:t>Agincourt</w:t>
+      </w:r>
+      <w:proofErr w:type="spellEnd"/>
+      <w:r>
+        <w:t>?</w:t>
       </w:r>
     </w:p>
     <w:p>
@@ -25910,17 +28641,41 @@
     <w:p>
       <w:r>
         <w:lastRenderedPageBreak/>
-        <w:t xml:space="preserve">        #2 Prisión de Spandau.</w:t>
-      </w:r>
-    </w:p>
-    <w:p>
-      <w:r>
-        <w:t xml:space="preserve">        #3 Abadía de Ebrach.</w:t>
-      </w:r>
-    </w:p>
-    <w:p>
-      <w:r>
-        <w:t xml:space="preserve">        #4 Hohenasperg.</w:t>
+        <w:t xml:space="preserve">        #2 Prisión de </w:t>
+      </w:r>
+      <w:proofErr w:type="spellStart"/>
+      <w:r>
+        <w:t>Spandau</w:t>
+      </w:r>
+      <w:proofErr w:type="spellEnd"/>
+      <w:r>
+        <w:t>.</w:t>
+      </w:r>
+    </w:p>
+    <w:p>
+      <w:r>
+        <w:t xml:space="preserve">        #3 Abadía de </w:t>
+      </w:r>
+      <w:proofErr w:type="spellStart"/>
+      <w:r>
+        <w:t>Ebrach</w:t>
+      </w:r>
+      <w:proofErr w:type="spellEnd"/>
+      <w:r>
+        <w:t>.</w:t>
+      </w:r>
+    </w:p>
+    <w:p>
+      <w:r>
+        <w:t xml:space="preserve">        #4 </w:t>
+      </w:r>
+      <w:proofErr w:type="spellStart"/>
+      <w:r>
+        <w:t>Hohenasperg</w:t>
+      </w:r>
+      <w:proofErr w:type="spellEnd"/>
+      <w:r>
+        <w:t>.</w:t>
       </w:r>
     </w:p>
     <w:p>
@@ -25990,12 +28745,28 @@
     </w:p>
     <w:p>
       <w:r>
-        <w:t xml:space="preserve">        #2 Krío.</w:t>
-      </w:r>
-    </w:p>
-    <w:p>
-      <w:r>
-        <w:t xml:space="preserve">        #3 Hausa.</w:t>
+        <w:t xml:space="preserve">        #2 </w:t>
+      </w:r>
+      <w:proofErr w:type="spellStart"/>
+      <w:r>
+        <w:t>Krío</w:t>
+      </w:r>
+      <w:proofErr w:type="spellEnd"/>
+      <w:r>
+        <w:t>.</w:t>
+      </w:r>
+    </w:p>
+    <w:p>
+      <w:r>
+        <w:t xml:space="preserve">        #3 </w:t>
+      </w:r>
+      <w:proofErr w:type="gramStart"/>
+      <w:r>
+        <w:t>Hausa</w:t>
+      </w:r>
+      <w:proofErr w:type="gramEnd"/>
+      <w:r>
+        <w:t>.</w:t>
       </w:r>
     </w:p>
     <w:p>
@@ -26005,7 +28776,15 @@
     </w:p>
     <w:p>
       <w:r>
-        <w:t xml:space="preserve">   #2: ¿Dónde se libró la Segunda Guerra de los Bóers en 1899?</w:t>
+        <w:t xml:space="preserve">   #2: ¿Dónde se libró la Segunda Guerra de los </w:t>
+      </w:r>
+      <w:proofErr w:type="spellStart"/>
+      <w:r>
+        <w:t>Bóers</w:t>
+      </w:r>
+      <w:proofErr w:type="spellEnd"/>
+      <w:r>
+        <w:t xml:space="preserve"> en 1899?</w:t>
       </w:r>
     </w:p>
     <w:p>
@@ -26132,7 +28911,15 @@
     </w:p>
     <w:p>
       <w:r>
-        <w:t xml:space="preserve">   #1: ¿En qué año ocurrió el tsunami del terremoto del Boxing Day en el Océano Índico?</w:t>
+        <w:t xml:space="preserve">   #1: ¿En qué año ocurrió el tsunami del terremoto del </w:t>
+      </w:r>
+      <w:proofErr w:type="spellStart"/>
+      <w:r>
+        <w:t>Boxing</w:t>
+      </w:r>
+      <w:proofErr w:type="spellEnd"/>
+      <w:r>
+        <w:t xml:space="preserve"> Day en el Océano Índico?</w:t>
       </w:r>
     </w:p>
     <w:p>
@@ -26368,7 +29155,23 @@
     </w:p>
     <w:p>
       <w:r>
-        <w:t xml:space="preserve">        #1 Simo Hyh.</w:t>
+        <w:t xml:space="preserve">        #1 </w:t>
+      </w:r>
+      <w:proofErr w:type="spellStart"/>
+      <w:r>
+        <w:t>Simo</w:t>
+      </w:r>
+      <w:proofErr w:type="spellEnd"/>
+      <w:r>
+        <w:t xml:space="preserve"> </w:t>
+      </w:r>
+      <w:proofErr w:type="spellStart"/>
+      <w:r>
+        <w:t>Hyh</w:t>
+      </w:r>
+      <w:proofErr w:type="spellEnd"/>
+      <w:r>
+        <w:t>.</w:t>
       </w:r>
     </w:p>
     <w:p>
@@ -26397,7 +29200,35 @@
         <w:rPr>
           <w:lang w:val="en-US"/>
         </w:rPr>
-        <w:t xml:space="preserve">        #3 Vasily Zaytsev.</w:t>
+        <w:t xml:space="preserve">        #3 </w:t>
+      </w:r>
+      <w:proofErr w:type="spellStart"/>
+      <w:r>
+        <w:rPr>
+          <w:lang w:val="en-US"/>
+        </w:rPr>
+        <w:t>Vasily</w:t>
+      </w:r>
+      <w:proofErr w:type="spellEnd"/>
+      <w:r>
+        <w:rPr>
+          <w:lang w:val="en-US"/>
+        </w:rPr>
+        <w:t xml:space="preserve"> </w:t>
+      </w:r>
+      <w:proofErr w:type="spellStart"/>
+      <w:r>
+        <w:rPr>
+          <w:lang w:val="en-US"/>
+        </w:rPr>
+        <w:t>Zaytsev</w:t>
+      </w:r>
+      <w:proofErr w:type="spellEnd"/>
+      <w:r>
+        <w:rPr>
+          <w:lang w:val="en-US"/>
+        </w:rPr>
+        <w:t>.</w:t>
       </w:r>
     </w:p>
     <w:p>
@@ -26557,12 +29388,28 @@
         <w:t xml:space="preserve">        </w:t>
       </w:r>
       <w:r>
-        <w:t>#4 Herbert Hoover.</w:t>
-      </w:r>
-    </w:p>
-    <w:p>
-      <w:r>
-        <w:t xml:space="preserve">   #3: ¿Qué arquitecto diseñó la casa Fallingwater, ubicada en Pensilvania?</w:t>
+        <w:t xml:space="preserve">#4 Herbert </w:t>
+      </w:r>
+      <w:proofErr w:type="spellStart"/>
+      <w:r>
+        <w:t>Hoover</w:t>
+      </w:r>
+      <w:proofErr w:type="spellEnd"/>
+      <w:r>
+        <w:t>.</w:t>
+      </w:r>
+    </w:p>
+    <w:p>
+      <w:r>
+        <w:t xml:space="preserve">   #3: ¿Qué arquitecto diseñó la casa </w:t>
+      </w:r>
+      <w:proofErr w:type="spellStart"/>
+      <w:r>
+        <w:t>Fallingwater</w:t>
+      </w:r>
+      <w:proofErr w:type="spellEnd"/>
+      <w:r>
+        <w:t>, ubicada en Pensilvania?</w:t>
       </w:r>
     </w:p>
     <w:p>
@@ -26582,7 +29429,15 @@
     </w:p>
     <w:p>
       <w:r>
-        <w:t xml:space="preserve">        #2 Antoni Gaudi.</w:t>
+        <w:t xml:space="preserve">        #2 Antoni </w:t>
+      </w:r>
+      <w:proofErr w:type="spellStart"/>
+      <w:r>
+        <w:t>Gaudi</w:t>
+      </w:r>
+      <w:proofErr w:type="spellEnd"/>
+      <w:r>
+        <w:t>.</w:t>
       </w:r>
     </w:p>
     <w:p>
@@ -27042,7 +29897,15 @@
     </w:p>
     <w:p>
       <w:r>
-        <w:t xml:space="preserve">        #1 Tog II.</w:t>
+        <w:t xml:space="preserve">        #1 </w:t>
+      </w:r>
+      <w:proofErr w:type="spellStart"/>
+      <w:r>
+        <w:t>Tog</w:t>
+      </w:r>
+      <w:proofErr w:type="spellEnd"/>
+      <w:r>
+        <w:t xml:space="preserve"> II.</w:t>
       </w:r>
     </w:p>
     <w:p>
@@ -27121,12 +29984,28 @@
     </w:p>
     <w:p>
       <w:r>
-        <w:t xml:space="preserve">        #3 Amerigo Vespucci.</w:t>
-      </w:r>
-    </w:p>
-    <w:p>
-      <w:r>
-        <w:t xml:space="preserve">        #4 Ferdinand Magellan.</w:t>
+        <w:t xml:space="preserve">        #3 </w:t>
+      </w:r>
+      <w:proofErr w:type="spellStart"/>
+      <w:r>
+        <w:t>Amerigo</w:t>
+      </w:r>
+      <w:proofErr w:type="spellEnd"/>
+      <w:r>
+        <w:t xml:space="preserve"> Vespucci.</w:t>
+      </w:r>
+    </w:p>
+    <w:p>
+      <w:r>
+        <w:t xml:space="preserve">        #4 Ferdinand </w:t>
+      </w:r>
+      <w:proofErr w:type="spellStart"/>
+      <w:r>
+        <w:t>Magellan</w:t>
+      </w:r>
+      <w:proofErr w:type="spellEnd"/>
+      <w:r>
+        <w:t>.</w:t>
       </w:r>
     </w:p>
     <w:p>
@@ -27363,22 +30242,118 @@
     </w:p>
     <w:p>
       <w:r>
-        <w:t xml:space="preserve">        #1 Median, Achaemenid, Parthian, Sassanid.</w:t>
-      </w:r>
-    </w:p>
-    <w:p>
-      <w:r>
-        <w:t xml:space="preserve">        #2 Median, Achaemenid, Sassanid, Parthian.</w:t>
-      </w:r>
-    </w:p>
-    <w:p>
-      <w:r>
-        <w:t xml:space="preserve">        #3 Achaemenid, Median, Parthian, Sassanid.</w:t>
-      </w:r>
-    </w:p>
-    <w:p>
-      <w:r>
-        <w:t xml:space="preserve">        #4 Achaemenid, Median, Sassanid, Parthian.</w:t>
+        <w:t xml:space="preserve">        #1 Median, </w:t>
+      </w:r>
+      <w:proofErr w:type="spellStart"/>
+      <w:r>
+        <w:t>Achaemenid</w:t>
+      </w:r>
+      <w:proofErr w:type="spellEnd"/>
+      <w:r>
+        <w:t xml:space="preserve">, </w:t>
+      </w:r>
+      <w:proofErr w:type="spellStart"/>
+      <w:r>
+        <w:t>Parthian</w:t>
+      </w:r>
+      <w:proofErr w:type="spellEnd"/>
+      <w:r>
+        <w:t xml:space="preserve">, </w:t>
+      </w:r>
+      <w:proofErr w:type="spellStart"/>
+      <w:r>
+        <w:t>Sassanid</w:t>
+      </w:r>
+      <w:proofErr w:type="spellEnd"/>
+      <w:r>
+        <w:t>.</w:t>
+      </w:r>
+    </w:p>
+    <w:p>
+      <w:r>
+        <w:t xml:space="preserve">        #2 Median, </w:t>
+      </w:r>
+      <w:proofErr w:type="spellStart"/>
+      <w:r>
+        <w:t>Achaemenid</w:t>
+      </w:r>
+      <w:proofErr w:type="spellEnd"/>
+      <w:r>
+        <w:t xml:space="preserve">, </w:t>
+      </w:r>
+      <w:proofErr w:type="spellStart"/>
+      <w:r>
+        <w:t>Sassanid</w:t>
+      </w:r>
+      <w:proofErr w:type="spellEnd"/>
+      <w:r>
+        <w:t xml:space="preserve">, </w:t>
+      </w:r>
+      <w:proofErr w:type="spellStart"/>
+      <w:r>
+        <w:t>Parthian</w:t>
+      </w:r>
+      <w:proofErr w:type="spellEnd"/>
+      <w:r>
+        <w:t>.</w:t>
+      </w:r>
+    </w:p>
+    <w:p>
+      <w:r>
+        <w:t xml:space="preserve">        #3 </w:t>
+      </w:r>
+      <w:proofErr w:type="spellStart"/>
+      <w:r>
+        <w:t>Achaemenid</w:t>
+      </w:r>
+      <w:proofErr w:type="spellEnd"/>
+      <w:r>
+        <w:t xml:space="preserve">, Median, </w:t>
+      </w:r>
+      <w:proofErr w:type="spellStart"/>
+      <w:r>
+        <w:t>Parthian</w:t>
+      </w:r>
+      <w:proofErr w:type="spellEnd"/>
+      <w:r>
+        <w:t xml:space="preserve">, </w:t>
+      </w:r>
+      <w:proofErr w:type="spellStart"/>
+      <w:r>
+        <w:t>Sassanid</w:t>
+      </w:r>
+      <w:proofErr w:type="spellEnd"/>
+      <w:r>
+        <w:t>.</w:t>
+      </w:r>
+    </w:p>
+    <w:p>
+      <w:r>
+        <w:t xml:space="preserve">        #4 </w:t>
+      </w:r>
+      <w:proofErr w:type="spellStart"/>
+      <w:r>
+        <w:t>Achaemenid</w:t>
+      </w:r>
+      <w:proofErr w:type="spellEnd"/>
+      <w:r>
+        <w:t xml:space="preserve">, Median, </w:t>
+      </w:r>
+      <w:proofErr w:type="spellStart"/>
+      <w:r>
+        <w:t>Sassanid</w:t>
+      </w:r>
+      <w:proofErr w:type="spellEnd"/>
+      <w:r>
+        <w:t xml:space="preserve">, </w:t>
+      </w:r>
+      <w:proofErr w:type="spellStart"/>
+      <w:r>
+        <w:t>Parthian</w:t>
+      </w:r>
+      <w:proofErr w:type="spellEnd"/>
+      <w:r>
+        <w:t>.</w:t>
       </w:r>
     </w:p>
     <w:p>
@@ -27655,7 +30630,15 @@
     </w:p>
     <w:p>
       <w:r>
-        <w:t xml:space="preserve">        #1 Kurdish.</w:t>
+        <w:t xml:space="preserve">        #1 </w:t>
+      </w:r>
+      <w:proofErr w:type="spellStart"/>
+      <w:r>
+        <w:t>Kurdish</w:t>
+      </w:r>
+      <w:proofErr w:type="spellEnd"/>
+      <w:r>
+        <w:t>.</w:t>
       </w:r>
     </w:p>
     <w:p>
@@ -27720,7 +30703,23 @@
     </w:p>
     <w:p>
       <w:r>
-        <w:t xml:space="preserve">   #2: ¿Qué emperador del Imperio bizantino encargó Hagia Sophia?</w:t>
+        <w:t xml:space="preserve">   #2: ¿Qué emperador del Imperio bizantino encargó </w:t>
+      </w:r>
+      <w:proofErr w:type="spellStart"/>
+      <w:r>
+        <w:t>Hagia</w:t>
+      </w:r>
+      <w:proofErr w:type="spellEnd"/>
+      <w:r>
+        <w:t xml:space="preserve"> </w:t>
+      </w:r>
+      <w:proofErr w:type="spellStart"/>
+      <w:r>
+        <w:t>Sophia</w:t>
+      </w:r>
+      <w:proofErr w:type="spellEnd"/>
+      <w:r>
+        <w:t>?</w:t>
       </w:r>
     </w:p>
     <w:p>
@@ -27931,7 +30930,15 @@
     </w:p>
     <w:p>
       <w:r>
-        <w:t xml:space="preserve">        #3 Operación Barbarosa.</w:t>
+        <w:t xml:space="preserve">        #3 Operación </w:t>
+      </w:r>
+      <w:proofErr w:type="spellStart"/>
+      <w:r>
+        <w:t>Barbarosa</w:t>
+      </w:r>
+      <w:proofErr w:type="spellEnd"/>
+      <w:r>
+        <w:t>.</w:t>
       </w:r>
     </w:p>
     <w:p>
@@ -27942,7 +30949,15 @@
     <w:p>
       <w:r>
         <w:lastRenderedPageBreak/>
-        <w:t xml:space="preserve">   #3: ¿Qué barco estaba a solo unas pocas millas del RMS Titanic cuando chocó contra un iceberg?</w:t>
+        <w:t xml:space="preserve">   #3: ¿Qué barco estaba a solo unas pocas millas del RMS </w:t>
+      </w:r>
+      <w:proofErr w:type="spellStart"/>
+      <w:r>
+        <w:t>Titanic</w:t>
+      </w:r>
+      <w:proofErr w:type="spellEnd"/>
+      <w:r>
+        <w:t xml:space="preserve"> cuando chocó contra un iceberg?</w:t>
       </w:r>
     </w:p>
     <w:p>
@@ -27967,7 +30982,15 @@
     </w:p>
     <w:p>
       <w:r>
-        <w:t xml:space="preserve">        #3 Cristol.</w:t>
+        <w:t xml:space="preserve">        #3 </w:t>
+      </w:r>
+      <w:proofErr w:type="spellStart"/>
+      <w:r>
+        <w:t>Cristol</w:t>
+      </w:r>
+      <w:proofErr w:type="spellEnd"/>
+      <w:r>
+        <w:t>.</w:t>
       </w:r>
     </w:p>
     <w:p>
@@ -28113,7 +31136,15 @@
     </w:p>
     <w:p>
       <w:r>
-        <w:t xml:space="preserve">        #2 Algiers.</w:t>
+        <w:t xml:space="preserve">        #2 </w:t>
+      </w:r>
+      <w:proofErr w:type="spellStart"/>
+      <w:r>
+        <w:t>Algiers</w:t>
+      </w:r>
+      <w:proofErr w:type="spellEnd"/>
+      <w:r>
+        <w:t>.</w:t>
       </w:r>
     </w:p>
     <w:p>
@@ -28292,12 +31323,28 @@
     </w:p>
     <w:p>
       <w:r>
-        <w:t xml:space="preserve">        #1 La Iª Guerra Mundial.</w:t>
-      </w:r>
-    </w:p>
-    <w:p>
-      <w:r>
-        <w:t xml:space="preserve">        #2 La IIª Guerra Mundial.</w:t>
+        <w:t xml:space="preserve">        #1 La </w:t>
+      </w:r>
+      <w:proofErr w:type="spellStart"/>
+      <w:r>
+        <w:t>Iª</w:t>
+      </w:r>
+      <w:proofErr w:type="spellEnd"/>
+      <w:r>
+        <w:t xml:space="preserve"> Guerra Mundial.</w:t>
+      </w:r>
+    </w:p>
+    <w:p>
+      <w:r>
+        <w:t xml:space="preserve">        #2 La </w:t>
+      </w:r>
+      <w:proofErr w:type="spellStart"/>
+      <w:r>
+        <w:t>IIª</w:t>
+      </w:r>
+      <w:proofErr w:type="spellEnd"/>
+      <w:r>
+        <w:t xml:space="preserve"> Guerra Mundial.</w:t>
       </w:r>
     </w:p>
     <w:p>
@@ -28327,7 +31374,15 @@
     </w:p>
     <w:p>
       <w:r>
-        <w:t xml:space="preserve">        #1 Harper's Ferry.</w:t>
+        <w:t xml:space="preserve">        #1 </w:t>
+      </w:r>
+      <w:proofErr w:type="spellStart"/>
+      <w:r>
+        <w:t>Harper's</w:t>
+      </w:r>
+      <w:proofErr w:type="spellEnd"/>
+      <w:r>
+        <w:t xml:space="preserve"> Ferry.</w:t>
       </w:r>
     </w:p>
     <w:p>
@@ -28337,7 +31392,15 @@
     </w:p>
     <w:p>
       <w:r>
-        <w:t xml:space="preserve">        #3 Harrisonburg.</w:t>
+        <w:t xml:space="preserve">        #3 </w:t>
+      </w:r>
+      <w:proofErr w:type="spellStart"/>
+      <w:r>
+        <w:t>Harrisonburg</w:t>
+      </w:r>
+      <w:proofErr w:type="spellEnd"/>
+      <w:r>
+        <w:t>.</w:t>
       </w:r>
     </w:p>
     <w:p>
@@ -28382,7 +31445,15 @@
     </w:p>
     <w:p>
       <w:r>
-        <w:t xml:space="preserve">   #4: ¿Cuál de estas instalaciones NO estaba presente en el Titanic?</w:t>
+        <w:t xml:space="preserve">   #4: ¿Cuál de estas instalaciones NO estaba presente en el </w:t>
+      </w:r>
+      <w:proofErr w:type="spellStart"/>
+      <w:r>
+        <w:t>Titanic</w:t>
+      </w:r>
+      <w:proofErr w:type="spellEnd"/>
+      <w:r>
+        <w:t>?</w:t>
       </w:r>
     </w:p>
     <w:p>
@@ -28488,12 +31559,36 @@
     </w:p>
     <w:p>
       <w:r>
-        <w:t xml:space="preserve">        #3 Salvaje Billy Hickok.</w:t>
-      </w:r>
-    </w:p>
-    <w:p>
-      <w:r>
-        <w:t xml:space="preserve">        #4 Pawnee Bylly.</w:t>
+        <w:t xml:space="preserve">        #3 Salvaje Billy </w:t>
+      </w:r>
+      <w:proofErr w:type="spellStart"/>
+      <w:r>
+        <w:t>Hickok</w:t>
+      </w:r>
+      <w:proofErr w:type="spellEnd"/>
+      <w:r>
+        <w:t>.</w:t>
+      </w:r>
+    </w:p>
+    <w:p>
+      <w:r>
+        <w:t xml:space="preserve">        #4 </w:t>
+      </w:r>
+      <w:proofErr w:type="spellStart"/>
+      <w:r>
+        <w:t>Pawnee</w:t>
+      </w:r>
+      <w:proofErr w:type="spellEnd"/>
+      <w:r>
+        <w:t xml:space="preserve"> </w:t>
+      </w:r>
+      <w:proofErr w:type="spellStart"/>
+      <w:r>
+        <w:t>Bylly</w:t>
+      </w:r>
+      <w:proofErr w:type="spellEnd"/>
+      <w:r>
+        <w:t>.</w:t>
       </w:r>
     </w:p>
     <w:p>
@@ -28642,11 +31737,11 @@
       <w:pPr>
         <w:pStyle w:val="Ttulo1"/>
       </w:pPr>
-      <w:bookmarkStart w:id="41" w:name="_Toc96637188"/>
+      <w:bookmarkStart w:id="44" w:name="_Toc96637188"/>
       <w:r>
         <w:t>Tema: Arte</w:t>
       </w:r>
-      <w:bookmarkEnd w:id="41"/>
+      <w:bookmarkEnd w:id="44"/>
     </w:p>
     <w:p>
       <w:r>
@@ -28756,12 +31851,28 @@
     </w:p>
     <w:p>
       <w:r>
-        <w:t xml:space="preserve">        #3 Flora Fong.</w:t>
-      </w:r>
-    </w:p>
-    <w:p>
-      <w:r>
-        <w:t xml:space="preserve">        #4 Jilma Madero.</w:t>
+        <w:t xml:space="preserve">        #3 Flora </w:t>
+      </w:r>
+      <w:proofErr w:type="spellStart"/>
+      <w:r>
+        <w:t>Fong</w:t>
+      </w:r>
+      <w:proofErr w:type="spellEnd"/>
+      <w:r>
+        <w:t>.</w:t>
+      </w:r>
+    </w:p>
+    <w:p>
+      <w:r>
+        <w:t xml:space="preserve">        #4 </w:t>
+      </w:r>
+      <w:proofErr w:type="spellStart"/>
+      <w:r>
+        <w:t>Jilma</w:t>
+      </w:r>
+      <w:proofErr w:type="spellEnd"/>
+      <w:r>
+        <w:t xml:space="preserve"> Madero.</w:t>
       </w:r>
     </w:p>
     <w:p>
@@ -28879,7 +31990,15 @@
         <w:t xml:space="preserve">   </w:t>
       </w:r>
       <w:r>
-        <w:t>#3: ¿Cuántas versiones de "El grito" se cree que produjo el pintor noruego Edvard Munch?</w:t>
+        <w:t xml:space="preserve">#3: ¿Cuántas versiones de "El grito" se cree que produjo el pintor noruego Edvard </w:t>
+      </w:r>
+      <w:proofErr w:type="spellStart"/>
+      <w:r>
+        <w:t>Munch</w:t>
+      </w:r>
+      <w:proofErr w:type="spellEnd"/>
+      <w:r>
+        <w:t>?</w:t>
       </w:r>
     </w:p>
     <w:p>
@@ -29055,12 +32174,36 @@
     </w:p>
     <w:p>
       <w:r>
-        <w:t xml:space="preserve">        #1 Frédéric Auguste Bartholdi.</w:t>
-      </w:r>
-    </w:p>
-    <w:p>
-      <w:r>
-        <w:t xml:space="preserve">        #2 Jean-Léon Gérôme.</w:t>
+        <w:t xml:space="preserve">        #1 Frédéric Auguste </w:t>
+      </w:r>
+      <w:proofErr w:type="spellStart"/>
+      <w:r>
+        <w:t>Bartholdi</w:t>
+      </w:r>
+      <w:proofErr w:type="spellEnd"/>
+      <w:r>
+        <w:t>.</w:t>
+      </w:r>
+    </w:p>
+    <w:p>
+      <w:r>
+        <w:t xml:space="preserve">        #2 Jean-</w:t>
+      </w:r>
+      <w:proofErr w:type="spellStart"/>
+      <w:r>
+        <w:t>Léon</w:t>
+      </w:r>
+      <w:proofErr w:type="spellEnd"/>
+      <w:r>
+        <w:t xml:space="preserve"> </w:t>
+      </w:r>
+      <w:proofErr w:type="spellStart"/>
+      <w:r>
+        <w:t>Gérôme</w:t>
+      </w:r>
+      <w:proofErr w:type="spellEnd"/>
+      <w:r>
+        <w:t>.</w:t>
       </w:r>
     </w:p>
     <w:p>
@@ -29091,7 +32234,15 @@
     </w:p>
     <w:p>
       <w:r>
-        <w:t xml:space="preserve">        #1 Salvador Dali.</w:t>
+        <w:t xml:space="preserve">        #1 Salvador </w:t>
+      </w:r>
+      <w:proofErr w:type="spellStart"/>
+      <w:r>
+        <w:t>Dali</w:t>
+      </w:r>
+      <w:proofErr w:type="spellEnd"/>
+      <w:r>
+        <w:t>.</w:t>
       </w:r>
     </w:p>
     <w:p>
@@ -29151,17 +32302,41 @@
     </w:p>
     <w:p>
       <w:r>
-        <w:t xml:space="preserve">        #1 Copic.</w:t>
-      </w:r>
-    </w:p>
-    <w:p>
-      <w:r>
-        <w:t xml:space="preserve">        #2 Dopix.</w:t>
-      </w:r>
-    </w:p>
-    <w:p>
-      <w:r>
-        <w:t xml:space="preserve">        #3 Cofix.</w:t>
+        <w:t xml:space="preserve">        #1 </w:t>
+      </w:r>
+      <w:proofErr w:type="spellStart"/>
+      <w:r>
+        <w:t>Copic</w:t>
+      </w:r>
+      <w:proofErr w:type="spellEnd"/>
+      <w:r>
+        <w:t>.</w:t>
+      </w:r>
+    </w:p>
+    <w:p>
+      <w:r>
+        <w:t xml:space="preserve">        #2 </w:t>
+      </w:r>
+      <w:proofErr w:type="spellStart"/>
+      <w:r>
+        <w:t>Dopix</w:t>
+      </w:r>
+      <w:proofErr w:type="spellEnd"/>
+      <w:r>
+        <w:t>.</w:t>
+      </w:r>
+    </w:p>
+    <w:p>
+      <w:r>
+        <w:t xml:space="preserve">        #3 </w:t>
+      </w:r>
+      <w:proofErr w:type="spellStart"/>
+      <w:r>
+        <w:t>Cofix</w:t>
+      </w:r>
+      <w:proofErr w:type="spellEnd"/>
+      <w:r>
+        <w:t>.</w:t>
       </w:r>
     </w:p>
     <w:p>
@@ -29196,7 +32371,15 @@
     </w:p>
     <w:p>
       <w:r>
-        <w:t xml:space="preserve">        #1 Salvador Dali.</w:t>
+        <w:t xml:space="preserve">        #1 Salvador </w:t>
+      </w:r>
+      <w:proofErr w:type="spellStart"/>
+      <w:r>
+        <w:t>Dali</w:t>
+      </w:r>
+      <w:proofErr w:type="spellEnd"/>
+      <w:r>
+        <w:t>.</w:t>
       </w:r>
     </w:p>
     <w:p>
@@ -29292,22 +32475,54 @@
     <w:p>
       <w:r>
         <w:lastRenderedPageBreak/>
-        <w:t xml:space="preserve">        #1 Español.</w:t>
-      </w:r>
-    </w:p>
-    <w:p>
-      <w:r>
-        <w:t xml:space="preserve">        #2 Italiano.</w:t>
-      </w:r>
-    </w:p>
-    <w:p>
-      <w:r>
-        <w:t xml:space="preserve">        #3 Francés.</w:t>
-      </w:r>
-    </w:p>
-    <w:p>
-      <w:r>
-        <w:t xml:space="preserve">        #4 Portugués.</w:t>
+        <w:t xml:space="preserve">        #1 </w:t>
+      </w:r>
+      <w:proofErr w:type="gramStart"/>
+      <w:r>
+        <w:t>Español</w:t>
+      </w:r>
+      <w:proofErr w:type="gramEnd"/>
+      <w:r>
+        <w:t>.</w:t>
+      </w:r>
+    </w:p>
+    <w:p>
+      <w:r>
+        <w:t xml:space="preserve">        #2 </w:t>
+      </w:r>
+      <w:proofErr w:type="gramStart"/>
+      <w:r>
+        <w:t>Italiano</w:t>
+      </w:r>
+      <w:proofErr w:type="gramEnd"/>
+      <w:r>
+        <w:t>.</w:t>
+      </w:r>
+    </w:p>
+    <w:p>
+      <w:r>
+        <w:t xml:space="preserve">        #3 </w:t>
+      </w:r>
+      <w:proofErr w:type="gramStart"/>
+      <w:r>
+        <w:t>Francés</w:t>
+      </w:r>
+      <w:proofErr w:type="gramEnd"/>
+      <w:r>
+        <w:t>.</w:t>
+      </w:r>
+    </w:p>
+    <w:p>
+      <w:r>
+        <w:t xml:space="preserve">        #4 </w:t>
+      </w:r>
+      <w:proofErr w:type="gramStart"/>
+      <w:r>
+        <w:t>Portugués</w:t>
+      </w:r>
+      <w:proofErr w:type="gramEnd"/>
+      <w:r>
+        <w:t>.</w:t>
       </w:r>
     </w:p>
     <w:p>
@@ -29372,7 +32587,15 @@
     </w:p>
     <w:p>
       <w:r>
-        <w:t xml:space="preserve">        #1 Kobicha.</w:t>
+        <w:t xml:space="preserve">        #1 </w:t>
+      </w:r>
+      <w:proofErr w:type="spellStart"/>
+      <w:r>
+        <w:t>Kobicha</w:t>
+      </w:r>
+      <w:proofErr w:type="spellEnd"/>
+      <w:r>
+        <w:t>.</w:t>
       </w:r>
     </w:p>
     <w:p>
@@ -29577,7 +32800,15 @@
     </w:p>
     <w:p>
       <w:r>
-        <w:t xml:space="preserve">        #4 Salvador Dali.</w:t>
+        <w:t xml:space="preserve">        #4 Salvador </w:t>
+      </w:r>
+      <w:proofErr w:type="spellStart"/>
+      <w:r>
+        <w:t>Dali</w:t>
+      </w:r>
+      <w:proofErr w:type="spellEnd"/>
+      <w:r>
+        <w:t>.</w:t>
       </w:r>
     </w:p>
     <w:p>
@@ -29663,7 +32894,15 @@
     </w:p>
     <w:p>
       <w:r>
-        <w:t xml:space="preserve">   #1: ¿Qué pintura de Van Gogh representa la vista desde su asilo en Saint-Rémy-de-Provence?</w:t>
+        <w:t xml:space="preserve">   #1: ¿Qué pintura de Van Gogh representa la vista desde su asilo en Saint-Rémy-de-</w:t>
+      </w:r>
+      <w:proofErr w:type="spellStart"/>
+      <w:r>
+        <w:t>Provence</w:t>
+      </w:r>
+      <w:proofErr w:type="spellEnd"/>
+      <w:r>
+        <w:t>?</w:t>
       </w:r>
     </w:p>
     <w:p>
@@ -29688,7 +32927,15 @@
     </w:p>
     <w:p>
       <w:r>
-        <w:t xml:space="preserve">        #3 La Iglesia de Auvers.</w:t>
+        <w:t xml:space="preserve">        #3 La Iglesia de </w:t>
+      </w:r>
+      <w:proofErr w:type="spellStart"/>
+      <w:r>
+        <w:t>Auvers</w:t>
+      </w:r>
+      <w:proofErr w:type="spellEnd"/>
+      <w:r>
+        <w:t>.</w:t>
       </w:r>
     </w:p>
     <w:p>
@@ -29839,7 +33086,15 @@
     </w:p>
     <w:p>
       <w:r>
-        <w:t xml:space="preserve">        #3 La Iglesia de Auvers.</w:t>
+        <w:t xml:space="preserve">        #3 La Iglesia de </w:t>
+      </w:r>
+      <w:proofErr w:type="spellStart"/>
+      <w:r>
+        <w:t>Auvers</w:t>
+      </w:r>
+      <w:proofErr w:type="spellEnd"/>
+      <w:r>
+        <w:t>.</w:t>
       </w:r>
     </w:p>
     <w:p>
@@ -29864,7 +33119,23 @@
     </w:p>
     <w:p>
       <w:r>
-        <w:t xml:space="preserve">        #1 Constantin Brancusi.</w:t>
+        <w:t xml:space="preserve">        #1 </w:t>
+      </w:r>
+      <w:proofErr w:type="spellStart"/>
+      <w:r>
+        <w:t>Constantin</w:t>
+      </w:r>
+      <w:proofErr w:type="spellEnd"/>
+      <w:r>
+        <w:t xml:space="preserve"> </w:t>
+      </w:r>
+      <w:proofErr w:type="spellStart"/>
+      <w:r>
+        <w:t>Brancusi</w:t>
+      </w:r>
+      <w:proofErr w:type="spellEnd"/>
+      <w:r>
+        <w:t>.</w:t>
       </w:r>
     </w:p>
     <w:p>
@@ -29917,7 +33188,15 @@
         <w:t xml:space="preserve">   </w:t>
       </w:r>
       <w:r>
-        <w:t>#3: ¿Quién fue el creador de la La Afrodita o Venus de Cnido?</w:t>
+        <w:t xml:space="preserve">#3: ¿Quién fue el creador de la </w:t>
+      </w:r>
+      <w:proofErr w:type="spellStart"/>
+      <w:r>
+        <w:t>La</w:t>
+      </w:r>
+      <w:proofErr w:type="spellEnd"/>
+      <w:r>
+        <w:t xml:space="preserve"> Afrodita o Venus de Cnido?</w:t>
       </w:r>
     </w:p>
     <w:p>
@@ -29972,7 +33251,23 @@
     </w:p>
     <w:p>
       <w:r>
-        <w:t xml:space="preserve">        #2 Constantin Brancusi.</w:t>
+        <w:t xml:space="preserve">        #2 </w:t>
+      </w:r>
+      <w:proofErr w:type="spellStart"/>
+      <w:r>
+        <w:t>Constantin</w:t>
+      </w:r>
+      <w:proofErr w:type="spellEnd"/>
+      <w:r>
+        <w:t xml:space="preserve"> </w:t>
+      </w:r>
+      <w:proofErr w:type="spellStart"/>
+      <w:r>
+        <w:t>Brancusi</w:t>
+      </w:r>
+      <w:proofErr w:type="spellEnd"/>
+      <w:r>
+        <w:t>.</w:t>
       </w:r>
     </w:p>
     <w:p>
@@ -29998,7 +33293,15 @@
     </w:p>
     <w:p>
       <w:r>
-        <w:t xml:space="preserve">   #1: ¿Cuál de los siguientes NO es una obra de Antonio Canova?</w:t>
+        <w:t xml:space="preserve">   #1: ¿Cuál de los siguientes NO es una obra de Antonio </w:t>
+      </w:r>
+      <w:proofErr w:type="spellStart"/>
+      <w:r>
+        <w:t>Canova</w:t>
+      </w:r>
+      <w:proofErr w:type="spellEnd"/>
+      <w:r>
+        <w:t>?</w:t>
       </w:r>
     </w:p>
     <w:p>
@@ -30063,7 +33366,15 @@
     </w:p>
     <w:p>
       <w:r>
-        <w:t xml:space="preserve">        #4 Antonio Canova.</w:t>
+        <w:t xml:space="preserve">        #4 Antonio </w:t>
+      </w:r>
+      <w:proofErr w:type="spellStart"/>
+      <w:r>
+        <w:t>Canova</w:t>
+      </w:r>
+      <w:proofErr w:type="spellEnd"/>
+      <w:r>
+        <w:t>.</w:t>
       </w:r>
     </w:p>
     <w:p>
@@ -30149,7 +33460,15 @@
     </w:p>
     <w:p>
       <w:r>
-        <w:t xml:space="preserve">   #1: ¿Quién pintó el cuadro "El matrimonio Arnolfini"?</w:t>
+        <w:t xml:space="preserve">   #1: ¿Quién pintó el cuadro "El matrimonio </w:t>
+      </w:r>
+      <w:proofErr w:type="spellStart"/>
+      <w:r>
+        <w:t>Arnolfini</w:t>
+      </w:r>
+      <w:proofErr w:type="spellEnd"/>
+      <w:r>
+        <w:t>"?</w:t>
       </w:r>
     </w:p>
     <w:p>
@@ -30174,7 +33493,15 @@
     </w:p>
     <w:p>
       <w:r>
-        <w:t xml:space="preserve">        #3 Wayden.</w:t>
+        <w:t xml:space="preserve">        #3 </w:t>
+      </w:r>
+      <w:proofErr w:type="spellStart"/>
+      <w:r>
+        <w:t>Wayden</w:t>
+      </w:r>
+      <w:proofErr w:type="spellEnd"/>
+      <w:r>
+        <w:t>.</w:t>
       </w:r>
     </w:p>
     <w:p>
@@ -30184,7 +33511,15 @@
     </w:p>
     <w:p>
       <w:r>
-        <w:t xml:space="preserve">   #2: ¿A qué estilo corresponde la Catedral de Notre Dame de París?</w:t>
+        <w:t xml:space="preserve">   #2: ¿A qué estilo corresponde la Catedral de </w:t>
+      </w:r>
+      <w:proofErr w:type="spellStart"/>
+      <w:r>
+        <w:t>Notre</w:t>
+      </w:r>
+      <w:proofErr w:type="spellEnd"/>
+      <w:r>
+        <w:t xml:space="preserve"> Dame de París?</w:t>
       </w:r>
     </w:p>
     <w:p>
@@ -30249,7 +33584,15 @@
     </w:p>
     <w:p>
       <w:r>
-        <w:t xml:space="preserve">        #4 Antonio Canova.</w:t>
+        <w:t xml:space="preserve">        #4 Antonio </w:t>
+      </w:r>
+      <w:proofErr w:type="spellStart"/>
+      <w:r>
+        <w:t>Canova</w:t>
+      </w:r>
+      <w:proofErr w:type="spellEnd"/>
+      <w:r>
+        <w:t>.</w:t>
       </w:r>
     </w:p>
     <w:p>
@@ -30390,7 +33733,15 @@
     </w:p>
     <w:p>
       <w:r>
-        <w:t xml:space="preserve">        #2 Dardervil.</w:t>
+        <w:t xml:space="preserve">        #2 </w:t>
+      </w:r>
+      <w:proofErr w:type="spellStart"/>
+      <w:r>
+        <w:t>Dardervil</w:t>
+      </w:r>
+      <w:proofErr w:type="spellEnd"/>
+      <w:r>
+        <w:t>.</w:t>
       </w:r>
     </w:p>
     <w:p>
@@ -30440,7 +33791,15 @@
     </w:p>
     <w:p>
       <w:r>
-        <w:t xml:space="preserve">   #4: ¿Qué parte de la capilla sixtina pintó Miguel Ángel?</w:t>
+        <w:t xml:space="preserve">   #4: ¿Qué parte de la capilla </w:t>
+      </w:r>
+      <w:proofErr w:type="spellStart"/>
+      <w:r>
+        <w:t>sixtina</w:t>
+      </w:r>
+      <w:proofErr w:type="spellEnd"/>
+      <w:r>
+        <w:t xml:space="preserve"> pintó Miguel Ángel?</w:t>
       </w:r>
     </w:p>
     <w:p>
@@ -30491,7 +33850,15 @@
     </w:p>
     <w:p>
       <w:r>
-        <w:t xml:space="preserve">        #1 Masamento.</w:t>
+        <w:t xml:space="preserve">        #1 </w:t>
+      </w:r>
+      <w:proofErr w:type="spellStart"/>
+      <w:r>
+        <w:t>Masamento</w:t>
+      </w:r>
+      <w:proofErr w:type="spellEnd"/>
+      <w:r>
+        <w:t>.</w:t>
       </w:r>
     </w:p>
     <w:p>
@@ -30662,7 +34029,15 @@
     </w:p>
     <w:p>
       <w:r>
-        <w:t xml:space="preserve">   #5: ¿En qué arte destacó Anna Pavlova a comienzos del siglo XX?</w:t>
+        <w:t xml:space="preserve">   #5: ¿En qué arte destacó Anna </w:t>
+      </w:r>
+      <w:proofErr w:type="spellStart"/>
+      <w:r>
+        <w:t>Pavlova</w:t>
+      </w:r>
+      <w:proofErr w:type="spellEnd"/>
+      <w:r>
+        <w:t xml:space="preserve"> a comienzos del siglo XX?</w:t>
       </w:r>
     </w:p>
     <w:p>
@@ -30989,7 +34364,15 @@
     </w:p>
     <w:p>
       <w:r>
-        <w:t xml:space="preserve">        #3 Galería Uffizi.</w:t>
+        <w:t xml:space="preserve">        #3 Galería </w:t>
+      </w:r>
+      <w:proofErr w:type="spellStart"/>
+      <w:r>
+        <w:t>Uffizi</w:t>
+      </w:r>
+      <w:proofErr w:type="spellEnd"/>
+      <w:r>
+        <w:t>.</w:t>
       </w:r>
     </w:p>
     <w:p>
@@ -31236,7 +34619,15 @@
     </w:p>
     <w:p>
       <w:r>
-        <w:t xml:space="preserve">        #1 Partenon.</w:t>
+        <w:t xml:space="preserve">        #1 </w:t>
+      </w:r>
+      <w:proofErr w:type="spellStart"/>
+      <w:r>
+        <w:t>Partenon</w:t>
+      </w:r>
+      <w:proofErr w:type="spellEnd"/>
+      <w:r>
+        <w:t>.</w:t>
       </w:r>
     </w:p>
     <w:p>
@@ -31252,7 +34643,15 @@
         <w:t>á</w:t>
       </w:r>
       <w:r>
-        <w:t>mide de Giza.</w:t>
+        <w:t xml:space="preserve">mide de </w:t>
+      </w:r>
+      <w:proofErr w:type="spellStart"/>
+      <w:r>
+        <w:t>Giza</w:t>
+      </w:r>
+      <w:proofErr w:type="spellEnd"/>
+      <w:r>
+        <w:t>.</w:t>
       </w:r>
     </w:p>
     <w:p>
@@ -31287,7 +34686,15 @@
     </w:p>
     <w:p>
       <w:r>
-        <w:t xml:space="preserve">        #1 Árabe.</w:t>
+        <w:t xml:space="preserve">        #1 </w:t>
+      </w:r>
+      <w:proofErr w:type="gramStart"/>
+      <w:r>
+        <w:t>Árabe</w:t>
+      </w:r>
+      <w:proofErr w:type="gramEnd"/>
+      <w:r>
+        <w:t>.</w:t>
       </w:r>
     </w:p>
     <w:p>
@@ -31322,7 +34729,15 @@
     </w:p>
     <w:p>
       <w:r>
-        <w:t xml:space="preserve">        #1 Antinaturalismo.</w:t>
+        <w:t xml:space="preserve">        #1 </w:t>
+      </w:r>
+      <w:proofErr w:type="spellStart"/>
+      <w:r>
+        <w:t>Antinaturalismo</w:t>
+      </w:r>
+      <w:proofErr w:type="spellEnd"/>
+      <w:r>
+        <w:t>.</w:t>
       </w:r>
     </w:p>
     <w:p>
@@ -31393,7 +34808,15 @@
     <w:p>
       <w:r>
         <w:lastRenderedPageBreak/>
-        <w:t xml:space="preserve">        #1 Árabe.</w:t>
+        <w:t xml:space="preserve">        #1 </w:t>
+      </w:r>
+      <w:proofErr w:type="gramStart"/>
+      <w:r>
+        <w:t>Árabe</w:t>
+      </w:r>
+      <w:proofErr w:type="gramEnd"/>
+      <w:r>
+        <w:t>.</w:t>
       </w:r>
     </w:p>
     <w:p>
@@ -31408,7 +34831,15 @@
     </w:p>
     <w:p>
       <w:r>
-        <w:t xml:space="preserve">        #4 Pre-románico.</w:t>
+        <w:t xml:space="preserve">        #4 </w:t>
+      </w:r>
+      <w:proofErr w:type="spellStart"/>
+      <w:r>
+        <w:t>Pre-románico</w:t>
+      </w:r>
+      <w:proofErr w:type="spellEnd"/>
+      <w:r>
+        <w:t>.</w:t>
       </w:r>
     </w:p>
     <w:p>
@@ -31428,7 +34859,15 @@
     </w:p>
     <w:p>
       <w:r>
-        <w:t xml:space="preserve">        #1 Árabe.</w:t>
+        <w:t xml:space="preserve">        #1 </w:t>
+      </w:r>
+      <w:proofErr w:type="gramStart"/>
+      <w:r>
+        <w:t>Árabe</w:t>
+      </w:r>
+      <w:proofErr w:type="gramEnd"/>
+      <w:r>
+        <w:t>.</w:t>
       </w:r>
     </w:p>
     <w:p>
@@ -31494,7 +34933,15 @@
     </w:p>
     <w:p>
       <w:r>
-        <w:t xml:space="preserve">        #4 Manuel Saumell.</w:t>
+        <w:t xml:space="preserve">        #4 Manuel </w:t>
+      </w:r>
+      <w:proofErr w:type="spellStart"/>
+      <w:r>
+        <w:t>Saumell</w:t>
+      </w:r>
+      <w:proofErr w:type="spellEnd"/>
+      <w:r>
+        <w:t>.</w:t>
       </w:r>
     </w:p>
     <w:p>
@@ -31519,12 +34966,28 @@
     </w:p>
     <w:p>
       <w:r>
-        <w:t xml:space="preserve">        #2 Mudejar.</w:t>
-      </w:r>
-    </w:p>
-    <w:p>
-      <w:r>
-        <w:t xml:space="preserve">        #3 Árabe.</w:t>
+        <w:t xml:space="preserve">        #2 </w:t>
+      </w:r>
+      <w:proofErr w:type="spellStart"/>
+      <w:r>
+        <w:t>Mudejar</w:t>
+      </w:r>
+      <w:proofErr w:type="spellEnd"/>
+      <w:r>
+        <w:t>.</w:t>
+      </w:r>
+    </w:p>
+    <w:p>
+      <w:r>
+        <w:t xml:space="preserve">        #3 </w:t>
+      </w:r>
+      <w:proofErr w:type="gramStart"/>
+      <w:r>
+        <w:t>Árabe</w:t>
+      </w:r>
+      <w:proofErr w:type="gramEnd"/>
+      <w:r>
+        <w:t>.</w:t>
       </w:r>
     </w:p>
     <w:p>
@@ -31867,7 +35330,15 @@
     </w:p>
     <w:p>
       <w:r>
-        <w:t xml:space="preserve">        #3 Wayden.</w:t>
+        <w:t xml:space="preserve">        #3 </w:t>
+      </w:r>
+      <w:proofErr w:type="spellStart"/>
+      <w:r>
+        <w:t>Wayden</w:t>
+      </w:r>
+      <w:proofErr w:type="spellEnd"/>
+      <w:r>
+        <w:t>.</w:t>
       </w:r>
     </w:p>
     <w:p>
@@ -31936,7 +35407,15 @@
     </w:p>
     <w:p>
       <w:r>
-        <w:t xml:space="preserve">        #2 Cruz de Muiredach.</w:t>
+        <w:t xml:space="preserve">        #2 Cruz de </w:t>
+      </w:r>
+      <w:proofErr w:type="spellStart"/>
+      <w:r>
+        <w:t>Muiredach</w:t>
+      </w:r>
+      <w:proofErr w:type="spellEnd"/>
+      <w:r>
+        <w:t>.</w:t>
       </w:r>
     </w:p>
     <w:p>
@@ -31976,12 +35455,28 @@
     </w:p>
     <w:p>
       <w:r>
-        <w:t xml:space="preserve">        #3 Churrisco.</w:t>
-      </w:r>
-    </w:p>
-    <w:p>
-      <w:r>
-        <w:t xml:space="preserve">        #4 Mariconchi.</w:t>
+        <w:t xml:space="preserve">        #3 </w:t>
+      </w:r>
+      <w:proofErr w:type="spellStart"/>
+      <w:r>
+        <w:t>Churrisco</w:t>
+      </w:r>
+      <w:proofErr w:type="spellEnd"/>
+      <w:r>
+        <w:t>.</w:t>
+      </w:r>
+    </w:p>
+    <w:p>
+      <w:r>
+        <w:t xml:space="preserve">        #4 </w:t>
+      </w:r>
+      <w:proofErr w:type="spellStart"/>
+      <w:r>
+        <w:t>Mariconchi</w:t>
+      </w:r>
+      <w:proofErr w:type="spellEnd"/>
+      <w:r>
+        <w:t>.</w:t>
       </w:r>
     </w:p>
     <w:p>
@@ -32108,7 +35603,15 @@
     </w:p>
     <w:p>
       <w:r>
-        <w:t xml:space="preserve">   #3: ¿Cuál es la obra más famosa de Edvard Munch?</w:t>
+        <w:t xml:space="preserve">   #3: ¿Cuál es la obra más famosa de Edvard </w:t>
+      </w:r>
+      <w:proofErr w:type="spellStart"/>
+      <w:r>
+        <w:t>Munch</w:t>
+      </w:r>
+      <w:proofErr w:type="spellEnd"/>
+      <w:r>
+        <w:t>?</w:t>
       </w:r>
     </w:p>
     <w:p>
@@ -32174,7 +35677,21 @@
         <w:rPr>
           <w:lang w:val="en-US"/>
         </w:rPr>
-        <w:t>#2 Rafael Sanzio.</w:t>
+        <w:t xml:space="preserve">#2 Rafael </w:t>
+      </w:r>
+      <w:proofErr w:type="spellStart"/>
+      <w:r>
+        <w:rPr>
+          <w:lang w:val="en-US"/>
+        </w:rPr>
+        <w:t>Sanzio</w:t>
+      </w:r>
+      <w:proofErr w:type="spellEnd"/>
+      <w:r>
+        <w:rPr>
+          <w:lang w:val="en-US"/>
+        </w:rPr>
+        <w:t>.</w:t>
       </w:r>
     </w:p>
     <w:p>
@@ -32362,7 +35879,15 @@
     </w:p>
     <w:p>
       <w:r>
-        <w:t xml:space="preserve">   #3: ¿Cuál fue la escritora que se ahogó en el río Ouse?</w:t>
+        <w:t xml:space="preserve">   #3: ¿Cuál fue la escritora que se ahogó en el río </w:t>
+      </w:r>
+      <w:proofErr w:type="spellStart"/>
+      <w:r>
+        <w:t>Ouse</w:t>
+      </w:r>
+      <w:proofErr w:type="spellEnd"/>
+      <w:r>
+        <w:t>?</w:t>
       </w:r>
     </w:p>
     <w:p>
@@ -32466,7 +35991,15 @@
     </w:p>
     <w:p>
       <w:r>
-        <w:t xml:space="preserve">   #5: ¿En qué estilo destaca Rembrant?</w:t>
+        <w:t xml:space="preserve">   #5: ¿En qué estilo destaca </w:t>
+      </w:r>
+      <w:proofErr w:type="spellStart"/>
+      <w:r>
+        <w:t>Rembrant</w:t>
+      </w:r>
+      <w:proofErr w:type="spellEnd"/>
+      <w:r>
+        <w:t>?</w:t>
       </w:r>
     </w:p>
     <w:p>
@@ -32516,7 +36049,15 @@
     </w:p>
     <w:p>
       <w:r>
-        <w:t xml:space="preserve">        #1 Dan Bronw.</w:t>
+        <w:t xml:space="preserve">        #1 Dan </w:t>
+      </w:r>
+      <w:proofErr w:type="spellStart"/>
+      <w:r>
+        <w:t>Bronw</w:t>
+      </w:r>
+      <w:proofErr w:type="spellEnd"/>
+      <w:r>
+        <w:t>.</w:t>
       </w:r>
     </w:p>
     <w:p>
@@ -32610,12 +36151,28 @@
     </w:p>
     <w:p>
       <w:r>
-        <w:t xml:space="preserve">        #4 El Neue Pinakothek.</w:t>
-      </w:r>
-    </w:p>
-    <w:p>
-      <w:r>
-        <w:t xml:space="preserve">   #2: ¿De qué país era oriundo el pintor Edvard Munch?</w:t>
+        <w:t xml:space="preserve">        #4 El Neue </w:t>
+      </w:r>
+      <w:proofErr w:type="spellStart"/>
+      <w:r>
+        <w:t>Pinakothek</w:t>
+      </w:r>
+      <w:proofErr w:type="spellEnd"/>
+      <w:r>
+        <w:t>.</w:t>
+      </w:r>
+    </w:p>
+    <w:p>
+      <w:r>
+        <w:t xml:space="preserve">   #2: ¿De qué país era oriundo el pintor Edvard </w:t>
+      </w:r>
+      <w:proofErr w:type="spellStart"/>
+      <w:r>
+        <w:t>Munch</w:t>
+      </w:r>
+      <w:proofErr w:type="spellEnd"/>
+      <w:r>
+        <w:t>?</w:t>
       </w:r>
     </w:p>
     <w:p>
@@ -32710,7 +36267,15 @@
     </w:p>
     <w:p>
       <w:r>
-        <w:t xml:space="preserve">        #3 Rembrant.</w:t>
+        <w:t xml:space="preserve">        #3 </w:t>
+      </w:r>
+      <w:proofErr w:type="spellStart"/>
+      <w:r>
+        <w:t>Rembrant</w:t>
+      </w:r>
+      <w:proofErr w:type="spellEnd"/>
+      <w:r>
+        <w:t>.</w:t>
       </w:r>
     </w:p>
     <w:p>
@@ -32786,7 +36351,15 @@
     </w:p>
     <w:p>
       <w:r>
-        <w:t xml:space="preserve">        #4 Galería Gagosian.</w:t>
+        <w:t xml:space="preserve">        #4 Galería </w:t>
+      </w:r>
+      <w:proofErr w:type="spellStart"/>
+      <w:r>
+        <w:t>Gagosian</w:t>
+      </w:r>
+      <w:proofErr w:type="spellEnd"/>
+      <w:r>
+        <w:t>.</w:t>
       </w:r>
     </w:p>
     <w:p>
@@ -33070,7 +36643,15 @@
     </w:p>
     <w:p>
       <w:r>
-        <w:t xml:space="preserve">        #1 Galería Uffizi.</w:t>
+        <w:t xml:space="preserve">        #1 Galería </w:t>
+      </w:r>
+      <w:proofErr w:type="spellStart"/>
+      <w:r>
+        <w:t>Uffizi</w:t>
+      </w:r>
+      <w:proofErr w:type="spellEnd"/>
+      <w:r>
+        <w:t>.</w:t>
       </w:r>
     </w:p>
     <w:p>
@@ -33292,7 +36873,15 @@
     </w:p>
     <w:p>
       <w:r>
-        <w:t xml:space="preserve">        #1 Egipcia.</w:t>
+        <w:t xml:space="preserve">        #1 </w:t>
+      </w:r>
+      <w:proofErr w:type="gramStart"/>
+      <w:r>
+        <w:t>Egipcia</w:t>
+      </w:r>
+      <w:proofErr w:type="gramEnd"/>
+      <w:r>
+        <w:t>.</w:t>
       </w:r>
     </w:p>
     <w:p>
@@ -33307,7 +36896,15 @@
     </w:p>
     <w:p>
       <w:r>
-        <w:t xml:space="preserve">        #4 Griega.</w:t>
+        <w:t xml:space="preserve">        #4 </w:t>
+      </w:r>
+      <w:proofErr w:type="gramStart"/>
+      <w:r>
+        <w:t>Griega</w:t>
+      </w:r>
+      <w:proofErr w:type="gramEnd"/>
+      <w:r>
+        <w:t>.</w:t>
       </w:r>
     </w:p>
     <w:p>
@@ -33498,7 +37095,15 @@
     </w:p>
     <w:p>
       <w:r>
-        <w:t xml:space="preserve">   #1: ¿Quién pinceló "El Velador" (Le gueridon)?</w:t>
+        <w:t xml:space="preserve">   #1: ¿Quién pinceló "El Velador" (Le </w:t>
+      </w:r>
+      <w:proofErr w:type="spellStart"/>
+      <w:r>
+        <w:t>gueridon</w:t>
+      </w:r>
+      <w:proofErr w:type="spellEnd"/>
+      <w:r>
+        <w:t>)?</w:t>
       </w:r>
     </w:p>
     <w:p>
@@ -33755,7 +37360,23 @@
     </w:p>
     <w:p>
       <w:r>
-        <w:t xml:space="preserve">        #1 Benvenuto Cellini.</w:t>
+        <w:t xml:space="preserve">        #1 </w:t>
+      </w:r>
+      <w:proofErr w:type="spellStart"/>
+      <w:r>
+        <w:t>Benvenuto</w:t>
+      </w:r>
+      <w:proofErr w:type="spellEnd"/>
+      <w:r>
+        <w:t xml:space="preserve"> </w:t>
+      </w:r>
+      <w:proofErr w:type="spellStart"/>
+      <w:r>
+        <w:t>Cellini</w:t>
+      </w:r>
+      <w:proofErr w:type="spellEnd"/>
+      <w:r>
+        <w:t>.</w:t>
       </w:r>
     </w:p>
     <w:p>
@@ -33785,7 +37406,15 @@
     </w:p>
     <w:p>
       <w:r>
-        <w:t xml:space="preserve">   #1: L’Homme qui marche I (El hombre que camina I) fue elaborado por:</w:t>
+        <w:t xml:space="preserve">   #1: </w:t>
+      </w:r>
+      <w:proofErr w:type="spellStart"/>
+      <w:r>
+        <w:t>L’Homme</w:t>
+      </w:r>
+      <w:proofErr w:type="spellEnd"/>
+      <w:r>
+        <w:t xml:space="preserve"> qui marche I (El hombre que camina I) fue elaborado por:</w:t>
       </w:r>
     </w:p>
     <w:p>
@@ -33801,7 +37430,15 @@
     </w:p>
     <w:p>
       <w:r>
-        <w:t xml:space="preserve">        #1 Alberto Giacometti.</w:t>
+        <w:t xml:space="preserve">        #1 Alberto </w:t>
+      </w:r>
+      <w:proofErr w:type="spellStart"/>
+      <w:r>
+        <w:t>Giacometti</w:t>
+      </w:r>
+      <w:proofErr w:type="spellEnd"/>
+      <w:r>
+        <w:t>.</w:t>
       </w:r>
     </w:p>
     <w:p>
@@ -33821,7 +37458,15 @@
     </w:p>
     <w:p>
       <w:r>
-        <w:t xml:space="preserve">   #2: ¿Cuántos hombres tiene la estatua "Alzando la bandera en Iwo Jima"?</w:t>
+        <w:t xml:space="preserve">   #2: ¿Cuántos hombres tiene la estatua "Alzando la bandera en Iwo </w:t>
+      </w:r>
+      <w:proofErr w:type="spellStart"/>
+      <w:r>
+        <w:t>Jima</w:t>
+      </w:r>
+      <w:proofErr w:type="spellEnd"/>
+      <w:r>
+        <w:t>"?</w:t>
       </w:r>
     </w:p>
     <w:p>
@@ -33939,27 +37584,75 @@
     </w:p>
     <w:p>
       <w:r>
-        <w:t xml:space="preserve">        #1 Giuseppe Sanmartino.</w:t>
-      </w:r>
-    </w:p>
-    <w:p>
-      <w:r>
-        <w:t xml:space="preserve">        #2 Antonio Corradini.</w:t>
-      </w:r>
-    </w:p>
-    <w:p>
-      <w:r>
-        <w:t xml:space="preserve">        #3 Benvenuto Cellini.</w:t>
-      </w:r>
-    </w:p>
-    <w:p>
-      <w:r>
-        <w:t xml:space="preserve">        #4 Alberto Giacometti.</w:t>
-      </w:r>
-    </w:p>
-    <w:p>
-      <w:r>
-        <w:t xml:space="preserve">   #5: ¿De qué pintor fue musa principalmente "Gala Diaronova"?</w:t>
+        <w:t xml:space="preserve">        #1 Giuseppe </w:t>
+      </w:r>
+      <w:proofErr w:type="spellStart"/>
+      <w:r>
+        <w:t>Sanmartino</w:t>
+      </w:r>
+      <w:proofErr w:type="spellEnd"/>
+      <w:r>
+        <w:t>.</w:t>
+      </w:r>
+    </w:p>
+    <w:p>
+      <w:r>
+        <w:t xml:space="preserve">        #2 Antonio </w:t>
+      </w:r>
+      <w:proofErr w:type="spellStart"/>
+      <w:r>
+        <w:t>Corradini</w:t>
+      </w:r>
+      <w:proofErr w:type="spellEnd"/>
+      <w:r>
+        <w:t>.</w:t>
+      </w:r>
+    </w:p>
+    <w:p>
+      <w:r>
+        <w:t xml:space="preserve">        #3 </w:t>
+      </w:r>
+      <w:proofErr w:type="spellStart"/>
+      <w:r>
+        <w:t>Benvenuto</w:t>
+      </w:r>
+      <w:proofErr w:type="spellEnd"/>
+      <w:r>
+        <w:t xml:space="preserve"> </w:t>
+      </w:r>
+      <w:proofErr w:type="spellStart"/>
+      <w:r>
+        <w:t>Cellini</w:t>
+      </w:r>
+      <w:proofErr w:type="spellEnd"/>
+      <w:r>
+        <w:t>.</w:t>
+      </w:r>
+    </w:p>
+    <w:p>
+      <w:r>
+        <w:t xml:space="preserve">        #4 Alberto </w:t>
+      </w:r>
+      <w:proofErr w:type="spellStart"/>
+      <w:r>
+        <w:t>Giacometti</w:t>
+      </w:r>
+      <w:proofErr w:type="spellEnd"/>
+      <w:r>
+        <w:t>.</w:t>
+      </w:r>
+    </w:p>
+    <w:p>
+      <w:r>
+        <w:t xml:space="preserve">   #5: ¿De qué pintor fue musa principalmente "Gala </w:t>
+      </w:r>
+      <w:proofErr w:type="spellStart"/>
+      <w:r>
+        <w:t>Diaronova</w:t>
+      </w:r>
+      <w:proofErr w:type="spellEnd"/>
+      <w:r>
+        <w:t>"?</w:t>
       </w:r>
     </w:p>
     <w:p>
@@ -34033,11 +37726,11 @@
       <w:pPr>
         <w:pStyle w:val="Ttulo1"/>
       </w:pPr>
-      <w:bookmarkStart w:id="42" w:name="_Toc96637189"/>
+      <w:bookmarkStart w:id="45" w:name="_Toc96637189"/>
       <w:r>
         <w:t>Tema: Animales</w:t>
       </w:r>
-      <w:bookmarkEnd w:id="42"/>
+      <w:bookmarkEnd w:id="45"/>
     </w:p>
     <w:p>
       <w:r>
@@ -34051,7 +37744,15 @@
     </w:p>
     <w:p>
       <w:r>
-        <w:t xml:space="preserve">   #1: Un animal carnívoro come carne, ¿que come un animal nucívoro?</w:t>
+        <w:t xml:space="preserve">   #1: Un animal carnívoro come carne, ¿que come un animal </w:t>
+      </w:r>
+      <w:proofErr w:type="spellStart"/>
+      <w:r>
+        <w:t>nucívoro</w:t>
+      </w:r>
+      <w:proofErr w:type="spellEnd"/>
+      <w:r>
+        <w:t>?</w:t>
       </w:r>
     </w:p>
     <w:p>
@@ -34106,17 +37807,41 @@
     </w:p>
     <w:p>
       <w:r>
-        <w:t xml:space="preserve">        #2 Homo Ergaster.</w:t>
-      </w:r>
-    </w:p>
-    <w:p>
-      <w:r>
-        <w:t xml:space="preserve">        #3 Homo Erectus.</w:t>
-      </w:r>
-    </w:p>
-    <w:p>
-      <w:r>
-        <w:t xml:space="preserve">        #4 Homo Neanderthalensis.</w:t>
+        <w:t xml:space="preserve">        #2 Homo </w:t>
+      </w:r>
+      <w:proofErr w:type="spellStart"/>
+      <w:r>
+        <w:t>Ergaster</w:t>
+      </w:r>
+      <w:proofErr w:type="spellEnd"/>
+      <w:r>
+        <w:t>.</w:t>
+      </w:r>
+    </w:p>
+    <w:p>
+      <w:r>
+        <w:t xml:space="preserve">        #3 Homo </w:t>
+      </w:r>
+      <w:proofErr w:type="spellStart"/>
+      <w:r>
+        <w:t>Erectus</w:t>
+      </w:r>
+      <w:proofErr w:type="spellEnd"/>
+      <w:r>
+        <w:t>.</w:t>
+      </w:r>
+    </w:p>
+    <w:p>
+      <w:r>
+        <w:t xml:space="preserve">        #4 Homo </w:t>
+      </w:r>
+      <w:proofErr w:type="spellStart"/>
+      <w:r>
+        <w:t>Neanderthalensis</w:t>
+      </w:r>
+      <w:proofErr w:type="spellEnd"/>
+      <w:r>
+        <w:t>.</w:t>
       </w:r>
     </w:p>
     <w:p>
@@ -34167,7 +37892,15 @@
     </w:p>
     <w:p>
       <w:r>
-        <w:t xml:space="preserve">   #1: ¿El Kākāpō es un loro grande, no volador y nocturno nativo de qué país?</w:t>
+        <w:t xml:space="preserve">   #1: ¿El </w:t>
+      </w:r>
+      <w:proofErr w:type="spellStart"/>
+      <w:r>
+        <w:t>Kākāpō</w:t>
+      </w:r>
+      <w:proofErr w:type="spellEnd"/>
+      <w:r>
+        <w:t xml:space="preserve"> es un loro grande, no volador y nocturno nativo de qué país?</w:t>
       </w:r>
     </w:p>
     <w:p>
@@ -34489,7 +38222,15 @@
     </w:p>
     <w:p>
       <w:r>
-        <w:t xml:space="preserve">        #2 Baluchistán, Pakistán.</w:t>
+        <w:t xml:space="preserve">        #2 </w:t>
+      </w:r>
+      <w:proofErr w:type="spellStart"/>
+      <w:r>
+        <w:t>Baluchistán</w:t>
+      </w:r>
+      <w:proofErr w:type="spellEnd"/>
+      <w:r>
+        <w:t>, Pakistán.</w:t>
       </w:r>
     </w:p>
     <w:p>
@@ -34713,17 +38454,41 @@
     </w:p>
     <w:p>
       <w:r>
-        <w:t xml:space="preserve">        #1 Felidae.</w:t>
-      </w:r>
-    </w:p>
-    <w:p>
-      <w:r>
-        <w:t xml:space="preserve">        #2 Felinae.</w:t>
-      </w:r>
-    </w:p>
-    <w:p>
-      <w:r>
-        <w:t xml:space="preserve">        #3 Felis.</w:t>
+        <w:t xml:space="preserve">        #1 </w:t>
+      </w:r>
+      <w:proofErr w:type="spellStart"/>
+      <w:r>
+        <w:t>Felidae</w:t>
+      </w:r>
+      <w:proofErr w:type="spellEnd"/>
+      <w:r>
+        <w:t>.</w:t>
+      </w:r>
+    </w:p>
+    <w:p>
+      <w:r>
+        <w:t xml:space="preserve">        #2 </w:t>
+      </w:r>
+      <w:proofErr w:type="spellStart"/>
+      <w:r>
+        <w:t>Felinae</w:t>
+      </w:r>
+      <w:proofErr w:type="spellEnd"/>
+      <w:r>
+        <w:t>.</w:t>
+      </w:r>
+    </w:p>
+    <w:p>
+      <w:r>
+        <w:t xml:space="preserve">        #3 </w:t>
+      </w:r>
+      <w:proofErr w:type="spellStart"/>
+      <w:r>
+        <w:t>Felis</w:t>
+      </w:r>
+      <w:proofErr w:type="spellEnd"/>
+      <w:r>
+        <w:t>.</w:t>
       </w:r>
     </w:p>
     <w:p>
@@ -34814,7 +38579,15 @@
     </w:p>
     <w:p>
       <w:r>
-        <w:t xml:space="preserve">   #1: El plato Fugu, ¿de qué familia de pescado está hecho?</w:t>
+        <w:t xml:space="preserve">   #1: El plato </w:t>
+      </w:r>
+      <w:proofErr w:type="spellStart"/>
+      <w:r>
+        <w:t>Fugu</w:t>
+      </w:r>
+      <w:proofErr w:type="spellEnd"/>
+      <w:r>
+        <w:t>, ¿de qué familia de pescado está hecho?</w:t>
       </w:r>
     </w:p>
     <w:p>
@@ -35050,7 +38823,15 @@
     </w:p>
     <w:p>
       <w:r>
-        <w:t xml:space="preserve">        #1 Hoatzín.</w:t>
+        <w:t xml:space="preserve">        #1 </w:t>
+      </w:r>
+      <w:proofErr w:type="spellStart"/>
+      <w:r>
+        <w:t>Hoatzín</w:t>
+      </w:r>
+      <w:proofErr w:type="spellEnd"/>
+      <w:r>
+        <w:t>.</w:t>
       </w:r>
     </w:p>
     <w:p>
@@ -35065,7 +38846,15 @@
     </w:p>
     <w:p>
       <w:r>
-        <w:t xml:space="preserve">        #4 Pájaro Secretario.</w:t>
+        <w:t xml:space="preserve">        #4 Pájaro </w:t>
+      </w:r>
+      <w:proofErr w:type="gramStart"/>
+      <w:r>
+        <w:t>Secretario</w:t>
+      </w:r>
+      <w:proofErr w:type="gramEnd"/>
+      <w:r>
+        <w:t>.</w:t>
       </w:r>
     </w:p>
     <w:p>
@@ -35141,7 +38930,15 @@
     </w:p>
     <w:p>
       <w:r>
-        <w:t xml:space="preserve">        #3 Taipan interior.</w:t>
+        <w:t xml:space="preserve">        #3 </w:t>
+      </w:r>
+      <w:proofErr w:type="spellStart"/>
+      <w:r>
+        <w:t>Taipan</w:t>
+      </w:r>
+      <w:proofErr w:type="spellEnd"/>
+      <w:r>
+        <w:t xml:space="preserve"> interior.</w:t>
       </w:r>
     </w:p>
     <w:p>
@@ -35201,17 +38998,65 @@
     </w:p>
     <w:p>
       <w:r>
-        <w:t xml:space="preserve">        #1 Ursus Maritimus.</w:t>
-      </w:r>
-    </w:p>
-    <w:p>
-      <w:r>
-        <w:t xml:space="preserve">        #2 Ursus Spelaeus.</w:t>
-      </w:r>
-    </w:p>
-    <w:p>
-      <w:r>
-        <w:t xml:space="preserve">        #3 Ursus Arctos.</w:t>
+        <w:t xml:space="preserve">        #1 </w:t>
+      </w:r>
+      <w:proofErr w:type="spellStart"/>
+      <w:r>
+        <w:t>Ursus</w:t>
+      </w:r>
+      <w:proofErr w:type="spellEnd"/>
+      <w:r>
+        <w:t xml:space="preserve"> </w:t>
+      </w:r>
+      <w:proofErr w:type="spellStart"/>
+      <w:r>
+        <w:t>Maritimus</w:t>
+      </w:r>
+      <w:proofErr w:type="spellEnd"/>
+      <w:r>
+        <w:t>.</w:t>
+      </w:r>
+    </w:p>
+    <w:p>
+      <w:r>
+        <w:t xml:space="preserve">        #2 </w:t>
+      </w:r>
+      <w:proofErr w:type="spellStart"/>
+      <w:r>
+        <w:t>Ursus</w:t>
+      </w:r>
+      <w:proofErr w:type="spellEnd"/>
+      <w:r>
+        <w:t xml:space="preserve"> </w:t>
+      </w:r>
+      <w:proofErr w:type="spellStart"/>
+      <w:r>
+        <w:t>Spelaeus</w:t>
+      </w:r>
+      <w:proofErr w:type="spellEnd"/>
+      <w:r>
+        <w:t>.</w:t>
+      </w:r>
+    </w:p>
+    <w:p>
+      <w:r>
+        <w:t xml:space="preserve">        #3 </w:t>
+      </w:r>
+      <w:proofErr w:type="spellStart"/>
+      <w:r>
+        <w:t>Ursus</w:t>
+      </w:r>
+      <w:proofErr w:type="spellEnd"/>
+      <w:r>
+        <w:t xml:space="preserve"> </w:t>
+      </w:r>
+      <w:proofErr w:type="spellStart"/>
+      <w:r>
+        <w:t>Arctos</w:t>
+      </w:r>
+      <w:proofErr w:type="spellEnd"/>
+      <w:r>
+        <w:t>.</w:t>
       </w:r>
     </w:p>
     <w:p>
@@ -35282,22 +39127,70 @@
     </w:p>
     <w:p>
       <w:r>
-        <w:t xml:space="preserve">        #1 Acinonyx jubatus.</w:t>
-      </w:r>
-    </w:p>
-    <w:p>
-      <w:r>
-        <w:t xml:space="preserve">        #2 Panthera onca.</w:t>
-      </w:r>
-    </w:p>
-    <w:p>
-      <w:r>
-        <w:t xml:space="preserve">        #3 Lynx rufus.</w:t>
-      </w:r>
-    </w:p>
-    <w:p>
-      <w:r>
-        <w:t xml:space="preserve">        #4 Felis catus.</w:t>
+        <w:t xml:space="preserve">        #1 </w:t>
+      </w:r>
+      <w:proofErr w:type="spellStart"/>
+      <w:r>
+        <w:t>Acinonyx</w:t>
+      </w:r>
+      <w:proofErr w:type="spellEnd"/>
+      <w:r>
+        <w:t xml:space="preserve"> </w:t>
+      </w:r>
+      <w:proofErr w:type="spellStart"/>
+      <w:r>
+        <w:t>jubatus</w:t>
+      </w:r>
+      <w:proofErr w:type="spellEnd"/>
+      <w:r>
+        <w:t>.</w:t>
+      </w:r>
+    </w:p>
+    <w:p>
+      <w:r>
+        <w:t xml:space="preserve">        #2 Panthera </w:t>
+      </w:r>
+      <w:proofErr w:type="spellStart"/>
+      <w:r>
+        <w:t>onca</w:t>
+      </w:r>
+      <w:proofErr w:type="spellEnd"/>
+      <w:r>
+        <w:t>.</w:t>
+      </w:r>
+    </w:p>
+    <w:p>
+      <w:r>
+        <w:t xml:space="preserve">        #3 Lynx </w:t>
+      </w:r>
+      <w:proofErr w:type="spellStart"/>
+      <w:r>
+        <w:t>rufus</w:t>
+      </w:r>
+      <w:proofErr w:type="spellEnd"/>
+      <w:r>
+        <w:t>.</w:t>
+      </w:r>
+    </w:p>
+    <w:p>
+      <w:r>
+        <w:t xml:space="preserve">        #4 </w:t>
+      </w:r>
+      <w:proofErr w:type="spellStart"/>
+      <w:r>
+        <w:t>Felis</w:t>
+      </w:r>
+      <w:proofErr w:type="spellEnd"/>
+      <w:r>
+        <w:t xml:space="preserve"> </w:t>
+      </w:r>
+      <w:proofErr w:type="spellStart"/>
+      <w:r>
+        <w:t>catus</w:t>
+      </w:r>
+      <w:proofErr w:type="spellEnd"/>
+      <w:r>
+        <w:t>.</w:t>
       </w:r>
     </w:p>
     <w:p>
@@ -35438,12 +39331,28 @@
     </w:p>
     <w:p>
       <w:r>
-        <w:t xml:space="preserve">        #2 Gorila gorila.</w:t>
-      </w:r>
-    </w:p>
-    <w:p>
-      <w:r>
-        <w:t xml:space="preserve">        #3 Pan panisco.</w:t>
+        <w:t xml:space="preserve">        #2 Gorila </w:t>
+      </w:r>
+      <w:proofErr w:type="spellStart"/>
+      <w:r>
+        <w:t>gorila</w:t>
+      </w:r>
+      <w:proofErr w:type="spellEnd"/>
+      <w:r>
+        <w:t>.</w:t>
+      </w:r>
+    </w:p>
+    <w:p>
+      <w:r>
+        <w:t xml:space="preserve">        #3 Pan </w:t>
+      </w:r>
+      <w:proofErr w:type="spellStart"/>
+      <w:r>
+        <w:t>panisco</w:t>
+      </w:r>
+      <w:proofErr w:type="spellEnd"/>
+      <w:r>
+        <w:t>.</w:t>
       </w:r>
     </w:p>
     <w:p>
@@ -35478,7 +39387,15 @@
     </w:p>
     <w:p>
       <w:r>
-        <w:t xml:space="preserve">        #3 Irukandji.</w:t>
+        <w:t xml:space="preserve">        #3 </w:t>
+      </w:r>
+      <w:proofErr w:type="spellStart"/>
+      <w:r>
+        <w:t>Irukandji</w:t>
+      </w:r>
+      <w:proofErr w:type="spellEnd"/>
+      <w:r>
+        <w:t>.</w:t>
       </w:r>
     </w:p>
     <w:p>
@@ -35538,7 +39455,15 @@
     </w:p>
     <w:p>
       <w:r>
-        <w:t xml:space="preserve">        #1 Eufausiáceos.</w:t>
+        <w:t xml:space="preserve">        #1 </w:t>
+      </w:r>
+      <w:proofErr w:type="spellStart"/>
+      <w:r>
+        <w:t>Eufausiáceos</w:t>
+      </w:r>
+      <w:proofErr w:type="spellEnd"/>
+      <w:r>
+        <w:t>.</w:t>
       </w:r>
     </w:p>
     <w:p>
@@ -36137,12 +40062,28 @@
     </w:p>
     <w:p>
       <w:r>
-        <w:t xml:space="preserve">        #2 Velociraptor.</w:t>
-      </w:r>
-    </w:p>
-    <w:p>
-      <w:r>
-        <w:t xml:space="preserve">        #3 Protosuchus.</w:t>
+        <w:t xml:space="preserve">        #2 </w:t>
+      </w:r>
+      <w:proofErr w:type="spellStart"/>
+      <w:r>
+        <w:t>Velociraptor</w:t>
+      </w:r>
+      <w:proofErr w:type="spellEnd"/>
+      <w:r>
+        <w:t>.</w:t>
+      </w:r>
+    </w:p>
+    <w:p>
+      <w:r>
+        <w:t xml:space="preserve">        #3 </w:t>
+      </w:r>
+      <w:proofErr w:type="spellStart"/>
+      <w:r>
+        <w:t>Protosuchus</w:t>
+      </w:r>
+      <w:proofErr w:type="spellEnd"/>
+      <w:r>
+        <w:t>.</w:t>
       </w:r>
     </w:p>
     <w:p>
@@ -37028,7 +40969,15 @@
     </w:p>
     <w:p>
       <w:r>
-        <w:t xml:space="preserve">        #1 Murciélago Anoura.</w:t>
+        <w:t xml:space="preserve">        #1 Murciélago </w:t>
+      </w:r>
+      <w:proofErr w:type="spellStart"/>
+      <w:r>
+        <w:t>Anoura</w:t>
+      </w:r>
+      <w:proofErr w:type="spellEnd"/>
+      <w:r>
+        <w:t>.</w:t>
       </w:r>
     </w:p>
     <w:p>
@@ -37068,7 +41017,15 @@
     </w:p>
     <w:p>
       <w:r>
-        <w:t xml:space="preserve">        #2 Guaju.</w:t>
+        <w:t xml:space="preserve">        #2 </w:t>
+      </w:r>
+      <w:proofErr w:type="spellStart"/>
+      <w:r>
+        <w:t>Guaju</w:t>
+      </w:r>
+      <w:proofErr w:type="spellEnd"/>
+      <w:r>
+        <w:t>.</w:t>
       </w:r>
     </w:p>
     <w:p>
@@ -37144,12 +41101,28 @@
     </w:p>
     <w:p>
       <w:r>
-        <w:t xml:space="preserve">        #1 Zunzuncito.</w:t>
-      </w:r>
-    </w:p>
-    <w:p>
-      <w:r>
-        <w:t xml:space="preserve">        #2 Colibrí orejiblanco.</w:t>
+        <w:t xml:space="preserve">        #1 </w:t>
+      </w:r>
+      <w:proofErr w:type="spellStart"/>
+      <w:r>
+        <w:t>Zunzuncito</w:t>
+      </w:r>
+      <w:proofErr w:type="spellEnd"/>
+      <w:r>
+        <w:t>.</w:t>
+      </w:r>
+    </w:p>
+    <w:p>
+      <w:r>
+        <w:t xml:space="preserve">        #2 Colibrí </w:t>
+      </w:r>
+      <w:proofErr w:type="spellStart"/>
+      <w:r>
+        <w:t>orejiblanco</w:t>
+      </w:r>
+      <w:proofErr w:type="spellEnd"/>
+      <w:r>
+        <w:t>.</w:t>
       </w:r>
     </w:p>
     <w:p>
@@ -37350,7 +41323,15 @@
     </w:p>
     <w:p>
       <w:r>
-        <w:t xml:space="preserve">   #3: ¿Cuántos meses al año hiberna el oso panda gigante?</w:t>
+        <w:t xml:space="preserve">   #3: ¿Cuántos meses al año hiberna el </w:t>
+      </w:r>
+      <w:proofErr w:type="gramStart"/>
+      <w:r>
+        <w:t>oso panda</w:t>
+      </w:r>
+      <w:proofErr w:type="gramEnd"/>
+      <w:r>
+        <w:t xml:space="preserve"> gigante?</w:t>
       </w:r>
     </w:p>
     <w:p>
@@ -37561,7 +41542,15 @@
     </w:p>
     <w:p>
       <w:r>
-        <w:t xml:space="preserve">        #3 La ballena beluga.</w:t>
+        <w:t xml:space="preserve">        #3 La ballena </w:t>
+      </w:r>
+      <w:proofErr w:type="spellStart"/>
+      <w:r>
+        <w:t>beluga</w:t>
+      </w:r>
+      <w:proofErr w:type="spellEnd"/>
+      <w:r>
+        <w:t>.</w:t>
       </w:r>
     </w:p>
     <w:p>
@@ -37662,7 +41651,15 @@
     </w:p>
     <w:p>
       <w:r>
-        <w:t xml:space="preserve">        #2 Dólar.</w:t>
+        <w:t xml:space="preserve">        #2 </w:t>
+      </w:r>
+      <w:proofErr w:type="gramStart"/>
+      <w:r>
+        <w:t>Dólar</w:t>
+      </w:r>
+      <w:proofErr w:type="gramEnd"/>
+      <w:r>
+        <w:t>.</w:t>
       </w:r>
     </w:p>
     <w:p>
@@ -37692,7 +41689,15 @@
     </w:p>
     <w:p>
       <w:r>
-        <w:t xml:space="preserve">        #1 Peahens.</w:t>
+        <w:t xml:space="preserve">        #1 </w:t>
+      </w:r>
+      <w:proofErr w:type="spellStart"/>
+      <w:r>
+        <w:t>Peahens</w:t>
+      </w:r>
+      <w:proofErr w:type="spellEnd"/>
+      <w:r>
+        <w:t>.</w:t>
       </w:r>
     </w:p>
     <w:p>
@@ -37702,7 +41707,15 @@
     </w:p>
     <w:p>
       <w:r>
-        <w:t xml:space="preserve">        #3 Peananny.</w:t>
+        <w:t xml:space="preserve">        #3 </w:t>
+      </w:r>
+      <w:proofErr w:type="spellStart"/>
+      <w:r>
+        <w:t>Peananny</w:t>
+      </w:r>
+      <w:proofErr w:type="spellEnd"/>
+      <w:r>
+        <w:t>.</w:t>
       </w:r>
     </w:p>
     <w:p>
@@ -37900,24 +41913,24 @@
       <w:r>
         <w:t xml:space="preserve">   #6: ¿</w:t>
       </w:r>
-      <w:commentRangeStart w:id="43"/>
-      <w:commentRangeStart w:id="44"/>
+      <w:commentRangeStart w:id="46"/>
+      <w:commentRangeStart w:id="47"/>
       <w:r>
         <w:t>Qué animal no tiene cerebro</w:t>
       </w:r>
-      <w:commentRangeEnd w:id="43"/>
+      <w:commentRangeEnd w:id="46"/>
       <w:r>
         <w:rPr>
           <w:rStyle w:val="Refdecomentario"/>
         </w:rPr>
-        <w:commentReference w:id="43"/>
-      </w:r>
-      <w:commentRangeEnd w:id="44"/>
+        <w:commentReference w:id="46"/>
+      </w:r>
+      <w:commentRangeEnd w:id="47"/>
       <w:r>
         <w:rPr>
           <w:rStyle w:val="Refdecomentario"/>
         </w:rPr>
-        <w:commentReference w:id="44"/>
+        <w:commentReference w:id="47"/>
       </w:r>
       <w:r>
         <w:t>?</w:t>
@@ -37968,16 +41981,24 @@
       <w:r>
         <w:t xml:space="preserve">   #1: ¿Cuánto tiempo pueden dormir los caracoles </w:t>
       </w:r>
-      <w:commentRangeStart w:id="45"/>
+      <w:commentRangeStart w:id="48"/>
+      <w:commentRangeStart w:id="49"/>
       <w:r>
         <w:t>a la vez</w:t>
       </w:r>
-      <w:commentRangeEnd w:id="45"/>
+      <w:commentRangeEnd w:id="48"/>
       <w:r>
         <w:rPr>
           <w:rStyle w:val="Refdecomentario"/>
         </w:rPr>
-        <w:commentReference w:id="45"/>
+        <w:commentReference w:id="48"/>
+      </w:r>
+      <w:commentRangeEnd w:id="49"/>
+      <w:r>
+        <w:rPr>
+          <w:rStyle w:val="Refdecomentario"/>
+        </w:rPr>
+        <w:commentReference w:id="49"/>
       </w:r>
       <w:r>
         <w:t>?</w:t>
@@ -38123,24 +42144,24 @@
       <w:r>
         <w:t xml:space="preserve">   #5: ¿Qué animal es el único </w:t>
       </w:r>
-      <w:commentRangeStart w:id="46"/>
-      <w:commentRangeStart w:id="47"/>
+      <w:commentRangeStart w:id="50"/>
+      <w:commentRangeStart w:id="51"/>
       <w:r>
         <w:t xml:space="preserve">animal </w:t>
       </w:r>
-      <w:commentRangeEnd w:id="46"/>
+      <w:commentRangeEnd w:id="50"/>
       <w:r>
         <w:rPr>
           <w:rStyle w:val="Refdecomentario"/>
         </w:rPr>
-        <w:commentReference w:id="46"/>
-      </w:r>
-      <w:commentRangeEnd w:id="47"/>
+        <w:commentReference w:id="50"/>
+      </w:r>
+      <w:commentRangeEnd w:id="51"/>
       <w:r>
         <w:rPr>
           <w:rStyle w:val="Refdecomentario"/>
         </w:rPr>
-        <w:commentReference w:id="47"/>
+        <w:commentReference w:id="51"/>
       </w:r>
       <w:r>
         <w:t>que no puede saltar?</w:t>
@@ -38780,9 +42801,11 @@
         </w:rPr>
         <w:annotationRef/>
       </w:r>
+      <w:proofErr w:type="gramStart"/>
       <w:r>
         <w:t>Animador????</w:t>
       </w:r>
+      <w:proofErr w:type="gramEnd"/>
     </w:p>
   </w:comment>
   <w:comment w:id="9" w:author="Aidyl" w:date="2022-04-06T14:52:00Z" w:initials="A">
@@ -38913,8 +42936,21 @@
         </w:rPr>
         <w:annotationRef/>
       </w:r>
-      <w:r>
-        <w:t>Se puede poner las fórmulas con subíndices??? Ej H</w:t>
+      <w:proofErr w:type="gramStart"/>
+      <w:r>
+        <w:t>Se puede poner las fórmulas con subíndices???</w:t>
+      </w:r>
+      <w:proofErr w:type="gramEnd"/>
+      <w:r>
+        <w:t xml:space="preserve"> </w:t>
+      </w:r>
+      <w:proofErr w:type="spellStart"/>
+      <w:r>
+        <w:t>Ej</w:t>
+      </w:r>
+      <w:proofErr w:type="spellEnd"/>
+      <w:r>
+        <w:t xml:space="preserve"> H</w:t>
       </w:r>
       <w:r>
         <w:rPr>
@@ -39023,7 +43059,7 @@
       </w:r>
     </w:p>
   </w:comment>
-  <w:comment w:id="24" w:author="Mayling Mirabal Olivera" w:date="2022-04-05T13:55:00Z" w:initials="MMO">
+  <w:comment w:id="24" w:author="Yo" w:date="2022-04-06T19:01:00Z" w:initials="Y">
     <w:p>
       <w:pPr>
         <w:pStyle w:val="Textocomentario"/>
@@ -39035,7 +43071,7 @@
         <w:annotationRef/>
       </w:r>
       <w:r>
-        <w:t>del 12 salta al 26, falta el resto en el docmento</w:t>
+        <w:t>Esto se quedó pegado de alguna actualización de preguntas. Ya está corregido</w:t>
       </w:r>
     </w:p>
   </w:comment>
@@ -39051,11 +43087,16 @@
         <w:annotationRef/>
       </w:r>
       <w:r>
-        <w:t>acuoso</w:t>
-      </w:r>
+        <w:t xml:space="preserve">del 12 salta al 26, falta el resto en el </w:t>
+      </w:r>
+      <w:proofErr w:type="spellStart"/>
+      <w:r>
+        <w:t>docmento</w:t>
+      </w:r>
+      <w:proofErr w:type="spellEnd"/>
     </w:p>
   </w:comment>
-  <w:comment w:id="26" w:author="Aidyl" w:date="2022-04-06T15:03:00Z" w:initials="A">
+  <w:comment w:id="26" w:author="Yo" w:date="2022-04-06T19:01:00Z" w:initials="Y">
     <w:p>
       <w:pPr>
         <w:pStyle w:val="Textocomentario"/>
@@ -39067,11 +43108,11 @@
         <w:annotationRef/>
       </w:r>
       <w:r>
-        <w:t>Corregido.</w:t>
+        <w:t>Errores en la actualización del documento</w:t>
       </w:r>
     </w:p>
   </w:comment>
-  <w:comment w:id="28" w:author="Mayling Mirabal Olivera" w:date="2022-04-05T16:03:00Z" w:initials="MMO">
+  <w:comment w:id="27" w:author="Mayling Mirabal Olivera" w:date="2022-04-05T13:55:00Z" w:initials="MMO">
     <w:p>
       <w:pPr>
         <w:pStyle w:val="Textocomentario"/>
@@ -39083,11 +43124,11 @@
         <w:annotationRef/>
       </w:r>
       <w:r>
-        <w:t>por qué con mayúsculas la segunda palabra??</w:t>
+        <w:t>acuoso</w:t>
       </w:r>
     </w:p>
   </w:comment>
-  <w:comment w:id="29" w:author="Aidyl" w:date="2022-04-06T15:04:00Z" w:initials="A">
+  <w:comment w:id="28" w:author="Aidyl" w:date="2022-04-06T15:03:00Z" w:initials="A">
     <w:p>
       <w:pPr>
         <w:pStyle w:val="Textocomentario"/>
@@ -39099,11 +43140,11 @@
         <w:annotationRef/>
       </w:r>
       <w:r>
-        <w:t>Corregido</w:t>
+        <w:t>Corregido.</w:t>
       </w:r>
     </w:p>
   </w:comment>
-  <w:comment w:id="32" w:author="Mayling Mirabal Olivera" w:date="2022-04-05T16:08:00Z" w:initials="MMO">
+  <w:comment w:id="30" w:author="Mayling Mirabal Olivera" w:date="2022-04-05T16:03:00Z" w:initials="MMO">
     <w:p>
       <w:pPr>
         <w:pStyle w:val="Textocomentario"/>
@@ -39115,11 +43156,11 @@
         <w:annotationRef/>
       </w:r>
       <w:r>
-        <w:t>Moscú</w:t>
+        <w:t>por qué con mayúsculas la segunda palabra??</w:t>
       </w:r>
     </w:p>
   </w:comment>
-  <w:comment w:id="33" w:author="Aidyl" w:date="2022-04-06T15:05:00Z" w:initials="A">
+  <w:comment w:id="31" w:author="Aidyl" w:date="2022-04-06T15:04:00Z" w:initials="A">
     <w:p>
       <w:pPr>
         <w:pStyle w:val="Textocomentario"/>
@@ -39135,7 +43176,7 @@
       </w:r>
     </w:p>
   </w:comment>
-  <w:comment w:id="34" w:author="Mayling Mirabal Olivera" w:date="2022-04-05T16:12:00Z" w:initials="MMO">
+  <w:comment w:id="34" w:author="Mayling Mirabal Olivera" w:date="2022-04-05T16:08:00Z" w:initials="MMO">
     <w:p>
       <w:pPr>
         <w:pStyle w:val="Textocomentario"/>
@@ -39147,11 +43188,11 @@
         <w:annotationRef/>
       </w:r>
       <w:r>
-        <w:t>En el tema deporte, hay poco sobre Cuba</w:t>
+        <w:t>Moscú</w:t>
       </w:r>
     </w:p>
   </w:comment>
-  <w:comment w:id="36" w:author="Mayling Mirabal Olivera" w:date="2022-04-05T16:15:00Z" w:initials="MMO">
+  <w:comment w:id="35" w:author="Aidyl" w:date="2022-04-06T15:05:00Z" w:initials="A">
     <w:p>
       <w:pPr>
         <w:pStyle w:val="Textocomentario"/>
@@ -39163,11 +43204,11 @@
         <w:annotationRef/>
       </w:r>
       <w:r>
-        <w:t>Guyana no empieza con O, debería ser Omán</w:t>
+        <w:t>Corregido</w:t>
       </w:r>
     </w:p>
   </w:comment>
-  <w:comment w:id="37" w:author="Aidyl" w:date="2022-04-06T15:08:00Z" w:initials="A">
+  <w:comment w:id="36" w:author="Mayling Mirabal Olivera" w:date="2022-04-05T16:12:00Z" w:initials="MMO">
     <w:p>
       <w:pPr>
         <w:pStyle w:val="Textocomentario"/>
@@ -39179,11 +43220,11 @@
         <w:annotationRef/>
       </w:r>
       <w:r>
-        <w:t>Corregido</w:t>
+        <w:t>En el tema deporte, hay poco sobre Cuba</w:t>
       </w:r>
     </w:p>
   </w:comment>
-  <w:comment w:id="38" w:author="Mayling Mirabal Olivera" w:date="2022-04-05T16:19:00Z" w:initials="MMO">
+  <w:comment w:id="37" w:author="Yo" w:date="2022-04-06T19:05:00Z" w:initials="Y">
     <w:p>
       <w:pPr>
         <w:pStyle w:val="Textocomentario"/>
@@ -39195,11 +43236,11 @@
         <w:annotationRef/>
       </w:r>
       <w:r>
-        <w:t>Siempre lo he visto con v, Antananarivo</w:t>
+        <w:t>Agregadas más preguntas en el nuevo documento</w:t>
       </w:r>
     </w:p>
   </w:comment>
-  <w:comment w:id="39" w:author="Aidyl" w:date="2022-04-06T15:09:00Z" w:initials="A">
+  <w:comment w:id="39" w:author="Mayling Mirabal Olivera" w:date="2022-04-05T16:15:00Z" w:initials="MMO">
     <w:p>
       <w:pPr>
         <w:pStyle w:val="Textocomentario"/>
@@ -39211,11 +43252,11 @@
         <w:annotationRef/>
       </w:r>
       <w:r>
-        <w:t>Corregido</w:t>
+        <w:t>Guyana no empieza con O, debería ser Omán</w:t>
       </w:r>
     </w:p>
   </w:comment>
-  <w:comment w:id="43" w:author="usuario" w:date="2022-04-05T23:03:00Z" w:initials="u">
+  <w:comment w:id="40" w:author="Aidyl" w:date="2022-04-06T15:08:00Z" w:initials="A">
     <w:p>
       <w:pPr>
         <w:pStyle w:val="Textocomentario"/>
@@ -39227,11 +43268,11 @@
         <w:annotationRef/>
       </w:r>
       <w:r>
-        <w:t>Qué animal de estos no tiene cerebro</w:t>
+        <w:t>Corregido</w:t>
       </w:r>
     </w:p>
   </w:comment>
-  <w:comment w:id="44" w:author="Aidyl" w:date="2022-04-06T15:10:00Z" w:initials="A">
+  <w:comment w:id="41" w:author="Mayling Mirabal Olivera" w:date="2022-04-05T16:19:00Z" w:initials="MMO">
     <w:p>
       <w:pPr>
         <w:pStyle w:val="Textocomentario"/>
@@ -39243,11 +43284,11 @@
         <w:annotationRef/>
       </w:r>
       <w:r>
-        <w:t>Corregido</w:t>
+        <w:t>Siempre lo he visto con v, Antananarivo</w:t>
       </w:r>
     </w:p>
   </w:comment>
-  <w:comment w:id="45" w:author="usuario" w:date="2022-04-05T23:02:00Z" w:initials="u">
+  <w:comment w:id="42" w:author="Aidyl" w:date="2022-04-06T15:09:00Z" w:initials="A">
     <w:p>
       <w:pPr>
         <w:pStyle w:val="Textocomentario"/>
@@ -39259,11 +43300,11 @@
         <w:annotationRef/>
       </w:r>
       <w:r>
-        <w:t>De una vez</w:t>
+        <w:t>Corregido</w:t>
       </w:r>
     </w:p>
   </w:comment>
-  <w:comment w:id="46" w:author="usuario" w:date="2022-04-05T23:01:00Z" w:initials="u">
+  <w:comment w:id="46" w:author="usuario" w:date="2022-04-05T23:03:00Z" w:initials="u">
     <w:p>
       <w:pPr>
         <w:pStyle w:val="Textocomentario"/>
@@ -39275,11 +43316,75 @@
         <w:annotationRef/>
       </w:r>
       <w:r>
+        <w:t>Qué animal de estos no tiene cerebro</w:t>
+      </w:r>
+    </w:p>
+  </w:comment>
+  <w:comment w:id="47" w:author="Aidyl" w:date="2022-04-06T15:10:00Z" w:initials="A">
+    <w:p>
+      <w:pPr>
+        <w:pStyle w:val="Textocomentario"/>
+      </w:pPr>
+      <w:r>
+        <w:rPr>
+          <w:rStyle w:val="Refdecomentario"/>
+        </w:rPr>
+        <w:annotationRef/>
+      </w:r>
+      <w:r>
+        <w:t>Corregido</w:t>
+      </w:r>
+    </w:p>
+  </w:comment>
+  <w:comment w:id="48" w:author="usuario" w:date="2022-04-05T23:02:00Z" w:initials="u">
+    <w:p>
+      <w:pPr>
+        <w:pStyle w:val="Textocomentario"/>
+      </w:pPr>
+      <w:r>
+        <w:rPr>
+          <w:rStyle w:val="Refdecomentario"/>
+        </w:rPr>
+        <w:annotationRef/>
+      </w:r>
+      <w:r>
+        <w:t>De una vez</w:t>
+      </w:r>
+    </w:p>
+  </w:comment>
+  <w:comment w:id="49" w:author="Yo" w:date="2022-04-06T19:08:00Z" w:initials="Y">
+    <w:p>
+      <w:pPr>
+        <w:pStyle w:val="Textocomentario"/>
+      </w:pPr>
+      <w:r>
+        <w:rPr>
+          <w:rStyle w:val="Refdecomentario"/>
+        </w:rPr>
+        <w:annotationRef/>
+      </w:r>
+      <w:r>
+        <w:t>corregido</w:t>
+      </w:r>
+    </w:p>
+  </w:comment>
+  <w:comment w:id="50" w:author="usuario" w:date="2022-04-05T23:01:00Z" w:initials="u">
+    <w:p>
+      <w:pPr>
+        <w:pStyle w:val="Textocomentario"/>
+      </w:pPr>
+      <w:r>
+        <w:rPr>
+          <w:rStyle w:val="Refdecomentario"/>
+        </w:rPr>
+        <w:annotationRef/>
+      </w:r>
+      <w:r>
         <w:t>Evitar repetición</w:t>
       </w:r>
     </w:p>
   </w:comment>
-  <w:comment w:id="47" w:author="Aidyl" w:date="2022-04-06T15:11:00Z" w:initials="A">
+  <w:comment w:id="51" w:author="Aidyl" w:date="2022-04-06T15:11:00Z" w:initials="A">
     <w:p>
       <w:pPr>
         <w:pStyle w:val="Textocomentario"/>
@@ -39321,7 +43426,9 @@
   <w15:commentEx w15:paraId="31755352" w15:done="0"/>
   <w15:commentEx w15:paraId="232FF62B" w15:paraIdParent="31755352" w15:done="0"/>
   <w15:commentEx w15:paraId="1E1C3FE2" w15:done="0"/>
+  <w15:commentEx w15:paraId="4C23581D" w15:paraIdParent="1E1C3FE2" w15:done="0"/>
   <w15:commentEx w15:paraId="01E9372D" w15:done="0"/>
+  <w15:commentEx w15:paraId="00FF2A23" w15:paraIdParent="01E9372D" w15:done="0"/>
   <w15:commentEx w15:paraId="59B23D0A" w15:done="0"/>
   <w15:commentEx w15:paraId="01CCD277" w15:paraIdParent="59B23D0A" w15:done="0"/>
   <w15:commentEx w15:paraId="6C0163E0" w15:done="0"/>
@@ -39329,6 +43436,7 @@
   <w15:commentEx w15:paraId="29B1941E" w15:done="0"/>
   <w15:commentEx w15:paraId="34624C16" w15:paraIdParent="29B1941E" w15:done="0"/>
   <w15:commentEx w15:paraId="021FB835" w15:done="0"/>
+  <w15:commentEx w15:paraId="74D075FF" w15:paraIdParent="021FB835" w15:done="0"/>
   <w15:commentEx w15:paraId="5AF05583" w15:done="0"/>
   <w15:commentEx w15:paraId="3509CADC" w15:paraIdParent="5AF05583" w15:done="0"/>
   <w15:commentEx w15:paraId="04D8EDFB" w15:done="0"/>
@@ -39336,6 +43444,7 @@
   <w15:commentEx w15:paraId="4A0C8124" w15:done="0"/>
   <w15:commentEx w15:paraId="59B9F81E" w15:paraIdParent="4A0C8124" w15:done="0"/>
   <w15:commentEx w15:paraId="276D7D8F" w15:done="0"/>
+  <w15:commentEx w15:paraId="087527D4" w15:paraIdParent="276D7D8F" w15:done="0"/>
   <w15:commentEx w15:paraId="4E2DAFB7" w15:done="0"/>
   <w15:commentEx w15:paraId="7014FECE" w15:paraIdParent="4E2DAFB7" w15:done="0"/>
 </w15:commentsEx>
@@ -39364,7 +43473,9 @@
   <w16cex:commentExtensible w16cex:durableId="25F6CAAD" w16cex:dateUtc="2022-04-05T18:03:00Z"/>
   <w16cex:commentExtensible w16cex:durableId="25F82A0C" w16cex:dateUtc="2022-04-06T19:02:00Z"/>
   <w16cex:commentExtensible w16cex:durableId="25F6CAB9" w16cex:dateUtc="2022-04-05T18:03:00Z"/>
+  <w16cex:commentExtensible w16cex:durableId="25F861FF" w16cex:dateUtc="2022-04-06T23:01:00Z"/>
   <w16cex:commentExtensible w16cex:durableId="25F6C8E4" w16cex:dateUtc="2022-04-05T17:55:00Z"/>
+  <w16cex:commentExtensible w16cex:durableId="25F86222" w16cex:dateUtc="2022-04-06T23:01:00Z"/>
   <w16cex:commentExtensible w16cex:durableId="25F6C8ED" w16cex:dateUtc="2022-04-05T17:55:00Z"/>
   <w16cex:commentExtensible w16cex:durableId="25F82A42" w16cex:dateUtc="2022-04-06T19:03:00Z"/>
   <w16cex:commentExtensible w16cex:durableId="25F6E6D0" w16cex:dateUtc="2022-04-05T20:03:00Z"/>
@@ -39372,11 +43483,16 @@
   <w16cex:commentExtensible w16cex:durableId="25F6E815" w16cex:dateUtc="2022-04-05T20:08:00Z"/>
   <w16cex:commentExtensible w16cex:durableId="25F82ABA" w16cex:dateUtc="2022-04-06T19:05:00Z"/>
   <w16cex:commentExtensible w16cex:durableId="25F6E8F9" w16cex:dateUtc="2022-04-05T20:12:00Z"/>
+  <w16cex:commentExtensible w16cex:durableId="25F86310" w16cex:dateUtc="2022-04-06T23:05:00Z"/>
   <w16cex:commentExtensible w16cex:durableId="25F6E98C" w16cex:dateUtc="2022-04-05T20:15:00Z"/>
   <w16cex:commentExtensible w16cex:durableId="25F82B5C" w16cex:dateUtc="2022-04-06T19:08:00Z"/>
   <w16cex:commentExtensible w16cex:durableId="25F6EAA2" w16cex:dateUtc="2022-04-05T20:19:00Z"/>
   <w16cex:commentExtensible w16cex:durableId="25F82B90" w16cex:dateUtc="2022-04-06T19:09:00Z"/>
+  <w16cex:commentExtensible w16cex:durableId="25F82590" w16cex:dateUtc="2022-04-06T03:03:00Z"/>
   <w16cex:commentExtensible w16cex:durableId="25F82BE8" w16cex:dateUtc="2022-04-06T19:10:00Z"/>
+  <w16cex:commentExtensible w16cex:durableId="25F82591" w16cex:dateUtc="2022-04-06T03:02:00Z"/>
+  <w16cex:commentExtensible w16cex:durableId="25F863BE" w16cex:dateUtc="2022-04-06T23:08:00Z"/>
+  <w16cex:commentExtensible w16cex:durableId="25F82592" w16cex:dateUtc="2022-04-06T03:01:00Z"/>
   <w16cex:commentExtensible w16cex:durableId="25F82C29" w16cex:dateUtc="2022-04-06T19:11:00Z"/>
 </w16cex:commentsExtensible>
 </file>
@@ -39404,7 +43520,9 @@
   <w16cid:commentId w16cid:paraId="31755352" w16cid:durableId="25F6CAAD"/>
   <w16cid:commentId w16cid:paraId="232FF62B" w16cid:durableId="25F82A0C"/>
   <w16cid:commentId w16cid:paraId="1E1C3FE2" w16cid:durableId="25F6CAB9"/>
+  <w16cid:commentId w16cid:paraId="4C23581D" w16cid:durableId="25F861FF"/>
   <w16cid:commentId w16cid:paraId="01E9372D" w16cid:durableId="25F6C8E4"/>
+  <w16cid:commentId w16cid:paraId="00FF2A23" w16cid:durableId="25F86222"/>
   <w16cid:commentId w16cid:paraId="59B23D0A" w16cid:durableId="25F6C8ED"/>
   <w16cid:commentId w16cid:paraId="01CCD277" w16cid:durableId="25F82A42"/>
   <w16cid:commentId w16cid:paraId="6C0163E0" w16cid:durableId="25F6E6D0"/>
@@ -39412,6 +43530,7 @@
   <w16cid:commentId w16cid:paraId="29B1941E" w16cid:durableId="25F6E815"/>
   <w16cid:commentId w16cid:paraId="34624C16" w16cid:durableId="25F82ABA"/>
   <w16cid:commentId w16cid:paraId="021FB835" w16cid:durableId="25F6E8F9"/>
+  <w16cid:commentId w16cid:paraId="74D075FF" w16cid:durableId="25F86310"/>
   <w16cid:commentId w16cid:paraId="5AF05583" w16cid:durableId="25F6E98C"/>
   <w16cid:commentId w16cid:paraId="3509CADC" w16cid:durableId="25F82B5C"/>
   <w16cid:commentId w16cid:paraId="04D8EDFB" w16cid:durableId="25F6EAA2"/>
@@ -39419,6 +43538,7 @@
   <w16cid:commentId w16cid:paraId="4A0C8124" w16cid:durableId="25F82590"/>
   <w16cid:commentId w16cid:paraId="59B9F81E" w16cid:durableId="25F82BE8"/>
   <w16cid:commentId w16cid:paraId="276D7D8F" w16cid:durableId="25F82591"/>
+  <w16cid:commentId w16cid:paraId="087527D4" w16cid:durableId="25F863BE"/>
   <w16cid:commentId w16cid:paraId="4E2DAFB7" w16cid:durableId="25F82592"/>
   <w16cid:commentId w16cid:paraId="7014FECE" w16cid:durableId="25F82C29"/>
 </w16cid:commentsIds>
@@ -39431,6 +43551,9 @@
   </w15:person>
   <w15:person w15:author="Aidyl">
     <w15:presenceInfo w15:providerId="None" w15:userId="Aidyl"/>
+  </w15:person>
+  <w15:person w15:author="Yo">
+    <w15:presenceInfo w15:providerId="None" w15:userId="Yo"/>
   </w15:person>
 </w15:people>
 </file>
@@ -39607,7 +43730,7 @@
     <w:lsdException w:name="Table Web 2" w:semiHidden="1" w:unhideWhenUsed="1"/>
     <w:lsdException w:name="Table Web 3" w:semiHidden="1" w:unhideWhenUsed="1"/>
     <w:lsdException w:name="Balloon Text" w:semiHidden="1" w:unhideWhenUsed="1"/>
-    <w:lsdException w:name="Table Grid" w:semiHidden="1" w:uiPriority="39" w:unhideWhenUsed="1"/>
+    <w:lsdException w:name="Table Grid" w:uiPriority="39"/>
     <w:lsdException w:name="Table Theme" w:semiHidden="1" w:unhideWhenUsed="1"/>
     <w:lsdException w:name="Placeholder Text" w:semiHidden="1"/>
     <w:lsdException w:name="No Spacing" w:uiPriority="1" w:qFormat="1"/>
